--- a/Ej1.1-1/t 1.1 UNIDAD 1.1 - ACTIVIDAD 1.docx
+++ b/Ej1.1-1/t 1.1 UNIDAD 1.1 - ACTIVIDAD 1.docx
@@ -1,11 +1,12 @@
 
 <file path=word/document.xml><?xml version="1.0" encoding="utf-8"?>
-<w:document xmlns:ve="http://schemas.openxmlformats.org/markup-compatibility/2006" xmlns:o="urn:schemas-microsoft-com:office:office" xmlns:r="http://schemas.openxmlformats.org/officeDocument/2006/relationships" xmlns:m="http://schemas.openxmlformats.org/officeDocument/2006/math" xmlns:v="urn:schemas-microsoft-com:vml" xmlns:wp="http://schemas.openxmlformats.org/drawingml/2006/wordprocessingDrawing" xmlns:w10="urn:schemas-microsoft-com:office:word" xmlns:w="http://schemas.openxmlformats.org/wordprocessingml/2006/main" xmlns:wne="http://schemas.microsoft.com/office/word/2006/wordml">
+<w:document xmlns:o="urn:schemas-microsoft-com:office:office" xmlns:r="http://schemas.openxmlformats.org/officeDocument/2006/relationships" xmlns:v="urn:schemas-microsoft-com:vml" xmlns:w="http://schemas.openxmlformats.org/wordprocessingml/2006/main" xmlns:w10="urn:schemas-microsoft-com:office:word" xmlns:wp="http://schemas.openxmlformats.org/drawingml/2006/wordprocessingDrawing" xmlns:wps="http://schemas.microsoft.com/office/word/2010/wordprocessingShape" xmlns:wpg="http://schemas.microsoft.com/office/word/2010/wordprocessingGroup" xmlns:mc="http://schemas.openxmlformats.org/markup-compatibility/2006" xmlns:wp14="http://schemas.microsoft.com/office/word/2010/wordprocessingDrawing" xmlns:w14="http://schemas.microsoft.com/office/word/2010/wordml" mc:Ignorable="w14 wp14">
   <w:body>
     <w:p>
       <w:pPr>
-        <w:spacing w:line="485" w:lineRule="exact"/>
-        <w:ind w:left="102"/>
+        <w:pStyle w:val="Normal"/>
+        <w:spacing w:lineRule="exact" w:line="485"/>
+        <w:ind w:left="102" w:hanging="0"/>
         <w:rPr>
           <w:color w:val="1F487C"/>
           <w:sz w:val="40"/>
@@ -21,18 +22,26 @@
     </w:p>
     <w:p>
       <w:pPr>
-        <w:spacing w:line="485" w:lineRule="exact"/>
-        <w:ind w:left="102"/>
+        <w:pStyle w:val="Normal"/>
+        <w:spacing w:lineRule="exact" w:line="485"/>
+        <w:ind w:left="102" w:hanging="0"/>
         <w:rPr>
           <w:color w:val="1F487C"/>
           <w:sz w:val="40"/>
         </w:rPr>
       </w:pPr>
-    </w:p>
-    <w:p>
-      <w:pPr>
-        <w:spacing w:line="485" w:lineRule="exact"/>
-        <w:ind w:left="102"/>
+      <w:r>
+        <w:rPr>
+          <w:color w:val="1F487C"/>
+          <w:sz w:val="40"/>
+        </w:rPr>
+      </w:r>
+    </w:p>
+    <w:p>
+      <w:pPr>
+        <w:pStyle w:val="Normal"/>
+        <w:spacing w:lineRule="exact" w:line="485"/>
+        <w:ind w:left="102" w:hanging="0"/>
         <w:rPr>
           <w:sz w:val="40"/>
         </w:rPr>
@@ -62,7 +71,8 @@
     </w:p>
     <w:p>
       <w:pPr>
-        <w:pStyle w:val="Ttulo"/>
+        <w:pStyle w:val="Ttulogeneral"/>
+        <w:rPr/>
       </w:pPr>
       <w:r>
         <w:rPr>
@@ -125,16 +135,17 @@
     </w:p>
     <w:p>
       <w:pPr>
-        <w:pStyle w:val="Prrafodelista"/>
+        <w:pStyle w:val="ListParagraph"/>
         <w:numPr>
           <w:ilvl w:val="0"/>
           <w:numId w:val="1"/>
         </w:numPr>
         <w:tabs>
-          <w:tab w:val="left" w:pos="822"/>
+          <w:tab w:val="clear" w:pos="720"/>
+          <w:tab w:val="left" w:pos="822" w:leader="none"/>
         </w:tabs>
-        <w:spacing w:before="293"/>
-        <w:ind w:left="821"/>
+        <w:spacing w:before="293" w:after="0"/>
+        <w:ind w:left="821" w:right="122" w:hanging="360"/>
         <w:jc w:val="both"/>
         <w:rPr>
           <w:sz w:val="24"/>
@@ -162,20 +173,25 @@
     </w:p>
     <w:p>
       <w:pPr>
-        <w:pStyle w:val="Textoindependiente"/>
-      </w:pPr>
-    </w:p>
-    <w:p>
-      <w:pPr>
-        <w:pStyle w:val="Prrafodelista"/>
+        <w:pStyle w:val="Cuerpodetexto"/>
+        <w:rPr/>
+      </w:pPr>
+      <w:r>
+        <w:rPr/>
+      </w:r>
+    </w:p>
+    <w:p>
+      <w:pPr>
+        <w:pStyle w:val="ListParagraph"/>
         <w:numPr>
           <w:ilvl w:val="1"/>
           <w:numId w:val="1"/>
         </w:numPr>
         <w:tabs>
-          <w:tab w:val="left" w:pos="1542"/>
+          <w:tab w:val="clear" w:pos="720"/>
+          <w:tab w:val="left" w:pos="1542" w:leader="none"/>
         </w:tabs>
-        <w:ind w:right="0" w:hanging="361"/>
+        <w:ind w:left="1542" w:right="0" w:hanging="361"/>
         <w:rPr>
           <w:sz w:val="24"/>
         </w:rPr>
@@ -332,72 +348,67 @@
     </w:p>
     <w:p>
       <w:pPr>
-        <w:pStyle w:val="Prrafodelista"/>
+        <w:pStyle w:val="ListParagraph"/>
         <w:tabs>
-          <w:tab w:val="left" w:pos="1542"/>
+          <w:tab w:val="clear" w:pos="720"/>
+          <w:tab w:val="left" w:pos="1542" w:leader="none"/>
         </w:tabs>
-        <w:ind w:right="0" w:firstLine="0"/>
-        <w:rPr>
-          <w:sz w:val="24"/>
-        </w:rPr>
-      </w:pPr>
-    </w:p>
-    <w:p>
-      <w:pPr>
-        <w:pStyle w:val="Prrafodelista"/>
+        <w:ind w:left="1542" w:right="0" w:hanging="0"/>
+        <w:rPr>
+          <w:sz w:val="24"/>
+        </w:rPr>
+      </w:pPr>
+      <w:r>
+        <w:rPr>
+          <w:sz w:val="24"/>
+        </w:rPr>
+      </w:r>
+    </w:p>
+    <w:p>
+      <w:pPr>
+        <w:pStyle w:val="ListParagraph"/>
         <w:tabs>
-          <w:tab w:val="left" w:pos="1542"/>
+          <w:tab w:val="clear" w:pos="720"/>
+          <w:tab w:val="left" w:pos="1542" w:leader="none"/>
         </w:tabs>
-        <w:ind w:right="0" w:firstLine="0"/>
-        <w:rPr>
-          <w:sz w:val="24"/>
-        </w:rPr>
-      </w:pPr>
-      <w:r>
-        <w:rPr>
-          <w:sz w:val="24"/>
-        </w:rPr>
-        <w:t>Verdadero: El equipo servidor ejecuta un servicio, el cual proporcion</w:t>
-      </w:r>
-      <w:r>
-        <w:rPr>
-          <w:sz w:val="24"/>
-        </w:rPr>
-        <w:t>a un intercambio de información, esta funcionalidad se ofrece como un servicio en red, el cual equipos y clientes solicitan</w:t>
-      </w:r>
-      <w:r>
-        <w:rPr>
-          <w:sz w:val="24"/>
-        </w:rPr>
-        <w:t xml:space="preserve"> y consumen</w:t>
-      </w:r>
-      <w:r>
-        <w:rPr>
-          <w:sz w:val="24"/>
-        </w:rPr>
-        <w:t>.</w:t>
-      </w:r>
-    </w:p>
-    <w:p>
-      <w:pPr>
-        <w:pStyle w:val="Textoindependiente"/>
-        <w:spacing w:before="9"/>
+        <w:ind w:left="1542" w:right="0" w:hanging="0"/>
+        <w:rPr>
+          <w:sz w:val="24"/>
+        </w:rPr>
+      </w:pPr>
+      <w:r>
+        <w:rPr>
+          <w:sz w:val="24"/>
+        </w:rPr>
+        <w:t>Verdadero: El equipo servidor ejecuta un servicio, el cual proporciona un intercambio de información, esta funcionalidad se ofrece como un servicio en red, el cual equipos y clientes solicitan y consumen.</w:t>
+      </w:r>
+    </w:p>
+    <w:p>
+      <w:pPr>
+        <w:pStyle w:val="Cuerpodetexto"/>
+        <w:spacing w:before="9" w:after="0"/>
         <w:rPr>
           <w:sz w:val="27"/>
         </w:rPr>
       </w:pPr>
-    </w:p>
-    <w:p>
-      <w:pPr>
-        <w:pStyle w:val="Prrafodelista"/>
+      <w:r>
+        <w:rPr>
+          <w:sz w:val="27"/>
+        </w:rPr>
+      </w:r>
+    </w:p>
+    <w:p>
+      <w:pPr>
+        <w:pStyle w:val="ListParagraph"/>
         <w:numPr>
           <w:ilvl w:val="1"/>
           <w:numId w:val="1"/>
         </w:numPr>
         <w:tabs>
-          <w:tab w:val="left" w:pos="1542"/>
+          <w:tab w:val="clear" w:pos="720"/>
+          <w:tab w:val="left" w:pos="1542" w:leader="none"/>
         </w:tabs>
-        <w:ind w:right="117"/>
+        <w:ind w:left="1542" w:right="117" w:hanging="360"/>
         <w:rPr>
           <w:sz w:val="24"/>
         </w:rPr>
@@ -580,23 +591,30 @@
     </w:p>
     <w:p>
       <w:pPr>
-        <w:pStyle w:val="Prrafodelista"/>
+        <w:pStyle w:val="ListParagraph"/>
         <w:tabs>
-          <w:tab w:val="left" w:pos="1542"/>
+          <w:tab w:val="clear" w:pos="720"/>
+          <w:tab w:val="left" w:pos="1542" w:leader="none"/>
         </w:tabs>
-        <w:ind w:right="117" w:firstLine="0"/>
-        <w:rPr>
-          <w:sz w:val="24"/>
-        </w:rPr>
-      </w:pPr>
-    </w:p>
-    <w:p>
-      <w:pPr>
-        <w:pStyle w:val="Prrafodelista"/>
+        <w:ind w:left="1542" w:right="117" w:hanging="0"/>
+        <w:rPr>
+          <w:sz w:val="24"/>
+        </w:rPr>
+      </w:pPr>
+      <w:r>
+        <w:rPr>
+          <w:sz w:val="24"/>
+        </w:rPr>
+      </w:r>
+    </w:p>
+    <w:p>
+      <w:pPr>
+        <w:pStyle w:val="ListParagraph"/>
         <w:tabs>
-          <w:tab w:val="left" w:pos="1542"/>
+          <w:tab w:val="clear" w:pos="720"/>
+          <w:tab w:val="left" w:pos="1542" w:leader="none"/>
         </w:tabs>
-        <w:ind w:right="117" w:firstLine="0"/>
+        <w:ind w:left="1542" w:right="117" w:hanging="0"/>
         <w:rPr>
           <w:sz w:val="24"/>
         </w:rPr>
@@ -610,22 +628,28 @@
     </w:p>
     <w:p>
       <w:pPr>
-        <w:pStyle w:val="Textoindependiente"/>
-        <w:spacing w:before="12"/>
-        <w:rPr>
-          <w:sz w:val="23"/>
-        </w:rPr>
-      </w:pPr>
-    </w:p>
-    <w:p>
-      <w:pPr>
-        <w:pStyle w:val="Prrafodelista"/>
+        <w:pStyle w:val="Cuerpodetexto"/>
+        <w:spacing w:before="12" w:after="0"/>
+        <w:rPr>
+          <w:sz w:val="23"/>
+        </w:rPr>
+      </w:pPr>
+      <w:r>
+        <w:rPr>
+          <w:sz w:val="23"/>
+        </w:rPr>
+      </w:r>
+    </w:p>
+    <w:p>
+      <w:pPr>
+        <w:pStyle w:val="ListParagraph"/>
         <w:numPr>
           <w:ilvl w:val="1"/>
           <w:numId w:val="1"/>
         </w:numPr>
         <w:tabs>
-          <w:tab w:val="left" w:pos="1542"/>
+          <w:tab w:val="clear" w:pos="720"/>
+          <w:tab w:val="left" w:pos="1542" w:leader="none"/>
         </w:tabs>
         <w:rPr>
           <w:sz w:val="24"/>
@@ -874,20 +898,29 @@
     </w:p>
     <w:p>
       <w:pPr>
+        <w:pStyle w:val="Normal"/>
         <w:tabs>
-          <w:tab w:val="left" w:pos="1542"/>
+          <w:tab w:val="clear" w:pos="720"/>
+          <w:tab w:val="left" w:pos="1542" w:leader="none"/>
         </w:tabs>
         <w:rPr>
           <w:sz w:val="24"/>
         </w:rPr>
       </w:pPr>
-    </w:p>
-    <w:p>
-      <w:pPr>
+      <w:r>
+        <w:rPr>
+          <w:sz w:val="24"/>
+        </w:rPr>
+      </w:r>
+    </w:p>
+    <w:p>
+      <w:pPr>
+        <w:pStyle w:val="Normal"/>
         <w:tabs>
-          <w:tab w:val="left" w:pos="1542"/>
+          <w:tab w:val="clear" w:pos="720"/>
+          <w:tab w:val="left" w:pos="1542" w:leader="none"/>
         </w:tabs>
-        <w:ind w:left="1542"/>
+        <w:ind w:left="1542" w:hanging="0"/>
         <w:rPr>
           <w:sz w:val="24"/>
         </w:rPr>
@@ -901,25 +934,31 @@
     </w:p>
     <w:p>
       <w:pPr>
-        <w:pStyle w:val="Textoindependiente"/>
-        <w:spacing w:before="11"/>
-        <w:rPr>
-          <w:sz w:val="23"/>
-        </w:rPr>
-      </w:pPr>
-    </w:p>
-    <w:p>
-      <w:pPr>
-        <w:pStyle w:val="Prrafodelista"/>
+        <w:pStyle w:val="Cuerpodetexto"/>
+        <w:spacing w:before="11" w:after="0"/>
+        <w:rPr>
+          <w:sz w:val="23"/>
+        </w:rPr>
+      </w:pPr>
+      <w:r>
+        <w:rPr>
+          <w:sz w:val="23"/>
+        </w:rPr>
+      </w:r>
+    </w:p>
+    <w:p>
+      <w:pPr>
+        <w:pStyle w:val="ListParagraph"/>
         <w:numPr>
           <w:ilvl w:val="1"/>
           <w:numId w:val="1"/>
         </w:numPr>
         <w:tabs>
-          <w:tab w:val="left" w:pos="1542"/>
+          <w:tab w:val="clear" w:pos="720"/>
+          <w:tab w:val="left" w:pos="1542" w:leader="none"/>
         </w:tabs>
-        <w:spacing w:before="1"/>
-        <w:ind w:right="116"/>
+        <w:spacing w:before="1" w:after="0"/>
+        <w:ind w:left="1542" w:right="116" w:hanging="360"/>
         <w:rPr>
           <w:sz w:val="24"/>
         </w:rPr>
@@ -1198,60 +1237,391 @@
     </w:p>
     <w:p>
       <w:pPr>
+        <w:pStyle w:val="Normal"/>
         <w:tabs>
-          <w:tab w:val="left" w:pos="1542"/>
+          <w:tab w:val="clear" w:pos="720"/>
+          <w:tab w:val="left" w:pos="1542" w:leader="none"/>
         </w:tabs>
-        <w:spacing w:before="1"/>
-        <w:ind w:left="1542" w:right="116"/>
-        <w:rPr>
-          <w:sz w:val="24"/>
-        </w:rPr>
-      </w:pPr>
-    </w:p>
-    <w:p>
-      <w:pPr>
+        <w:spacing w:before="1" w:after="0"/>
+        <w:ind w:left="1542" w:right="116" w:hanging="0"/>
+        <w:rPr>
+          <w:sz w:val="24"/>
+        </w:rPr>
+      </w:pPr>
+      <w:r>
+        <w:rPr>
+          <w:sz w:val="24"/>
+        </w:rPr>
+      </w:r>
+    </w:p>
+    <w:p>
+      <w:pPr>
+        <w:pStyle w:val="Normal"/>
         <w:tabs>
-          <w:tab w:val="left" w:pos="1542"/>
+          <w:tab w:val="clear" w:pos="720"/>
+          <w:tab w:val="left" w:pos="1542" w:leader="none"/>
         </w:tabs>
-        <w:spacing w:before="1"/>
-        <w:ind w:left="1542" w:right="116"/>
-        <w:rPr>
-          <w:sz w:val="24"/>
-        </w:rPr>
-      </w:pPr>
-      <w:r>
-        <w:rPr>
-          <w:sz w:val="24"/>
-        </w:rPr>
-        <w:t xml:space="preserve">Verdadero: </w:t>
-      </w:r>
-      <w:r>
-        <w:rPr>
-          <w:sz w:val="24"/>
-        </w:rPr>
-        <w:t>Se puede referir a cliente como al equipo que consume el servicio como al software de conexión.</w:t>
-      </w:r>
-    </w:p>
-    <w:p>
-      <w:pPr>
-        <w:pStyle w:val="Textoindependiente"/>
-        <w:spacing w:before="11"/>
-        <w:rPr>
-          <w:sz w:val="23"/>
-        </w:rPr>
-      </w:pPr>
-    </w:p>
-    <w:p>
-      <w:pPr>
-        <w:pStyle w:val="Prrafodelista"/>
+        <w:spacing w:before="1" w:after="0"/>
+        <w:ind w:left="1542" w:right="116" w:hanging="0"/>
+        <w:rPr>
+          <w:sz w:val="24"/>
+        </w:rPr>
+      </w:pPr>
+      <w:r>
+        <w:rPr>
+          <w:sz w:val="24"/>
+        </w:rPr>
+        <w:t>Verdadero: Se puede referir a cliente como al equipo que consume el servicio como al software de conexión.</w:t>
+      </w:r>
+    </w:p>
+    <w:p>
+      <w:pPr>
+        <w:pStyle w:val="Cuerpodetexto"/>
+        <w:spacing w:before="11" w:after="0"/>
+        <w:rPr>
+          <w:sz w:val="23"/>
+        </w:rPr>
+      </w:pPr>
+      <w:r>
+        <w:rPr>
+          <w:sz w:val="23"/>
+        </w:rPr>
+      </w:r>
+    </w:p>
+    <w:p>
+      <w:pPr>
+        <w:pStyle w:val="Cuerpodetexto"/>
+        <w:spacing w:before="11" w:after="0"/>
+        <w:rPr>
+          <w:sz w:val="23"/>
+        </w:rPr>
+      </w:pPr>
+      <w:r>
+        <w:rPr>
+          <w:sz w:val="23"/>
+        </w:rPr>
+      </w:r>
+    </w:p>
+    <w:p>
+      <w:pPr>
+        <w:pStyle w:val="Cuerpodetexto"/>
+        <w:spacing w:before="11" w:after="0"/>
+        <w:rPr>
+          <w:sz w:val="23"/>
+        </w:rPr>
+      </w:pPr>
+      <w:r>
+        <w:rPr>
+          <w:sz w:val="23"/>
+        </w:rPr>
+      </w:r>
+    </w:p>
+    <w:p>
+      <w:pPr>
+        <w:pStyle w:val="Cuerpodetexto"/>
+        <w:spacing w:before="11" w:after="0"/>
+        <w:rPr>
+          <w:sz w:val="23"/>
+        </w:rPr>
+      </w:pPr>
+      <w:r>
+        <w:rPr>
+          <w:sz w:val="23"/>
+        </w:rPr>
+      </w:r>
+    </w:p>
+    <w:p>
+      <w:pPr>
+        <w:pStyle w:val="Cuerpodetexto"/>
+        <w:spacing w:before="11" w:after="0"/>
+        <w:rPr>
+          <w:sz w:val="23"/>
+        </w:rPr>
+      </w:pPr>
+      <w:r>
+        <w:rPr>
+          <w:sz w:val="23"/>
+        </w:rPr>
+      </w:r>
+    </w:p>
+    <w:p>
+      <w:pPr>
+        <w:pStyle w:val="Cuerpodetexto"/>
+        <w:spacing w:before="11" w:after="0"/>
+        <w:rPr>
+          <w:sz w:val="23"/>
+        </w:rPr>
+      </w:pPr>
+      <w:r>
+        <w:rPr>
+          <w:sz w:val="23"/>
+        </w:rPr>
+      </w:r>
+    </w:p>
+    <w:p>
+      <w:pPr>
+        <w:pStyle w:val="Cuerpodetexto"/>
+        <w:spacing w:before="11" w:after="0"/>
+        <w:rPr>
+          <w:sz w:val="23"/>
+        </w:rPr>
+      </w:pPr>
+      <w:r>
+        <w:rPr>
+          <w:sz w:val="23"/>
+        </w:rPr>
+      </w:r>
+    </w:p>
+    <w:p>
+      <w:pPr>
+        <w:pStyle w:val="Cuerpodetexto"/>
+        <w:spacing w:before="11" w:after="0"/>
+        <w:rPr>
+          <w:sz w:val="23"/>
+        </w:rPr>
+      </w:pPr>
+      <w:r>
+        <w:rPr>
+          <w:sz w:val="23"/>
+        </w:rPr>
+      </w:r>
+    </w:p>
+    <w:p>
+      <w:pPr>
+        <w:pStyle w:val="Cuerpodetexto"/>
+        <w:spacing w:before="11" w:after="0"/>
+        <w:rPr>
+          <w:sz w:val="23"/>
+        </w:rPr>
+      </w:pPr>
+      <w:r>
+        <w:rPr>
+          <w:sz w:val="23"/>
+        </w:rPr>
+      </w:r>
+    </w:p>
+    <w:p>
+      <w:pPr>
+        <w:pStyle w:val="Cuerpodetexto"/>
+        <w:spacing w:before="11" w:after="0"/>
+        <w:rPr>
+          <w:sz w:val="23"/>
+        </w:rPr>
+      </w:pPr>
+      <w:r>
+        <w:rPr>
+          <w:sz w:val="23"/>
+        </w:rPr>
+      </w:r>
+    </w:p>
+    <w:p>
+      <w:pPr>
+        <w:pStyle w:val="Cuerpodetexto"/>
+        <w:spacing w:before="11" w:after="0"/>
+        <w:rPr>
+          <w:sz w:val="23"/>
+        </w:rPr>
+      </w:pPr>
+      <w:r>
+        <w:rPr>
+          <w:sz w:val="23"/>
+        </w:rPr>
+      </w:r>
+    </w:p>
+    <w:p>
+      <w:pPr>
+        <w:pStyle w:val="Cuerpodetexto"/>
+        <w:spacing w:before="11" w:after="0"/>
+        <w:rPr>
+          <w:sz w:val="23"/>
+        </w:rPr>
+      </w:pPr>
+      <w:r>
+        <w:rPr>
+          <w:sz w:val="23"/>
+        </w:rPr>
+      </w:r>
+    </w:p>
+    <w:p>
+      <w:pPr>
+        <w:pStyle w:val="Cuerpodetexto"/>
+        <w:spacing w:before="11" w:after="0"/>
+        <w:rPr>
+          <w:sz w:val="23"/>
+        </w:rPr>
+      </w:pPr>
+      <w:r>
+        <w:rPr>
+          <w:sz w:val="23"/>
+        </w:rPr>
+      </w:r>
+    </w:p>
+    <w:p>
+      <w:pPr>
+        <w:pStyle w:val="Cuerpodetexto"/>
+        <w:spacing w:before="11" w:after="0"/>
+        <w:rPr>
+          <w:sz w:val="23"/>
+        </w:rPr>
+      </w:pPr>
+      <w:r>
+        <w:rPr>
+          <w:sz w:val="23"/>
+        </w:rPr>
+      </w:r>
+    </w:p>
+    <w:p>
+      <w:pPr>
+        <w:pStyle w:val="Cuerpodetexto"/>
+        <w:spacing w:before="11" w:after="0"/>
+        <w:rPr>
+          <w:sz w:val="23"/>
+        </w:rPr>
+      </w:pPr>
+      <w:r>
+        <w:rPr>
+          <w:sz w:val="23"/>
+        </w:rPr>
+      </w:r>
+    </w:p>
+    <w:p>
+      <w:pPr>
+        <w:pStyle w:val="Cuerpodetexto"/>
+        <w:spacing w:before="11" w:after="0"/>
+        <w:rPr>
+          <w:sz w:val="23"/>
+        </w:rPr>
+      </w:pPr>
+      <w:r>
+        <w:rPr>
+          <w:sz w:val="23"/>
+        </w:rPr>
+      </w:r>
+    </w:p>
+    <w:p>
+      <w:pPr>
+        <w:pStyle w:val="Cuerpodetexto"/>
+        <w:spacing w:before="11" w:after="0"/>
+        <w:rPr>
+          <w:sz w:val="23"/>
+        </w:rPr>
+      </w:pPr>
+      <w:r>
+        <w:rPr>
+          <w:sz w:val="23"/>
+        </w:rPr>
+      </w:r>
+    </w:p>
+    <w:p>
+      <w:pPr>
+        <w:pStyle w:val="Cuerpodetexto"/>
+        <w:spacing w:before="11" w:after="0"/>
+        <w:rPr>
+          <w:sz w:val="23"/>
+        </w:rPr>
+      </w:pPr>
+      <w:r>
+        <w:rPr>
+          <w:sz w:val="23"/>
+        </w:rPr>
+      </w:r>
+    </w:p>
+    <w:p>
+      <w:pPr>
+        <w:pStyle w:val="Cuerpodetexto"/>
+        <w:spacing w:before="11" w:after="0"/>
+        <w:rPr>
+          <w:sz w:val="23"/>
+        </w:rPr>
+      </w:pPr>
+      <w:r>
+        <w:rPr>
+          <w:sz w:val="23"/>
+        </w:rPr>
+      </w:r>
+    </w:p>
+    <w:p>
+      <w:pPr>
+        <w:pStyle w:val="Cuerpodetexto"/>
+        <w:spacing w:before="11" w:after="0"/>
+        <w:rPr>
+          <w:sz w:val="23"/>
+        </w:rPr>
+      </w:pPr>
+      <w:r>
+        <w:rPr>
+          <w:sz w:val="23"/>
+        </w:rPr>
+      </w:r>
+    </w:p>
+    <w:p>
+      <w:pPr>
+        <w:pStyle w:val="Cuerpodetexto"/>
+        <w:spacing w:before="11" w:after="0"/>
+        <w:rPr>
+          <w:sz w:val="23"/>
+        </w:rPr>
+      </w:pPr>
+      <w:r>
+        <w:rPr>
+          <w:sz w:val="23"/>
+        </w:rPr>
+      </w:r>
+    </w:p>
+    <w:p>
+      <w:pPr>
+        <w:pStyle w:val="Cuerpodetexto"/>
+        <w:spacing w:before="11" w:after="0"/>
+        <w:rPr>
+          <w:sz w:val="23"/>
+        </w:rPr>
+      </w:pPr>
+      <w:r>
+        <w:rPr>
+          <w:sz w:val="23"/>
+        </w:rPr>
+      </w:r>
+    </w:p>
+    <w:p>
+      <w:pPr>
+        <w:pStyle w:val="Cuerpodetexto"/>
+        <w:spacing w:before="11" w:after="0"/>
+        <w:rPr>
+          <w:sz w:val="23"/>
+        </w:rPr>
+      </w:pPr>
+      <w:r>
+        <w:rPr>
+          <w:sz w:val="23"/>
+        </w:rPr>
+      </w:r>
+    </w:p>
+    <w:p>
+      <w:pPr>
+        <w:pStyle w:val="Cuerpodetexto"/>
+        <w:spacing w:before="11" w:after="0"/>
+        <w:rPr>
+          <w:sz w:val="23"/>
+        </w:rPr>
+      </w:pPr>
+      <w:r>
+        <w:rPr>
+          <w:sz w:val="23"/>
+        </w:rPr>
+      </w:r>
+    </w:p>
+    <w:p>
+      <w:pPr>
+        <w:pStyle w:val="ListParagraph"/>
         <w:numPr>
           <w:ilvl w:val="0"/>
           <w:numId w:val="1"/>
         </w:numPr>
         <w:tabs>
-          <w:tab w:val="left" w:pos="822"/>
+          <w:tab w:val="clear" w:pos="720"/>
+          <w:tab w:val="left" w:pos="822" w:leader="none"/>
         </w:tabs>
-        <w:ind w:left="821" w:right="119"/>
+        <w:ind w:left="821" w:right="119" w:hanging="360"/>
         <w:jc w:val="both"/>
         <w:rPr>
           <w:sz w:val="24"/>
@@ -1461,53 +1831,260 @@
     </w:p>
     <w:p>
       <w:pPr>
-        <w:pStyle w:val="Textoindependiente"/>
-        <w:spacing w:before="3"/>
-      </w:pPr>
+        <w:pStyle w:val="Cuerpodetexto"/>
+        <w:spacing w:before="3" w:after="0"/>
+        <w:rPr/>
+      </w:pPr>
+      <w:r>
+        <w:rPr/>
+      </w:r>
     </w:p>
     <w:tbl>
       <w:tblPr>
         <w:tblStyle w:val="TableNormal"/>
-        <w:tblW w:w="0" w:type="auto"/>
+        <w:tblW w:w="8494" w:type="dxa"/>
+        <w:jc w:val="left"/>
         <w:tblInd w:w="114" w:type="dxa"/>
-        <w:tblBorders>
-          <w:top w:val="single" w:sz="4" w:space="0" w:color="8EAADB"/>
-          <w:left w:val="single" w:sz="4" w:space="0" w:color="8EAADB"/>
-          <w:bottom w:val="single" w:sz="4" w:space="0" w:color="8EAADB"/>
-          <w:right w:val="single" w:sz="4" w:space="0" w:color="8EAADB"/>
-          <w:insideH w:val="single" w:sz="4" w:space="0" w:color="8EAADB"/>
-          <w:insideV w:val="single" w:sz="4" w:space="0" w:color="8EAADB"/>
-        </w:tblBorders>
         <w:tblLayout w:type="fixed"/>
-        <w:tblLook w:val="01E0"/>
+        <w:tblCellMar>
+          <w:top w:w="0" w:type="dxa"/>
+          <w:left w:w="0" w:type="dxa"/>
+          <w:bottom w:w="0" w:type="dxa"/>
+          <w:right w:w="0" w:type="dxa"/>
+        </w:tblCellMar>
+        <w:tblLook w:val="01e0"/>
       </w:tblPr>
       <w:tblGrid>
         <w:gridCol w:w="2165"/>
-        <w:gridCol w:w="2467"/>
-        <w:gridCol w:w="1627"/>
-        <w:gridCol w:w="2235"/>
+        <w:gridCol w:w="2466"/>
+        <w:gridCol w:w="1628"/>
+        <w:gridCol w:w="2234"/>
       </w:tblGrid>
       <w:tr>
         <w:trPr>
-          <w:trHeight w:val="604"/>
+          <w:trHeight w:val="604" w:hRule="atLeast"/>
+        </w:trPr>
+        <w:tc>
+          <w:tcPr>
+            <w:tcW w:w="2165" w:type="dxa"/>
+            <w:tcBorders/>
+            <w:shd w:color="auto" w:fill="4471C4" w:val="clear"/>
+          </w:tcPr>
+          <w:p>
+            <w:pPr>
+              <w:pStyle w:val="TableParagraph"/>
+              <w:widowControl w:val="false"/>
+              <w:spacing w:lineRule="atLeast" w:line="290" w:before="0" w:after="0"/>
+              <w:ind w:left="705" w:right="468" w:hanging="209"/>
+              <w:jc w:val="left"/>
+              <w:rPr>
+                <w:b/>
+                <w:b/>
+                <w:sz w:val="24"/>
+              </w:rPr>
+            </w:pPr>
+            <w:r>
+              <w:rPr>
+                <w:b/>
+                <w:color w:val="FFFFFF"/>
+                <w:kern w:val="0"/>
+                <w:sz w:val="24"/>
+                <w:szCs w:val="22"/>
+                <w:lang w:eastAsia="en-US" w:bidi="ar-SA"/>
+              </w:rPr>
+              <w:t>Nombre del</w:t>
+            </w:r>
+            <w:r>
+              <w:rPr>
+                <w:b/>
+                <w:color w:val="FFFFFF"/>
+                <w:spacing w:val="-52"/>
+                <w:kern w:val="0"/>
+                <w:sz w:val="24"/>
+                <w:szCs w:val="22"/>
+                <w:lang w:eastAsia="en-US" w:bidi="ar-SA"/>
+              </w:rPr>
+              <w:t xml:space="preserve"> </w:t>
+            </w:r>
+            <w:r>
+              <w:rPr>
+                <w:b/>
+                <w:color w:val="FFFFFF"/>
+                <w:kern w:val="0"/>
+                <w:sz w:val="24"/>
+                <w:szCs w:val="22"/>
+                <w:lang w:eastAsia="en-US" w:bidi="ar-SA"/>
+              </w:rPr>
+              <w:t>servicio</w:t>
+            </w:r>
+          </w:p>
+        </w:tc>
+        <w:tc>
+          <w:tcPr>
+            <w:tcW w:w="2466" w:type="dxa"/>
+            <w:tcBorders/>
+            <w:shd w:color="auto" w:fill="4471C4" w:val="clear"/>
+          </w:tcPr>
+          <w:p>
+            <w:pPr>
+              <w:pStyle w:val="TableParagraph"/>
+              <w:widowControl w:val="false"/>
+              <w:spacing w:before="9" w:after="0"/>
+              <w:ind w:left="657" w:hanging="0"/>
+              <w:jc w:val="left"/>
+              <w:rPr>
+                <w:b/>
+                <w:b/>
+                <w:sz w:val="24"/>
+              </w:rPr>
+            </w:pPr>
+            <w:r>
+              <w:rPr>
+                <w:b/>
+                <w:color w:val="FFFFFF"/>
+                <w:kern w:val="0"/>
+                <w:sz w:val="24"/>
+                <w:szCs w:val="22"/>
+                <w:lang w:eastAsia="en-US" w:bidi="ar-SA"/>
+              </w:rPr>
+              <w:t>Descripción</w:t>
+            </w:r>
+          </w:p>
+        </w:tc>
+        <w:tc>
+          <w:tcPr>
+            <w:tcW w:w="1628" w:type="dxa"/>
+            <w:tcBorders/>
+            <w:shd w:color="auto" w:fill="4471C4" w:val="clear"/>
+          </w:tcPr>
+          <w:p>
+            <w:pPr>
+              <w:pStyle w:val="TableParagraph"/>
+              <w:widowControl w:val="false"/>
+              <w:spacing w:lineRule="atLeast" w:line="290" w:before="0" w:after="0"/>
+              <w:ind w:left="406" w:right="339" w:hanging="44"/>
+              <w:jc w:val="left"/>
+              <w:rPr>
+                <w:b/>
+                <w:b/>
+                <w:sz w:val="24"/>
+              </w:rPr>
+            </w:pPr>
+            <w:r>
+              <w:rPr>
+                <w:b/>
+                <w:color w:val="FFFFFF"/>
+                <w:kern w:val="0"/>
+                <w:sz w:val="24"/>
+                <w:szCs w:val="22"/>
+                <w:lang w:eastAsia="en-US" w:bidi="ar-SA"/>
+              </w:rPr>
+              <w:t>Software</w:t>
+            </w:r>
+            <w:r>
+              <w:rPr>
+                <w:b/>
+                <w:color w:val="FFFFFF"/>
+                <w:spacing w:val="-52"/>
+                <w:kern w:val="0"/>
+                <w:sz w:val="24"/>
+                <w:szCs w:val="22"/>
+                <w:lang w:eastAsia="en-US" w:bidi="ar-SA"/>
+              </w:rPr>
+              <w:t xml:space="preserve"> </w:t>
+            </w:r>
+            <w:r>
+              <w:rPr>
+                <w:b/>
+                <w:color w:val="FFFFFF"/>
+                <w:kern w:val="0"/>
+                <w:sz w:val="24"/>
+                <w:szCs w:val="22"/>
+                <w:lang w:eastAsia="en-US" w:bidi="ar-SA"/>
+              </w:rPr>
+              <w:t>servidor</w:t>
+            </w:r>
+          </w:p>
+        </w:tc>
+        <w:tc>
+          <w:tcPr>
+            <w:tcW w:w="2234" w:type="dxa"/>
+            <w:tcBorders/>
+            <w:shd w:color="auto" w:fill="4471C4" w:val="clear"/>
+          </w:tcPr>
+          <w:p>
+            <w:pPr>
+              <w:pStyle w:val="TableParagraph"/>
+              <w:widowControl w:val="false"/>
+              <w:spacing w:before="9" w:after="0"/>
+              <w:ind w:left="287" w:right="280" w:hanging="0"/>
+              <w:jc w:val="center"/>
+              <w:rPr>
+                <w:b/>
+                <w:b/>
+                <w:sz w:val="24"/>
+              </w:rPr>
+            </w:pPr>
+            <w:r>
+              <w:rPr>
+                <w:b/>
+                <w:color w:val="FFFFFF"/>
+                <w:kern w:val="0"/>
+                <w:sz w:val="24"/>
+                <w:szCs w:val="22"/>
+                <w:lang w:eastAsia="en-US" w:bidi="ar-SA"/>
+              </w:rPr>
+              <w:t>Software</w:t>
+            </w:r>
+            <w:r>
+              <w:rPr>
+                <w:b/>
+                <w:color w:val="FFFFFF"/>
+                <w:spacing w:val="-4"/>
+                <w:kern w:val="0"/>
+                <w:sz w:val="24"/>
+                <w:szCs w:val="22"/>
+                <w:lang w:eastAsia="en-US" w:bidi="ar-SA"/>
+              </w:rPr>
+              <w:t xml:space="preserve"> </w:t>
+            </w:r>
+            <w:r>
+              <w:rPr>
+                <w:b/>
+                <w:color w:val="FFFFFF"/>
+                <w:kern w:val="0"/>
+                <w:sz w:val="24"/>
+                <w:szCs w:val="22"/>
+                <w:lang w:eastAsia="en-US" w:bidi="ar-SA"/>
+              </w:rPr>
+              <w:t>cliente</w:t>
+            </w:r>
+          </w:p>
+        </w:tc>
+      </w:tr>
+      <w:tr>
+        <w:trPr>
+          <w:trHeight w:val="1074" w:hRule="atLeast"/>
         </w:trPr>
         <w:tc>
           <w:tcPr>
             <w:tcW w:w="2165" w:type="dxa"/>
             <w:tcBorders>
-              <w:top w:val="nil"/>
-              <w:left w:val="nil"/>
-              <w:bottom w:val="nil"/>
-              <w:right w:val="nil"/>
+              <w:left w:val="single" w:sz="4" w:space="0" w:color="8EAADB"/>
+              <w:bottom w:val="single" w:sz="4" w:space="0" w:color="8EAADB"/>
+              <w:right w:val="single" w:sz="4" w:space="0" w:color="8EAADB"/>
             </w:tcBorders>
-            <w:shd w:val="clear" w:color="auto" w:fill="4471C4"/>
+            <w:shd w:color="auto" w:fill="D9E1F3" w:val="clear"/>
           </w:tcPr>
           <w:p>
             <w:pPr>
               <w:pStyle w:val="TableParagraph"/>
-              <w:spacing w:line="290" w:lineRule="atLeast"/>
-              <w:ind w:left="705" w:right="468" w:hanging="209"/>
-              <w:rPr>
+              <w:widowControl w:val="false"/>
+              <w:spacing w:lineRule="exact" w:line="292" w:before="0" w:after="0"/>
+              <w:ind w:left="107" w:hanging="0"/>
+              <w:jc w:val="left"/>
+              <w:rPr>
+                <w:b/>
                 <w:b/>
                 <w:sz w:val="24"/>
               </w:rPr>
@@ -1515,1270 +2092,1862 @@
             <w:r>
               <w:rPr>
                 <w:b/>
-                <w:color w:val="FFFFFF"/>
+                <w:kern w:val="0"/>
                 <w:sz w:val="24"/>
-              </w:rPr>
-              <w:t>Nombre del</w:t>
-            </w:r>
-            <w:r>
-              <w:rPr>
-                <w:b/>
-                <w:color w:val="FFFFFF"/>
-                <w:spacing w:val="-52"/>
+                <w:szCs w:val="22"/>
+                <w:lang w:eastAsia="en-US" w:bidi="ar-SA"/>
+              </w:rPr>
+              <w:t>Servicio</w:t>
+            </w:r>
+            <w:r>
+              <w:rPr>
+                <w:b/>
+                <w:spacing w:val="-3"/>
+                <w:kern w:val="0"/>
                 <w:sz w:val="24"/>
+                <w:szCs w:val="22"/>
+                <w:lang w:eastAsia="en-US" w:bidi="ar-SA"/>
               </w:rPr>
               <w:t xml:space="preserve"> </w:t>
             </w:r>
             <w:r>
               <w:rPr>
                 <w:b/>
-                <w:color w:val="FFFFFF"/>
+                <w:kern w:val="0"/>
                 <w:sz w:val="24"/>
-              </w:rPr>
-              <w:t>servicio</w:t>
+                <w:szCs w:val="22"/>
+                <w:lang w:eastAsia="en-US" w:bidi="ar-SA"/>
+              </w:rPr>
+              <w:t>DHCP</w:t>
             </w:r>
           </w:p>
         </w:tc>
         <w:tc>
           <w:tcPr>
-            <w:tcW w:w="2467" w:type="dxa"/>
+            <w:tcW w:w="2466" w:type="dxa"/>
             <w:tcBorders>
-              <w:top w:val="nil"/>
-              <w:left w:val="nil"/>
-              <w:bottom w:val="nil"/>
-              <w:right w:val="nil"/>
+              <w:left w:val="single" w:sz="4" w:space="0" w:color="8EAADB"/>
+              <w:bottom w:val="single" w:sz="4" w:space="0" w:color="8EAADB"/>
+              <w:right w:val="single" w:sz="4" w:space="0" w:color="8EAADB"/>
             </w:tcBorders>
-            <w:shd w:val="clear" w:color="auto" w:fill="4471C4"/>
+            <w:shd w:color="auto" w:fill="D9E1F3" w:val="clear"/>
           </w:tcPr>
           <w:p>
             <w:pPr>
               <w:pStyle w:val="TableParagraph"/>
-              <w:spacing w:before="9"/>
-              <w:ind w:left="657"/>
-              <w:rPr>
-                <w:b/>
-                <w:sz w:val="24"/>
+              <w:widowControl w:val="false"/>
+              <w:spacing w:before="0" w:after="0"/>
+              <w:ind w:left="108" w:right="88" w:hanging="0"/>
+              <w:jc w:val="left"/>
+              <w:rPr>
+                <w:i/>
+                <w:i/>
               </w:rPr>
             </w:pPr>
             <w:r>
               <w:rPr>
-                <w:b/>
-                <w:color w:val="FFFFFF"/>
-                <w:sz w:val="24"/>
-              </w:rPr>
-              <w:t>Descripción</w:t>
+                <w:i/>
+                <w:kern w:val="0"/>
+                <w:sz w:val="22"/>
+                <w:szCs w:val="22"/>
+                <w:lang w:eastAsia="en-US" w:bidi="ar-SA"/>
+              </w:rPr>
+              <w:t>Ofrece</w:t>
+            </w:r>
+            <w:r>
+              <w:rPr>
+                <w:i/>
+                <w:spacing w:val="-7"/>
+                <w:kern w:val="0"/>
+                <w:sz w:val="22"/>
+                <w:szCs w:val="22"/>
+                <w:lang w:eastAsia="en-US" w:bidi="ar-SA"/>
+              </w:rPr>
+              <w:t xml:space="preserve"> </w:t>
+            </w:r>
+            <w:r>
+              <w:rPr>
+                <w:i/>
+                <w:kern w:val="0"/>
+                <w:sz w:val="22"/>
+                <w:szCs w:val="22"/>
+                <w:lang w:eastAsia="en-US" w:bidi="ar-SA"/>
+              </w:rPr>
+              <w:t>una</w:t>
+            </w:r>
+            <w:r>
+              <w:rPr>
+                <w:i/>
+                <w:spacing w:val="-5"/>
+                <w:kern w:val="0"/>
+                <w:sz w:val="22"/>
+                <w:szCs w:val="22"/>
+                <w:lang w:eastAsia="en-US" w:bidi="ar-SA"/>
+              </w:rPr>
+              <w:t xml:space="preserve"> </w:t>
+            </w:r>
+            <w:r>
+              <w:rPr>
+                <w:i/>
+                <w:kern w:val="0"/>
+                <w:sz w:val="22"/>
+                <w:szCs w:val="22"/>
+                <w:lang w:eastAsia="en-US" w:bidi="ar-SA"/>
+              </w:rPr>
+              <w:t>dirección</w:t>
+            </w:r>
+            <w:r>
+              <w:rPr>
+                <w:i/>
+                <w:spacing w:val="-5"/>
+                <w:kern w:val="0"/>
+                <w:sz w:val="22"/>
+                <w:szCs w:val="22"/>
+                <w:lang w:eastAsia="en-US" w:bidi="ar-SA"/>
+              </w:rPr>
+              <w:t xml:space="preserve"> </w:t>
+            </w:r>
+            <w:r>
+              <w:rPr>
+                <w:i/>
+                <w:kern w:val="0"/>
+                <w:sz w:val="22"/>
+                <w:szCs w:val="22"/>
+                <w:lang w:eastAsia="en-US" w:bidi="ar-SA"/>
+              </w:rPr>
+              <w:t>IP</w:t>
+            </w:r>
+            <w:r>
+              <w:rPr>
+                <w:i/>
+                <w:spacing w:val="-5"/>
+                <w:kern w:val="0"/>
+                <w:sz w:val="22"/>
+                <w:szCs w:val="22"/>
+                <w:lang w:eastAsia="en-US" w:bidi="ar-SA"/>
+              </w:rPr>
+              <w:t xml:space="preserve"> </w:t>
+            </w:r>
+            <w:r>
+              <w:rPr>
+                <w:i/>
+                <w:kern w:val="0"/>
+                <w:sz w:val="22"/>
+                <w:szCs w:val="22"/>
+                <w:lang w:eastAsia="en-US" w:bidi="ar-SA"/>
+              </w:rPr>
+              <w:t>al</w:t>
+            </w:r>
+            <w:r>
+              <w:rPr>
+                <w:i/>
+                <w:spacing w:val="-47"/>
+                <w:kern w:val="0"/>
+                <w:sz w:val="22"/>
+                <w:szCs w:val="22"/>
+                <w:lang w:eastAsia="en-US" w:bidi="ar-SA"/>
+              </w:rPr>
+              <w:t xml:space="preserve"> </w:t>
+            </w:r>
+            <w:r>
+              <w:rPr>
+                <w:i/>
+                <w:kern w:val="0"/>
+                <w:sz w:val="22"/>
+                <w:szCs w:val="22"/>
+                <w:lang w:eastAsia="en-US" w:bidi="ar-SA"/>
+              </w:rPr>
+              <w:t>equipo</w:t>
+            </w:r>
+            <w:r>
+              <w:rPr>
+                <w:i/>
+                <w:spacing w:val="-1"/>
+                <w:kern w:val="0"/>
+                <w:sz w:val="22"/>
+                <w:szCs w:val="22"/>
+                <w:lang w:eastAsia="en-US" w:bidi="ar-SA"/>
+              </w:rPr>
+              <w:t xml:space="preserve"> </w:t>
+            </w:r>
+            <w:r>
+              <w:rPr>
+                <w:i/>
+                <w:kern w:val="0"/>
+                <w:sz w:val="22"/>
+                <w:szCs w:val="22"/>
+                <w:lang w:eastAsia="en-US" w:bidi="ar-SA"/>
+              </w:rPr>
+              <w:t>cliente.</w:t>
             </w:r>
           </w:p>
         </w:tc>
         <w:tc>
           <w:tcPr>
-            <w:tcW w:w="1627" w:type="dxa"/>
+            <w:tcW w:w="1628" w:type="dxa"/>
             <w:tcBorders>
-              <w:top w:val="nil"/>
-              <w:left w:val="nil"/>
-              <w:bottom w:val="nil"/>
-              <w:right w:val="nil"/>
+              <w:left w:val="single" w:sz="4" w:space="0" w:color="8EAADB"/>
+              <w:bottom w:val="single" w:sz="4" w:space="0" w:color="8EAADB"/>
+              <w:right w:val="single" w:sz="4" w:space="0" w:color="8EAADB"/>
             </w:tcBorders>
-            <w:shd w:val="clear" w:color="auto" w:fill="4471C4"/>
+            <w:shd w:color="auto" w:fill="D9E1F3" w:val="clear"/>
           </w:tcPr>
           <w:p>
             <w:pPr>
               <w:pStyle w:val="TableParagraph"/>
-              <w:spacing w:line="290" w:lineRule="atLeast"/>
-              <w:ind w:left="406" w:right="339" w:hanging="44"/>
-              <w:rPr>
-                <w:b/>
+              <w:widowControl w:val="false"/>
+              <w:spacing w:before="0" w:after="0"/>
+              <w:jc w:val="left"/>
+              <w:rPr>
+                <w:rFonts w:ascii="Times New Roman" w:hAnsi="Times New Roman"/>
+                <w:color w:val="000000"/>
+                <w:kern w:val="0"/>
                 <w:sz w:val="24"/>
+                <w:szCs w:val="22"/>
+                <w:lang w:eastAsia="en-US" w:bidi="ar-SA"/>
               </w:rPr>
             </w:pPr>
             <w:r>
               <w:rPr>
-                <w:b/>
-                <w:color w:val="FFFFFF"/>
+                <w:rFonts w:ascii="Google Sans;arial;sans-serif" w:hAnsi="Google Sans;arial;sans-serif"/>
+                <w:b w:val="false"/>
+                <w:i w:val="false"/>
+                <w:caps w:val="false"/>
+                <w:smallCaps w:val="false"/>
+                <w:color w:val="000000"/>
+                <w:spacing w:val="0"/>
+                <w:kern w:val="0"/>
                 <w:sz w:val="24"/>
-              </w:rPr>
-              <w:t>Software</w:t>
-            </w:r>
-            <w:r>
-              <w:rPr>
-                <w:b/>
-                <w:color w:val="FFFFFF"/>
-                <w:spacing w:val="-52"/>
-                <w:sz w:val="24"/>
+                <w:szCs w:val="22"/>
+                <w:lang w:eastAsia="en-US" w:bidi="ar-SA"/>
               </w:rPr>
               <w:t xml:space="preserve"> </w:t>
             </w:r>
             <w:r>
               <w:rPr>
-                <w:b/>
-                <w:color w:val="FFFFFF"/>
-                <w:sz w:val="24"/>
-              </w:rPr>
-              <w:t>servidor</w:t>
+                <w:rFonts w:eastAsia="Calibri" w:cs="Calibri"/>
+                <w:b w:val="false"/>
+                <w:i/>
+                <w:caps w:val="false"/>
+                <w:smallCaps w:val="false"/>
+                <w:color w:val="000000"/>
+                <w:spacing w:val="0"/>
+                <w:kern w:val="0"/>
+                <w:sz w:val="22"/>
+                <w:szCs w:val="22"/>
+                <w:lang w:val="es-ES" w:eastAsia="en-US" w:bidi="ar-SA"/>
+              </w:rPr>
+              <w:t>Host de protocolo de Internet (IP)</w:t>
             </w:r>
           </w:p>
         </w:tc>
         <w:tc>
           <w:tcPr>
-            <w:tcW w:w="2235" w:type="dxa"/>
+            <w:tcW w:w="2234" w:type="dxa"/>
             <w:tcBorders>
-              <w:top w:val="nil"/>
-              <w:left w:val="nil"/>
-              <w:bottom w:val="nil"/>
-              <w:right w:val="nil"/>
+              <w:left w:val="single" w:sz="4" w:space="0" w:color="8EAADB"/>
+              <w:bottom w:val="single" w:sz="4" w:space="0" w:color="8EAADB"/>
+              <w:right w:val="single" w:sz="4" w:space="0" w:color="8EAADB"/>
             </w:tcBorders>
-            <w:shd w:val="clear" w:color="auto" w:fill="4471C4"/>
+            <w:shd w:color="auto" w:fill="D9E1F3" w:val="clear"/>
           </w:tcPr>
           <w:p>
             <w:pPr>
               <w:pStyle w:val="TableParagraph"/>
-              <w:spacing w:before="9"/>
-              <w:ind w:left="287" w:right="280"/>
-              <w:jc w:val="center"/>
-              <w:rPr>
-                <w:b/>
-                <w:sz w:val="24"/>
+              <w:widowControl w:val="false"/>
+              <w:spacing w:before="0" w:after="0"/>
+              <w:ind w:left="106" w:right="94" w:hanging="0"/>
+              <w:jc w:val="both"/>
+              <w:rPr>
+                <w:b/>
+                <w:b/>
               </w:rPr>
             </w:pPr>
             <w:r>
               <w:rPr>
                 <w:b/>
-                <w:color w:val="FFFFFF"/>
-                <w:sz w:val="24"/>
-              </w:rPr>
-              <w:t>Software</w:t>
-            </w:r>
-            <w:r>
-              <w:rPr>
-                <w:b/>
-                <w:color w:val="FFFFFF"/>
-                <w:spacing w:val="-4"/>
-                <w:sz w:val="24"/>
+                <w:kern w:val="0"/>
+                <w:sz w:val="22"/>
+                <w:szCs w:val="22"/>
+                <w:lang w:eastAsia="en-US" w:bidi="ar-SA"/>
+              </w:rPr>
+              <w:t>(Integrado</w:t>
+            </w:r>
+            <w:r>
+              <w:rPr>
+                <w:b/>
+                <w:spacing w:val="1"/>
+                <w:kern w:val="0"/>
+                <w:sz w:val="22"/>
+                <w:szCs w:val="22"/>
+                <w:lang w:eastAsia="en-US" w:bidi="ar-SA"/>
               </w:rPr>
               <w:t xml:space="preserve"> </w:t>
             </w:r>
             <w:r>
               <w:rPr>
                 <w:b/>
-                <w:color w:val="FFFFFF"/>
-                <w:sz w:val="24"/>
-              </w:rPr>
-              <w:t>cliente</w:t>
+                <w:kern w:val="0"/>
+                <w:sz w:val="22"/>
+                <w:szCs w:val="22"/>
+                <w:lang w:eastAsia="en-US" w:bidi="ar-SA"/>
+              </w:rPr>
+              <w:t>en</w:t>
+            </w:r>
+            <w:r>
+              <w:rPr>
+                <w:b/>
+                <w:spacing w:val="1"/>
+                <w:kern w:val="0"/>
+                <w:sz w:val="22"/>
+                <w:szCs w:val="22"/>
+                <w:lang w:eastAsia="en-US" w:bidi="ar-SA"/>
+              </w:rPr>
+              <w:t xml:space="preserve"> </w:t>
+            </w:r>
+            <w:r>
+              <w:rPr>
+                <w:b/>
+                <w:kern w:val="0"/>
+                <w:sz w:val="22"/>
+                <w:szCs w:val="22"/>
+                <w:lang w:eastAsia="en-US" w:bidi="ar-SA"/>
+              </w:rPr>
+              <w:t>el</w:t>
+            </w:r>
+            <w:r>
+              <w:rPr>
+                <w:b/>
+                <w:spacing w:val="1"/>
+                <w:kern w:val="0"/>
+                <w:sz w:val="22"/>
+                <w:szCs w:val="22"/>
+                <w:lang w:eastAsia="en-US" w:bidi="ar-SA"/>
+              </w:rPr>
+              <w:t xml:space="preserve"> </w:t>
+            </w:r>
+            <w:r>
+              <w:rPr>
+                <w:b/>
+                <w:kern w:val="0"/>
+                <w:sz w:val="22"/>
+                <w:szCs w:val="22"/>
+                <w:lang w:eastAsia="en-US" w:bidi="ar-SA"/>
+              </w:rPr>
+              <w:t>sistema</w:t>
+            </w:r>
+            <w:r>
+              <w:rPr>
+                <w:b/>
+                <w:spacing w:val="1"/>
+                <w:kern w:val="0"/>
+                <w:sz w:val="22"/>
+                <w:szCs w:val="22"/>
+                <w:lang w:eastAsia="en-US" w:bidi="ar-SA"/>
+              </w:rPr>
+              <w:t xml:space="preserve"> </w:t>
+            </w:r>
+            <w:r>
+              <w:rPr>
+                <w:b/>
+                <w:kern w:val="0"/>
+                <w:sz w:val="22"/>
+                <w:szCs w:val="22"/>
+                <w:lang w:eastAsia="en-US" w:bidi="ar-SA"/>
+              </w:rPr>
+              <w:t>operativo,</w:t>
+            </w:r>
+            <w:r>
+              <w:rPr>
+                <w:b/>
+                <w:spacing w:val="-47"/>
+                <w:kern w:val="0"/>
+                <w:sz w:val="22"/>
+                <w:szCs w:val="22"/>
+                <w:lang w:eastAsia="en-US" w:bidi="ar-SA"/>
+              </w:rPr>
+              <w:t xml:space="preserve"> </w:t>
+            </w:r>
+            <w:r>
+              <w:rPr>
+                <w:b/>
+                <w:kern w:val="0"/>
+                <w:sz w:val="22"/>
+                <w:szCs w:val="22"/>
+                <w:lang w:eastAsia="en-US" w:bidi="ar-SA"/>
+              </w:rPr>
+              <w:t>comandos</w:t>
+            </w:r>
+          </w:p>
+          <w:p>
+            <w:pPr>
+              <w:pStyle w:val="TableParagraph"/>
+              <w:widowControl w:val="false"/>
+              <w:spacing w:lineRule="exact" w:line="252" w:before="0" w:after="0"/>
+              <w:ind w:left="106" w:hanging="0"/>
+              <w:jc w:val="left"/>
+              <w:rPr>
+                <w:b/>
+                <w:b/>
+              </w:rPr>
+            </w:pPr>
+            <w:r>
+              <w:rPr>
+                <w:b/>
+                <w:kern w:val="0"/>
+                <w:sz w:val="22"/>
+                <w:szCs w:val="22"/>
+                <w:lang w:eastAsia="en-US" w:bidi="ar-SA"/>
+              </w:rPr>
+              <w:t>ipconfig/dhclient)</w:t>
             </w:r>
           </w:p>
         </w:tc>
       </w:tr>
       <w:tr>
         <w:trPr>
-          <w:trHeight w:val="1074"/>
+          <w:trHeight w:val="806" w:hRule="atLeast"/>
         </w:trPr>
         <w:tc>
           <w:tcPr>
             <w:tcW w:w="2165" w:type="dxa"/>
             <w:tcBorders>
-              <w:top w:val="nil"/>
+              <w:top w:val="single" w:sz="4" w:space="0" w:color="8EAADB"/>
+              <w:left w:val="single" w:sz="4" w:space="0" w:color="8EAADB"/>
+              <w:bottom w:val="single" w:sz="4" w:space="0" w:color="8EAADB"/>
+              <w:right w:val="single" w:sz="4" w:space="0" w:color="8EAADB"/>
             </w:tcBorders>
-            <w:shd w:val="clear" w:color="auto" w:fill="D9E1F3"/>
           </w:tcPr>
           <w:p>
             <w:pPr>
               <w:pStyle w:val="TableParagraph"/>
-              <w:spacing w:line="292" w:lineRule="exact"/>
-              <w:ind w:left="107"/>
-              <w:rPr>
-                <w:b/>
+              <w:widowControl w:val="false"/>
+              <w:spacing w:before="0" w:after="0"/>
+              <w:jc w:val="left"/>
+              <w:rPr>
+                <w:rFonts w:ascii="Times New Roman" w:hAnsi="Times New Roman"/>
                 <w:sz w:val="24"/>
               </w:rPr>
             </w:pPr>
             <w:r>
               <w:rPr>
-                <w:b/>
+                <w:rFonts w:ascii="Times New Roman" w:hAnsi="Times New Roman"/>
+                <w:kern w:val="0"/>
                 <w:sz w:val="24"/>
-              </w:rPr>
-              <w:t>Servicio</w:t>
-            </w:r>
-            <w:r>
-              <w:rPr>
-                <w:b/>
-                <w:spacing w:val="-3"/>
-                <w:sz w:val="24"/>
-              </w:rPr>
-              <w:t xml:space="preserve"> </w:t>
-            </w:r>
-            <w:r>
-              <w:rPr>
-                <w:b/>
-                <w:sz w:val="24"/>
-              </w:rPr>
-              <w:t>DHCP</w:t>
+                <w:szCs w:val="22"/>
+                <w:lang w:eastAsia="en-US" w:bidi="ar-SA"/>
+              </w:rPr>
+              <w:t>Servicio DNS</w:t>
             </w:r>
           </w:p>
         </w:tc>
         <w:tc>
           <w:tcPr>
-            <w:tcW w:w="2467" w:type="dxa"/>
+            <w:tcW w:w="2466" w:type="dxa"/>
             <w:tcBorders>
-              <w:top w:val="nil"/>
+              <w:top w:val="single" w:sz="4" w:space="0" w:color="8EAADB"/>
+              <w:left w:val="single" w:sz="4" w:space="0" w:color="8EAADB"/>
+              <w:bottom w:val="single" w:sz="4" w:space="0" w:color="8EAADB"/>
+              <w:right w:val="single" w:sz="4" w:space="0" w:color="8EAADB"/>
             </w:tcBorders>
-            <w:shd w:val="clear" w:color="auto" w:fill="D9E1F3"/>
           </w:tcPr>
           <w:p>
             <w:pPr>
               <w:pStyle w:val="TableParagraph"/>
-              <w:ind w:left="108" w:right="88"/>
-              <w:rPr>
+              <w:widowControl w:val="false"/>
+              <w:spacing w:before="0" w:after="0"/>
+              <w:ind w:left="108" w:right="88" w:hanging="0"/>
+              <w:jc w:val="left"/>
+              <w:rPr>
+                <w:i/>
                 <w:i/>
               </w:rPr>
             </w:pPr>
             <w:r>
               <w:rPr>
                 <w:i/>
+                <w:kern w:val="0"/>
+                <w:sz w:val="22"/>
+                <w:szCs w:val="22"/>
+                <w:lang w:eastAsia="en-US" w:bidi="ar-SA"/>
               </w:rPr>
               <w:t>Ofrece</w:t>
             </w:r>
             <w:r>
               <w:rPr>
                 <w:i/>
-                <w:spacing w:val="-7"/>
+                <w:spacing w:val="21"/>
+                <w:kern w:val="0"/>
+                <w:sz w:val="22"/>
+                <w:szCs w:val="22"/>
+                <w:lang w:eastAsia="en-US" w:bidi="ar-SA"/>
               </w:rPr>
               <w:t xml:space="preserve"> </w:t>
             </w:r>
             <w:r>
               <w:rPr>
                 <w:i/>
-              </w:rPr>
-              <w:t>una</w:t>
-            </w:r>
-            <w:r>
-              <w:rPr>
-                <w:i/>
-                <w:spacing w:val="-5"/>
+                <w:kern w:val="0"/>
+                <w:sz w:val="22"/>
+                <w:szCs w:val="22"/>
+                <w:lang w:eastAsia="en-US" w:bidi="ar-SA"/>
+              </w:rPr>
+              <w:t>la</w:t>
+            </w:r>
+            <w:r>
+              <w:rPr>
+                <w:i/>
+                <w:spacing w:val="21"/>
+                <w:kern w:val="0"/>
+                <w:sz w:val="22"/>
+                <w:szCs w:val="22"/>
+                <w:lang w:eastAsia="en-US" w:bidi="ar-SA"/>
               </w:rPr>
               <w:t xml:space="preserve"> </w:t>
             </w:r>
             <w:r>
               <w:rPr>
                 <w:i/>
-              </w:rPr>
-              <w:t>dirección</w:t>
-            </w:r>
-            <w:r>
-              <w:rPr>
-                <w:i/>
-                <w:spacing w:val="-5"/>
+                <w:kern w:val="0"/>
+                <w:sz w:val="22"/>
+                <w:szCs w:val="22"/>
+                <w:lang w:eastAsia="en-US" w:bidi="ar-SA"/>
+              </w:rPr>
+              <w:t>resolución</w:t>
+            </w:r>
+            <w:r>
+              <w:rPr>
+                <w:i/>
+                <w:spacing w:val="22"/>
+                <w:kern w:val="0"/>
+                <w:sz w:val="22"/>
+                <w:szCs w:val="22"/>
+                <w:lang w:eastAsia="en-US" w:bidi="ar-SA"/>
               </w:rPr>
               <w:t xml:space="preserve"> </w:t>
             </w:r>
             <w:r>
               <w:rPr>
                 <w:i/>
+                <w:kern w:val="0"/>
+                <w:sz w:val="22"/>
+                <w:szCs w:val="22"/>
+                <w:lang w:eastAsia="en-US" w:bidi="ar-SA"/>
+              </w:rPr>
+              <w:t>de</w:t>
+            </w:r>
+            <w:r>
+              <w:rPr>
+                <w:i/>
+                <w:spacing w:val="-47"/>
+                <w:kern w:val="0"/>
+                <w:sz w:val="22"/>
+                <w:szCs w:val="22"/>
+                <w:lang w:eastAsia="en-US" w:bidi="ar-SA"/>
+              </w:rPr>
+              <w:t xml:space="preserve"> </w:t>
+            </w:r>
+            <w:r>
+              <w:rPr>
+                <w:i/>
+                <w:kern w:val="0"/>
+                <w:sz w:val="22"/>
+                <w:szCs w:val="22"/>
+                <w:lang w:eastAsia="en-US" w:bidi="ar-SA"/>
+              </w:rPr>
+              <w:t>nombres</w:t>
+            </w:r>
+            <w:r>
+              <w:rPr>
+                <w:i/>
+                <w:spacing w:val="26"/>
+                <w:kern w:val="0"/>
+                <w:sz w:val="22"/>
+                <w:szCs w:val="22"/>
+                <w:lang w:eastAsia="en-US" w:bidi="ar-SA"/>
+              </w:rPr>
+              <w:t xml:space="preserve"> </w:t>
+            </w:r>
+            <w:r>
+              <w:rPr>
+                <w:i/>
+                <w:kern w:val="0"/>
+                <w:sz w:val="22"/>
+                <w:szCs w:val="22"/>
+                <w:lang w:eastAsia="en-US" w:bidi="ar-SA"/>
+              </w:rPr>
+              <w:t>en</w:t>
+            </w:r>
+            <w:r>
+              <w:rPr>
+                <w:i/>
+                <w:spacing w:val="27"/>
+                <w:kern w:val="0"/>
+                <w:sz w:val="22"/>
+                <w:szCs w:val="22"/>
+                <w:lang w:eastAsia="en-US" w:bidi="ar-SA"/>
+              </w:rPr>
+              <w:t xml:space="preserve"> </w:t>
+            </w:r>
+            <w:r>
+              <w:rPr>
+                <w:i/>
+                <w:kern w:val="0"/>
+                <w:sz w:val="22"/>
+                <w:szCs w:val="22"/>
+                <w:lang w:eastAsia="en-US" w:bidi="ar-SA"/>
+              </w:rPr>
+              <w:t>direcciones</w:t>
+            </w:r>
+          </w:p>
+          <w:p>
+            <w:pPr>
+              <w:pStyle w:val="TableParagraph"/>
+              <w:widowControl w:val="false"/>
+              <w:spacing w:lineRule="exact" w:line="252" w:before="0" w:after="0"/>
+              <w:ind w:left="108" w:hanging="0"/>
+              <w:jc w:val="left"/>
+              <w:rPr>
+                <w:i/>
+                <w:i/>
+              </w:rPr>
+            </w:pPr>
+            <w:r>
+              <w:rPr>
+                <w:i/>
+                <w:kern w:val="0"/>
+                <w:sz w:val="22"/>
+                <w:szCs w:val="22"/>
+                <w:lang w:eastAsia="en-US" w:bidi="ar-SA"/>
               </w:rPr>
               <w:t>IP</w:t>
             </w:r>
             <w:r>
               <w:rPr>
                 <w:i/>
-                <w:spacing w:val="-5"/>
+                <w:spacing w:val="-1"/>
+                <w:kern w:val="0"/>
+                <w:sz w:val="22"/>
+                <w:szCs w:val="22"/>
+                <w:lang w:eastAsia="en-US" w:bidi="ar-SA"/>
               </w:rPr>
               <w:t xml:space="preserve"> </w:t>
             </w:r>
             <w:r>
               <w:rPr>
                 <w:i/>
-              </w:rPr>
-              <w:t>al</w:t>
-            </w:r>
-            <w:r>
-              <w:rPr>
-                <w:i/>
-                <w:spacing w:val="-47"/>
+                <w:kern w:val="0"/>
+                <w:sz w:val="22"/>
+                <w:szCs w:val="22"/>
+                <w:lang w:eastAsia="en-US" w:bidi="ar-SA"/>
+              </w:rPr>
+              <w:t>y</w:t>
+            </w:r>
+            <w:r>
+              <w:rPr>
+                <w:i/>
+                <w:spacing w:val="-1"/>
+                <w:kern w:val="0"/>
+                <w:sz w:val="22"/>
+                <w:szCs w:val="22"/>
+                <w:lang w:eastAsia="en-US" w:bidi="ar-SA"/>
               </w:rPr>
               <w:t xml:space="preserve"> </w:t>
             </w:r>
             <w:r>
               <w:rPr>
                 <w:i/>
-              </w:rPr>
-              <w:t>equipo</w:t>
-            </w:r>
-            <w:r>
-              <w:rPr>
-                <w:i/>
-                <w:spacing w:val="-1"/>
-              </w:rPr>
-              <w:t xml:space="preserve"> </w:t>
-            </w:r>
-            <w:r>
-              <w:rPr>
-                <w:i/>
-              </w:rPr>
-              <w:t>cliente.</w:t>
+                <w:kern w:val="0"/>
+                <w:sz w:val="22"/>
+                <w:szCs w:val="22"/>
+                <w:lang w:eastAsia="en-US" w:bidi="ar-SA"/>
+              </w:rPr>
+              <w:t>viceversa</w:t>
             </w:r>
           </w:p>
         </w:tc>
         <w:tc>
           <w:tcPr>
-            <w:tcW w:w="1627" w:type="dxa"/>
+            <w:tcW w:w="1628" w:type="dxa"/>
             <w:tcBorders>
-              <w:top w:val="nil"/>
+              <w:top w:val="single" w:sz="4" w:space="0" w:color="8EAADB"/>
+              <w:left w:val="single" w:sz="4" w:space="0" w:color="8EAADB"/>
+              <w:bottom w:val="single" w:sz="4" w:space="0" w:color="8EAADB"/>
+              <w:right w:val="single" w:sz="4" w:space="0" w:color="8EAADB"/>
             </w:tcBorders>
-            <w:shd w:val="clear" w:color="auto" w:fill="D9E1F3"/>
           </w:tcPr>
           <w:p>
             <w:pPr>
               <w:pStyle w:val="TableParagraph"/>
-              <w:rPr>
-                <w:rFonts w:ascii="Times New Roman"/>
+              <w:widowControl w:val="false"/>
+              <w:spacing w:before="0" w:after="0"/>
+              <w:jc w:val="left"/>
+              <w:rPr>
+                <w:rFonts w:ascii="Times New Roman" w:hAnsi="Times New Roman"/>
                 <w:sz w:val="24"/>
               </w:rPr>
             </w:pPr>
+            <w:r>
+              <w:rPr>
+                <w:rFonts w:ascii="Times New Roman" w:hAnsi="Times New Roman"/>
+                <w:kern w:val="0"/>
+                <w:sz w:val="24"/>
+                <w:szCs w:val="22"/>
+                <w:lang w:eastAsia="en-US" w:bidi="ar-SA"/>
+              </w:rPr>
+              <w:t>El software que se encarga del servicio DNS es Bind.</w:t>
+            </w:r>
           </w:p>
         </w:tc>
         <w:tc>
           <w:tcPr>
-            <w:tcW w:w="2235" w:type="dxa"/>
+            <w:tcW w:w="2234" w:type="dxa"/>
             <w:tcBorders>
-              <w:top w:val="nil"/>
+              <w:top w:val="single" w:sz="4" w:space="0" w:color="8EAADB"/>
+              <w:left w:val="single" w:sz="4" w:space="0" w:color="8EAADB"/>
+              <w:bottom w:val="single" w:sz="4" w:space="0" w:color="8EAADB"/>
+              <w:right w:val="single" w:sz="4" w:space="0" w:color="8EAADB"/>
             </w:tcBorders>
-            <w:shd w:val="clear" w:color="auto" w:fill="D9E1F3"/>
           </w:tcPr>
           <w:p>
             <w:pPr>
               <w:pStyle w:val="TableParagraph"/>
-              <w:ind w:left="106" w:right="94"/>
-              <w:jc w:val="both"/>
-              <w:rPr>
-                <w:b/>
+              <w:widowControl w:val="false"/>
+              <w:spacing w:before="0" w:after="0"/>
+              <w:jc w:val="left"/>
+              <w:rPr>
+                <w:rFonts w:ascii="Times New Roman" w:hAnsi="Times New Roman"/>
+                <w:sz w:val="24"/>
               </w:rPr>
             </w:pPr>
             <w:r>
               <w:rPr>
-                <w:b/>
-              </w:rPr>
-              <w:t>(Integrado</w:t>
-            </w:r>
-            <w:r>
-              <w:rPr>
-                <w:b/>
-                <w:spacing w:val="1"/>
-              </w:rPr>
-              <w:t xml:space="preserve"> </w:t>
-            </w:r>
-            <w:r>
-              <w:rPr>
-                <w:b/>
-              </w:rPr>
-              <w:t>en</w:t>
-            </w:r>
-            <w:r>
-              <w:rPr>
-                <w:b/>
-                <w:spacing w:val="1"/>
-              </w:rPr>
-              <w:t xml:space="preserve"> </w:t>
-            </w:r>
-            <w:r>
-              <w:rPr>
-                <w:b/>
-              </w:rPr>
-              <w:t>el</w:t>
-            </w:r>
-            <w:r>
-              <w:rPr>
-                <w:b/>
-                <w:spacing w:val="1"/>
-              </w:rPr>
-              <w:t xml:space="preserve"> </w:t>
-            </w:r>
-            <w:r>
-              <w:rPr>
-                <w:b/>
-              </w:rPr>
-              <w:t>sistema</w:t>
-            </w:r>
-            <w:r>
-              <w:rPr>
-                <w:b/>
-                <w:spacing w:val="1"/>
-              </w:rPr>
-              <w:t xml:space="preserve"> </w:t>
-            </w:r>
-            <w:r>
-              <w:rPr>
-                <w:b/>
-              </w:rPr>
-              <w:t>operativo,</w:t>
-            </w:r>
-            <w:r>
-              <w:rPr>
-                <w:b/>
-                <w:spacing w:val="-47"/>
-              </w:rPr>
-              <w:t xml:space="preserve"> </w:t>
-            </w:r>
-            <w:r>
-              <w:rPr>
-                <w:b/>
-              </w:rPr>
-              <w:t>comandos</w:t>
-            </w:r>
-          </w:p>
-          <w:p>
-            <w:pPr>
-              <w:pStyle w:val="TableParagraph"/>
-              <w:spacing w:line="252" w:lineRule="exact"/>
-              <w:ind w:left="106"/>
-              <w:rPr>
-                <w:b/>
-              </w:rPr>
-            </w:pPr>
-            <w:r>
-              <w:rPr>
-                <w:b/>
-              </w:rPr>
-              <w:t>ipconfig/dhclient)</w:t>
+                <w:rFonts w:ascii="Times New Roman" w:hAnsi="Times New Roman"/>
+                <w:kern w:val="0"/>
+                <w:sz w:val="24"/>
+                <w:szCs w:val="22"/>
+                <w:lang w:eastAsia="en-US" w:bidi="ar-SA"/>
+              </w:rPr>
             </w:r>
           </w:p>
         </w:tc>
       </w:tr>
       <w:tr>
         <w:trPr>
-          <w:trHeight w:val="806"/>
+          <w:trHeight w:val="292" w:hRule="atLeast"/>
         </w:trPr>
         <w:tc>
           <w:tcPr>
             <w:tcW w:w="2165" w:type="dxa"/>
+            <w:tcBorders>
+              <w:top w:val="single" w:sz="4" w:space="0" w:color="8EAADB"/>
+              <w:left w:val="single" w:sz="4" w:space="0" w:color="8EAADB"/>
+              <w:bottom w:val="single" w:sz="4" w:space="0" w:color="8EAADB"/>
+              <w:right w:val="single" w:sz="4" w:space="0" w:color="8EAADB"/>
+            </w:tcBorders>
+            <w:shd w:color="auto" w:fill="D9E1F3" w:val="clear"/>
           </w:tcPr>
           <w:p>
             <w:pPr>
               <w:pStyle w:val="TableParagraph"/>
-              <w:rPr>
-                <w:rFonts w:ascii="Times New Roman"/>
-                <w:sz w:val="24"/>
+              <w:widowControl w:val="false"/>
+              <w:spacing w:before="0" w:after="0"/>
+              <w:jc w:val="left"/>
+              <w:rPr>
+                <w:rFonts w:ascii="Times New Roman" w:hAnsi="Times New Roman"/>
               </w:rPr>
             </w:pPr>
+            <w:r>
+              <w:rPr>
+                <w:rFonts w:ascii="Times New Roman" w:hAnsi="Times New Roman"/>
+                <w:kern w:val="0"/>
+                <w:sz w:val="22"/>
+                <w:szCs w:val="22"/>
+                <w:lang w:eastAsia="en-US" w:bidi="ar-SA"/>
+              </w:rPr>
+            </w:r>
           </w:p>
         </w:tc>
         <w:tc>
           <w:tcPr>
-            <w:tcW w:w="2467" w:type="dxa"/>
+            <w:tcW w:w="2466" w:type="dxa"/>
+            <w:tcBorders>
+              <w:top w:val="single" w:sz="4" w:space="0" w:color="8EAADB"/>
+              <w:left w:val="single" w:sz="4" w:space="0" w:color="8EAADB"/>
+              <w:bottom w:val="single" w:sz="4" w:space="0" w:color="8EAADB"/>
+              <w:right w:val="single" w:sz="4" w:space="0" w:color="8EAADB"/>
+            </w:tcBorders>
+            <w:shd w:color="auto" w:fill="D9E1F3" w:val="clear"/>
           </w:tcPr>
           <w:p>
             <w:pPr>
               <w:pStyle w:val="TableParagraph"/>
-              <w:ind w:left="108" w:right="88"/>
-              <w:rPr>
-                <w:i/>
+              <w:widowControl w:val="false"/>
+              <w:spacing w:before="0" w:after="0"/>
+              <w:jc w:val="left"/>
+              <w:rPr>
+                <w:rFonts w:ascii="Times New Roman" w:hAnsi="Times New Roman"/>
               </w:rPr>
             </w:pPr>
             <w:r>
               <w:rPr>
-                <w:i/>
-              </w:rPr>
-              <w:t>Ofrece</w:t>
-            </w:r>
-            <w:r>
-              <w:rPr>
-                <w:i/>
-                <w:spacing w:val="21"/>
-              </w:rPr>
-              <w:t xml:space="preserve"> </w:t>
-            </w:r>
-            <w:r>
-              <w:rPr>
-                <w:i/>
-              </w:rPr>
-              <w:t>la</w:t>
-            </w:r>
-            <w:r>
-              <w:rPr>
-                <w:i/>
-                <w:spacing w:val="21"/>
-              </w:rPr>
-              <w:t xml:space="preserve"> </w:t>
-            </w:r>
-            <w:r>
-              <w:rPr>
-                <w:i/>
-              </w:rPr>
-              <w:t>resolución</w:t>
-            </w:r>
-            <w:r>
-              <w:rPr>
-                <w:i/>
-                <w:spacing w:val="22"/>
-              </w:rPr>
-              <w:t xml:space="preserve"> </w:t>
-            </w:r>
-            <w:r>
-              <w:rPr>
-                <w:i/>
-              </w:rPr>
-              <w:t>de</w:t>
-            </w:r>
-            <w:r>
-              <w:rPr>
-                <w:i/>
-                <w:spacing w:val="-47"/>
-              </w:rPr>
-              <w:t xml:space="preserve"> </w:t>
-            </w:r>
-            <w:r>
-              <w:rPr>
-                <w:i/>
-              </w:rPr>
-              <w:t>nombres</w:t>
-            </w:r>
-            <w:r>
-              <w:rPr>
-                <w:i/>
-                <w:spacing w:val="26"/>
-              </w:rPr>
-              <w:t xml:space="preserve"> </w:t>
-            </w:r>
-            <w:r>
-              <w:rPr>
-                <w:i/>
-              </w:rPr>
-              <w:t>en</w:t>
-            </w:r>
-            <w:r>
-              <w:rPr>
-                <w:i/>
-                <w:spacing w:val="27"/>
-              </w:rPr>
-              <w:t xml:space="preserve"> </w:t>
-            </w:r>
-            <w:r>
-              <w:rPr>
-                <w:i/>
-              </w:rPr>
-              <w:t>direcciones</w:t>
-            </w:r>
-          </w:p>
-          <w:p>
-            <w:pPr>
-              <w:pStyle w:val="TableParagraph"/>
-              <w:spacing w:line="252" w:lineRule="exact"/>
-              <w:ind w:left="108"/>
-              <w:rPr>
-                <w:i/>
-              </w:rPr>
-            </w:pPr>
-            <w:r>
-              <w:rPr>
-                <w:i/>
-              </w:rPr>
-              <w:t>IP</w:t>
-            </w:r>
-            <w:r>
-              <w:rPr>
-                <w:i/>
-                <w:spacing w:val="-1"/>
-              </w:rPr>
-              <w:t xml:space="preserve"> </w:t>
-            </w:r>
-            <w:r>
-              <w:rPr>
-                <w:i/>
-              </w:rPr>
-              <w:t>y</w:t>
-            </w:r>
-            <w:r>
-              <w:rPr>
-                <w:i/>
-                <w:spacing w:val="-1"/>
-              </w:rPr>
-              <w:t xml:space="preserve"> </w:t>
-            </w:r>
-            <w:r>
-              <w:rPr>
-                <w:i/>
-              </w:rPr>
-              <w:t>viceversa</w:t>
+                <w:rFonts w:ascii="Times New Roman" w:hAnsi="Times New Roman"/>
+                <w:kern w:val="0"/>
+                <w:sz w:val="22"/>
+                <w:szCs w:val="22"/>
+                <w:lang w:eastAsia="en-US" w:bidi="ar-SA"/>
+              </w:rPr>
             </w:r>
           </w:p>
         </w:tc>
         <w:tc>
           <w:tcPr>
-            <w:tcW w:w="1627" w:type="dxa"/>
+            <w:tcW w:w="1628" w:type="dxa"/>
+            <w:tcBorders>
+              <w:top w:val="single" w:sz="4" w:space="0" w:color="8EAADB"/>
+              <w:left w:val="single" w:sz="4" w:space="0" w:color="8EAADB"/>
+              <w:bottom w:val="single" w:sz="4" w:space="0" w:color="8EAADB"/>
+              <w:right w:val="single" w:sz="4" w:space="0" w:color="8EAADB"/>
+            </w:tcBorders>
+            <w:shd w:color="auto" w:fill="D9E1F3" w:val="clear"/>
           </w:tcPr>
           <w:p>
             <w:pPr>
               <w:pStyle w:val="TableParagraph"/>
-              <w:rPr>
-                <w:rFonts w:ascii="Times New Roman"/>
-                <w:sz w:val="24"/>
+              <w:widowControl w:val="false"/>
+              <w:spacing w:before="0" w:after="0"/>
+              <w:jc w:val="left"/>
+              <w:rPr>
+                <w:rFonts w:ascii="Times New Roman" w:hAnsi="Times New Roman"/>
               </w:rPr>
             </w:pPr>
+            <w:r>
+              <w:rPr>
+                <w:rFonts w:ascii="Times New Roman" w:hAnsi="Times New Roman"/>
+                <w:kern w:val="0"/>
+                <w:sz w:val="22"/>
+                <w:szCs w:val="22"/>
+                <w:lang w:eastAsia="en-US" w:bidi="ar-SA"/>
+              </w:rPr>
+            </w:r>
           </w:p>
         </w:tc>
         <w:tc>
           <w:tcPr>
-            <w:tcW w:w="2235" w:type="dxa"/>
+            <w:tcW w:w="2234" w:type="dxa"/>
+            <w:tcBorders>
+              <w:top w:val="single" w:sz="4" w:space="0" w:color="8EAADB"/>
+              <w:left w:val="single" w:sz="4" w:space="0" w:color="8EAADB"/>
+              <w:bottom w:val="single" w:sz="4" w:space="0" w:color="8EAADB"/>
+              <w:right w:val="single" w:sz="4" w:space="0" w:color="8EAADB"/>
+            </w:tcBorders>
+            <w:shd w:color="auto" w:fill="D9E1F3" w:val="clear"/>
           </w:tcPr>
           <w:p>
             <w:pPr>
               <w:pStyle w:val="TableParagraph"/>
-              <w:rPr>
-                <w:rFonts w:ascii="Times New Roman"/>
-                <w:sz w:val="24"/>
+              <w:widowControl w:val="false"/>
+              <w:spacing w:lineRule="exact" w:line="266" w:before="0" w:after="0"/>
+              <w:ind w:left="759" w:right="747" w:hanging="0"/>
+              <w:jc w:val="center"/>
+              <w:rPr>
+                <w:b/>
+                <w:b/>
               </w:rPr>
             </w:pPr>
+            <w:r>
+              <w:rPr>
+                <w:b/>
+                <w:kern w:val="0"/>
+                <w:sz w:val="22"/>
+                <w:szCs w:val="22"/>
+                <w:lang w:eastAsia="en-US" w:bidi="ar-SA"/>
+              </w:rPr>
+              <w:t>Filezilla</w:t>
+            </w:r>
           </w:p>
         </w:tc>
       </w:tr>
       <w:tr>
         <w:trPr>
-          <w:trHeight w:val="292"/>
+          <w:trHeight w:val="805" w:hRule="atLeast"/>
         </w:trPr>
         <w:tc>
           <w:tcPr>
             <w:tcW w:w="2165" w:type="dxa"/>
-            <w:shd w:val="clear" w:color="auto" w:fill="D9E1F3"/>
+            <w:tcBorders>
+              <w:top w:val="single" w:sz="4" w:space="0" w:color="8EAADB"/>
+              <w:left w:val="single" w:sz="4" w:space="0" w:color="8EAADB"/>
+              <w:bottom w:val="single" w:sz="4" w:space="0" w:color="8EAADB"/>
+              <w:right w:val="single" w:sz="4" w:space="0" w:color="8EAADB"/>
+            </w:tcBorders>
           </w:tcPr>
           <w:p>
             <w:pPr>
               <w:pStyle w:val="TableParagraph"/>
-              <w:rPr>
-                <w:rFonts w:ascii="Times New Roman"/>
+              <w:widowControl w:val="false"/>
+              <w:spacing w:before="0" w:after="0"/>
+              <w:jc w:val="left"/>
+              <w:rPr>
+                <w:rFonts w:ascii="Times New Roman" w:hAnsi="Times New Roman"/>
+                <w:sz w:val="24"/>
               </w:rPr>
             </w:pPr>
+            <w:r>
+              <w:rPr>
+                <w:rFonts w:ascii="Times New Roman" w:hAnsi="Times New Roman"/>
+                <w:kern w:val="0"/>
+                <w:sz w:val="24"/>
+                <w:szCs w:val="22"/>
+                <w:lang w:eastAsia="en-US" w:bidi="ar-SA"/>
+              </w:rPr>
+              <w:t>Servicio DLNA</w:t>
+            </w:r>
           </w:p>
         </w:tc>
         <w:tc>
           <w:tcPr>
-            <w:tcW w:w="2467" w:type="dxa"/>
-            <w:shd w:val="clear" w:color="auto" w:fill="D9E1F3"/>
+            <w:tcW w:w="2466" w:type="dxa"/>
+            <w:tcBorders>
+              <w:top w:val="single" w:sz="4" w:space="0" w:color="8EAADB"/>
+              <w:left w:val="single" w:sz="4" w:space="0" w:color="8EAADB"/>
+              <w:bottom w:val="single" w:sz="4" w:space="0" w:color="8EAADB"/>
+              <w:right w:val="single" w:sz="4" w:space="0" w:color="8EAADB"/>
+            </w:tcBorders>
           </w:tcPr>
           <w:p>
             <w:pPr>
               <w:pStyle w:val="TableParagraph"/>
-              <w:rPr>
-                <w:rFonts w:ascii="Times New Roman"/>
+              <w:widowControl w:val="false"/>
+              <w:spacing w:lineRule="exact" w:line="265" w:before="0" w:after="0"/>
+              <w:ind w:left="108" w:hanging="0"/>
+              <w:jc w:val="left"/>
+              <w:rPr>
+                <w:i/>
+                <w:i/>
               </w:rPr>
             </w:pPr>
+            <w:r>
+              <w:rPr>
+                <w:i/>
+                <w:kern w:val="0"/>
+                <w:sz w:val="22"/>
+                <w:szCs w:val="22"/>
+                <w:lang w:eastAsia="en-US" w:bidi="ar-SA"/>
+              </w:rPr>
+              <w:t>Ofrece</w:t>
+            </w:r>
+            <w:r>
+              <w:rPr>
+                <w:i/>
+                <w:spacing w:val="61"/>
+                <w:kern w:val="0"/>
+                <w:sz w:val="22"/>
+                <w:szCs w:val="22"/>
+                <w:lang w:eastAsia="en-US" w:bidi="ar-SA"/>
+              </w:rPr>
+              <w:t xml:space="preserve"> </w:t>
+            </w:r>
+            <w:r>
+              <w:rPr>
+                <w:i/>
+                <w:kern w:val="0"/>
+                <w:sz w:val="22"/>
+                <w:szCs w:val="22"/>
+                <w:lang w:eastAsia="en-US" w:bidi="ar-SA"/>
+              </w:rPr>
+              <w:t xml:space="preserve">la  </w:t>
+            </w:r>
+            <w:r>
+              <w:rPr>
+                <w:i/>
+                <w:spacing w:val="9"/>
+                <w:kern w:val="0"/>
+                <w:sz w:val="22"/>
+                <w:szCs w:val="22"/>
+                <w:lang w:eastAsia="en-US" w:bidi="ar-SA"/>
+              </w:rPr>
+              <w:t xml:space="preserve"> </w:t>
+            </w:r>
+            <w:r>
+              <w:rPr>
+                <w:i/>
+                <w:kern w:val="0"/>
+                <w:sz w:val="22"/>
+                <w:szCs w:val="22"/>
+                <w:lang w:eastAsia="en-US" w:bidi="ar-SA"/>
+              </w:rPr>
+              <w:t>compartición</w:t>
+            </w:r>
+          </w:p>
+          <w:p>
+            <w:pPr>
+              <w:pStyle w:val="TableParagraph"/>
+              <w:widowControl w:val="false"/>
+              <w:spacing w:lineRule="atLeast" w:line="270" w:before="0" w:after="0"/>
+              <w:ind w:left="108" w:right="86" w:hanging="0"/>
+              <w:jc w:val="left"/>
+              <w:rPr>
+                <w:i/>
+                <w:i/>
+              </w:rPr>
+            </w:pPr>
+            <w:r>
+              <w:rPr>
+                <w:i/>
+                <w:kern w:val="0"/>
+                <w:sz w:val="22"/>
+                <w:szCs w:val="22"/>
+                <w:lang w:eastAsia="en-US" w:bidi="ar-SA"/>
+              </w:rPr>
+              <w:t>de</w:t>
+            </w:r>
+            <w:r>
+              <w:rPr>
+                <w:i/>
+                <w:spacing w:val="3"/>
+                <w:kern w:val="0"/>
+                <w:sz w:val="22"/>
+                <w:szCs w:val="22"/>
+                <w:lang w:eastAsia="en-US" w:bidi="ar-SA"/>
+              </w:rPr>
+              <w:t xml:space="preserve"> </w:t>
+            </w:r>
+            <w:r>
+              <w:rPr>
+                <w:i/>
+                <w:kern w:val="0"/>
+                <w:sz w:val="22"/>
+                <w:szCs w:val="22"/>
+                <w:lang w:eastAsia="en-US" w:bidi="ar-SA"/>
+              </w:rPr>
+              <w:t>carpetas</w:t>
+            </w:r>
+            <w:r>
+              <w:rPr>
+                <w:i/>
+                <w:spacing w:val="3"/>
+                <w:kern w:val="0"/>
+                <w:sz w:val="22"/>
+                <w:szCs w:val="22"/>
+                <w:lang w:eastAsia="en-US" w:bidi="ar-SA"/>
+              </w:rPr>
+              <w:t xml:space="preserve"> </w:t>
+            </w:r>
+            <w:r>
+              <w:rPr>
+                <w:i/>
+                <w:kern w:val="0"/>
+                <w:sz w:val="22"/>
+                <w:szCs w:val="22"/>
+                <w:lang w:eastAsia="en-US" w:bidi="ar-SA"/>
+              </w:rPr>
+              <w:t>e</w:t>
+            </w:r>
+            <w:r>
+              <w:rPr>
+                <w:i/>
+                <w:spacing w:val="3"/>
+                <w:kern w:val="0"/>
+                <w:sz w:val="22"/>
+                <w:szCs w:val="22"/>
+                <w:lang w:eastAsia="en-US" w:bidi="ar-SA"/>
+              </w:rPr>
+              <w:t xml:space="preserve"> </w:t>
+            </w:r>
+            <w:r>
+              <w:rPr>
+                <w:i/>
+                <w:kern w:val="0"/>
+                <w:sz w:val="22"/>
+                <w:szCs w:val="22"/>
+                <w:lang w:eastAsia="en-US" w:bidi="ar-SA"/>
+              </w:rPr>
+              <w:t>impresoras</w:t>
+            </w:r>
+            <w:r>
+              <w:rPr>
+                <w:i/>
+                <w:spacing w:val="-46"/>
+                <w:kern w:val="0"/>
+                <w:sz w:val="22"/>
+                <w:szCs w:val="22"/>
+                <w:lang w:eastAsia="en-US" w:bidi="ar-SA"/>
+              </w:rPr>
+              <w:t xml:space="preserve"> </w:t>
+            </w:r>
+            <w:r>
+              <w:rPr>
+                <w:i/>
+                <w:kern w:val="0"/>
+                <w:sz w:val="22"/>
+                <w:szCs w:val="22"/>
+                <w:lang w:eastAsia="en-US" w:bidi="ar-SA"/>
+              </w:rPr>
+              <w:t>a</w:t>
+            </w:r>
+            <w:r>
+              <w:rPr>
+                <w:i/>
+                <w:spacing w:val="-1"/>
+                <w:kern w:val="0"/>
+                <w:sz w:val="22"/>
+                <w:szCs w:val="22"/>
+                <w:lang w:eastAsia="en-US" w:bidi="ar-SA"/>
+              </w:rPr>
+              <w:t xml:space="preserve"> </w:t>
+            </w:r>
+            <w:r>
+              <w:rPr>
+                <w:i/>
+                <w:kern w:val="0"/>
+                <w:sz w:val="22"/>
+                <w:szCs w:val="22"/>
+                <w:lang w:eastAsia="en-US" w:bidi="ar-SA"/>
+              </w:rPr>
+              <w:t>través de la</w:t>
+            </w:r>
+            <w:r>
+              <w:rPr>
+                <w:i/>
+                <w:spacing w:val="-3"/>
+                <w:kern w:val="0"/>
+                <w:sz w:val="22"/>
+                <w:szCs w:val="22"/>
+                <w:lang w:eastAsia="en-US" w:bidi="ar-SA"/>
+              </w:rPr>
+              <w:t xml:space="preserve"> </w:t>
+            </w:r>
+            <w:r>
+              <w:rPr>
+                <w:i/>
+                <w:kern w:val="0"/>
+                <w:sz w:val="22"/>
+                <w:szCs w:val="22"/>
+                <w:lang w:eastAsia="en-US" w:bidi="ar-SA"/>
+              </w:rPr>
+              <w:t>red.</w:t>
+            </w:r>
           </w:p>
         </w:tc>
         <w:tc>
           <w:tcPr>
-            <w:tcW w:w="1627" w:type="dxa"/>
-            <w:shd w:val="clear" w:color="auto" w:fill="D9E1F3"/>
+            <w:tcW w:w="1628" w:type="dxa"/>
+            <w:tcBorders>
+              <w:top w:val="single" w:sz="4" w:space="0" w:color="8EAADB"/>
+              <w:left w:val="single" w:sz="4" w:space="0" w:color="8EAADB"/>
+              <w:bottom w:val="single" w:sz="4" w:space="0" w:color="8EAADB"/>
+              <w:right w:val="single" w:sz="4" w:space="0" w:color="8EAADB"/>
+            </w:tcBorders>
           </w:tcPr>
           <w:p>
             <w:pPr>
               <w:pStyle w:val="TableParagraph"/>
-              <w:rPr>
-                <w:rFonts w:ascii="Times New Roman"/>
+              <w:widowControl w:val="false"/>
+              <w:spacing w:before="0" w:after="0"/>
+              <w:jc w:val="left"/>
+              <w:rPr>
+                <w:rFonts w:ascii="Times New Roman" w:hAnsi="Times New Roman"/>
+                <w:sz w:val="24"/>
               </w:rPr>
             </w:pPr>
+            <w:r>
+              <w:rPr>
+                <w:rFonts w:ascii="Times New Roman" w:hAnsi="Times New Roman"/>
+                <w:kern w:val="0"/>
+                <w:sz w:val="24"/>
+                <w:szCs w:val="22"/>
+                <w:lang w:eastAsia="en-US" w:bidi="ar-SA"/>
+              </w:rPr>
+            </w:r>
           </w:p>
         </w:tc>
         <w:tc>
           <w:tcPr>
-            <w:tcW w:w="2235" w:type="dxa"/>
-            <w:shd w:val="clear" w:color="auto" w:fill="D9E1F3"/>
+            <w:tcW w:w="2234" w:type="dxa"/>
+            <w:tcBorders>
+              <w:top w:val="single" w:sz="4" w:space="0" w:color="8EAADB"/>
+              <w:left w:val="single" w:sz="4" w:space="0" w:color="8EAADB"/>
+              <w:bottom w:val="single" w:sz="4" w:space="0" w:color="8EAADB"/>
+              <w:right w:val="single" w:sz="4" w:space="0" w:color="8EAADB"/>
+            </w:tcBorders>
           </w:tcPr>
           <w:p>
             <w:pPr>
               <w:pStyle w:val="TableParagraph"/>
-              <w:spacing w:line="266" w:lineRule="exact"/>
-              <w:ind w:left="759" w:right="747"/>
-              <w:jc w:val="center"/>
-              <w:rPr>
-                <w:b/>
+              <w:widowControl w:val="false"/>
+              <w:spacing w:before="0" w:after="0"/>
+              <w:jc w:val="left"/>
+              <w:rPr>
+                <w:rFonts w:ascii="Times New Roman" w:hAnsi="Times New Roman"/>
+                <w:sz w:val="24"/>
               </w:rPr>
             </w:pPr>
             <w:r>
               <w:rPr>
-                <w:b/>
-              </w:rPr>
-              <w:t>Filezilla</w:t>
+                <w:rFonts w:ascii="Times New Roman" w:hAnsi="Times New Roman"/>
+                <w:kern w:val="0"/>
+                <w:sz w:val="24"/>
+                <w:szCs w:val="22"/>
+                <w:lang w:eastAsia="en-US" w:bidi="ar-SA"/>
+              </w:rPr>
             </w:r>
           </w:p>
         </w:tc>
       </w:tr>
       <w:tr>
         <w:trPr>
-          <w:trHeight w:val="805"/>
+          <w:trHeight w:val="292" w:hRule="atLeast"/>
         </w:trPr>
         <w:tc>
           <w:tcPr>
             <w:tcW w:w="2165" w:type="dxa"/>
+            <w:tcBorders>
+              <w:top w:val="single" w:sz="4" w:space="0" w:color="8EAADB"/>
+              <w:left w:val="single" w:sz="4" w:space="0" w:color="8EAADB"/>
+              <w:bottom w:val="single" w:sz="4" w:space="0" w:color="8EAADB"/>
+              <w:right w:val="single" w:sz="4" w:space="0" w:color="8EAADB"/>
+            </w:tcBorders>
+            <w:shd w:color="auto" w:fill="D9E1F3" w:val="clear"/>
           </w:tcPr>
           <w:p>
             <w:pPr>
               <w:pStyle w:val="TableParagraph"/>
-              <w:rPr>
-                <w:rFonts w:ascii="Times New Roman"/>
+              <w:widowControl w:val="false"/>
+              <w:spacing w:lineRule="exact" w:line="272" w:before="0" w:after="0"/>
+              <w:ind w:left="107" w:hanging="0"/>
+              <w:jc w:val="left"/>
+              <w:rPr>
+                <w:b/>
+                <w:b/>
                 <w:sz w:val="24"/>
               </w:rPr>
             </w:pPr>
+            <w:r>
+              <w:rPr>
+                <w:b/>
+                <w:kern w:val="0"/>
+                <w:sz w:val="24"/>
+                <w:szCs w:val="22"/>
+                <w:lang w:eastAsia="en-US" w:bidi="ar-SA"/>
+              </w:rPr>
+              <w:t>Servicio</w:t>
+            </w:r>
+            <w:r>
+              <w:rPr>
+                <w:b/>
+                <w:spacing w:val="-3"/>
+                <w:kern w:val="0"/>
+                <w:sz w:val="24"/>
+                <w:szCs w:val="22"/>
+                <w:lang w:eastAsia="en-US" w:bidi="ar-SA"/>
+              </w:rPr>
+              <w:t xml:space="preserve"> </w:t>
+            </w:r>
+            <w:r>
+              <w:rPr>
+                <w:b/>
+                <w:kern w:val="0"/>
+                <w:sz w:val="24"/>
+                <w:szCs w:val="22"/>
+                <w:lang w:eastAsia="en-US" w:bidi="ar-SA"/>
+              </w:rPr>
+              <w:t>web</w:t>
+            </w:r>
           </w:p>
         </w:tc>
         <w:tc>
           <w:tcPr>
-            <w:tcW w:w="2467" w:type="dxa"/>
+            <w:tcW w:w="2466" w:type="dxa"/>
+            <w:tcBorders>
+              <w:top w:val="single" w:sz="4" w:space="0" w:color="8EAADB"/>
+              <w:left w:val="single" w:sz="4" w:space="0" w:color="8EAADB"/>
+              <w:bottom w:val="single" w:sz="4" w:space="0" w:color="8EAADB"/>
+              <w:right w:val="single" w:sz="4" w:space="0" w:color="8EAADB"/>
+            </w:tcBorders>
+            <w:shd w:color="auto" w:fill="D9E1F3" w:val="clear"/>
           </w:tcPr>
           <w:p>
             <w:pPr>
               <w:pStyle w:val="TableParagraph"/>
-              <w:spacing w:line="265" w:lineRule="exact"/>
-              <w:ind w:left="108"/>
-              <w:rPr>
-                <w:i/>
+              <w:widowControl w:val="false"/>
+              <w:spacing w:before="0" w:after="0"/>
+              <w:jc w:val="left"/>
+              <w:rPr>
+                <w:rFonts w:ascii="Times New Roman" w:hAnsi="Times New Roman"/>
+                <w:sz w:val="20"/>
               </w:rPr>
             </w:pPr>
             <w:r>
               <w:rPr>
-                <w:i/>
-              </w:rPr>
-              <w:t>Ofrece</w:t>
-            </w:r>
-            <w:r>
-              <w:rPr>
-                <w:i/>
-                <w:spacing w:val="61"/>
-              </w:rPr>
-              <w:t xml:space="preserve"> </w:t>
-            </w:r>
-            <w:r>
-              <w:rPr>
-                <w:i/>
-              </w:rPr>
-              <w:t xml:space="preserve">la  </w:t>
-            </w:r>
-            <w:r>
-              <w:rPr>
-                <w:i/>
-                <w:spacing w:val="9"/>
-              </w:rPr>
-              <w:t xml:space="preserve"> </w:t>
-            </w:r>
-            <w:r>
-              <w:rPr>
-                <w:i/>
-              </w:rPr>
-              <w:t>compartición</w:t>
-            </w:r>
-          </w:p>
-          <w:p>
-            <w:pPr>
-              <w:pStyle w:val="TableParagraph"/>
-              <w:spacing w:line="270" w:lineRule="atLeast"/>
-              <w:ind w:left="108" w:right="86"/>
-              <w:rPr>
-                <w:i/>
-              </w:rPr>
-            </w:pPr>
-            <w:r>
-              <w:rPr>
-                <w:i/>
-              </w:rPr>
-              <w:t>de</w:t>
-            </w:r>
-            <w:r>
-              <w:rPr>
-                <w:i/>
-                <w:spacing w:val="3"/>
-              </w:rPr>
-              <w:t xml:space="preserve"> </w:t>
-            </w:r>
-            <w:r>
-              <w:rPr>
-                <w:i/>
-              </w:rPr>
-              <w:t>carpetas</w:t>
-            </w:r>
-            <w:r>
-              <w:rPr>
-                <w:i/>
-                <w:spacing w:val="3"/>
-              </w:rPr>
-              <w:t xml:space="preserve"> </w:t>
-            </w:r>
-            <w:r>
-              <w:rPr>
-                <w:i/>
-              </w:rPr>
-              <w:t>e</w:t>
-            </w:r>
-            <w:r>
-              <w:rPr>
-                <w:i/>
-                <w:spacing w:val="3"/>
-              </w:rPr>
-              <w:t xml:space="preserve"> </w:t>
-            </w:r>
-            <w:r>
-              <w:rPr>
-                <w:i/>
-              </w:rPr>
-              <w:t>impresoras</w:t>
-            </w:r>
-            <w:r>
-              <w:rPr>
-                <w:i/>
-                <w:spacing w:val="-46"/>
-              </w:rPr>
-              <w:t xml:space="preserve"> </w:t>
-            </w:r>
-            <w:r>
-              <w:rPr>
-                <w:i/>
-              </w:rPr>
-              <w:t>a</w:t>
-            </w:r>
-            <w:r>
-              <w:rPr>
-                <w:i/>
-                <w:spacing w:val="-1"/>
-              </w:rPr>
-              <w:t xml:space="preserve"> </w:t>
-            </w:r>
-            <w:r>
-              <w:rPr>
-                <w:i/>
-              </w:rPr>
-              <w:t>través de la</w:t>
-            </w:r>
-            <w:r>
-              <w:rPr>
-                <w:i/>
-                <w:spacing w:val="-3"/>
-              </w:rPr>
-              <w:t xml:space="preserve"> </w:t>
-            </w:r>
-            <w:r>
-              <w:rPr>
-                <w:i/>
-              </w:rPr>
-              <w:t>red.</w:t>
+                <w:rFonts w:ascii="Times New Roman" w:hAnsi="Times New Roman"/>
+                <w:kern w:val="0"/>
+                <w:sz w:val="20"/>
+                <w:szCs w:val="22"/>
+                <w:lang w:eastAsia="en-US" w:bidi="ar-SA"/>
+              </w:rPr>
             </w:r>
           </w:p>
         </w:tc>
         <w:tc>
           <w:tcPr>
-            <w:tcW w:w="1627" w:type="dxa"/>
+            <w:tcW w:w="1628" w:type="dxa"/>
+            <w:tcBorders>
+              <w:top w:val="single" w:sz="4" w:space="0" w:color="8EAADB"/>
+              <w:left w:val="single" w:sz="4" w:space="0" w:color="8EAADB"/>
+              <w:bottom w:val="single" w:sz="4" w:space="0" w:color="8EAADB"/>
+              <w:right w:val="single" w:sz="4" w:space="0" w:color="8EAADB"/>
+            </w:tcBorders>
+            <w:shd w:color="auto" w:fill="D9E1F3" w:val="clear"/>
           </w:tcPr>
           <w:p>
             <w:pPr>
               <w:pStyle w:val="TableParagraph"/>
-              <w:rPr>
-                <w:rFonts w:ascii="Times New Roman"/>
-                <w:sz w:val="24"/>
+              <w:widowControl w:val="false"/>
+              <w:spacing w:before="0" w:after="0"/>
+              <w:jc w:val="left"/>
+              <w:rPr>
+                <w:rFonts w:ascii="Times New Roman" w:hAnsi="Times New Roman"/>
+                <w:sz w:val="20"/>
               </w:rPr>
             </w:pPr>
+            <w:r>
+              <w:rPr>
+                <w:rFonts w:ascii="Times New Roman" w:hAnsi="Times New Roman"/>
+                <w:kern w:val="0"/>
+                <w:sz w:val="20"/>
+                <w:szCs w:val="22"/>
+                <w:lang w:eastAsia="en-US" w:bidi="ar-SA"/>
+              </w:rPr>
+            </w:r>
           </w:p>
         </w:tc>
         <w:tc>
           <w:tcPr>
-            <w:tcW w:w="2235" w:type="dxa"/>
+            <w:tcW w:w="2234" w:type="dxa"/>
+            <w:tcBorders>
+              <w:top w:val="single" w:sz="4" w:space="0" w:color="8EAADB"/>
+              <w:left w:val="single" w:sz="4" w:space="0" w:color="8EAADB"/>
+              <w:bottom w:val="single" w:sz="4" w:space="0" w:color="8EAADB"/>
+              <w:right w:val="single" w:sz="4" w:space="0" w:color="8EAADB"/>
+            </w:tcBorders>
+            <w:shd w:color="auto" w:fill="D9E1F3" w:val="clear"/>
           </w:tcPr>
           <w:p>
             <w:pPr>
               <w:pStyle w:val="TableParagraph"/>
-              <w:rPr>
-                <w:rFonts w:ascii="Times New Roman"/>
-                <w:sz w:val="24"/>
+              <w:widowControl w:val="false"/>
+              <w:spacing w:before="0" w:after="0"/>
+              <w:jc w:val="left"/>
+              <w:rPr>
+                <w:rFonts w:ascii="Times New Roman" w:hAnsi="Times New Roman"/>
+                <w:sz w:val="20"/>
               </w:rPr>
             </w:pPr>
+            <w:r>
+              <w:rPr>
+                <w:rFonts w:ascii="Times New Roman" w:hAnsi="Times New Roman"/>
+                <w:kern w:val="0"/>
+                <w:sz w:val="20"/>
+                <w:szCs w:val="22"/>
+                <w:lang w:eastAsia="en-US" w:bidi="ar-SA"/>
+              </w:rPr>
+            </w:r>
           </w:p>
         </w:tc>
       </w:tr>
       <w:tr>
         <w:trPr>
-          <w:trHeight w:val="292"/>
+          <w:trHeight w:val="537" w:hRule="atLeast"/>
         </w:trPr>
         <w:tc>
           <w:tcPr>
             <w:tcW w:w="2165" w:type="dxa"/>
-            <w:shd w:val="clear" w:color="auto" w:fill="D9E1F3"/>
+            <w:tcBorders>
+              <w:top w:val="single" w:sz="4" w:space="0" w:color="8EAADB"/>
+              <w:left w:val="single" w:sz="4" w:space="0" w:color="8EAADB"/>
+              <w:bottom w:val="single" w:sz="4" w:space="0" w:color="8EAADB"/>
+              <w:right w:val="single" w:sz="4" w:space="0" w:color="8EAADB"/>
+            </w:tcBorders>
           </w:tcPr>
           <w:p>
             <w:pPr>
               <w:pStyle w:val="TableParagraph"/>
-              <w:spacing w:line="272" w:lineRule="exact"/>
-              <w:ind w:left="107"/>
-              <w:rPr>
-                <w:b/>
+              <w:widowControl w:val="false"/>
+              <w:spacing w:before="0" w:after="0"/>
+              <w:jc w:val="left"/>
+              <w:rPr>
+                <w:rFonts w:ascii="Times New Roman" w:hAnsi="Times New Roman"/>
                 <w:sz w:val="24"/>
               </w:rPr>
             </w:pPr>
             <w:r>
               <w:rPr>
-                <w:b/>
+                <w:rFonts w:ascii="Times New Roman" w:hAnsi="Times New Roman"/>
+                <w:kern w:val="0"/>
                 <w:sz w:val="24"/>
-              </w:rPr>
-              <w:t>Servicio</w:t>
-            </w:r>
-            <w:r>
-              <w:rPr>
-                <w:b/>
-                <w:spacing w:val="-3"/>
-                <w:sz w:val="24"/>
-              </w:rPr>
-              <w:t xml:space="preserve"> </w:t>
-            </w:r>
-            <w:r>
-              <w:rPr>
-                <w:b/>
-                <w:sz w:val="24"/>
-              </w:rPr>
-              <w:t>web</w:t>
+                <w:szCs w:val="22"/>
+                <w:lang w:eastAsia="en-US" w:bidi="ar-SA"/>
+              </w:rPr>
+              <w:t>Servicio SMTP</w:t>
             </w:r>
           </w:p>
         </w:tc>
         <w:tc>
           <w:tcPr>
-            <w:tcW w:w="2467" w:type="dxa"/>
-            <w:shd w:val="clear" w:color="auto" w:fill="D9E1F3"/>
+            <w:tcW w:w="2466" w:type="dxa"/>
+            <w:tcBorders>
+              <w:top w:val="single" w:sz="4" w:space="0" w:color="8EAADB"/>
+              <w:left w:val="single" w:sz="4" w:space="0" w:color="8EAADB"/>
+              <w:bottom w:val="single" w:sz="4" w:space="0" w:color="8EAADB"/>
+              <w:right w:val="single" w:sz="4" w:space="0" w:color="8EAADB"/>
+            </w:tcBorders>
           </w:tcPr>
           <w:p>
             <w:pPr>
               <w:pStyle w:val="TableParagraph"/>
-              <w:rPr>
-                <w:rFonts w:ascii="Times New Roman"/>
-                <w:sz w:val="20"/>
+              <w:widowControl w:val="false"/>
+              <w:tabs>
+                <w:tab w:val="clear" w:pos="720"/>
+                <w:tab w:val="left" w:pos="1040" w:leader="none"/>
+                <w:tab w:val="left" w:pos="1427" w:leader="none"/>
+                <w:tab w:val="left" w:pos="2140" w:leader="none"/>
+              </w:tabs>
+              <w:spacing w:lineRule="exact" w:line="265" w:before="0" w:after="0"/>
+              <w:ind w:left="108" w:hanging="0"/>
+              <w:jc w:val="left"/>
+              <w:rPr>
+                <w:i/>
+                <w:i/>
               </w:rPr>
             </w:pPr>
+            <w:r>
+              <w:rPr>
+                <w:i/>
+                <w:kern w:val="0"/>
+                <w:sz w:val="22"/>
+                <w:szCs w:val="22"/>
+                <w:lang w:eastAsia="en-US" w:bidi="ar-SA"/>
+              </w:rPr>
+              <w:t>Permite</w:t>
+              <w:tab/>
+              <w:t>el</w:t>
+              <w:tab/>
+              <w:t>envío</w:t>
+              <w:tab/>
+              <w:t>de</w:t>
+            </w:r>
+          </w:p>
+          <w:p>
+            <w:pPr>
+              <w:pStyle w:val="TableParagraph"/>
+              <w:widowControl w:val="false"/>
+              <w:spacing w:lineRule="exact" w:line="252" w:before="0" w:after="0"/>
+              <w:ind w:left="108" w:hanging="0"/>
+              <w:jc w:val="left"/>
+              <w:rPr>
+                <w:i/>
+                <w:i/>
+              </w:rPr>
+            </w:pPr>
+            <w:r>
+              <w:rPr>
+                <w:i/>
+                <w:kern w:val="0"/>
+                <w:sz w:val="22"/>
+                <w:szCs w:val="22"/>
+                <w:lang w:eastAsia="en-US" w:bidi="ar-SA"/>
+              </w:rPr>
+              <w:t>correos</w:t>
+            </w:r>
+            <w:r>
+              <w:rPr>
+                <w:i/>
+                <w:spacing w:val="-4"/>
+                <w:kern w:val="0"/>
+                <w:sz w:val="22"/>
+                <w:szCs w:val="22"/>
+                <w:lang w:eastAsia="en-US" w:bidi="ar-SA"/>
+              </w:rPr>
+              <w:t xml:space="preserve"> </w:t>
+            </w:r>
+            <w:r>
+              <w:rPr>
+                <w:i/>
+                <w:kern w:val="0"/>
+                <w:sz w:val="22"/>
+                <w:szCs w:val="22"/>
+                <w:lang w:eastAsia="en-US" w:bidi="ar-SA"/>
+              </w:rPr>
+              <w:t>electrónicos</w:t>
+            </w:r>
           </w:p>
         </w:tc>
         <w:tc>
           <w:tcPr>
-            <w:tcW w:w="1627" w:type="dxa"/>
-            <w:shd w:val="clear" w:color="auto" w:fill="D9E1F3"/>
+            <w:tcW w:w="1628" w:type="dxa"/>
+            <w:tcBorders>
+              <w:top w:val="single" w:sz="4" w:space="0" w:color="8EAADB"/>
+              <w:left w:val="single" w:sz="4" w:space="0" w:color="8EAADB"/>
+              <w:bottom w:val="single" w:sz="4" w:space="0" w:color="8EAADB"/>
+              <w:right w:val="single" w:sz="4" w:space="0" w:color="8EAADB"/>
+            </w:tcBorders>
           </w:tcPr>
           <w:p>
             <w:pPr>
               <w:pStyle w:val="TableParagraph"/>
-              <w:rPr>
-                <w:rFonts w:ascii="Times New Roman"/>
-                <w:sz w:val="20"/>
+              <w:widowControl w:val="false"/>
+              <w:spacing w:before="0" w:after="0"/>
+              <w:jc w:val="left"/>
+              <w:rPr>
+                <w:rFonts w:ascii="Times New Roman" w:hAnsi="Times New Roman"/>
+                <w:sz w:val="24"/>
               </w:rPr>
             </w:pPr>
+            <w:r>
+              <w:rPr>
+                <w:rFonts w:ascii="Times New Roman" w:hAnsi="Times New Roman"/>
+                <w:kern w:val="0"/>
+                <w:sz w:val="24"/>
+                <w:szCs w:val="22"/>
+                <w:lang w:eastAsia="en-US" w:bidi="ar-SA"/>
+              </w:rPr>
+            </w:r>
           </w:p>
         </w:tc>
         <w:tc>
           <w:tcPr>
-            <w:tcW w:w="2235" w:type="dxa"/>
-            <w:shd w:val="clear" w:color="auto" w:fill="D9E1F3"/>
+            <w:tcW w:w="2234" w:type="dxa"/>
+            <w:tcBorders>
+              <w:top w:val="single" w:sz="4" w:space="0" w:color="8EAADB"/>
+              <w:left w:val="single" w:sz="4" w:space="0" w:color="8EAADB"/>
+              <w:bottom w:val="single" w:sz="4" w:space="0" w:color="8EAADB"/>
+              <w:right w:val="single" w:sz="4" w:space="0" w:color="8EAADB"/>
+            </w:tcBorders>
           </w:tcPr>
           <w:p>
             <w:pPr>
               <w:pStyle w:val="TableParagraph"/>
-              <w:rPr>
-                <w:rFonts w:ascii="Times New Roman"/>
-                <w:sz w:val="20"/>
+              <w:widowControl w:val="false"/>
+              <w:spacing w:lineRule="exact" w:line="265" w:before="0" w:after="0"/>
+              <w:ind w:left="106" w:hanging="0"/>
+              <w:jc w:val="left"/>
+              <w:rPr>
+                <w:b/>
+                <w:b/>
               </w:rPr>
             </w:pPr>
+            <w:r>
+              <w:rPr>
+                <w:b/>
+                <w:kern w:val="0"/>
+                <w:sz w:val="22"/>
+                <w:szCs w:val="22"/>
+                <w:lang w:eastAsia="en-US" w:bidi="ar-SA"/>
+              </w:rPr>
+              <w:t>Mozilla</w:t>
+            </w:r>
+            <w:r>
+              <w:rPr>
+                <w:b/>
+                <w:spacing w:val="42"/>
+                <w:kern w:val="0"/>
+                <w:sz w:val="22"/>
+                <w:szCs w:val="22"/>
+                <w:lang w:eastAsia="en-US" w:bidi="ar-SA"/>
+              </w:rPr>
+              <w:t xml:space="preserve"> </w:t>
+            </w:r>
+            <w:r>
+              <w:rPr>
+                <w:b/>
+                <w:kern w:val="0"/>
+                <w:sz w:val="22"/>
+                <w:szCs w:val="22"/>
+                <w:lang w:eastAsia="en-US" w:bidi="ar-SA"/>
+              </w:rPr>
+              <w:t>Firebird,</w:t>
+            </w:r>
+            <w:r>
+              <w:rPr>
+                <w:b/>
+                <w:spacing w:val="89"/>
+                <w:kern w:val="0"/>
+                <w:sz w:val="22"/>
+                <w:szCs w:val="22"/>
+                <w:lang w:eastAsia="en-US" w:bidi="ar-SA"/>
+              </w:rPr>
+              <w:t xml:space="preserve"> </w:t>
+            </w:r>
+            <w:r>
+              <w:rPr>
+                <w:b/>
+                <w:kern w:val="0"/>
+                <w:sz w:val="22"/>
+                <w:szCs w:val="22"/>
+                <w:lang w:eastAsia="en-US" w:bidi="ar-SA"/>
+              </w:rPr>
+              <w:t>MS</w:t>
+            </w:r>
+          </w:p>
+          <w:p>
+            <w:pPr>
+              <w:pStyle w:val="TableParagraph"/>
+              <w:widowControl w:val="false"/>
+              <w:spacing w:lineRule="exact" w:line="252" w:before="0" w:after="0"/>
+              <w:ind w:left="106" w:hanging="0"/>
+              <w:jc w:val="left"/>
+              <w:rPr>
+                <w:b/>
+                <w:b/>
+              </w:rPr>
+            </w:pPr>
+            <w:r>
+              <w:rPr>
+                <w:b/>
+                <w:kern w:val="0"/>
+                <w:sz w:val="22"/>
+                <w:szCs w:val="22"/>
+                <w:lang w:eastAsia="en-US" w:bidi="ar-SA"/>
+              </w:rPr>
+              <w:t>Outlook</w:t>
+            </w:r>
           </w:p>
         </w:tc>
       </w:tr>
       <w:tr>
         <w:trPr>
-          <w:trHeight w:val="537"/>
+          <w:trHeight w:val="537" w:hRule="atLeast"/>
         </w:trPr>
         <w:tc>
           <w:tcPr>
             <w:tcW w:w="2165" w:type="dxa"/>
+            <w:tcBorders>
+              <w:top w:val="single" w:sz="4" w:space="0" w:color="8EAADB"/>
+              <w:left w:val="single" w:sz="4" w:space="0" w:color="8EAADB"/>
+              <w:bottom w:val="single" w:sz="4" w:space="0" w:color="8EAADB"/>
+              <w:right w:val="single" w:sz="4" w:space="0" w:color="8EAADB"/>
+            </w:tcBorders>
+            <w:shd w:color="auto" w:fill="D9E1F3" w:val="clear"/>
           </w:tcPr>
           <w:p>
             <w:pPr>
               <w:pStyle w:val="TableParagraph"/>
-              <w:rPr>
-                <w:rFonts w:ascii="Times New Roman"/>
+              <w:widowControl w:val="false"/>
+              <w:spacing w:lineRule="exact" w:line="292" w:before="0" w:after="0"/>
+              <w:ind w:left="107" w:hanging="0"/>
+              <w:jc w:val="left"/>
+              <w:rPr>
+                <w:b/>
+                <w:b/>
                 <w:sz w:val="24"/>
               </w:rPr>
             </w:pPr>
+            <w:r>
+              <w:rPr>
+                <w:b/>
+                <w:kern w:val="0"/>
+                <w:sz w:val="24"/>
+                <w:szCs w:val="22"/>
+                <w:lang w:eastAsia="en-US" w:bidi="ar-SA"/>
+              </w:rPr>
+              <w:t>Servicio</w:t>
+            </w:r>
+            <w:r>
+              <w:rPr>
+                <w:b/>
+                <w:spacing w:val="-3"/>
+                <w:kern w:val="0"/>
+                <w:sz w:val="24"/>
+                <w:szCs w:val="22"/>
+                <w:lang w:eastAsia="en-US" w:bidi="ar-SA"/>
+              </w:rPr>
+              <w:t xml:space="preserve"> </w:t>
+            </w:r>
+            <w:r>
+              <w:rPr>
+                <w:b/>
+                <w:kern w:val="0"/>
+                <w:sz w:val="24"/>
+                <w:szCs w:val="22"/>
+                <w:lang w:eastAsia="en-US" w:bidi="ar-SA"/>
+              </w:rPr>
+              <w:t>POP/IMAP</w:t>
+            </w:r>
           </w:p>
         </w:tc>
         <w:tc>
           <w:tcPr>
-            <w:tcW w:w="2467" w:type="dxa"/>
+            <w:tcW w:w="2466" w:type="dxa"/>
+            <w:tcBorders>
+              <w:top w:val="single" w:sz="4" w:space="0" w:color="8EAADB"/>
+              <w:left w:val="single" w:sz="4" w:space="0" w:color="8EAADB"/>
+              <w:bottom w:val="single" w:sz="4" w:space="0" w:color="8EAADB"/>
+              <w:right w:val="single" w:sz="4" w:space="0" w:color="8EAADB"/>
+            </w:tcBorders>
+            <w:shd w:color="auto" w:fill="D9E1F3" w:val="clear"/>
           </w:tcPr>
           <w:p>
             <w:pPr>
               <w:pStyle w:val="TableParagraph"/>
-              <w:tabs>
-                <w:tab w:val="left" w:pos="1040"/>
-                <w:tab w:val="left" w:pos="1427"/>
-                <w:tab w:val="left" w:pos="2140"/>
-              </w:tabs>
-              <w:spacing w:line="265" w:lineRule="exact"/>
-              <w:ind w:left="108"/>
-              <w:rPr>
-                <w:i/>
+              <w:widowControl w:val="false"/>
+              <w:spacing w:before="0" w:after="0"/>
+              <w:jc w:val="left"/>
+              <w:rPr>
+                <w:rFonts w:ascii="Times New Roman" w:hAnsi="Times New Roman"/>
+                <w:sz w:val="24"/>
               </w:rPr>
             </w:pPr>
             <w:r>
               <w:rPr>
-                <w:i/>
-              </w:rPr>
-              <w:t>Permite</w:t>
-            </w:r>
-            <w:r>
-              <w:rPr>
-                <w:i/>
-              </w:rPr>
-              <w:tab/>
-              <w:t>el</w:t>
-            </w:r>
-            <w:r>
-              <w:rPr>
-                <w:i/>
-              </w:rPr>
-              <w:tab/>
-              <w:t>envío</w:t>
-            </w:r>
-            <w:r>
-              <w:rPr>
-                <w:i/>
-              </w:rPr>
-              <w:tab/>
-              <w:t>de</w:t>
+                <w:rFonts w:ascii="Times New Roman" w:hAnsi="Times New Roman"/>
+                <w:kern w:val="0"/>
+                <w:sz w:val="24"/>
+                <w:szCs w:val="22"/>
+                <w:lang w:eastAsia="en-US" w:bidi="ar-SA"/>
+              </w:rPr>
+              <w:t xml:space="preserve"> </w:t>
+            </w:r>
+            <w:r>
+              <w:rPr>
+                <w:rFonts w:ascii="Times New Roman" w:hAnsi="Times New Roman"/>
+                <w:kern w:val="0"/>
+                <w:sz w:val="24"/>
+                <w:szCs w:val="22"/>
+                <w:lang w:eastAsia="en-US" w:bidi="ar-SA"/>
+              </w:rPr>
+              <w:t>POP descarga los correos electrónicos, almacenándolos en el ordenador, mientras que el servicio IMAP los deja en el servidor, como una forma de almacenamiento en la nube.</w:t>
+            </w:r>
+          </w:p>
+        </w:tc>
+        <w:tc>
+          <w:tcPr>
+            <w:tcW w:w="1628" w:type="dxa"/>
+            <w:tcBorders>
+              <w:top w:val="single" w:sz="4" w:space="0" w:color="8EAADB"/>
+              <w:left w:val="single" w:sz="4" w:space="0" w:color="8EAADB"/>
+              <w:bottom w:val="single" w:sz="4" w:space="0" w:color="8EAADB"/>
+              <w:right w:val="single" w:sz="4" w:space="0" w:color="8EAADB"/>
+            </w:tcBorders>
+            <w:shd w:color="auto" w:fill="D9E1F3" w:val="clear"/>
+          </w:tcPr>
+          <w:p>
+            <w:pPr>
+              <w:pStyle w:val="TableParagraph"/>
+              <w:widowControl w:val="false"/>
+              <w:spacing w:before="0" w:after="0"/>
+              <w:jc w:val="left"/>
+              <w:rPr>
+                <w:rFonts w:ascii="Times New Roman" w:hAnsi="Times New Roman"/>
+                <w:sz w:val="24"/>
+              </w:rPr>
+            </w:pPr>
+            <w:r>
+              <w:rPr>
+                <w:rFonts w:ascii="Times New Roman" w:hAnsi="Times New Roman"/>
+                <w:kern w:val="0"/>
+                <w:sz w:val="24"/>
+                <w:szCs w:val="22"/>
+                <w:lang w:eastAsia="en-US" w:bidi="ar-SA"/>
+              </w:rPr>
+            </w:r>
+          </w:p>
+        </w:tc>
+        <w:tc>
+          <w:tcPr>
+            <w:tcW w:w="2234" w:type="dxa"/>
+            <w:tcBorders>
+              <w:top w:val="single" w:sz="4" w:space="0" w:color="8EAADB"/>
+              <w:left w:val="single" w:sz="4" w:space="0" w:color="8EAADB"/>
+              <w:bottom w:val="single" w:sz="4" w:space="0" w:color="8EAADB"/>
+              <w:right w:val="single" w:sz="4" w:space="0" w:color="8EAADB"/>
+            </w:tcBorders>
+            <w:shd w:color="auto" w:fill="D9E1F3" w:val="clear"/>
+          </w:tcPr>
+          <w:p>
+            <w:pPr>
+              <w:pStyle w:val="TableParagraph"/>
+              <w:widowControl w:val="false"/>
+              <w:spacing w:lineRule="exact" w:line="265" w:before="0" w:after="0"/>
+              <w:ind w:left="106" w:hanging="0"/>
+              <w:jc w:val="left"/>
+              <w:rPr>
+                <w:b/>
+                <w:b/>
+              </w:rPr>
+            </w:pPr>
+            <w:r>
+              <w:rPr>
+                <w:b/>
+                <w:kern w:val="0"/>
+                <w:sz w:val="22"/>
+                <w:szCs w:val="22"/>
+                <w:lang w:eastAsia="en-US" w:bidi="ar-SA"/>
+              </w:rPr>
+              <w:t>Mozilla</w:t>
+            </w:r>
+            <w:r>
+              <w:rPr>
+                <w:b/>
+                <w:spacing w:val="42"/>
+                <w:kern w:val="0"/>
+                <w:sz w:val="22"/>
+                <w:szCs w:val="22"/>
+                <w:lang w:eastAsia="en-US" w:bidi="ar-SA"/>
+              </w:rPr>
+              <w:t xml:space="preserve"> </w:t>
+            </w:r>
+            <w:r>
+              <w:rPr>
+                <w:b/>
+                <w:kern w:val="0"/>
+                <w:sz w:val="22"/>
+                <w:szCs w:val="22"/>
+                <w:lang w:eastAsia="en-US" w:bidi="ar-SA"/>
+              </w:rPr>
+              <w:t>Firebird,</w:t>
+            </w:r>
+            <w:r>
+              <w:rPr>
+                <w:b/>
+                <w:spacing w:val="89"/>
+                <w:kern w:val="0"/>
+                <w:sz w:val="22"/>
+                <w:szCs w:val="22"/>
+                <w:lang w:eastAsia="en-US" w:bidi="ar-SA"/>
+              </w:rPr>
+              <w:t xml:space="preserve"> </w:t>
+            </w:r>
+            <w:r>
+              <w:rPr>
+                <w:b/>
+                <w:kern w:val="0"/>
+                <w:sz w:val="22"/>
+                <w:szCs w:val="22"/>
+                <w:lang w:eastAsia="en-US" w:bidi="ar-SA"/>
+              </w:rPr>
+              <w:t>MS</w:t>
             </w:r>
           </w:p>
           <w:p>
             <w:pPr>
               <w:pStyle w:val="TableParagraph"/>
-              <w:spacing w:line="252" w:lineRule="exact"/>
-              <w:ind w:left="108"/>
-              <w:rPr>
-                <w:i/>
+              <w:widowControl w:val="false"/>
+              <w:spacing w:lineRule="exact" w:line="252" w:before="0" w:after="0"/>
+              <w:ind w:left="106" w:hanging="0"/>
+              <w:jc w:val="left"/>
+              <w:rPr>
+                <w:b/>
+                <w:b/>
               </w:rPr>
             </w:pPr>
             <w:r>
               <w:rPr>
-                <w:i/>
-              </w:rPr>
-              <w:t>correos</w:t>
-            </w:r>
-            <w:r>
-              <w:rPr>
-                <w:i/>
-                <w:spacing w:val="-4"/>
-              </w:rPr>
-              <w:t xml:space="preserve"> </w:t>
-            </w:r>
-            <w:r>
-              <w:rPr>
-                <w:i/>
-              </w:rPr>
-              <w:t>electrónicos</w:t>
-            </w:r>
-          </w:p>
-        </w:tc>
-        <w:tc>
-          <w:tcPr>
-            <w:tcW w:w="1627" w:type="dxa"/>
-          </w:tcPr>
-          <w:p>
-            <w:pPr>
-              <w:pStyle w:val="TableParagraph"/>
-              <w:rPr>
-                <w:rFonts w:ascii="Times New Roman"/>
-                <w:sz w:val="24"/>
-              </w:rPr>
-            </w:pPr>
-          </w:p>
-        </w:tc>
-        <w:tc>
-          <w:tcPr>
-            <w:tcW w:w="2235" w:type="dxa"/>
-          </w:tcPr>
-          <w:p>
-            <w:pPr>
-              <w:pStyle w:val="TableParagraph"/>
-              <w:spacing w:line="265" w:lineRule="exact"/>
-              <w:ind w:left="106"/>
-              <w:rPr>
-                <w:b/>
-              </w:rPr>
-            </w:pPr>
-            <w:r>
-              <w:rPr>
-                <w:b/>
-              </w:rPr>
-              <w:t>Mozilla</w:t>
-            </w:r>
-            <w:r>
-              <w:rPr>
-                <w:b/>
-                <w:spacing w:val="42"/>
-              </w:rPr>
-              <w:t xml:space="preserve"> </w:t>
-            </w:r>
-            <w:r>
-              <w:rPr>
-                <w:b/>
-              </w:rPr>
-              <w:t>Firebird,</w:t>
-            </w:r>
-            <w:r>
-              <w:rPr>
-                <w:b/>
-                <w:spacing w:val="89"/>
-              </w:rPr>
-              <w:t xml:space="preserve"> </w:t>
-            </w:r>
-            <w:r>
-              <w:rPr>
-                <w:b/>
-              </w:rPr>
-              <w:t>MS</w:t>
-            </w:r>
-          </w:p>
-          <w:p>
-            <w:pPr>
-              <w:pStyle w:val="TableParagraph"/>
-              <w:spacing w:line="252" w:lineRule="exact"/>
-              <w:ind w:left="106"/>
-              <w:rPr>
-                <w:b/>
-              </w:rPr>
-            </w:pPr>
-            <w:r>
-              <w:rPr>
-                <w:b/>
-              </w:rPr>
-              <w:t>Outlook</w:t>
-            </w:r>
-          </w:p>
-        </w:tc>
-      </w:tr>
-      <w:tr>
-        <w:trPr>
-          <w:trHeight w:val="537"/>
-        </w:trPr>
-        <w:tc>
-          <w:tcPr>
-            <w:tcW w:w="2165" w:type="dxa"/>
-            <w:shd w:val="clear" w:color="auto" w:fill="D9E1F3"/>
-          </w:tcPr>
-          <w:p>
-            <w:pPr>
-              <w:pStyle w:val="TableParagraph"/>
-              <w:spacing w:line="292" w:lineRule="exact"/>
-              <w:ind w:left="107"/>
-              <w:rPr>
-                <w:b/>
-                <w:sz w:val="24"/>
-              </w:rPr>
-            </w:pPr>
-            <w:r>
-              <w:rPr>
-                <w:b/>
-                <w:sz w:val="24"/>
-              </w:rPr>
-              <w:t>Servicio</w:t>
-            </w:r>
-            <w:r>
-              <w:rPr>
-                <w:b/>
-                <w:spacing w:val="-3"/>
-                <w:sz w:val="24"/>
-              </w:rPr>
-              <w:t xml:space="preserve"> </w:t>
-            </w:r>
-            <w:r>
-              <w:rPr>
-                <w:b/>
-                <w:sz w:val="24"/>
-              </w:rPr>
-              <w:t>POP/IMAP</w:t>
-            </w:r>
-          </w:p>
-        </w:tc>
-        <w:tc>
-          <w:tcPr>
-            <w:tcW w:w="2467" w:type="dxa"/>
-            <w:shd w:val="clear" w:color="auto" w:fill="D9E1F3"/>
-          </w:tcPr>
-          <w:p>
-            <w:pPr>
-              <w:pStyle w:val="TableParagraph"/>
-              <w:rPr>
-                <w:rFonts w:ascii="Times New Roman"/>
-                <w:sz w:val="24"/>
-              </w:rPr>
-            </w:pPr>
-          </w:p>
-        </w:tc>
-        <w:tc>
-          <w:tcPr>
-            <w:tcW w:w="1627" w:type="dxa"/>
-            <w:shd w:val="clear" w:color="auto" w:fill="D9E1F3"/>
-          </w:tcPr>
-          <w:p>
-            <w:pPr>
-              <w:pStyle w:val="TableParagraph"/>
-              <w:rPr>
-                <w:rFonts w:ascii="Times New Roman"/>
-                <w:sz w:val="24"/>
-              </w:rPr>
-            </w:pPr>
-          </w:p>
-        </w:tc>
-        <w:tc>
-          <w:tcPr>
-            <w:tcW w:w="2235" w:type="dxa"/>
-            <w:shd w:val="clear" w:color="auto" w:fill="D9E1F3"/>
-          </w:tcPr>
-          <w:p>
-            <w:pPr>
-              <w:pStyle w:val="TableParagraph"/>
-              <w:spacing w:line="265" w:lineRule="exact"/>
-              <w:ind w:left="106"/>
-              <w:rPr>
-                <w:b/>
-              </w:rPr>
-            </w:pPr>
-            <w:r>
-              <w:rPr>
-                <w:b/>
-              </w:rPr>
-              <w:t>Mozilla</w:t>
-            </w:r>
-            <w:r>
-              <w:rPr>
-                <w:b/>
-                <w:spacing w:val="42"/>
-              </w:rPr>
-              <w:t xml:space="preserve"> </w:t>
-            </w:r>
-            <w:r>
-              <w:rPr>
-                <w:b/>
-              </w:rPr>
-              <w:t>Firebird,</w:t>
-            </w:r>
-            <w:r>
-              <w:rPr>
-                <w:b/>
-                <w:spacing w:val="89"/>
-              </w:rPr>
-              <w:t xml:space="preserve"> </w:t>
-            </w:r>
-            <w:r>
-              <w:rPr>
-                <w:b/>
-              </w:rPr>
-              <w:t>MS</w:t>
-            </w:r>
-          </w:p>
-          <w:p>
-            <w:pPr>
-              <w:pStyle w:val="TableParagraph"/>
-              <w:spacing w:line="252" w:lineRule="exact"/>
-              <w:ind w:left="106"/>
-              <w:rPr>
-                <w:b/>
-              </w:rPr>
-            </w:pPr>
-            <w:r>
-              <w:rPr>
-                <w:b/>
+                <w:b/>
+                <w:kern w:val="0"/>
+                <w:sz w:val="22"/>
+                <w:szCs w:val="22"/>
+                <w:lang w:eastAsia="en-US" w:bidi="ar-SA"/>
               </w:rPr>
               <w:t>Outlook</w:t>
             </w:r>
@@ -2788,204 +3957,383 @@
     </w:tbl>
     <w:p>
       <w:pPr>
-        <w:pStyle w:val="Textoindependiente"/>
-      </w:pPr>
-    </w:p>
-    <w:p>
-      <w:pPr>
-        <w:pStyle w:val="Textoindependiente"/>
-      </w:pPr>
-    </w:p>
-    <w:p>
-      <w:pPr>
-        <w:pStyle w:val="Textoindependiente"/>
-      </w:pPr>
-    </w:p>
-    <w:p>
-      <w:pPr>
-        <w:pStyle w:val="Textoindependiente"/>
-      </w:pPr>
-    </w:p>
-    <w:p>
-      <w:pPr>
-        <w:pStyle w:val="Textoindependiente"/>
-      </w:pPr>
-    </w:p>
-    <w:p>
-      <w:pPr>
-        <w:pStyle w:val="Textoindependiente"/>
-      </w:pPr>
-    </w:p>
-    <w:p>
-      <w:pPr>
-        <w:pStyle w:val="Textoindependiente"/>
-        <w:spacing w:before="1"/>
+        <w:pStyle w:val="Cuerpodetexto"/>
+        <w:rPr/>
+      </w:pPr>
+      <w:r>
+        <w:rPr/>
+      </w:r>
+    </w:p>
+    <w:p>
+      <w:pPr>
+        <w:pStyle w:val="Cuerpodetexto"/>
+        <w:rPr/>
+      </w:pPr>
+      <w:r>
+        <w:rPr/>
+      </w:r>
+    </w:p>
+    <w:p>
+      <w:pPr>
+        <w:pStyle w:val="Cuerpodetexto"/>
+        <w:rPr/>
+      </w:pPr>
+      <w:r>
+        <w:rPr/>
+      </w:r>
+    </w:p>
+    <w:p>
+      <w:pPr>
+        <w:pStyle w:val="Cuerpodetexto"/>
+        <w:rPr/>
+      </w:pPr>
+      <w:r>
+        <w:rPr/>
+      </w:r>
+    </w:p>
+    <w:p>
+      <w:pPr>
+        <w:pStyle w:val="Cuerpodetexto"/>
+        <w:rPr/>
+      </w:pPr>
+      <w:r>
+        <w:rPr/>
+      </w:r>
+    </w:p>
+    <w:p>
+      <w:pPr>
+        <w:pStyle w:val="Cuerpodetexto"/>
+        <w:rPr/>
+      </w:pPr>
+      <w:r>
+        <w:rPr/>
+      </w:r>
+    </w:p>
+    <w:p>
+      <w:pPr>
+        <w:pStyle w:val="Cuerpodetexto"/>
+        <w:spacing w:before="1" w:after="0"/>
         <w:rPr>
           <w:sz w:val="34"/>
         </w:rPr>
       </w:pPr>
-    </w:p>
-    <w:p>
-      <w:pPr>
-        <w:ind w:right="118"/>
+      <w:r>
+        <w:rPr>
+          <w:sz w:val="34"/>
+        </w:rPr>
+      </w:r>
+    </w:p>
+    <w:p>
+      <w:pPr>
+        <w:pStyle w:val="Normal"/>
+        <w:ind w:right="118" w:hanging="0"/>
         <w:jc w:val="right"/>
-      </w:pPr>
-      <w:r>
+        <w:rPr/>
+      </w:pPr>
+      <w:r>
+        <w:rPr/>
         <w:t>1</w:t>
       </w:r>
     </w:p>
     <w:sectPr>
-      <w:type w:val="continuous"/>
-      <w:pgSz w:w="11910" w:h="16840"/>
-      <w:pgMar w:top="1400" w:right="1580" w:bottom="280" w:left="1600" w:header="720" w:footer="720" w:gutter="0"/>
-      <w:cols w:space="720"/>
+      <w:type w:val="nextPage"/>
+      <w:pgSz w:w="11906" w:h="16838"/>
+      <w:pgMar w:left="1600" w:right="1580" w:header="0" w:top="1400" w:footer="0" w:bottom="280" w:gutter="0"/>
+      <w:pgNumType w:fmt="decimal"/>
+      <w:formProt w:val="false"/>
+      <w:textDirection w:val="lrTb"/>
+      <w:docGrid w:type="default" w:linePitch="100" w:charSpace="4096"/>
     </w:sectPr>
   </w:body>
 </w:document>
 </file>
 
 <file path=word/numbering.xml><?xml version="1.0" encoding="utf-8"?>
-<w:numbering xmlns:ve="http://schemas.openxmlformats.org/markup-compatibility/2006" xmlns:o="urn:schemas-microsoft-com:office:office" xmlns:r="http://schemas.openxmlformats.org/officeDocument/2006/relationships" xmlns:m="http://schemas.openxmlformats.org/officeDocument/2006/math" xmlns:v="urn:schemas-microsoft-com:vml" xmlns:wp="http://schemas.openxmlformats.org/drawingml/2006/wordprocessingDrawing" xmlns:w10="urn:schemas-microsoft-com:office:word" xmlns:w="http://schemas.openxmlformats.org/wordprocessingml/2006/main" xmlns:wne="http://schemas.microsoft.com/office/word/2006/wordml">
-  <w:abstractNum w:abstractNumId="0">
-    <w:nsid w:val="1A851712"/>
-    <w:multiLevelType w:val="hybridMultilevel"/>
-    <w:tmpl w:val="6F80EB04"/>
-    <w:lvl w:ilvl="0" w:tplc="96A22A9E">
+<w:numbering xmlns:w="http://schemas.openxmlformats.org/wordprocessingml/2006/main" xmlns:o="urn:schemas-microsoft-com:office:office" xmlns:r="http://schemas.openxmlformats.org/officeDocument/2006/relationships" xmlns:v="urn:schemas-microsoft-com:vml" xmlns:mc="http://schemas.openxmlformats.org/markup-compatibility/2006" xmlns:w14="http://schemas.microsoft.com/office/word/2010/wordml" mc:Ignorable="w14">
+  <w:abstractNum w:abstractNumId="1">
+    <w:lvl w:ilvl="0">
       <w:start w:val="1"/>
       <w:numFmt w:val="decimal"/>
       <w:lvlText w:val="%1."/>
       <w:lvlJc w:val="left"/>
       <w:pPr>
+        <w:tabs>
+          <w:tab w:val="num" w:pos="0"/>
+        </w:tabs>
         <w:ind w:left="822" w:hanging="360"/>
-        <w:jc w:val="left"/>
       </w:pPr>
       <w:rPr>
-        <w:rFonts w:ascii="Calibri" w:eastAsia="Calibri" w:hAnsi="Calibri" w:cs="Calibri" w:hint="default"/>
+        <w:sz w:val="24"/>
         <w:b/>
+        <w:szCs w:val="24"/>
         <w:bCs/>
         <w:w w:val="100"/>
-        <w:sz w:val="24"/>
-        <w:szCs w:val="24"/>
+        <w:rFonts w:ascii="Calibri" w:hAnsi="Calibri" w:eastAsia="Calibri" w:cs="Calibri"/>
         <w:lang w:val="es-ES" w:eastAsia="en-US" w:bidi="ar-SA"/>
       </w:rPr>
     </w:lvl>
-    <w:lvl w:ilvl="1" w:tplc="78723F88">
+    <w:lvl w:ilvl="1">
       <w:start w:val="1"/>
       <w:numFmt w:val="lowerLetter"/>
       <w:lvlText w:val="%2."/>
       <w:lvlJc w:val="left"/>
       <w:pPr>
+        <w:tabs>
+          <w:tab w:val="num" w:pos="0"/>
+        </w:tabs>
         <w:ind w:left="1542" w:hanging="360"/>
-        <w:jc w:val="left"/>
       </w:pPr>
       <w:rPr>
-        <w:rFonts w:ascii="Calibri" w:eastAsia="Calibri" w:hAnsi="Calibri" w:cs="Calibri" w:hint="default"/>
+        <w:sz w:val="24"/>
+        <w:spacing w:val="-1"/>
         <w:b/>
+        <w:szCs w:val="24"/>
         <w:bCs/>
-        <w:spacing w:val="-1"/>
         <w:w w:val="100"/>
-        <w:sz w:val="24"/>
-        <w:szCs w:val="24"/>
+        <w:rFonts w:ascii="Calibri" w:hAnsi="Calibri" w:eastAsia="Calibri" w:cs="Calibri"/>
         <w:lang w:val="es-ES" w:eastAsia="en-US" w:bidi="ar-SA"/>
       </w:rPr>
     </w:lvl>
-    <w:lvl w:ilvl="2" w:tplc="C92E9844">
+    <w:lvl w:ilvl="2">
+      <w:start w:val="0"/>
       <w:numFmt w:val="bullet"/>
-      <w:lvlText w:val="•"/>
+      <w:lvlText w:val=""/>
       <w:lvlJc w:val="left"/>
       <w:pPr>
+        <w:tabs>
+          <w:tab w:val="num" w:pos="0"/>
+        </w:tabs>
         <w:ind w:left="2338" w:hanging="360"/>
       </w:pPr>
       <w:rPr>
-        <w:rFonts w:hint="default"/>
-        <w:lang w:val="es-ES" w:eastAsia="en-US" w:bidi="ar-SA"/>
+        <w:rFonts w:ascii="Symbol" w:hAnsi="Symbol" w:cs="Symbol" w:hint="default"/>
       </w:rPr>
     </w:lvl>
-    <w:lvl w:ilvl="3" w:tplc="FF1A2256">
+    <w:lvl w:ilvl="3">
+      <w:start w:val="0"/>
       <w:numFmt w:val="bullet"/>
-      <w:lvlText w:val="•"/>
+      <w:lvlText w:val=""/>
       <w:lvlJc w:val="left"/>
       <w:pPr>
+        <w:tabs>
+          <w:tab w:val="num" w:pos="0"/>
+        </w:tabs>
         <w:ind w:left="3136" w:hanging="360"/>
       </w:pPr>
       <w:rPr>
-        <w:rFonts w:hint="default"/>
-        <w:lang w:val="es-ES" w:eastAsia="en-US" w:bidi="ar-SA"/>
+        <w:rFonts w:ascii="Symbol" w:hAnsi="Symbol" w:cs="Symbol" w:hint="default"/>
       </w:rPr>
     </w:lvl>
-    <w:lvl w:ilvl="4" w:tplc="A34408F8">
+    <w:lvl w:ilvl="4">
+      <w:start w:val="0"/>
       <w:numFmt w:val="bullet"/>
-      <w:lvlText w:val="•"/>
+      <w:lvlText w:val=""/>
       <w:lvlJc w:val="left"/>
       <w:pPr>
+        <w:tabs>
+          <w:tab w:val="num" w:pos="0"/>
+        </w:tabs>
         <w:ind w:left="3935" w:hanging="360"/>
       </w:pPr>
       <w:rPr>
-        <w:rFonts w:hint="default"/>
-        <w:lang w:val="es-ES" w:eastAsia="en-US" w:bidi="ar-SA"/>
+        <w:rFonts w:ascii="Symbol" w:hAnsi="Symbol" w:cs="Symbol" w:hint="default"/>
       </w:rPr>
     </w:lvl>
-    <w:lvl w:ilvl="5" w:tplc="6A7A25EE">
+    <w:lvl w:ilvl="5">
+      <w:start w:val="0"/>
       <w:numFmt w:val="bullet"/>
-      <w:lvlText w:val="•"/>
+      <w:lvlText w:val=""/>
       <w:lvlJc w:val="left"/>
       <w:pPr>
+        <w:tabs>
+          <w:tab w:val="num" w:pos="0"/>
+        </w:tabs>
         <w:ind w:left="4733" w:hanging="360"/>
       </w:pPr>
       <w:rPr>
-        <w:rFonts w:hint="default"/>
-        <w:lang w:val="es-ES" w:eastAsia="en-US" w:bidi="ar-SA"/>
+        <w:rFonts w:ascii="Symbol" w:hAnsi="Symbol" w:cs="Symbol" w:hint="default"/>
       </w:rPr>
     </w:lvl>
-    <w:lvl w:ilvl="6" w:tplc="6C883D30">
+    <w:lvl w:ilvl="6">
+      <w:start w:val="0"/>
       <w:numFmt w:val="bullet"/>
-      <w:lvlText w:val="•"/>
+      <w:lvlText w:val=""/>
       <w:lvlJc w:val="left"/>
       <w:pPr>
+        <w:tabs>
+          <w:tab w:val="num" w:pos="0"/>
+        </w:tabs>
         <w:ind w:left="5532" w:hanging="360"/>
       </w:pPr>
       <w:rPr>
-        <w:rFonts w:hint="default"/>
-        <w:lang w:val="es-ES" w:eastAsia="en-US" w:bidi="ar-SA"/>
+        <w:rFonts w:ascii="Symbol" w:hAnsi="Symbol" w:cs="Symbol" w:hint="default"/>
       </w:rPr>
     </w:lvl>
-    <w:lvl w:ilvl="7" w:tplc="E4E4BF22">
+    <w:lvl w:ilvl="7">
+      <w:start w:val="0"/>
       <w:numFmt w:val="bullet"/>
-      <w:lvlText w:val="•"/>
+      <w:lvlText w:val=""/>
       <w:lvlJc w:val="left"/>
       <w:pPr>
+        <w:tabs>
+          <w:tab w:val="num" w:pos="0"/>
+        </w:tabs>
         <w:ind w:left="6330" w:hanging="360"/>
       </w:pPr>
       <w:rPr>
-        <w:rFonts w:hint="default"/>
-        <w:lang w:val="es-ES" w:eastAsia="en-US" w:bidi="ar-SA"/>
+        <w:rFonts w:ascii="Symbol" w:hAnsi="Symbol" w:cs="Symbol" w:hint="default"/>
       </w:rPr>
     </w:lvl>
-    <w:lvl w:ilvl="8" w:tplc="32868636">
+    <w:lvl w:ilvl="8">
+      <w:start w:val="0"/>
       <w:numFmt w:val="bullet"/>
-      <w:lvlText w:val="•"/>
+      <w:lvlText w:val=""/>
       <w:lvlJc w:val="left"/>
       <w:pPr>
+        <w:tabs>
+          <w:tab w:val="num" w:pos="0"/>
+        </w:tabs>
         <w:ind w:left="7129" w:hanging="360"/>
       </w:pPr>
       <w:rPr>
-        <w:rFonts w:hint="default"/>
-        <w:lang w:val="es-ES" w:eastAsia="en-US" w:bidi="ar-SA"/>
+        <w:rFonts w:ascii="Symbol" w:hAnsi="Symbol" w:cs="Symbol" w:hint="default"/>
       </w:rPr>
     </w:lvl>
   </w:abstractNum>
+  <w:abstractNum w:abstractNumId="2">
+    <w:lvl w:ilvl="0">
+      <w:start w:val="1"/>
+      <w:numFmt w:val="none"/>
+      <w:suff w:val="nothing"/>
+      <w:lvlText w:val=""/>
+      <w:lvlJc w:val="left"/>
+      <w:pPr>
+        <w:tabs>
+          <w:tab w:val="num" w:pos="0"/>
+        </w:tabs>
+        <w:ind w:left="0" w:hanging="0"/>
+      </w:pPr>
+    </w:lvl>
+    <w:lvl w:ilvl="1">
+      <w:start w:val="1"/>
+      <w:numFmt w:val="none"/>
+      <w:suff w:val="nothing"/>
+      <w:lvlText w:val=""/>
+      <w:lvlJc w:val="left"/>
+      <w:pPr>
+        <w:tabs>
+          <w:tab w:val="num" w:pos="0"/>
+        </w:tabs>
+        <w:ind w:left="0" w:hanging="0"/>
+      </w:pPr>
+    </w:lvl>
+    <w:lvl w:ilvl="2">
+      <w:start w:val="1"/>
+      <w:numFmt w:val="none"/>
+      <w:suff w:val="nothing"/>
+      <w:lvlText w:val=""/>
+      <w:lvlJc w:val="left"/>
+      <w:pPr>
+        <w:tabs>
+          <w:tab w:val="num" w:pos="0"/>
+        </w:tabs>
+        <w:ind w:left="0" w:hanging="0"/>
+      </w:pPr>
+    </w:lvl>
+    <w:lvl w:ilvl="3">
+      <w:start w:val="1"/>
+      <w:numFmt w:val="none"/>
+      <w:suff w:val="nothing"/>
+      <w:lvlText w:val=""/>
+      <w:lvlJc w:val="left"/>
+      <w:pPr>
+        <w:tabs>
+          <w:tab w:val="num" w:pos="0"/>
+        </w:tabs>
+        <w:ind w:left="0" w:hanging="0"/>
+      </w:pPr>
+    </w:lvl>
+    <w:lvl w:ilvl="4">
+      <w:start w:val="1"/>
+      <w:numFmt w:val="none"/>
+      <w:suff w:val="nothing"/>
+      <w:lvlText w:val=""/>
+      <w:lvlJc w:val="left"/>
+      <w:pPr>
+        <w:tabs>
+          <w:tab w:val="num" w:pos="0"/>
+        </w:tabs>
+        <w:ind w:left="0" w:hanging="0"/>
+      </w:pPr>
+    </w:lvl>
+    <w:lvl w:ilvl="5">
+      <w:start w:val="1"/>
+      <w:numFmt w:val="none"/>
+      <w:suff w:val="nothing"/>
+      <w:lvlText w:val=""/>
+      <w:lvlJc w:val="left"/>
+      <w:pPr>
+        <w:tabs>
+          <w:tab w:val="num" w:pos="0"/>
+        </w:tabs>
+        <w:ind w:left="0" w:hanging="0"/>
+      </w:pPr>
+    </w:lvl>
+    <w:lvl w:ilvl="6">
+      <w:start w:val="1"/>
+      <w:numFmt w:val="none"/>
+      <w:suff w:val="nothing"/>
+      <w:lvlText w:val=""/>
+      <w:lvlJc w:val="left"/>
+      <w:pPr>
+        <w:tabs>
+          <w:tab w:val="num" w:pos="0"/>
+        </w:tabs>
+        <w:ind w:left="0" w:hanging="0"/>
+      </w:pPr>
+    </w:lvl>
+    <w:lvl w:ilvl="7">
+      <w:start w:val="1"/>
+      <w:numFmt w:val="none"/>
+      <w:suff w:val="nothing"/>
+      <w:lvlText w:val=""/>
+      <w:lvlJc w:val="left"/>
+      <w:pPr>
+        <w:tabs>
+          <w:tab w:val="num" w:pos="0"/>
+        </w:tabs>
+        <w:ind w:left="0" w:hanging="0"/>
+      </w:pPr>
+    </w:lvl>
+    <w:lvl w:ilvl="8">
+      <w:start w:val="1"/>
+      <w:numFmt w:val="none"/>
+      <w:suff w:val="nothing"/>
+      <w:lvlText w:val=""/>
+      <w:lvlJc w:val="left"/>
+      <w:pPr>
+        <w:tabs>
+          <w:tab w:val="num" w:pos="0"/>
+        </w:tabs>
+        <w:ind w:left="0" w:hanging="0"/>
+      </w:pPr>
+    </w:lvl>
+  </w:abstractNum>
   <w:num w:numId="1">
-    <w:abstractNumId w:val="0"/>
+    <w:abstractNumId w:val="1"/>
+  </w:num>
+  <w:num w:numId="2">
+    <w:abstractNumId w:val="2"/>
   </w:num>
 </w:numbering>
 </file>
 
 <file path=word/styles.xml><?xml version="1.0" encoding="utf-8"?>
-<w:styles xmlns:r="http://schemas.openxmlformats.org/officeDocument/2006/relationships" xmlns:w="http://schemas.openxmlformats.org/wordprocessingml/2006/main">
+<w:styles xmlns:w="http://schemas.openxmlformats.org/wordprocessingml/2006/main" xmlns:w14="http://schemas.microsoft.com/office/word/2010/wordml" xmlns:mc="http://schemas.openxmlformats.org/markup-compatibility/2006" mc:Ignorable="w14">
   <w:docDefaults>
     <w:rPrDefault>
       <w:rPr>
-        <w:rFonts w:asciiTheme="minorHAnsi" w:eastAsiaTheme="minorHAnsi" w:hAnsiTheme="minorHAnsi" w:cstheme="minorBidi"/>
+        <w:rFonts w:ascii="Calibri" w:hAnsi="Calibri" w:eastAsia="Calibri" w:cs="" w:asciiTheme="minorHAnsi" w:cstheme="minorBidi" w:eastAsiaTheme="minorHAnsi" w:hAnsiTheme="minorHAnsi"/>
         <w:sz w:val="22"/>
         <w:szCs w:val="22"/>
         <w:lang w:val="en-US" w:eastAsia="en-US" w:bidi="ar-SA"/>
@@ -2993,15 +4341,13 @@
     </w:rPrDefault>
     <w:pPrDefault>
       <w:pPr>
-        <w:widowControl w:val="0"/>
-        <w:autoSpaceDE w:val="0"/>
-        <w:autoSpaceDN w:val="0"/>
+        <w:suppressAutoHyphens w:val="true"/>
       </w:pPr>
     </w:pPrDefault>
   </w:docDefaults>
   <w:latentStyles w:defLockedState="0" w:defUIPriority="99" w:defSemiHidden="1" w:defUnhideWhenUsed="1" w:defQFormat="0" w:count="267">
-    <w:lsdException w:name="Normal" w:semiHidden="0" w:uiPriority="0" w:unhideWhenUsed="0" w:qFormat="1"/>
-    <w:lsdException w:name="heading 1" w:semiHidden="0" w:uiPriority="9" w:unhideWhenUsed="0" w:qFormat="1"/>
+    <w:lsdException w:name="Normal" w:uiPriority="0" w:semiHidden="0" w:unhideWhenUsed="0" w:qFormat="1"/>
+    <w:lsdException w:name="heading 1" w:uiPriority="9" w:semiHidden="0" w:unhideWhenUsed="0" w:qFormat="1"/>
     <w:lsdException w:name="heading 2" w:uiPriority="9" w:qFormat="1"/>
     <w:lsdException w:name="heading 3" w:uiPriority="9" w:qFormat="1"/>
     <w:lsdException w:name="heading 4" w:uiPriority="9" w:qFormat="1"/>
@@ -3020,139 +4366,257 @@
     <w:lsdException w:name="toc 8" w:uiPriority="39"/>
     <w:lsdException w:name="toc 9" w:uiPriority="39"/>
     <w:lsdException w:name="caption" w:uiPriority="35" w:qFormat="1"/>
-    <w:lsdException w:name="Title" w:semiHidden="0" w:uiPriority="10" w:unhideWhenUsed="0" w:qFormat="1"/>
+    <w:lsdException w:name="Title" w:uiPriority="10" w:semiHidden="0" w:unhideWhenUsed="0" w:qFormat="1"/>
     <w:lsdException w:name="Default Paragraph Font" w:uiPriority="1"/>
-    <w:lsdException w:name="Subtitle" w:semiHidden="0" w:uiPriority="11" w:unhideWhenUsed="0" w:qFormat="1"/>
-    <w:lsdException w:name="Strong" w:semiHidden="0" w:uiPriority="22" w:unhideWhenUsed="0" w:qFormat="1"/>
-    <w:lsdException w:name="Emphasis" w:semiHidden="0" w:uiPriority="20" w:unhideWhenUsed="0" w:qFormat="1"/>
-    <w:lsdException w:name="Table Grid" w:semiHidden="0" w:uiPriority="59" w:unhideWhenUsed="0"/>
+    <w:lsdException w:name="Subtitle" w:uiPriority="11" w:semiHidden="0" w:unhideWhenUsed="0" w:qFormat="1"/>
+    <w:lsdException w:name="Strong" w:uiPriority="22" w:semiHidden="0" w:unhideWhenUsed="0" w:qFormat="1"/>
+    <w:lsdException w:name="Emphasis" w:uiPriority="20" w:semiHidden="0" w:unhideWhenUsed="0" w:qFormat="1"/>
+    <w:lsdException w:name="Table Grid" w:uiPriority="59" w:semiHidden="0" w:unhideWhenUsed="0"/>
     <w:lsdException w:name="Placeholder Text" w:unhideWhenUsed="0"/>
-    <w:lsdException w:name="No Spacing" w:semiHidden="0" w:uiPriority="1" w:unhideWhenUsed="0" w:qFormat="1"/>
-    <w:lsdException w:name="Light Shading" w:semiHidden="0" w:uiPriority="60" w:unhideWhenUsed="0"/>
-    <w:lsdException w:name="Light List" w:semiHidden="0" w:uiPriority="61" w:unhideWhenUsed="0"/>
-    <w:lsdException w:name="Light Grid" w:semiHidden="0" w:uiPriority="62" w:unhideWhenUsed="0"/>
-    <w:lsdException w:name="Medium Shading 1" w:semiHidden="0" w:uiPriority="63" w:unhideWhenUsed="0"/>
-    <w:lsdException w:name="Medium Shading 2" w:semiHidden="0" w:uiPriority="64" w:unhideWhenUsed="0"/>
-    <w:lsdException w:name="Medium List 1" w:semiHidden="0" w:uiPriority="65" w:unhideWhenUsed="0"/>
-    <w:lsdException w:name="Medium List 2" w:semiHidden="0" w:uiPriority="66" w:unhideWhenUsed="0"/>
-    <w:lsdException w:name="Medium Grid 1" w:semiHidden="0" w:uiPriority="67" w:unhideWhenUsed="0"/>
-    <w:lsdException w:name="Medium Grid 2" w:semiHidden="0" w:uiPriority="68" w:unhideWhenUsed="0"/>
-    <w:lsdException w:name="Medium Grid 3" w:semiHidden="0" w:uiPriority="69" w:unhideWhenUsed="0"/>
-    <w:lsdException w:name="Dark List" w:semiHidden="0" w:uiPriority="70" w:unhideWhenUsed="0"/>
-    <w:lsdException w:name="Colorful Shading" w:semiHidden="0" w:uiPriority="71" w:unhideWhenUsed="0"/>
-    <w:lsdException w:name="Colorful List" w:semiHidden="0" w:uiPriority="72" w:unhideWhenUsed="0"/>
-    <w:lsdException w:name="Colorful Grid" w:semiHidden="0" w:uiPriority="73" w:unhideWhenUsed="0"/>
-    <w:lsdException w:name="Light Shading Accent 1" w:semiHidden="0" w:uiPriority="60" w:unhideWhenUsed="0"/>
-    <w:lsdException w:name="Light List Accent 1" w:semiHidden="0" w:uiPriority="61" w:unhideWhenUsed="0"/>
-    <w:lsdException w:name="Light Grid Accent 1" w:semiHidden="0" w:uiPriority="62" w:unhideWhenUsed="0"/>
-    <w:lsdException w:name="Medium Shading 1 Accent 1" w:semiHidden="0" w:uiPriority="63" w:unhideWhenUsed="0"/>
-    <w:lsdException w:name="Medium Shading 2 Accent 1" w:semiHidden="0" w:uiPriority="64" w:unhideWhenUsed="0"/>
-    <w:lsdException w:name="Medium List 1 Accent 1" w:semiHidden="0" w:uiPriority="65" w:unhideWhenUsed="0"/>
+    <w:lsdException w:name="No Spacing" w:uiPriority="1" w:semiHidden="0" w:unhideWhenUsed="0" w:qFormat="1"/>
+    <w:lsdException w:name="Light Shading" w:uiPriority="60" w:semiHidden="0" w:unhideWhenUsed="0"/>
+    <w:lsdException w:name="Light List" w:uiPriority="61" w:semiHidden="0" w:unhideWhenUsed="0"/>
+    <w:lsdException w:name="Light Grid" w:uiPriority="62" w:semiHidden="0" w:unhideWhenUsed="0"/>
+    <w:lsdException w:name="Medium Shading 1" w:uiPriority="63" w:semiHidden="0" w:unhideWhenUsed="0"/>
+    <w:lsdException w:name="Medium Shading 2" w:uiPriority="64" w:semiHidden="0" w:unhideWhenUsed="0"/>
+    <w:lsdException w:name="Medium List 1" w:uiPriority="65" w:semiHidden="0" w:unhideWhenUsed="0"/>
+    <w:lsdException w:name="Medium List 2" w:uiPriority="66" w:semiHidden="0" w:unhideWhenUsed="0"/>
+    <w:lsdException w:name="Medium Grid 1" w:uiPriority="67" w:semiHidden="0" w:unhideWhenUsed="0"/>
+    <w:lsdException w:name="Medium Grid 2" w:uiPriority="68" w:semiHidden="0" w:unhideWhenUsed="0"/>
+    <w:lsdException w:name="Medium Grid 3" w:uiPriority="69" w:semiHidden="0" w:unhideWhenUsed="0"/>
+    <w:lsdException w:name="Dark List" w:uiPriority="70" w:semiHidden="0" w:unhideWhenUsed="0"/>
+    <w:lsdException w:name="Colorful Shading" w:uiPriority="71" w:semiHidden="0" w:unhideWhenUsed="0"/>
+    <w:lsdException w:name="Colorful List" w:uiPriority="72" w:semiHidden="0" w:unhideWhenUsed="0"/>
+    <w:lsdException w:name="Colorful Grid" w:uiPriority="73" w:semiHidden="0" w:unhideWhenUsed="0"/>
+    <w:lsdException w:name="Light Shading Accent 1" w:uiPriority="60" w:semiHidden="0" w:unhideWhenUsed="0"/>
+    <w:lsdException w:name="Light List Accent 1" w:uiPriority="61" w:semiHidden="0" w:unhideWhenUsed="0"/>
+    <w:lsdException w:name="Light Grid Accent 1" w:uiPriority="62" w:semiHidden="0" w:unhideWhenUsed="0"/>
+    <w:lsdException w:name="Medium Shading 1 Accent 1" w:uiPriority="63" w:semiHidden="0" w:unhideWhenUsed="0"/>
+    <w:lsdException w:name="Medium Shading 2 Accent 1" w:uiPriority="64" w:semiHidden="0" w:unhideWhenUsed="0"/>
+    <w:lsdException w:name="Medium List 1 Accent 1" w:uiPriority="65" w:semiHidden="0" w:unhideWhenUsed="0"/>
     <w:lsdException w:name="Revision" w:unhideWhenUsed="0"/>
-    <w:lsdException w:name="List Paragraph" w:semiHidden="0" w:uiPriority="34" w:unhideWhenUsed="0" w:qFormat="1"/>
-    <w:lsdException w:name="Quote" w:semiHidden="0" w:uiPriority="29" w:unhideWhenUsed="0" w:qFormat="1"/>
-    <w:lsdException w:name="Intense Quote" w:semiHidden="0" w:uiPriority="30" w:unhideWhenUsed="0" w:qFormat="1"/>
-    <w:lsdException w:name="Medium List 2 Accent 1" w:semiHidden="0" w:uiPriority="66" w:unhideWhenUsed="0"/>
-    <w:lsdException w:name="Medium Grid 1 Accent 1" w:semiHidden="0" w:uiPriority="67" w:unhideWhenUsed="0"/>
-    <w:lsdException w:name="Medium Grid 2 Accent 1" w:semiHidden="0" w:uiPriority="68" w:unhideWhenUsed="0"/>
-    <w:lsdException w:name="Medium Grid 3 Accent 1" w:semiHidden="0" w:uiPriority="69" w:unhideWhenUsed="0"/>
-    <w:lsdException w:name="Dark List Accent 1" w:semiHidden="0" w:uiPriority="70" w:unhideWhenUsed="0"/>
-    <w:lsdException w:name="Colorful Shading Accent 1" w:semiHidden="0" w:uiPriority="71" w:unhideWhenUsed="0"/>
-    <w:lsdException w:name="Colorful List Accent 1" w:semiHidden="0" w:uiPriority="72" w:unhideWhenUsed="0"/>
-    <w:lsdException w:name="Colorful Grid Accent 1" w:semiHidden="0" w:uiPriority="73" w:unhideWhenUsed="0"/>
-    <w:lsdException w:name="Light Shading Accent 2" w:semiHidden="0" w:uiPriority="60" w:unhideWhenUsed="0"/>
-    <w:lsdException w:name="Light List Accent 2" w:semiHidden="0" w:uiPriority="61" w:unhideWhenUsed="0"/>
-    <w:lsdException w:name="Light Grid Accent 2" w:semiHidden="0" w:uiPriority="62" w:unhideWhenUsed="0"/>
-    <w:lsdException w:name="Medium Shading 1 Accent 2" w:semiHidden="0" w:uiPriority="63" w:unhideWhenUsed="0"/>
-    <w:lsdException w:name="Medium Shading 2 Accent 2" w:semiHidden="0" w:uiPriority="64" w:unhideWhenUsed="0"/>
-    <w:lsdException w:name="Medium List 1 Accent 2" w:semiHidden="0" w:uiPriority="65" w:unhideWhenUsed="0"/>
-    <w:lsdException w:name="Medium List 2 Accent 2" w:semiHidden="0" w:uiPriority="66" w:unhideWhenUsed="0"/>
-    <w:lsdException w:name="Medium Grid 1 Accent 2" w:semiHidden="0" w:uiPriority="67" w:unhideWhenUsed="0"/>
-    <w:lsdException w:name="Medium Grid 2 Accent 2" w:semiHidden="0" w:uiPriority="68" w:unhideWhenUsed="0"/>
-    <w:lsdException w:name="Medium Grid 3 Accent 2" w:semiHidden="0" w:uiPriority="69" w:unhideWhenUsed="0"/>
-    <w:lsdException w:name="Dark List Accent 2" w:semiHidden="0" w:uiPriority="70" w:unhideWhenUsed="0"/>
-    <w:lsdException w:name="Colorful Shading Accent 2" w:semiHidden="0" w:uiPriority="71" w:unhideWhenUsed="0"/>
-    <w:lsdException w:name="Colorful List Accent 2" w:semiHidden="0" w:uiPriority="72" w:unhideWhenUsed="0"/>
-    <w:lsdException w:name="Colorful Grid Accent 2" w:semiHidden="0" w:uiPriority="73" w:unhideWhenUsed="0"/>
-    <w:lsdException w:name="Light Shading Accent 3" w:semiHidden="0" w:uiPriority="60" w:unhideWhenUsed="0"/>
-    <w:lsdException w:name="Light List Accent 3" w:semiHidden="0" w:uiPriority="61" w:unhideWhenUsed="0"/>
-    <w:lsdException w:name="Light Grid Accent 3" w:semiHidden="0" w:uiPriority="62" w:unhideWhenUsed="0"/>
-    <w:lsdException w:name="Medium Shading 1 Accent 3" w:semiHidden="0" w:uiPriority="63" w:unhideWhenUsed="0"/>
-    <w:lsdException w:name="Medium Shading 2 Accent 3" w:semiHidden="0" w:uiPriority="64" w:unhideWhenUsed="0"/>
-    <w:lsdException w:name="Medium List 1 Accent 3" w:semiHidden="0" w:uiPriority="65" w:unhideWhenUsed="0"/>
-    <w:lsdException w:name="Medium List 2 Accent 3" w:semiHidden="0" w:uiPriority="66" w:unhideWhenUsed="0"/>
-    <w:lsdException w:name="Medium Grid 1 Accent 3" w:semiHidden="0" w:uiPriority="67" w:unhideWhenUsed="0"/>
-    <w:lsdException w:name="Medium Grid 2 Accent 3" w:semiHidden="0" w:uiPriority="68" w:unhideWhenUsed="0"/>
-    <w:lsdException w:name="Medium Grid 3 Accent 3" w:semiHidden="0" w:uiPriority="69" w:unhideWhenUsed="0"/>
-    <w:lsdException w:name="Dark List Accent 3" w:semiHidden="0" w:uiPriority="70" w:unhideWhenUsed="0"/>
-    <w:lsdException w:name="Colorful Shading Accent 3" w:semiHidden="0" w:uiPriority="71" w:unhideWhenUsed="0"/>
-    <w:lsdException w:name="Colorful List Accent 3" w:semiHidden="0" w:uiPriority="72" w:unhideWhenUsed="0"/>
-    <w:lsdException w:name="Colorful Grid Accent 3" w:semiHidden="0" w:uiPriority="73" w:unhideWhenUsed="0"/>
-    <w:lsdException w:name="Light Shading Accent 4" w:semiHidden="0" w:uiPriority="60" w:unhideWhenUsed="0"/>
-    <w:lsdException w:name="Light List Accent 4" w:semiHidden="0" w:uiPriority="61" w:unhideWhenUsed="0"/>
-    <w:lsdException w:name="Light Grid Accent 4" w:semiHidden="0" w:uiPriority="62" w:unhideWhenUsed="0"/>
-    <w:lsdException w:name="Medium Shading 1 Accent 4" w:semiHidden="0" w:uiPriority="63" w:unhideWhenUsed="0"/>
-    <w:lsdException w:name="Medium Shading 2 Accent 4" w:semiHidden="0" w:uiPriority="64" w:unhideWhenUsed="0"/>
-    <w:lsdException w:name="Medium List 1 Accent 4" w:semiHidden="0" w:uiPriority="65" w:unhideWhenUsed="0"/>
-    <w:lsdException w:name="Medium List 2 Accent 4" w:semiHidden="0" w:uiPriority="66" w:unhideWhenUsed="0"/>
-    <w:lsdException w:name="Medium Grid 1 Accent 4" w:semiHidden="0" w:uiPriority="67" w:unhideWhenUsed="0"/>
-    <w:lsdException w:name="Medium Grid 2 Accent 4" w:semiHidden="0" w:uiPriority="68" w:unhideWhenUsed="0"/>
-    <w:lsdException w:name="Medium Grid 3 Accent 4" w:semiHidden="0" w:uiPriority="69" w:unhideWhenUsed="0"/>
-    <w:lsdException w:name="Dark List Accent 4" w:semiHidden="0" w:uiPriority="70" w:unhideWhenUsed="0"/>
-    <w:lsdException w:name="Colorful Shading Accent 4" w:semiHidden="0" w:uiPriority="71" w:unhideWhenUsed="0"/>
-    <w:lsdException w:name="Colorful List Accent 4" w:semiHidden="0" w:uiPriority="72" w:unhideWhenUsed="0"/>
-    <w:lsdException w:name="Colorful Grid Accent 4" w:semiHidden="0" w:uiPriority="73" w:unhideWhenUsed="0"/>
-    <w:lsdException w:name="Light Shading Accent 5" w:semiHidden="0" w:uiPriority="60" w:unhideWhenUsed="0"/>
-    <w:lsdException w:name="Light List Accent 5" w:semiHidden="0" w:uiPriority="61" w:unhideWhenUsed="0"/>
-    <w:lsdException w:name="Light Grid Accent 5" w:semiHidden="0" w:uiPriority="62" w:unhideWhenUsed="0"/>
-    <w:lsdException w:name="Medium Shading 1 Accent 5" w:semiHidden="0" w:uiPriority="63" w:unhideWhenUsed="0"/>
-    <w:lsdException w:name="Medium Shading 2 Accent 5" w:semiHidden="0" w:uiPriority="64" w:unhideWhenUsed="0"/>
-    <w:lsdException w:name="Medium List 1 Accent 5" w:semiHidden="0" w:uiPriority="65" w:unhideWhenUsed="0"/>
-    <w:lsdException w:name="Medium List 2 Accent 5" w:semiHidden="0" w:uiPriority="66" w:unhideWhenUsed="0"/>
-    <w:lsdException w:name="Medium Grid 1 Accent 5" w:semiHidden="0" w:uiPriority="67" w:unhideWhenUsed="0"/>
-    <w:lsdException w:name="Medium Grid 2 Accent 5" w:semiHidden="0" w:uiPriority="68" w:unhideWhenUsed="0"/>
-    <w:lsdException w:name="Medium Grid 3 Accent 5" w:semiHidden="0" w:uiPriority="69" w:unhideWhenUsed="0"/>
-    <w:lsdException w:name="Dark List Accent 5" w:semiHidden="0" w:uiPriority="70" w:unhideWhenUsed="0"/>
-    <w:lsdException w:name="Colorful Shading Accent 5" w:semiHidden="0" w:uiPriority="71" w:unhideWhenUsed="0"/>
-    <w:lsdException w:name="Colorful List Accent 5" w:semiHidden="0" w:uiPriority="72" w:unhideWhenUsed="0"/>
-    <w:lsdException w:name="Colorful Grid Accent 5" w:semiHidden="0" w:uiPriority="73" w:unhideWhenUsed="0"/>
-    <w:lsdException w:name="Light Shading Accent 6" w:semiHidden="0" w:uiPriority="60" w:unhideWhenUsed="0"/>
-    <w:lsdException w:name="Light List Accent 6" w:semiHidden="0" w:uiPriority="61" w:unhideWhenUsed="0"/>
-    <w:lsdException w:name="Light Grid Accent 6" w:semiHidden="0" w:uiPriority="62" w:unhideWhenUsed="0"/>
-    <w:lsdException w:name="Medium Shading 1 Accent 6" w:semiHidden="0" w:uiPriority="63" w:unhideWhenUsed="0"/>
-    <w:lsdException w:name="Medium Shading 2 Accent 6" w:semiHidden="0" w:uiPriority="64" w:unhideWhenUsed="0"/>
-    <w:lsdException w:name="Medium List 1 Accent 6" w:semiHidden="0" w:uiPriority="65" w:unhideWhenUsed="0"/>
-    <w:lsdException w:name="Medium List 2 Accent 6" w:semiHidden="0" w:uiPriority="66" w:unhideWhenUsed="0"/>
-    <w:lsdException w:name="Medium Grid 1 Accent 6" w:semiHidden="0" w:uiPriority="67" w:unhideWhenUsed="0"/>
-    <w:lsdException w:name="Medium Grid 2 Accent 6" w:semiHidden="0" w:uiPriority="68" w:unhideWhenUsed="0"/>
-    <w:lsdException w:name="Medium Grid 3 Accent 6" w:semiHidden="0" w:uiPriority="69" w:unhideWhenUsed="0"/>
-    <w:lsdException w:name="Dark List Accent 6" w:semiHidden="0" w:uiPriority="70" w:unhideWhenUsed="0"/>
-    <w:lsdException w:name="Colorful Shading Accent 6" w:semiHidden="0" w:uiPriority="71" w:unhideWhenUsed="0"/>
-    <w:lsdException w:name="Colorful List Accent 6" w:semiHidden="0" w:uiPriority="72" w:unhideWhenUsed="0"/>
-    <w:lsdException w:name="Colorful Grid Accent 6" w:semiHidden="0" w:uiPriority="73" w:unhideWhenUsed="0"/>
-    <w:lsdException w:name="Subtle Emphasis" w:semiHidden="0" w:uiPriority="19" w:unhideWhenUsed="0" w:qFormat="1"/>
-    <w:lsdException w:name="Intense Emphasis" w:semiHidden="0" w:uiPriority="21" w:unhideWhenUsed="0" w:qFormat="1"/>
-    <w:lsdException w:name="Subtle Reference" w:semiHidden="0" w:uiPriority="31" w:unhideWhenUsed="0" w:qFormat="1"/>
-    <w:lsdException w:name="Intense Reference" w:semiHidden="0" w:uiPriority="32" w:unhideWhenUsed="0" w:qFormat="1"/>
-    <w:lsdException w:name="Book Title" w:semiHidden="0" w:uiPriority="33" w:unhideWhenUsed="0" w:qFormat="1"/>
+    <w:lsdException w:name="List Paragraph" w:uiPriority="34" w:semiHidden="0" w:unhideWhenUsed="0" w:qFormat="1"/>
+    <w:lsdException w:name="Quote" w:uiPriority="29" w:semiHidden="0" w:unhideWhenUsed="0" w:qFormat="1"/>
+    <w:lsdException w:name="Intense Quote" w:uiPriority="30" w:semiHidden="0" w:unhideWhenUsed="0" w:qFormat="1"/>
+    <w:lsdException w:name="Medium List 2 Accent 1" w:uiPriority="66" w:semiHidden="0" w:unhideWhenUsed="0"/>
+    <w:lsdException w:name="Medium Grid 1 Accent 1" w:uiPriority="67" w:semiHidden="0" w:unhideWhenUsed="0"/>
+    <w:lsdException w:name="Medium Grid 2 Accent 1" w:uiPriority="68" w:semiHidden="0" w:unhideWhenUsed="0"/>
+    <w:lsdException w:name="Medium Grid 3 Accent 1" w:uiPriority="69" w:semiHidden="0" w:unhideWhenUsed="0"/>
+    <w:lsdException w:name="Dark List Accent 1" w:uiPriority="70" w:semiHidden="0" w:unhideWhenUsed="0"/>
+    <w:lsdException w:name="Colorful Shading Accent 1" w:uiPriority="71" w:semiHidden="0" w:unhideWhenUsed="0"/>
+    <w:lsdException w:name="Colorful List Accent 1" w:uiPriority="72" w:semiHidden="0" w:unhideWhenUsed="0"/>
+    <w:lsdException w:name="Colorful Grid Accent 1" w:uiPriority="73" w:semiHidden="0" w:unhideWhenUsed="0"/>
+    <w:lsdException w:name="Light Shading Accent 2" w:uiPriority="60" w:semiHidden="0" w:unhideWhenUsed="0"/>
+    <w:lsdException w:name="Light List Accent 2" w:uiPriority="61" w:semiHidden="0" w:unhideWhenUsed="0"/>
+    <w:lsdException w:name="Light Grid Accent 2" w:uiPriority="62" w:semiHidden="0" w:unhideWhenUsed="0"/>
+    <w:lsdException w:name="Medium Shading 1 Accent 2" w:uiPriority="63" w:semiHidden="0" w:unhideWhenUsed="0"/>
+    <w:lsdException w:name="Medium Shading 2 Accent 2" w:uiPriority="64" w:semiHidden="0" w:unhideWhenUsed="0"/>
+    <w:lsdException w:name="Medium List 1 Accent 2" w:uiPriority="65" w:semiHidden="0" w:unhideWhenUsed="0"/>
+    <w:lsdException w:name="Medium List 2 Accent 2" w:uiPriority="66" w:semiHidden="0" w:unhideWhenUsed="0"/>
+    <w:lsdException w:name="Medium Grid 1 Accent 2" w:uiPriority="67" w:semiHidden="0" w:unhideWhenUsed="0"/>
+    <w:lsdException w:name="Medium Grid 2 Accent 2" w:uiPriority="68" w:semiHidden="0" w:unhideWhenUsed="0"/>
+    <w:lsdException w:name="Medium Grid 3 Accent 2" w:uiPriority="69" w:semiHidden="0" w:unhideWhenUsed="0"/>
+    <w:lsdException w:name="Dark List Accent 2" w:uiPriority="70" w:semiHidden="0" w:unhideWhenUsed="0"/>
+    <w:lsdException w:name="Colorful Shading Accent 2" w:uiPriority="71" w:semiHidden="0" w:unhideWhenUsed="0"/>
+    <w:lsdException w:name="Colorful List Accent 2" w:uiPriority="72" w:semiHidden="0" w:unhideWhenUsed="0"/>
+    <w:lsdException w:name="Colorful Grid Accent 2" w:uiPriority="73" w:semiHidden="0" w:unhideWhenUsed="0"/>
+    <w:lsdException w:name="Light Shading Accent 3" w:uiPriority="60" w:semiHidden="0" w:unhideWhenUsed="0"/>
+    <w:lsdException w:name="Light List Accent 3" w:uiPriority="61" w:semiHidden="0" w:unhideWhenUsed="0"/>
+    <w:lsdException w:name="Light Grid Accent 3" w:uiPriority="62" w:semiHidden="0" w:unhideWhenUsed="0"/>
+    <w:lsdException w:name="Medium Shading 1 Accent 3" w:uiPriority="63" w:semiHidden="0" w:unhideWhenUsed="0"/>
+    <w:lsdException w:name="Medium Shading 2 Accent 3" w:uiPriority="64" w:semiHidden="0" w:unhideWhenUsed="0"/>
+    <w:lsdException w:name="Medium List 1 Accent 3" w:uiPriority="65" w:semiHidden="0" w:unhideWhenUsed="0"/>
+    <w:lsdException w:name="Medium List 2 Accent 3" w:uiPriority="66" w:semiHidden="0" w:unhideWhenUsed="0"/>
+    <w:lsdException w:name="Medium Grid 1 Accent 3" w:uiPriority="67" w:semiHidden="0" w:unhideWhenUsed="0"/>
+    <w:lsdException w:name="Medium Grid 2 Accent 3" w:uiPriority="68" w:semiHidden="0" w:unhideWhenUsed="0"/>
+    <w:lsdException w:name="Medium Grid 3 Accent 3" w:uiPriority="69" w:semiHidden="0" w:unhideWhenUsed="0"/>
+    <w:lsdException w:name="Dark List Accent 3" w:uiPriority="70" w:semiHidden="0" w:unhideWhenUsed="0"/>
+    <w:lsdException w:name="Colorful Shading Accent 3" w:uiPriority="71" w:semiHidden="0" w:unhideWhenUsed="0"/>
+    <w:lsdException w:name="Colorful List Accent 3" w:uiPriority="72" w:semiHidden="0" w:unhideWhenUsed="0"/>
+    <w:lsdException w:name="Colorful Grid Accent 3" w:uiPriority="73" w:semiHidden="0" w:unhideWhenUsed="0"/>
+    <w:lsdException w:name="Light Shading Accent 4" w:uiPriority="60" w:semiHidden="0" w:unhideWhenUsed="0"/>
+    <w:lsdException w:name="Light List Accent 4" w:uiPriority="61" w:semiHidden="0" w:unhideWhenUsed="0"/>
+    <w:lsdException w:name="Light Grid Accent 4" w:uiPriority="62" w:semiHidden="0" w:unhideWhenUsed="0"/>
+    <w:lsdException w:name="Medium Shading 1 Accent 4" w:uiPriority="63" w:semiHidden="0" w:unhideWhenUsed="0"/>
+    <w:lsdException w:name="Medium Shading 2 Accent 4" w:uiPriority="64" w:semiHidden="0" w:unhideWhenUsed="0"/>
+    <w:lsdException w:name="Medium List 1 Accent 4" w:uiPriority="65" w:semiHidden="0" w:unhideWhenUsed="0"/>
+    <w:lsdException w:name="Medium List 2 Accent 4" w:uiPriority="66" w:semiHidden="0" w:unhideWhenUsed="0"/>
+    <w:lsdException w:name="Medium Grid 1 Accent 4" w:uiPriority="67" w:semiHidden="0" w:unhideWhenUsed="0"/>
+    <w:lsdException w:name="Medium Grid 2 Accent 4" w:uiPriority="68" w:semiHidden="0" w:unhideWhenUsed="0"/>
+    <w:lsdException w:name="Medium Grid 3 Accent 4" w:uiPriority="69" w:semiHidden="0" w:unhideWhenUsed="0"/>
+    <w:lsdException w:name="Dark List Accent 4" w:uiPriority="70" w:semiHidden="0" w:unhideWhenUsed="0"/>
+    <w:lsdException w:name="Colorful Shading Accent 4" w:uiPriority="71" w:semiHidden="0" w:unhideWhenUsed="0"/>
+    <w:lsdException w:name="Colorful List Accent 4" w:uiPriority="72" w:semiHidden="0" w:unhideWhenUsed="0"/>
+    <w:lsdException w:name="Colorful Grid Accent 4" w:uiPriority="73" w:semiHidden="0" w:unhideWhenUsed="0"/>
+    <w:lsdException w:name="Light Shading Accent 5" w:uiPriority="60" w:semiHidden="0" w:unhideWhenUsed="0"/>
+    <w:lsdException w:name="Light List Accent 5" w:uiPriority="61" w:semiHidden="0" w:unhideWhenUsed="0"/>
+    <w:lsdException w:name="Light Grid Accent 5" w:uiPriority="62" w:semiHidden="0" w:unhideWhenUsed="0"/>
+    <w:lsdException w:name="Medium Shading 1 Accent 5" w:uiPriority="63" w:semiHidden="0" w:unhideWhenUsed="0"/>
+    <w:lsdException w:name="Medium Shading 2 Accent 5" w:uiPriority="64" w:semiHidden="0" w:unhideWhenUsed="0"/>
+    <w:lsdException w:name="Medium List 1 Accent 5" w:uiPriority="65" w:semiHidden="0" w:unhideWhenUsed="0"/>
+    <w:lsdException w:name="Medium List 2 Accent 5" w:uiPriority="66" w:semiHidden="0" w:unhideWhenUsed="0"/>
+    <w:lsdException w:name="Medium Grid 1 Accent 5" w:uiPriority="67" w:semiHidden="0" w:unhideWhenUsed="0"/>
+    <w:lsdException w:name="Medium Grid 2 Accent 5" w:uiPriority="68" w:semiHidden="0" w:unhideWhenUsed="0"/>
+    <w:lsdException w:name="Medium Grid 3 Accent 5" w:uiPriority="69" w:semiHidden="0" w:unhideWhenUsed="0"/>
+    <w:lsdException w:name="Dark List Accent 5" w:uiPriority="70" w:semiHidden="0" w:unhideWhenUsed="0"/>
+    <w:lsdException w:name="Colorful Shading Accent 5" w:uiPriority="71" w:semiHidden="0" w:unhideWhenUsed="0"/>
+    <w:lsdException w:name="Colorful List Accent 5" w:uiPriority="72" w:semiHidden="0" w:unhideWhenUsed="0"/>
+    <w:lsdException w:name="Colorful Grid Accent 5" w:uiPriority="73" w:semiHidden="0" w:unhideWhenUsed="0"/>
+    <w:lsdException w:name="Light Shading Accent 6" w:uiPriority="60" w:semiHidden="0" w:unhideWhenUsed="0"/>
+    <w:lsdException w:name="Light List Accent 6" w:uiPriority="61" w:semiHidden="0" w:unhideWhenUsed="0"/>
+    <w:lsdException w:name="Light Grid Accent 6" w:uiPriority="62" w:semiHidden="0" w:unhideWhenUsed="0"/>
+    <w:lsdException w:name="Medium Shading 1 Accent 6" w:uiPriority="63" w:semiHidden="0" w:unhideWhenUsed="0"/>
+    <w:lsdException w:name="Medium Shading 2 Accent 6" w:uiPriority="64" w:semiHidden="0" w:unhideWhenUsed="0"/>
+    <w:lsdException w:name="Medium List 1 Accent 6" w:uiPriority="65" w:semiHidden="0" w:unhideWhenUsed="0"/>
+    <w:lsdException w:name="Medium List 2 Accent 6" w:uiPriority="66" w:semiHidden="0" w:unhideWhenUsed="0"/>
+    <w:lsdException w:name="Medium Grid 1 Accent 6" w:uiPriority="67" w:semiHidden="0" w:unhideWhenUsed="0"/>
+    <w:lsdException w:name="Medium Grid 2 Accent 6" w:uiPriority="68" w:semiHidden="0" w:unhideWhenUsed="0"/>
+    <w:lsdException w:name="Medium Grid 3 Accent 6" w:uiPriority="69" w:semiHidden="0" w:unhideWhenUsed="0"/>
+    <w:lsdException w:name="Dark List Accent 6" w:uiPriority="70" w:semiHidden="0" w:unhideWhenUsed="0"/>
+    <w:lsdException w:name="Colorful Shading Accent 6" w:uiPriority="71" w:semiHidden="0" w:unhideWhenUsed="0"/>
+    <w:lsdException w:name="Colorful List Accent 6" w:uiPriority="72" w:semiHidden="0" w:unhideWhenUsed="0"/>
+    <w:lsdException w:name="Colorful Grid Accent 6" w:uiPriority="73" w:semiHidden="0" w:unhideWhenUsed="0"/>
+    <w:lsdException w:name="Subtle Emphasis" w:uiPriority="19" w:semiHidden="0" w:unhideWhenUsed="0" w:qFormat="1"/>
+    <w:lsdException w:name="Intense Emphasis" w:uiPriority="21" w:semiHidden="0" w:unhideWhenUsed="0" w:qFormat="1"/>
+    <w:lsdException w:name="Subtle Reference" w:uiPriority="31" w:semiHidden="0" w:unhideWhenUsed="0" w:qFormat="1"/>
+    <w:lsdException w:name="Intense Reference" w:uiPriority="32" w:semiHidden="0" w:unhideWhenUsed="0" w:qFormat="1"/>
+    <w:lsdException w:name="Book Title" w:uiPriority="33" w:semiHidden="0" w:unhideWhenUsed="0" w:qFormat="1"/>
     <w:lsdException w:name="Bibliography" w:uiPriority="37"/>
     <w:lsdException w:name="TOC Heading" w:uiPriority="39" w:qFormat="1"/>
   </w:latentStyles>
-  <w:style w:type="paragraph" w:default="1" w:styleId="Normal">
+  <w:style w:type="paragraph" w:styleId="Normal" w:default="1">
     <w:name w:val="Normal"/>
     <w:uiPriority w:val="1"/>
     <w:qFormat/>
-    <w:rsid w:val="0009051D"/>
+    <w:rsid w:val="0009051d"/>
+    <w:pPr>
+      <w:widowControl w:val="false"/>
+      <w:bidi w:val="0"/>
+      <w:spacing w:before="0" w:after="0"/>
+      <w:jc w:val="left"/>
+    </w:pPr>
     <w:rPr>
-      <w:rFonts w:ascii="Calibri" w:eastAsia="Calibri" w:hAnsi="Calibri" w:cs="Calibri"/>
-      <w:lang w:val="es-ES"/>
+      <w:rFonts w:ascii="Calibri" w:hAnsi="Calibri" w:eastAsia="Calibri" w:cs="Calibri" w:asciiTheme="minorHAnsi" w:eastAsiaTheme="minorHAnsi" w:hAnsiTheme="minorHAnsi"/>
+      <w:color w:val="auto"/>
+      <w:kern w:val="0"/>
+      <w:sz w:val="22"/>
+      <w:szCs w:val="22"/>
+      <w:lang w:val="es-ES" w:eastAsia="en-US" w:bidi="ar-SA"/>
     </w:rPr>
   </w:style>
-  <w:style w:type="character" w:default="1" w:styleId="Fuentedeprrafopredeter">
+  <w:style w:type="character" w:styleId="DefaultParagraphFont" w:default="1">
     <w:name w:val="Default Paragraph Font"/>
     <w:uiPriority w:val="1"/>
     <w:semiHidden/>
     <w:unhideWhenUsed/>
+    <w:qFormat/>
+    <w:rPr/>
+  </w:style>
+  <w:style w:type="paragraph" w:styleId="Ttulo">
+    <w:name w:val="Título"/>
+    <w:basedOn w:val="Normal"/>
+    <w:next w:val="Cuerpodetexto"/>
+    <w:qFormat/>
+    <w:pPr>
+      <w:keepNext w:val="true"/>
+      <w:spacing w:before="240" w:after="120"/>
+    </w:pPr>
+    <w:rPr>
+      <w:rFonts w:ascii="Liberation Sans" w:hAnsi="Liberation Sans" w:eastAsia="Microsoft YaHei" w:cs="Arial"/>
+      <w:sz w:val="28"/>
+      <w:szCs w:val="28"/>
+    </w:rPr>
+  </w:style>
+  <w:style w:type="paragraph" w:styleId="Cuerpodetexto">
+    <w:name w:val="Body Text"/>
+    <w:basedOn w:val="Normal"/>
+    <w:uiPriority w:val="1"/>
+    <w:qFormat/>
+    <w:rsid w:val="0009051d"/>
+    <w:pPr/>
+    <w:rPr>
+      <w:sz w:val="24"/>
+      <w:szCs w:val="24"/>
+    </w:rPr>
+  </w:style>
+  <w:style w:type="paragraph" w:styleId="Lista">
+    <w:name w:val="List"/>
+    <w:basedOn w:val="Cuerpodetexto"/>
+    <w:pPr/>
+    <w:rPr>
+      <w:rFonts w:cs="Arial"/>
+    </w:rPr>
+  </w:style>
+  <w:style w:type="paragraph" w:styleId="Leyenda">
+    <w:name w:val="Caption"/>
+    <w:basedOn w:val="Normal"/>
+    <w:qFormat/>
+    <w:pPr>
+      <w:suppressLineNumbers/>
+      <w:spacing w:before="120" w:after="120"/>
+    </w:pPr>
+    <w:rPr>
+      <w:rFonts w:cs="Arial"/>
+      <w:i/>
+      <w:iCs/>
+      <w:sz w:val="24"/>
+      <w:szCs w:val="24"/>
+    </w:rPr>
+  </w:style>
+  <w:style w:type="paragraph" w:styleId="Ndice">
+    <w:name w:val="Índice"/>
+    <w:basedOn w:val="Normal"/>
+    <w:qFormat/>
+    <w:pPr>
+      <w:suppressLineNumbers/>
+    </w:pPr>
+    <w:rPr>
+      <w:rFonts w:cs="Arial"/>
+    </w:rPr>
+  </w:style>
+  <w:style w:type="paragraph" w:styleId="Ttulogeneral">
+    <w:name w:val="Title"/>
+    <w:basedOn w:val="Normal"/>
+    <w:uiPriority w:val="1"/>
+    <w:qFormat/>
+    <w:rsid w:val="0009051d"/>
+    <w:pPr>
+      <w:spacing w:before="294" w:after="0"/>
+      <w:ind w:left="102" w:hanging="0"/>
+    </w:pPr>
+    <w:rPr>
+      <w:b/>
+      <w:bCs/>
+      <w:sz w:val="48"/>
+      <w:szCs w:val="48"/>
+    </w:rPr>
+  </w:style>
+  <w:style w:type="paragraph" w:styleId="ListParagraph">
+    <w:name w:val="List Paragraph"/>
+    <w:basedOn w:val="Normal"/>
+    <w:uiPriority w:val="1"/>
+    <w:qFormat/>
+    <w:rsid w:val="0009051d"/>
+    <w:pPr>
+      <w:ind w:left="1542" w:right="122" w:hanging="360"/>
+    </w:pPr>
+    <w:rPr/>
+  </w:style>
+  <w:style w:type="paragraph" w:styleId="TableParagraph" w:customStyle="1">
+    <w:name w:val="Table Paragraph"/>
+    <w:basedOn w:val="Normal"/>
+    <w:uiPriority w:val="1"/>
+    <w:qFormat/>
+    <w:rsid w:val="0009051d"/>
+    <w:pPr/>
+    <w:rPr/>
+  </w:style>
+  <w:style w:type="numbering" w:styleId="NoList" w:default="1">
+    <w:name w:val="No List"/>
+    <w:uiPriority w:val="99"/>
+    <w:semiHidden/>
+    <w:unhideWhenUsed/>
+    <w:qFormat/>
   </w:style>
   <w:style w:type="table" w:default="1" w:styleId="Tablanormal">
     <w:name w:val="Normal Table"/>
@@ -3161,7 +4625,6 @@
     <w:unhideWhenUsed/>
     <w:qFormat/>
     <w:tblPr>
-      <w:tblInd w:w="0" w:type="dxa"/>
       <w:tblCellMar>
         <w:top w:w="0" w:type="dxa"/>
         <w:left w:w="108" w:type="dxa"/>
@@ -3170,21 +4633,14 @@
       </w:tblCellMar>
     </w:tblPr>
   </w:style>
-  <w:style w:type="numbering" w:default="1" w:styleId="Sinlista">
-    <w:name w:val="No List"/>
-    <w:uiPriority w:val="99"/>
-    <w:semiHidden/>
-    <w:unhideWhenUsed/>
-  </w:style>
   <w:style w:type="table" w:customStyle="1" w:styleId="TableNormal">
     <w:name w:val="Table Normal"/>
     <w:uiPriority w:val="2"/>
     <w:semiHidden/>
     <w:unhideWhenUsed/>
     <w:qFormat/>
-    <w:rsid w:val="0009051D"/>
+    <w:rsid w:val="0009051d"/>
     <w:tblPr>
-      <w:tblInd w:w="0" w:type="dxa"/>
       <w:tblCellMar>
         <w:top w:w="0" w:type="dxa"/>
         <w:left w:w="0" w:type="dxa"/>
@@ -3192,51 +4648,6 @@
         <w:right w:w="0" w:type="dxa"/>
       </w:tblCellMar>
     </w:tblPr>
-  </w:style>
-  <w:style w:type="paragraph" w:styleId="Textoindependiente">
-    <w:name w:val="Body Text"/>
-    <w:basedOn w:val="Normal"/>
-    <w:uiPriority w:val="1"/>
-    <w:qFormat/>
-    <w:rsid w:val="0009051D"/>
-    <w:rPr>
-      <w:sz w:val="24"/>
-      <w:szCs w:val="24"/>
-    </w:rPr>
-  </w:style>
-  <w:style w:type="paragraph" w:styleId="Ttulo">
-    <w:name w:val="Title"/>
-    <w:basedOn w:val="Normal"/>
-    <w:uiPriority w:val="1"/>
-    <w:qFormat/>
-    <w:rsid w:val="0009051D"/>
-    <w:pPr>
-      <w:spacing w:before="294"/>
-      <w:ind w:left="102"/>
-    </w:pPr>
-    <w:rPr>
-      <w:b/>
-      <w:bCs/>
-      <w:sz w:val="48"/>
-      <w:szCs w:val="48"/>
-    </w:rPr>
-  </w:style>
-  <w:style w:type="paragraph" w:styleId="Prrafodelista">
-    <w:name w:val="List Paragraph"/>
-    <w:basedOn w:val="Normal"/>
-    <w:uiPriority w:val="1"/>
-    <w:qFormat/>
-    <w:rsid w:val="0009051D"/>
-    <w:pPr>
-      <w:ind w:left="1542" w:right="122" w:hanging="360"/>
-    </w:pPr>
-  </w:style>
-  <w:style w:type="paragraph" w:customStyle="1" w:styleId="TableParagraph">
-    <w:name w:val="Table Paragraph"/>
-    <w:basedOn w:val="Normal"/>
-    <w:uiPriority w:val="1"/>
-    <w:qFormat/>
-    <w:rsid w:val="0009051D"/>
   </w:style>
 </w:styles>
 </file>

--- a/Ej1.1-1/t 1.1 UNIDAD 1.1 - ACTIVIDAD 1.docx
+++ b/Ej1.1-1/t 1.1 UNIDAD 1.1 - ACTIVIDAD 1.docx
@@ -1,12 +1,11 @@
 
 <file path=word/document.xml><?xml version="1.0" encoding="utf-8"?>
-<w:document xmlns:o="urn:schemas-microsoft-com:office:office" xmlns:r="http://schemas.openxmlformats.org/officeDocument/2006/relationships" xmlns:v="urn:schemas-microsoft-com:vml" xmlns:w="http://schemas.openxmlformats.org/wordprocessingml/2006/main" xmlns:w10="urn:schemas-microsoft-com:office:word" xmlns:wp="http://schemas.openxmlformats.org/drawingml/2006/wordprocessingDrawing" xmlns:wps="http://schemas.microsoft.com/office/word/2010/wordprocessingShape" xmlns:wpg="http://schemas.microsoft.com/office/word/2010/wordprocessingGroup" xmlns:mc="http://schemas.openxmlformats.org/markup-compatibility/2006" xmlns:wp14="http://schemas.microsoft.com/office/word/2010/wordprocessingDrawing" xmlns:w14="http://schemas.microsoft.com/office/word/2010/wordml" mc:Ignorable="w14 wp14">
+<w:document xmlns:ve="http://schemas.openxmlformats.org/markup-compatibility/2006" xmlns:o="urn:schemas-microsoft-com:office:office" xmlns:r="http://schemas.openxmlformats.org/officeDocument/2006/relationships" xmlns:m="http://schemas.openxmlformats.org/officeDocument/2006/math" xmlns:v="urn:schemas-microsoft-com:vml" xmlns:wp="http://schemas.openxmlformats.org/drawingml/2006/wordprocessingDrawing" xmlns:w10="urn:schemas-microsoft-com:office:word" xmlns:w="http://schemas.openxmlformats.org/wordprocessingml/2006/main" xmlns:wne="http://schemas.microsoft.com/office/word/2006/wordml">
   <w:body>
     <w:p>
       <w:pPr>
-        <w:pStyle w:val="Normal"/>
-        <w:spacing w:lineRule="exact" w:line="485"/>
-        <w:ind w:left="102" w:hanging="0"/>
+        <w:spacing w:line="485" w:lineRule="exact"/>
+        <w:ind w:left="102"/>
         <w:rPr>
           <w:color w:val="1F487C"/>
           <w:sz w:val="40"/>
@@ -22,26 +21,18 @@
     </w:p>
     <w:p>
       <w:pPr>
-        <w:pStyle w:val="Normal"/>
-        <w:spacing w:lineRule="exact" w:line="485"/>
-        <w:ind w:left="102" w:hanging="0"/>
+        <w:spacing w:line="485" w:lineRule="exact"/>
+        <w:ind w:left="102"/>
         <w:rPr>
           <w:color w:val="1F487C"/>
           <w:sz w:val="40"/>
         </w:rPr>
       </w:pPr>
-      <w:r>
-        <w:rPr>
-          <w:color w:val="1F487C"/>
-          <w:sz w:val="40"/>
-        </w:rPr>
-      </w:r>
-    </w:p>
-    <w:p>
-      <w:pPr>
-        <w:pStyle w:val="Normal"/>
-        <w:spacing w:lineRule="exact" w:line="485"/>
-        <w:ind w:left="102" w:hanging="0"/>
+    </w:p>
+    <w:p>
+      <w:pPr>
+        <w:spacing w:line="485" w:lineRule="exact"/>
+        <w:ind w:left="102"/>
         <w:rPr>
           <w:sz w:val="40"/>
         </w:rPr>
@@ -71,8 +62,7 @@
     </w:p>
     <w:p>
       <w:pPr>
-        <w:pStyle w:val="Ttulogeneral"/>
-        <w:rPr/>
+        <w:pStyle w:val="Ttulo"/>
       </w:pPr>
       <w:r>
         <w:rPr>
@@ -135,17 +125,16 @@
     </w:p>
     <w:p>
       <w:pPr>
-        <w:pStyle w:val="ListParagraph"/>
+        <w:pStyle w:val="Prrafodelista"/>
         <w:numPr>
           <w:ilvl w:val="0"/>
           <w:numId w:val="1"/>
         </w:numPr>
         <w:tabs>
-          <w:tab w:val="clear" w:pos="720"/>
-          <w:tab w:val="left" w:pos="822" w:leader="none"/>
+          <w:tab w:val="left" w:pos="822"/>
         </w:tabs>
-        <w:spacing w:before="293" w:after="0"/>
-        <w:ind w:left="821" w:right="122" w:hanging="360"/>
+        <w:spacing w:before="293"/>
+        <w:ind w:left="821"/>
         <w:jc w:val="both"/>
         <w:rPr>
           <w:sz w:val="24"/>
@@ -173,25 +162,20 @@
     </w:p>
     <w:p>
       <w:pPr>
-        <w:pStyle w:val="Cuerpodetexto"/>
-        <w:rPr/>
-      </w:pPr>
-      <w:r>
-        <w:rPr/>
-      </w:r>
-    </w:p>
-    <w:p>
-      <w:pPr>
-        <w:pStyle w:val="ListParagraph"/>
+        <w:pStyle w:val="Textoindependiente"/>
+      </w:pPr>
+    </w:p>
+    <w:p>
+      <w:pPr>
+        <w:pStyle w:val="Prrafodelista"/>
         <w:numPr>
           <w:ilvl w:val="1"/>
           <w:numId w:val="1"/>
         </w:numPr>
         <w:tabs>
-          <w:tab w:val="clear" w:pos="720"/>
-          <w:tab w:val="left" w:pos="1542" w:leader="none"/>
+          <w:tab w:val="left" w:pos="1542"/>
         </w:tabs>
-        <w:ind w:left="1542" w:right="0" w:hanging="361"/>
+        <w:ind w:right="0" w:hanging="361"/>
         <w:rPr>
           <w:sz w:val="24"/>
         </w:rPr>
@@ -348,67 +332,60 @@
     </w:p>
     <w:p>
       <w:pPr>
-        <w:pStyle w:val="ListParagraph"/>
+        <w:pStyle w:val="Prrafodelista"/>
         <w:tabs>
-          <w:tab w:val="clear" w:pos="720"/>
-          <w:tab w:val="left" w:pos="1542" w:leader="none"/>
+          <w:tab w:val="left" w:pos="1542"/>
         </w:tabs>
-        <w:ind w:left="1542" w:right="0" w:hanging="0"/>
-        <w:rPr>
-          <w:sz w:val="24"/>
-        </w:rPr>
-      </w:pPr>
-      <w:r>
-        <w:rPr>
-          <w:sz w:val="24"/>
-        </w:rPr>
-      </w:r>
-    </w:p>
-    <w:p>
-      <w:pPr>
-        <w:pStyle w:val="ListParagraph"/>
+        <w:ind w:right="0" w:firstLine="0"/>
+        <w:rPr>
+          <w:sz w:val="24"/>
+        </w:rPr>
+      </w:pPr>
+    </w:p>
+    <w:p>
+      <w:pPr>
+        <w:pStyle w:val="Prrafodelista"/>
         <w:tabs>
-          <w:tab w:val="clear" w:pos="720"/>
-          <w:tab w:val="left" w:pos="1542" w:leader="none"/>
+          <w:tab w:val="left" w:pos="1542"/>
         </w:tabs>
-        <w:ind w:left="1542" w:right="0" w:hanging="0"/>
-        <w:rPr>
-          <w:sz w:val="24"/>
-        </w:rPr>
-      </w:pPr>
-      <w:r>
-        <w:rPr>
-          <w:sz w:val="24"/>
-        </w:rPr>
-        <w:t>Verdadero: El equipo servidor ejecuta un servicio, el cual proporciona un intercambio de información, esta funcionalidad se ofrece como un servicio en red, el cual equipos y clientes solicitan y consumen.</w:t>
-      </w:r>
-    </w:p>
-    <w:p>
-      <w:pPr>
-        <w:pStyle w:val="Cuerpodetexto"/>
-        <w:spacing w:before="9" w:after="0"/>
+        <w:ind w:right="0" w:firstLine="0"/>
+        <w:rPr>
+          <w:sz w:val="24"/>
+        </w:rPr>
+      </w:pPr>
+      <w:r>
+        <w:rPr>
+          <w:sz w:val="24"/>
+        </w:rPr>
+        <w:t xml:space="preserve">Verdadero: El </w:t>
+      </w:r>
+      <w:r>
+        <w:rPr>
+          <w:sz w:val="24"/>
+        </w:rPr>
+        <w:t>equipo servidor ejecuta un servicio, el cual proporciona un intercambio de información, esta funcionalidad se ofrece como un servicio en red, el cual equipos y clientes solicitan y consumen.</w:t>
+      </w:r>
+    </w:p>
+    <w:p>
+      <w:pPr>
+        <w:pStyle w:val="Textoindependiente"/>
+        <w:spacing w:before="9"/>
         <w:rPr>
           <w:sz w:val="27"/>
         </w:rPr>
       </w:pPr>
-      <w:r>
-        <w:rPr>
-          <w:sz w:val="27"/>
-        </w:rPr>
-      </w:r>
-    </w:p>
-    <w:p>
-      <w:pPr>
-        <w:pStyle w:val="ListParagraph"/>
+    </w:p>
+    <w:p>
+      <w:pPr>
+        <w:pStyle w:val="Prrafodelista"/>
         <w:numPr>
           <w:ilvl w:val="1"/>
           <w:numId w:val="1"/>
         </w:numPr>
         <w:tabs>
-          <w:tab w:val="clear" w:pos="720"/>
-          <w:tab w:val="left" w:pos="1542" w:leader="none"/>
+          <w:tab w:val="left" w:pos="1542"/>
         </w:tabs>
-        <w:ind w:left="1542" w:right="117" w:hanging="360"/>
+        <w:ind w:right="117"/>
         <w:rPr>
           <w:sz w:val="24"/>
         </w:rPr>
@@ -591,30 +568,23 @@
     </w:p>
     <w:p>
       <w:pPr>
-        <w:pStyle w:val="ListParagraph"/>
+        <w:pStyle w:val="Prrafodelista"/>
         <w:tabs>
-          <w:tab w:val="clear" w:pos="720"/>
-          <w:tab w:val="left" w:pos="1542" w:leader="none"/>
+          <w:tab w:val="left" w:pos="1542"/>
         </w:tabs>
-        <w:ind w:left="1542" w:right="117" w:hanging="0"/>
-        <w:rPr>
-          <w:sz w:val="24"/>
-        </w:rPr>
-      </w:pPr>
-      <w:r>
-        <w:rPr>
-          <w:sz w:val="24"/>
-        </w:rPr>
-      </w:r>
-    </w:p>
-    <w:p>
-      <w:pPr>
-        <w:pStyle w:val="ListParagraph"/>
+        <w:ind w:right="117" w:firstLine="0"/>
+        <w:rPr>
+          <w:sz w:val="24"/>
+        </w:rPr>
+      </w:pPr>
+    </w:p>
+    <w:p>
+      <w:pPr>
+        <w:pStyle w:val="Prrafodelista"/>
         <w:tabs>
-          <w:tab w:val="clear" w:pos="720"/>
-          <w:tab w:val="left" w:pos="1542" w:leader="none"/>
+          <w:tab w:val="left" w:pos="1542"/>
         </w:tabs>
-        <w:ind w:left="1542" w:right="117" w:hanging="0"/>
+        <w:ind w:right="117" w:firstLine="0"/>
         <w:rPr>
           <w:sz w:val="24"/>
         </w:rPr>
@@ -628,28 +598,22 @@
     </w:p>
     <w:p>
       <w:pPr>
-        <w:pStyle w:val="Cuerpodetexto"/>
-        <w:spacing w:before="12" w:after="0"/>
+        <w:pStyle w:val="Textoindependiente"/>
+        <w:spacing w:before="12"/>
         <w:rPr>
           <w:sz w:val="23"/>
         </w:rPr>
       </w:pPr>
-      <w:r>
-        <w:rPr>
-          <w:sz w:val="23"/>
-        </w:rPr>
-      </w:r>
-    </w:p>
-    <w:p>
-      <w:pPr>
-        <w:pStyle w:val="ListParagraph"/>
+    </w:p>
+    <w:p>
+      <w:pPr>
+        <w:pStyle w:val="Prrafodelista"/>
         <w:numPr>
           <w:ilvl w:val="1"/>
           <w:numId w:val="1"/>
         </w:numPr>
         <w:tabs>
-          <w:tab w:val="clear" w:pos="720"/>
-          <w:tab w:val="left" w:pos="1542" w:leader="none"/>
+          <w:tab w:val="left" w:pos="1542"/>
         </w:tabs>
         <w:rPr>
           <w:sz w:val="24"/>
@@ -898,29 +862,20 @@
     </w:p>
     <w:p>
       <w:pPr>
-        <w:pStyle w:val="Normal"/>
         <w:tabs>
-          <w:tab w:val="clear" w:pos="720"/>
-          <w:tab w:val="left" w:pos="1542" w:leader="none"/>
+          <w:tab w:val="left" w:pos="1542"/>
         </w:tabs>
         <w:rPr>
           <w:sz w:val="24"/>
         </w:rPr>
       </w:pPr>
-      <w:r>
-        <w:rPr>
-          <w:sz w:val="24"/>
-        </w:rPr>
-      </w:r>
-    </w:p>
-    <w:p>
-      <w:pPr>
-        <w:pStyle w:val="Normal"/>
+    </w:p>
+    <w:p>
+      <w:pPr>
         <w:tabs>
-          <w:tab w:val="clear" w:pos="720"/>
-          <w:tab w:val="left" w:pos="1542" w:leader="none"/>
+          <w:tab w:val="left" w:pos="1542"/>
         </w:tabs>
-        <w:ind w:left="1542" w:hanging="0"/>
+        <w:ind w:left="1542"/>
         <w:rPr>
           <w:sz w:val="24"/>
         </w:rPr>
@@ -934,31 +889,25 @@
     </w:p>
     <w:p>
       <w:pPr>
-        <w:pStyle w:val="Cuerpodetexto"/>
-        <w:spacing w:before="11" w:after="0"/>
+        <w:pStyle w:val="Textoindependiente"/>
+        <w:spacing w:before="11"/>
         <w:rPr>
           <w:sz w:val="23"/>
         </w:rPr>
       </w:pPr>
-      <w:r>
-        <w:rPr>
-          <w:sz w:val="23"/>
-        </w:rPr>
-      </w:r>
-    </w:p>
-    <w:p>
-      <w:pPr>
-        <w:pStyle w:val="ListParagraph"/>
+    </w:p>
+    <w:p>
+      <w:pPr>
+        <w:pStyle w:val="Prrafodelista"/>
         <w:numPr>
           <w:ilvl w:val="1"/>
           <w:numId w:val="1"/>
         </w:numPr>
         <w:tabs>
-          <w:tab w:val="clear" w:pos="720"/>
-          <w:tab w:val="left" w:pos="1542" w:leader="none"/>
+          <w:tab w:val="left" w:pos="1542"/>
         </w:tabs>
-        <w:spacing w:before="1" w:after="0"/>
-        <w:ind w:left="1542" w:right="116" w:hanging="360"/>
+        <w:spacing w:before="1"/>
+        <w:ind w:right="116"/>
         <w:rPr>
           <w:sz w:val="24"/>
         </w:rPr>
@@ -1180,7 +1129,13 @@
         <w:rPr>
           <w:sz w:val="24"/>
         </w:rPr>
-        <w:t>que consume</w:t>
+        <w:t xml:space="preserve">que </w:t>
+      </w:r>
+      <w:r>
+        <w:rPr>
+          <w:sz w:val="24"/>
+        </w:rPr>
+        <w:t>consume</w:t>
       </w:r>
       <w:r>
         <w:rPr>
@@ -1237,32 +1192,23 @@
     </w:p>
     <w:p>
       <w:pPr>
-        <w:pStyle w:val="Normal"/>
         <w:tabs>
-          <w:tab w:val="clear" w:pos="720"/>
-          <w:tab w:val="left" w:pos="1542" w:leader="none"/>
+          <w:tab w:val="left" w:pos="1542"/>
         </w:tabs>
-        <w:spacing w:before="1" w:after="0"/>
-        <w:ind w:left="1542" w:right="116" w:hanging="0"/>
-        <w:rPr>
-          <w:sz w:val="24"/>
-        </w:rPr>
-      </w:pPr>
-      <w:r>
-        <w:rPr>
-          <w:sz w:val="24"/>
-        </w:rPr>
-      </w:r>
-    </w:p>
-    <w:p>
-      <w:pPr>
-        <w:pStyle w:val="Normal"/>
+        <w:spacing w:before="1"/>
+        <w:ind w:left="1542" w:right="116"/>
+        <w:rPr>
+          <w:sz w:val="24"/>
+        </w:rPr>
+      </w:pPr>
+    </w:p>
+    <w:p>
+      <w:pPr>
         <w:tabs>
-          <w:tab w:val="clear" w:pos="720"/>
-          <w:tab w:val="left" w:pos="1542" w:leader="none"/>
+          <w:tab w:val="left" w:pos="1542"/>
         </w:tabs>
-        <w:spacing w:before="1" w:after="0"/>
-        <w:ind w:left="1542" w:right="116" w:hanging="0"/>
+        <w:spacing w:before="1"/>
+        <w:ind w:left="1542" w:right="116"/>
         <w:rPr>
           <w:sz w:val="24"/>
         </w:rPr>
@@ -1276,352 +1222,231 @@
     </w:p>
     <w:p>
       <w:pPr>
-        <w:pStyle w:val="Cuerpodetexto"/>
-        <w:spacing w:before="11" w:after="0"/>
+        <w:pStyle w:val="Textoindependiente"/>
+        <w:spacing w:before="11"/>
         <w:rPr>
           <w:sz w:val="23"/>
         </w:rPr>
       </w:pPr>
-      <w:r>
+    </w:p>
+    <w:p>
+      <w:pPr>
+        <w:pStyle w:val="Textoindependiente"/>
+        <w:spacing w:before="11"/>
         <w:rPr>
           <w:sz w:val="23"/>
         </w:rPr>
-      </w:r>
-    </w:p>
-    <w:p>
-      <w:pPr>
-        <w:pStyle w:val="Cuerpodetexto"/>
-        <w:spacing w:before="11" w:after="0"/>
+      </w:pPr>
+    </w:p>
+    <w:p>
+      <w:pPr>
+        <w:pStyle w:val="Textoindependiente"/>
+        <w:spacing w:before="11"/>
         <w:rPr>
           <w:sz w:val="23"/>
         </w:rPr>
       </w:pPr>
-      <w:r>
+    </w:p>
+    <w:p>
+      <w:pPr>
+        <w:pStyle w:val="Textoindependiente"/>
+        <w:spacing w:before="11"/>
         <w:rPr>
           <w:sz w:val="23"/>
         </w:rPr>
-      </w:r>
-    </w:p>
-    <w:p>
-      <w:pPr>
-        <w:pStyle w:val="Cuerpodetexto"/>
-        <w:spacing w:before="11" w:after="0"/>
+      </w:pPr>
+    </w:p>
+    <w:p>
+      <w:pPr>
+        <w:pStyle w:val="Textoindependiente"/>
+        <w:spacing w:before="11"/>
         <w:rPr>
           <w:sz w:val="23"/>
         </w:rPr>
       </w:pPr>
-      <w:r>
+    </w:p>
+    <w:p>
+      <w:pPr>
+        <w:pStyle w:val="Textoindependiente"/>
+        <w:spacing w:before="11"/>
         <w:rPr>
           <w:sz w:val="23"/>
         </w:rPr>
-      </w:r>
-    </w:p>
-    <w:p>
-      <w:pPr>
-        <w:pStyle w:val="Cuerpodetexto"/>
-        <w:spacing w:before="11" w:after="0"/>
+      </w:pPr>
+    </w:p>
+    <w:p>
+      <w:pPr>
+        <w:pStyle w:val="Textoindependiente"/>
+        <w:spacing w:before="11"/>
         <w:rPr>
           <w:sz w:val="23"/>
         </w:rPr>
       </w:pPr>
-      <w:r>
+    </w:p>
+    <w:p>
+      <w:pPr>
+        <w:pStyle w:val="Textoindependiente"/>
+        <w:spacing w:before="11"/>
         <w:rPr>
           <w:sz w:val="23"/>
         </w:rPr>
-      </w:r>
-    </w:p>
-    <w:p>
-      <w:pPr>
-        <w:pStyle w:val="Cuerpodetexto"/>
-        <w:spacing w:before="11" w:after="0"/>
+      </w:pPr>
+    </w:p>
+    <w:p>
+      <w:pPr>
+        <w:pStyle w:val="Textoindependiente"/>
+        <w:spacing w:before="11"/>
         <w:rPr>
           <w:sz w:val="23"/>
         </w:rPr>
       </w:pPr>
-      <w:r>
+    </w:p>
+    <w:p>
+      <w:pPr>
+        <w:pStyle w:val="Textoindependiente"/>
+        <w:spacing w:before="11"/>
         <w:rPr>
           <w:sz w:val="23"/>
         </w:rPr>
-      </w:r>
-    </w:p>
-    <w:p>
-      <w:pPr>
-        <w:pStyle w:val="Cuerpodetexto"/>
-        <w:spacing w:before="11" w:after="0"/>
+      </w:pPr>
+    </w:p>
+    <w:p>
+      <w:pPr>
+        <w:pStyle w:val="Textoindependiente"/>
+        <w:spacing w:before="11"/>
         <w:rPr>
           <w:sz w:val="23"/>
         </w:rPr>
       </w:pPr>
-      <w:r>
+    </w:p>
+    <w:p>
+      <w:pPr>
+        <w:pStyle w:val="Textoindependiente"/>
+        <w:spacing w:before="11"/>
         <w:rPr>
           <w:sz w:val="23"/>
         </w:rPr>
-      </w:r>
-    </w:p>
-    <w:p>
-      <w:pPr>
-        <w:pStyle w:val="Cuerpodetexto"/>
-        <w:spacing w:before="11" w:after="0"/>
+      </w:pPr>
+    </w:p>
+    <w:p>
+      <w:pPr>
+        <w:pStyle w:val="Textoindependiente"/>
+        <w:spacing w:before="11"/>
         <w:rPr>
           <w:sz w:val="23"/>
         </w:rPr>
       </w:pPr>
-      <w:r>
+    </w:p>
+    <w:p>
+      <w:pPr>
+        <w:pStyle w:val="Textoindependiente"/>
+        <w:spacing w:before="11"/>
         <w:rPr>
           <w:sz w:val="23"/>
         </w:rPr>
-      </w:r>
-    </w:p>
-    <w:p>
-      <w:pPr>
-        <w:pStyle w:val="Cuerpodetexto"/>
-        <w:spacing w:before="11" w:after="0"/>
+      </w:pPr>
+    </w:p>
+    <w:p>
+      <w:pPr>
+        <w:pStyle w:val="Textoindependiente"/>
+        <w:spacing w:before="11"/>
         <w:rPr>
           <w:sz w:val="23"/>
         </w:rPr>
       </w:pPr>
-      <w:r>
+    </w:p>
+    <w:p>
+      <w:pPr>
+        <w:pStyle w:val="Textoindependiente"/>
+        <w:spacing w:before="11"/>
         <w:rPr>
           <w:sz w:val="23"/>
         </w:rPr>
-      </w:r>
-    </w:p>
-    <w:p>
-      <w:pPr>
-        <w:pStyle w:val="Cuerpodetexto"/>
-        <w:spacing w:before="11" w:after="0"/>
+      </w:pPr>
+    </w:p>
+    <w:p>
+      <w:pPr>
+        <w:pStyle w:val="Textoindependiente"/>
+        <w:spacing w:before="11"/>
         <w:rPr>
           <w:sz w:val="23"/>
         </w:rPr>
       </w:pPr>
-      <w:r>
+    </w:p>
+    <w:p>
+      <w:pPr>
+        <w:pStyle w:val="Textoindependiente"/>
+        <w:spacing w:before="11"/>
         <w:rPr>
           <w:sz w:val="23"/>
         </w:rPr>
-      </w:r>
-    </w:p>
-    <w:p>
-      <w:pPr>
-        <w:pStyle w:val="Cuerpodetexto"/>
-        <w:spacing w:before="11" w:after="0"/>
+      </w:pPr>
+    </w:p>
+    <w:p>
+      <w:pPr>
+        <w:pStyle w:val="Textoindependiente"/>
+        <w:spacing w:before="11"/>
         <w:rPr>
           <w:sz w:val="23"/>
         </w:rPr>
       </w:pPr>
-      <w:r>
+    </w:p>
+    <w:p>
+      <w:pPr>
+        <w:pStyle w:val="Textoindependiente"/>
+        <w:spacing w:before="11"/>
         <w:rPr>
           <w:sz w:val="23"/>
         </w:rPr>
-      </w:r>
-    </w:p>
-    <w:p>
-      <w:pPr>
-        <w:pStyle w:val="Cuerpodetexto"/>
-        <w:spacing w:before="11" w:after="0"/>
+      </w:pPr>
+    </w:p>
+    <w:p>
+      <w:pPr>
+        <w:pStyle w:val="Textoindependiente"/>
+        <w:spacing w:before="11"/>
         <w:rPr>
           <w:sz w:val="23"/>
         </w:rPr>
       </w:pPr>
-      <w:r>
+    </w:p>
+    <w:p>
+      <w:pPr>
+        <w:pStyle w:val="Textoindependiente"/>
+        <w:spacing w:before="11"/>
         <w:rPr>
           <w:sz w:val="23"/>
         </w:rPr>
-      </w:r>
-    </w:p>
-    <w:p>
-      <w:pPr>
-        <w:pStyle w:val="Cuerpodetexto"/>
-        <w:spacing w:before="11" w:after="0"/>
+      </w:pPr>
+    </w:p>
+    <w:p>
+      <w:pPr>
+        <w:pStyle w:val="Textoindependiente"/>
+        <w:spacing w:before="11"/>
         <w:rPr>
           <w:sz w:val="23"/>
         </w:rPr>
       </w:pPr>
-      <w:r>
+    </w:p>
+    <w:p>
+      <w:pPr>
+        <w:pStyle w:val="Textoindependiente"/>
+        <w:spacing w:before="11"/>
         <w:rPr>
           <w:sz w:val="23"/>
         </w:rPr>
-      </w:r>
-    </w:p>
-    <w:p>
-      <w:pPr>
-        <w:pStyle w:val="Cuerpodetexto"/>
-        <w:spacing w:before="11" w:after="0"/>
-        <w:rPr>
-          <w:sz w:val="23"/>
-        </w:rPr>
-      </w:pPr>
-      <w:r>
-        <w:rPr>
-          <w:sz w:val="23"/>
-        </w:rPr>
-      </w:r>
-    </w:p>
-    <w:p>
-      <w:pPr>
-        <w:pStyle w:val="Cuerpodetexto"/>
-        <w:spacing w:before="11" w:after="0"/>
-        <w:rPr>
-          <w:sz w:val="23"/>
-        </w:rPr>
-      </w:pPr>
-      <w:r>
-        <w:rPr>
-          <w:sz w:val="23"/>
-        </w:rPr>
-      </w:r>
-    </w:p>
-    <w:p>
-      <w:pPr>
-        <w:pStyle w:val="Cuerpodetexto"/>
-        <w:spacing w:before="11" w:after="0"/>
-        <w:rPr>
-          <w:sz w:val="23"/>
-        </w:rPr>
-      </w:pPr>
-      <w:r>
-        <w:rPr>
-          <w:sz w:val="23"/>
-        </w:rPr>
-      </w:r>
-    </w:p>
-    <w:p>
-      <w:pPr>
-        <w:pStyle w:val="Cuerpodetexto"/>
-        <w:spacing w:before="11" w:after="0"/>
-        <w:rPr>
-          <w:sz w:val="23"/>
-        </w:rPr>
-      </w:pPr>
-      <w:r>
-        <w:rPr>
-          <w:sz w:val="23"/>
-        </w:rPr>
-      </w:r>
-    </w:p>
-    <w:p>
-      <w:pPr>
-        <w:pStyle w:val="Cuerpodetexto"/>
-        <w:spacing w:before="11" w:after="0"/>
-        <w:rPr>
-          <w:sz w:val="23"/>
-        </w:rPr>
-      </w:pPr>
-      <w:r>
-        <w:rPr>
-          <w:sz w:val="23"/>
-        </w:rPr>
-      </w:r>
-    </w:p>
-    <w:p>
-      <w:pPr>
-        <w:pStyle w:val="Cuerpodetexto"/>
-        <w:spacing w:before="11" w:after="0"/>
-        <w:rPr>
-          <w:sz w:val="23"/>
-        </w:rPr>
-      </w:pPr>
-      <w:r>
-        <w:rPr>
-          <w:sz w:val="23"/>
-        </w:rPr>
-      </w:r>
-    </w:p>
-    <w:p>
-      <w:pPr>
-        <w:pStyle w:val="Cuerpodetexto"/>
-        <w:spacing w:before="11" w:after="0"/>
-        <w:rPr>
-          <w:sz w:val="23"/>
-        </w:rPr>
-      </w:pPr>
-      <w:r>
-        <w:rPr>
-          <w:sz w:val="23"/>
-        </w:rPr>
-      </w:r>
-    </w:p>
-    <w:p>
-      <w:pPr>
-        <w:pStyle w:val="Cuerpodetexto"/>
-        <w:spacing w:before="11" w:after="0"/>
-        <w:rPr>
-          <w:sz w:val="23"/>
-        </w:rPr>
-      </w:pPr>
-      <w:r>
-        <w:rPr>
-          <w:sz w:val="23"/>
-        </w:rPr>
-      </w:r>
-    </w:p>
-    <w:p>
-      <w:pPr>
-        <w:pStyle w:val="Cuerpodetexto"/>
-        <w:spacing w:before="11" w:after="0"/>
-        <w:rPr>
-          <w:sz w:val="23"/>
-        </w:rPr>
-      </w:pPr>
-      <w:r>
-        <w:rPr>
-          <w:sz w:val="23"/>
-        </w:rPr>
-      </w:r>
-    </w:p>
-    <w:p>
-      <w:pPr>
-        <w:pStyle w:val="Cuerpodetexto"/>
-        <w:spacing w:before="11" w:after="0"/>
-        <w:rPr>
-          <w:sz w:val="23"/>
-        </w:rPr>
-      </w:pPr>
-      <w:r>
-        <w:rPr>
-          <w:sz w:val="23"/>
-        </w:rPr>
-      </w:r>
-    </w:p>
-    <w:p>
-      <w:pPr>
-        <w:pStyle w:val="Cuerpodetexto"/>
-        <w:spacing w:before="11" w:after="0"/>
-        <w:rPr>
-          <w:sz w:val="23"/>
-        </w:rPr>
-      </w:pPr>
-      <w:r>
-        <w:rPr>
-          <w:sz w:val="23"/>
-        </w:rPr>
-      </w:r>
-    </w:p>
-    <w:p>
-      <w:pPr>
-        <w:pStyle w:val="Cuerpodetexto"/>
-        <w:spacing w:before="11" w:after="0"/>
-        <w:rPr>
-          <w:sz w:val="23"/>
-        </w:rPr>
-      </w:pPr>
-      <w:r>
-        <w:rPr>
-          <w:sz w:val="23"/>
-        </w:rPr>
-      </w:r>
-    </w:p>
-    <w:p>
-      <w:pPr>
-        <w:pStyle w:val="ListParagraph"/>
+      </w:pPr>
+    </w:p>
+    <w:p>
+      <w:pPr>
+        <w:pStyle w:val="Prrafodelista"/>
         <w:numPr>
           <w:ilvl w:val="0"/>
           <w:numId w:val="1"/>
         </w:numPr>
         <w:tabs>
-          <w:tab w:val="clear" w:pos="720"/>
-          <w:tab w:val="left" w:pos="822" w:leader="none"/>
+          <w:tab w:val="left" w:pos="822"/>
         </w:tabs>
-        <w:ind w:left="821" w:right="119" w:hanging="360"/>
+        <w:ind w:left="821" w:right="119"/>
         <w:jc w:val="both"/>
         <w:rPr>
           <w:sz w:val="24"/>
@@ -1831,54 +1656,39 @@
     </w:p>
     <w:p>
       <w:pPr>
-        <w:pStyle w:val="Cuerpodetexto"/>
-        <w:spacing w:before="3" w:after="0"/>
-        <w:rPr/>
-      </w:pPr>
-      <w:r>
-        <w:rPr/>
-      </w:r>
+        <w:pStyle w:val="Textoindependiente"/>
+        <w:spacing w:before="3"/>
+      </w:pPr>
     </w:p>
     <w:tbl>
       <w:tblPr>
         <w:tblStyle w:val="TableNormal"/>
         <w:tblW w:w="8494" w:type="dxa"/>
-        <w:jc w:val="left"/>
         <w:tblInd w:w="114" w:type="dxa"/>
         <w:tblLayout w:type="fixed"/>
-        <w:tblCellMar>
-          <w:top w:w="0" w:type="dxa"/>
-          <w:left w:w="0" w:type="dxa"/>
-          <w:bottom w:w="0" w:type="dxa"/>
-          <w:right w:w="0" w:type="dxa"/>
-        </w:tblCellMar>
-        <w:tblLook w:val="01e0"/>
+        <w:tblLook w:val="01E0"/>
       </w:tblPr>
       <w:tblGrid>
-        <w:gridCol w:w="2165"/>
+        <w:gridCol w:w="2166"/>
         <w:gridCol w:w="2466"/>
         <w:gridCol w:w="1628"/>
         <w:gridCol w:w="2234"/>
       </w:tblGrid>
       <w:tr>
         <w:trPr>
-          <w:trHeight w:val="604" w:hRule="atLeast"/>
+          <w:trHeight w:val="604"/>
         </w:trPr>
         <w:tc>
           <w:tcPr>
             <w:tcW w:w="2165" w:type="dxa"/>
-            <w:tcBorders/>
-            <w:shd w:color="auto" w:fill="4471C4" w:val="clear"/>
+            <w:shd w:val="clear" w:color="auto" w:fill="4471C4"/>
           </w:tcPr>
           <w:p>
             <w:pPr>
               <w:pStyle w:val="TableParagraph"/>
-              <w:widowControl w:val="false"/>
-              <w:spacing w:lineRule="atLeast" w:line="290" w:before="0" w:after="0"/>
+              <w:spacing w:line="290" w:lineRule="atLeast"/>
               <w:ind w:left="705" w:right="468" w:hanging="209"/>
-              <w:jc w:val="left"/>
-              <w:rPr>
-                <w:b/>
+              <w:rPr>
                 <w:b/>
                 <w:sz w:val="24"/>
               </w:rPr>
@@ -1887,10 +1697,7 @@
               <w:rPr>
                 <w:b/>
                 <w:color w:val="FFFFFF"/>
-                <w:kern w:val="0"/>
-                <w:sz w:val="24"/>
-                <w:szCs w:val="22"/>
-                <w:lang w:eastAsia="en-US" w:bidi="ar-SA"/>
+                <w:sz w:val="24"/>
               </w:rPr>
               <w:t>Nombre del</w:t>
             </w:r>
@@ -1899,10 +1706,7 @@
                 <w:b/>
                 <w:color w:val="FFFFFF"/>
                 <w:spacing w:val="-52"/>
-                <w:kern w:val="0"/>
-                <w:sz w:val="24"/>
-                <w:szCs w:val="22"/>
-                <w:lang w:eastAsia="en-US" w:bidi="ar-SA"/>
+                <w:sz w:val="24"/>
               </w:rPr>
               <w:t xml:space="preserve"> </w:t>
             </w:r>
@@ -1910,10 +1714,7 @@
               <w:rPr>
                 <w:b/>
                 <w:color w:val="FFFFFF"/>
-                <w:kern w:val="0"/>
-                <w:sz w:val="24"/>
-                <w:szCs w:val="22"/>
-                <w:lang w:eastAsia="en-US" w:bidi="ar-SA"/>
+                <w:sz w:val="24"/>
               </w:rPr>
               <w:t>servicio</w:t>
             </w:r>
@@ -1922,18 +1723,14 @@
         <w:tc>
           <w:tcPr>
             <w:tcW w:w="2466" w:type="dxa"/>
-            <w:tcBorders/>
-            <w:shd w:color="auto" w:fill="4471C4" w:val="clear"/>
+            <w:shd w:val="clear" w:color="auto" w:fill="4471C4"/>
           </w:tcPr>
           <w:p>
             <w:pPr>
               <w:pStyle w:val="TableParagraph"/>
-              <w:widowControl w:val="false"/>
-              <w:spacing w:before="9" w:after="0"/>
-              <w:ind w:left="657" w:hanging="0"/>
-              <w:jc w:val="left"/>
-              <w:rPr>
-                <w:b/>
+              <w:spacing w:before="9"/>
+              <w:ind w:left="657"/>
+              <w:rPr>
                 <w:b/>
                 <w:sz w:val="24"/>
               </w:rPr>
@@ -1942,10 +1739,7 @@
               <w:rPr>
                 <w:b/>
                 <w:color w:val="FFFFFF"/>
-                <w:kern w:val="0"/>
-                <w:sz w:val="24"/>
-                <w:szCs w:val="22"/>
-                <w:lang w:eastAsia="en-US" w:bidi="ar-SA"/>
+                <w:sz w:val="24"/>
               </w:rPr>
               <w:t>Descripción</w:t>
             </w:r>
@@ -1954,18 +1748,14 @@
         <w:tc>
           <w:tcPr>
             <w:tcW w:w="1628" w:type="dxa"/>
-            <w:tcBorders/>
-            <w:shd w:color="auto" w:fill="4471C4" w:val="clear"/>
+            <w:shd w:val="clear" w:color="auto" w:fill="4471C4"/>
           </w:tcPr>
           <w:p>
             <w:pPr>
               <w:pStyle w:val="TableParagraph"/>
-              <w:widowControl w:val="false"/>
-              <w:spacing w:lineRule="atLeast" w:line="290" w:before="0" w:after="0"/>
+              <w:spacing w:line="290" w:lineRule="atLeast"/>
               <w:ind w:left="406" w:right="339" w:hanging="44"/>
-              <w:jc w:val="left"/>
-              <w:rPr>
-                <w:b/>
+              <w:rPr>
                 <w:b/>
                 <w:sz w:val="24"/>
               </w:rPr>
@@ -1974,10 +1764,7 @@
               <w:rPr>
                 <w:b/>
                 <w:color w:val="FFFFFF"/>
-                <w:kern w:val="0"/>
-                <w:sz w:val="24"/>
-                <w:szCs w:val="22"/>
-                <w:lang w:eastAsia="en-US" w:bidi="ar-SA"/>
+                <w:sz w:val="24"/>
               </w:rPr>
               <w:t>Software</w:t>
             </w:r>
@@ -1986,10 +1773,7 @@
                 <w:b/>
                 <w:color w:val="FFFFFF"/>
                 <w:spacing w:val="-52"/>
-                <w:kern w:val="0"/>
-                <w:sz w:val="24"/>
-                <w:szCs w:val="22"/>
-                <w:lang w:eastAsia="en-US" w:bidi="ar-SA"/>
+                <w:sz w:val="24"/>
               </w:rPr>
               <w:t xml:space="preserve"> </w:t>
             </w:r>
@@ -1997,10 +1781,7 @@
               <w:rPr>
                 <w:b/>
                 <w:color w:val="FFFFFF"/>
-                <w:kern w:val="0"/>
-                <w:sz w:val="24"/>
-                <w:szCs w:val="22"/>
-                <w:lang w:eastAsia="en-US" w:bidi="ar-SA"/>
+                <w:sz w:val="24"/>
               </w:rPr>
               <w:t>servidor</w:t>
             </w:r>
@@ -2009,19 +1790,16 @@
         <w:tc>
           <w:tcPr>
             <w:tcW w:w="2234" w:type="dxa"/>
-            <w:tcBorders/>
-            <w:shd w:color="auto" w:fill="4471C4" w:val="clear"/>
+            <w:shd w:val="clear" w:color="auto" w:fill="4471C4"/>
           </w:tcPr>
           <w:p>
             <w:pPr>
               <w:pStyle w:val="TableParagraph"/>
-              <w:widowControl w:val="false"/>
-              <w:spacing w:before="9" w:after="0"/>
-              <w:ind w:left="287" w:right="280" w:hanging="0"/>
+              <w:spacing w:before="9"/>
+              <w:ind w:left="287" w:right="280"/>
               <w:jc w:val="center"/>
               <w:rPr>
                 <w:b/>
-                <w:b/>
                 <w:sz w:val="24"/>
               </w:rPr>
             </w:pPr>
@@ -2029,10 +1807,7 @@
               <w:rPr>
                 <w:b/>
                 <w:color w:val="FFFFFF"/>
-                <w:kern w:val="0"/>
-                <w:sz w:val="24"/>
-                <w:szCs w:val="22"/>
-                <w:lang w:eastAsia="en-US" w:bidi="ar-SA"/>
+                <w:sz w:val="24"/>
               </w:rPr>
               <w:t>Software</w:t>
             </w:r>
@@ -2041,10 +1816,7 @@
                 <w:b/>
                 <w:color w:val="FFFFFF"/>
                 <w:spacing w:val="-4"/>
-                <w:kern w:val="0"/>
-                <w:sz w:val="24"/>
-                <w:szCs w:val="22"/>
-                <w:lang w:eastAsia="en-US" w:bidi="ar-SA"/>
+                <w:sz w:val="24"/>
               </w:rPr>
               <w:t xml:space="preserve"> </w:t>
             </w:r>
@@ -2052,10 +1824,7 @@
               <w:rPr>
                 <w:b/>
                 <w:color w:val="FFFFFF"/>
-                <w:kern w:val="0"/>
-                <w:sz w:val="24"/>
-                <w:szCs w:val="22"/>
-                <w:lang w:eastAsia="en-US" w:bidi="ar-SA"/>
+                <w:sz w:val="24"/>
               </w:rPr>
               <w:t>cliente</w:t>
             </w:r>
@@ -2064,7 +1833,7 @@
       </w:tr>
       <w:tr>
         <w:trPr>
-          <w:trHeight w:val="1074" w:hRule="atLeast"/>
+          <w:trHeight w:val="1074"/>
         </w:trPr>
         <w:tc>
           <w:tcPr>
@@ -2074,17 +1843,14 @@
               <w:bottom w:val="single" w:sz="4" w:space="0" w:color="8EAADB"/>
               <w:right w:val="single" w:sz="4" w:space="0" w:color="8EAADB"/>
             </w:tcBorders>
-            <w:shd w:color="auto" w:fill="D9E1F3" w:val="clear"/>
+            <w:shd w:val="clear" w:color="auto" w:fill="D9E1F3"/>
           </w:tcPr>
           <w:p>
             <w:pPr>
               <w:pStyle w:val="TableParagraph"/>
-              <w:widowControl w:val="false"/>
-              <w:spacing w:lineRule="exact" w:line="292" w:before="0" w:after="0"/>
-              <w:ind w:left="107" w:hanging="0"/>
-              <w:jc w:val="left"/>
-              <w:rPr>
-                <w:b/>
+              <w:spacing w:line="292" w:lineRule="exact"/>
+              <w:ind w:left="107"/>
+              <w:rPr>
                 <w:b/>
                 <w:sz w:val="24"/>
               </w:rPr>
@@ -2092,10 +1858,7 @@
             <w:r>
               <w:rPr>
                 <w:b/>
-                <w:kern w:val="0"/>
-                <w:sz w:val="24"/>
-                <w:szCs w:val="22"/>
-                <w:lang w:eastAsia="en-US" w:bidi="ar-SA"/>
+                <w:sz w:val="24"/>
               </w:rPr>
               <w:t>Servicio</w:t>
             </w:r>
@@ -2103,20 +1866,14 @@
               <w:rPr>
                 <w:b/>
                 <w:spacing w:val="-3"/>
-                <w:kern w:val="0"/>
-                <w:sz w:val="24"/>
-                <w:szCs w:val="22"/>
-                <w:lang w:eastAsia="en-US" w:bidi="ar-SA"/>
+                <w:sz w:val="24"/>
               </w:rPr>
               <w:t xml:space="preserve"> </w:t>
             </w:r>
             <w:r>
               <w:rPr>
                 <w:b/>
-                <w:kern w:val="0"/>
-                <w:sz w:val="24"/>
-                <w:szCs w:val="22"/>
-                <w:lang w:eastAsia="en-US" w:bidi="ar-SA"/>
+                <w:sz w:val="24"/>
               </w:rPr>
               <w:t>DHCP</w:t>
             </w:r>
@@ -2130,27 +1887,19 @@
               <w:bottom w:val="single" w:sz="4" w:space="0" w:color="8EAADB"/>
               <w:right w:val="single" w:sz="4" w:space="0" w:color="8EAADB"/>
             </w:tcBorders>
-            <w:shd w:color="auto" w:fill="D9E1F3" w:val="clear"/>
+            <w:shd w:val="clear" w:color="auto" w:fill="D9E1F3"/>
           </w:tcPr>
           <w:p>
             <w:pPr>
               <w:pStyle w:val="TableParagraph"/>
-              <w:widowControl w:val="false"/>
-              <w:spacing w:before="0" w:after="0"/>
-              <w:ind w:left="108" w:right="88" w:hanging="0"/>
-              <w:jc w:val="left"/>
-              <w:rPr>
-                <w:i/>
+              <w:ind w:left="108" w:right="88"/>
+              <w:rPr>
                 <w:i/>
               </w:rPr>
             </w:pPr>
             <w:r>
               <w:rPr>
                 <w:i/>
-                <w:kern w:val="0"/>
-                <w:sz w:val="22"/>
-                <w:szCs w:val="22"/>
-                <w:lang w:eastAsia="en-US" w:bidi="ar-SA"/>
               </w:rPr>
               <w:t>Ofrece</w:t>
             </w:r>
@@ -2158,20 +1907,12 @@
               <w:rPr>
                 <w:i/>
                 <w:spacing w:val="-7"/>
-                <w:kern w:val="0"/>
-                <w:sz w:val="22"/>
-                <w:szCs w:val="22"/>
-                <w:lang w:eastAsia="en-US" w:bidi="ar-SA"/>
               </w:rPr>
               <w:t xml:space="preserve"> </w:t>
             </w:r>
             <w:r>
               <w:rPr>
                 <w:i/>
-                <w:kern w:val="0"/>
-                <w:sz w:val="22"/>
-                <w:szCs w:val="22"/>
-                <w:lang w:eastAsia="en-US" w:bidi="ar-SA"/>
               </w:rPr>
               <w:t>una</w:t>
             </w:r>
@@ -2179,20 +1920,12 @@
               <w:rPr>
                 <w:i/>
                 <w:spacing w:val="-5"/>
-                <w:kern w:val="0"/>
-                <w:sz w:val="22"/>
-                <w:szCs w:val="22"/>
-                <w:lang w:eastAsia="en-US" w:bidi="ar-SA"/>
               </w:rPr>
               <w:t xml:space="preserve"> </w:t>
             </w:r>
             <w:r>
               <w:rPr>
                 <w:i/>
-                <w:kern w:val="0"/>
-                <w:sz w:val="22"/>
-                <w:szCs w:val="22"/>
-                <w:lang w:eastAsia="en-US" w:bidi="ar-SA"/>
               </w:rPr>
               <w:t>dirección</w:t>
             </w:r>
@@ -2200,20 +1933,12 @@
               <w:rPr>
                 <w:i/>
                 <w:spacing w:val="-5"/>
-                <w:kern w:val="0"/>
-                <w:sz w:val="22"/>
-                <w:szCs w:val="22"/>
-                <w:lang w:eastAsia="en-US" w:bidi="ar-SA"/>
               </w:rPr>
               <w:t xml:space="preserve"> </w:t>
             </w:r>
             <w:r>
               <w:rPr>
                 <w:i/>
-                <w:kern w:val="0"/>
-                <w:sz w:val="22"/>
-                <w:szCs w:val="22"/>
-                <w:lang w:eastAsia="en-US" w:bidi="ar-SA"/>
               </w:rPr>
               <w:t>IP</w:t>
             </w:r>
@@ -2221,20 +1946,12 @@
               <w:rPr>
                 <w:i/>
                 <w:spacing w:val="-5"/>
-                <w:kern w:val="0"/>
-                <w:sz w:val="22"/>
-                <w:szCs w:val="22"/>
-                <w:lang w:eastAsia="en-US" w:bidi="ar-SA"/>
               </w:rPr>
               <w:t xml:space="preserve"> </w:t>
             </w:r>
             <w:r>
               <w:rPr>
                 <w:i/>
-                <w:kern w:val="0"/>
-                <w:sz w:val="22"/>
-                <w:szCs w:val="22"/>
-                <w:lang w:eastAsia="en-US" w:bidi="ar-SA"/>
               </w:rPr>
               <w:t>al</w:t>
             </w:r>
@@ -2242,20 +1959,12 @@
               <w:rPr>
                 <w:i/>
                 <w:spacing w:val="-47"/>
-                <w:kern w:val="0"/>
-                <w:sz w:val="22"/>
-                <w:szCs w:val="22"/>
-                <w:lang w:eastAsia="en-US" w:bidi="ar-SA"/>
               </w:rPr>
               <w:t xml:space="preserve"> </w:t>
             </w:r>
             <w:r>
               <w:rPr>
                 <w:i/>
-                <w:kern w:val="0"/>
-                <w:sz w:val="22"/>
-                <w:szCs w:val="22"/>
-                <w:lang w:eastAsia="en-US" w:bidi="ar-SA"/>
               </w:rPr>
               <w:t>equipo</w:t>
             </w:r>
@@ -2263,20 +1972,12 @@
               <w:rPr>
                 <w:i/>
                 <w:spacing w:val="-1"/>
-                <w:kern w:val="0"/>
-                <w:sz w:val="22"/>
-                <w:szCs w:val="22"/>
-                <w:lang w:eastAsia="en-US" w:bidi="ar-SA"/>
               </w:rPr>
               <w:t xml:space="preserve"> </w:t>
             </w:r>
             <w:r>
               <w:rPr>
                 <w:i/>
-                <w:kern w:val="0"/>
-                <w:sz w:val="22"/>
-                <w:szCs w:val="22"/>
-                <w:lang w:eastAsia="en-US" w:bidi="ar-SA"/>
               </w:rPr>
               <w:t>cliente.</w:t>
             </w:r>
@@ -2290,52 +1991,30 @@
               <w:bottom w:val="single" w:sz="4" w:space="0" w:color="8EAADB"/>
               <w:right w:val="single" w:sz="4" w:space="0" w:color="8EAADB"/>
             </w:tcBorders>
-            <w:shd w:color="auto" w:fill="D9E1F3" w:val="clear"/>
+            <w:shd w:val="clear" w:color="auto" w:fill="D9E1F3"/>
           </w:tcPr>
           <w:p>
             <w:pPr>
               <w:pStyle w:val="TableParagraph"/>
-              <w:widowControl w:val="false"/>
-              <w:spacing w:before="0" w:after="0"/>
-              <w:jc w:val="left"/>
               <w:rPr>
                 <w:rFonts w:ascii="Times New Roman" w:hAnsi="Times New Roman"/>
                 <w:color w:val="000000"/>
-                <w:kern w:val="0"/>
-                <w:sz w:val="24"/>
-                <w:szCs w:val="22"/>
-                <w:lang w:eastAsia="en-US" w:bidi="ar-SA"/>
+                <w:sz w:val="24"/>
               </w:rPr>
             </w:pPr>
             <w:r>
               <w:rPr>
                 <w:rFonts w:ascii="Google Sans;arial;sans-serif" w:hAnsi="Google Sans;arial;sans-serif"/>
-                <w:b w:val="false"/>
-                <w:i w:val="false"/>
-                <w:caps w:val="false"/>
-                <w:smallCaps w:val="false"/>
                 <w:color w:val="000000"/>
-                <w:spacing w:val="0"/>
-                <w:kern w:val="0"/>
-                <w:sz w:val="24"/>
-                <w:szCs w:val="22"/>
-                <w:lang w:eastAsia="en-US" w:bidi="ar-SA"/>
+                <w:sz w:val="24"/>
               </w:rPr>
               <w:t xml:space="preserve"> </w:t>
             </w:r>
             <w:r>
               <w:rPr>
-                <w:rFonts w:eastAsia="Calibri" w:cs="Calibri"/>
-                <w:b w:val="false"/>
-                <w:i/>
-                <w:caps w:val="false"/>
-                <w:smallCaps w:val="false"/>
+                <w:rFonts w:eastAsia="Calibri"/>
+                <w:i/>
                 <w:color w:val="000000"/>
-                <w:spacing w:val="0"/>
-                <w:kern w:val="0"/>
-                <w:sz w:val="22"/>
-                <w:szCs w:val="22"/>
-                <w:lang w:val="es-ES" w:eastAsia="en-US" w:bidi="ar-SA"/>
               </w:rPr>
               <w:t>Host de protocolo de Internet (IP)</w:t>
             </w:r>
@@ -2349,27 +2028,20 @@
               <w:bottom w:val="single" w:sz="4" w:space="0" w:color="8EAADB"/>
               <w:right w:val="single" w:sz="4" w:space="0" w:color="8EAADB"/>
             </w:tcBorders>
-            <w:shd w:color="auto" w:fill="D9E1F3" w:val="clear"/>
+            <w:shd w:val="clear" w:color="auto" w:fill="D9E1F3"/>
           </w:tcPr>
           <w:p>
             <w:pPr>
               <w:pStyle w:val="TableParagraph"/>
-              <w:widowControl w:val="false"/>
-              <w:spacing w:before="0" w:after="0"/>
-              <w:ind w:left="106" w:right="94" w:hanging="0"/>
+              <w:ind w:left="106" w:right="94"/>
               <w:jc w:val="both"/>
               <w:rPr>
                 <w:b/>
-                <w:b/>
               </w:rPr>
             </w:pPr>
             <w:r>
               <w:rPr>
                 <w:b/>
-                <w:kern w:val="0"/>
-                <w:sz w:val="22"/>
-                <w:szCs w:val="22"/>
-                <w:lang w:eastAsia="en-US" w:bidi="ar-SA"/>
               </w:rPr>
               <w:t>(Integrado</w:t>
             </w:r>
@@ -2377,20 +2049,12 @@
               <w:rPr>
                 <w:b/>
                 <w:spacing w:val="1"/>
-                <w:kern w:val="0"/>
-                <w:sz w:val="22"/>
-                <w:szCs w:val="22"/>
-                <w:lang w:eastAsia="en-US" w:bidi="ar-SA"/>
               </w:rPr>
               <w:t xml:space="preserve"> </w:t>
             </w:r>
             <w:r>
               <w:rPr>
                 <w:b/>
-                <w:kern w:val="0"/>
-                <w:sz w:val="22"/>
-                <w:szCs w:val="22"/>
-                <w:lang w:eastAsia="en-US" w:bidi="ar-SA"/>
               </w:rPr>
               <w:t>en</w:t>
             </w:r>
@@ -2398,20 +2062,12 @@
               <w:rPr>
                 <w:b/>
                 <w:spacing w:val="1"/>
-                <w:kern w:val="0"/>
-                <w:sz w:val="22"/>
-                <w:szCs w:val="22"/>
-                <w:lang w:eastAsia="en-US" w:bidi="ar-SA"/>
               </w:rPr>
               <w:t xml:space="preserve"> </w:t>
             </w:r>
             <w:r>
               <w:rPr>
                 <w:b/>
-                <w:kern w:val="0"/>
-                <w:sz w:val="22"/>
-                <w:szCs w:val="22"/>
-                <w:lang w:eastAsia="en-US" w:bidi="ar-SA"/>
               </w:rPr>
               <w:t>el</w:t>
             </w:r>
@@ -2419,20 +2075,12 @@
               <w:rPr>
                 <w:b/>
                 <w:spacing w:val="1"/>
-                <w:kern w:val="0"/>
-                <w:sz w:val="22"/>
-                <w:szCs w:val="22"/>
-                <w:lang w:eastAsia="en-US" w:bidi="ar-SA"/>
               </w:rPr>
               <w:t xml:space="preserve"> </w:t>
             </w:r>
             <w:r>
               <w:rPr>
                 <w:b/>
-                <w:kern w:val="0"/>
-                <w:sz w:val="22"/>
-                <w:szCs w:val="22"/>
-                <w:lang w:eastAsia="en-US" w:bidi="ar-SA"/>
               </w:rPr>
               <w:t>sistema</w:t>
             </w:r>
@@ -2440,20 +2088,12 @@
               <w:rPr>
                 <w:b/>
                 <w:spacing w:val="1"/>
-                <w:kern w:val="0"/>
-                <w:sz w:val="22"/>
-                <w:szCs w:val="22"/>
-                <w:lang w:eastAsia="en-US" w:bidi="ar-SA"/>
               </w:rPr>
               <w:t xml:space="preserve"> </w:t>
             </w:r>
             <w:r>
               <w:rPr>
                 <w:b/>
-                <w:kern w:val="0"/>
-                <w:sz w:val="22"/>
-                <w:szCs w:val="22"/>
-                <w:lang w:eastAsia="en-US" w:bidi="ar-SA"/>
               </w:rPr>
               <w:t>operativo,</w:t>
             </w:r>
@@ -2461,20 +2101,12 @@
               <w:rPr>
                 <w:b/>
                 <w:spacing w:val="-47"/>
-                <w:kern w:val="0"/>
-                <w:sz w:val="22"/>
-                <w:szCs w:val="22"/>
-                <w:lang w:eastAsia="en-US" w:bidi="ar-SA"/>
               </w:rPr>
               <w:t xml:space="preserve"> </w:t>
             </w:r>
             <w:r>
               <w:rPr>
                 <w:b/>
-                <w:kern w:val="0"/>
-                <w:sz w:val="22"/>
-                <w:szCs w:val="22"/>
-                <w:lang w:eastAsia="en-US" w:bidi="ar-SA"/>
               </w:rPr>
               <w:t>comandos</w:t>
             </w:r>
@@ -2482,22 +2114,15 @@
           <w:p>
             <w:pPr>
               <w:pStyle w:val="TableParagraph"/>
-              <w:widowControl w:val="false"/>
-              <w:spacing w:lineRule="exact" w:line="252" w:before="0" w:after="0"/>
-              <w:ind w:left="106" w:hanging="0"/>
-              <w:jc w:val="left"/>
-              <w:rPr>
-                <w:b/>
+              <w:spacing w:line="252" w:lineRule="exact"/>
+              <w:ind w:left="106"/>
+              <w:rPr>
                 <w:b/>
               </w:rPr>
             </w:pPr>
             <w:r>
               <w:rPr>
                 <w:b/>
-                <w:kern w:val="0"/>
-                <w:sz w:val="22"/>
-                <w:szCs w:val="22"/>
-                <w:lang w:eastAsia="en-US" w:bidi="ar-SA"/>
               </w:rPr>
               <w:t>ipconfig/dhclient)</w:t>
             </w:r>
@@ -2506,7 +2131,7 @@
       </w:tr>
       <w:tr>
         <w:trPr>
-          <w:trHeight w:val="806" w:hRule="atLeast"/>
+          <w:trHeight w:val="806"/>
         </w:trPr>
         <w:tc>
           <w:tcPr>
@@ -2521,9 +2146,6 @@
           <w:p>
             <w:pPr>
               <w:pStyle w:val="TableParagraph"/>
-              <w:widowControl w:val="false"/>
-              <w:spacing w:before="0" w:after="0"/>
-              <w:jc w:val="left"/>
               <w:rPr>
                 <w:rFonts w:ascii="Times New Roman" w:hAnsi="Times New Roman"/>
                 <w:sz w:val="24"/>
@@ -2532,10 +2154,7 @@
             <w:r>
               <w:rPr>
                 <w:rFonts w:ascii="Times New Roman" w:hAnsi="Times New Roman"/>
-                <w:kern w:val="0"/>
-                <w:sz w:val="24"/>
-                <w:szCs w:val="22"/>
-                <w:lang w:eastAsia="en-US" w:bidi="ar-SA"/>
+                <w:sz w:val="24"/>
               </w:rPr>
               <w:t>Servicio DNS</w:t>
             </w:r>
@@ -2554,22 +2173,14 @@
           <w:p>
             <w:pPr>
               <w:pStyle w:val="TableParagraph"/>
-              <w:widowControl w:val="false"/>
-              <w:spacing w:before="0" w:after="0"/>
-              <w:ind w:left="108" w:right="88" w:hanging="0"/>
-              <w:jc w:val="left"/>
-              <w:rPr>
-                <w:i/>
+              <w:ind w:left="108" w:right="88"/>
+              <w:rPr>
                 <w:i/>
               </w:rPr>
             </w:pPr>
             <w:r>
               <w:rPr>
                 <w:i/>
-                <w:kern w:val="0"/>
-                <w:sz w:val="22"/>
-                <w:szCs w:val="22"/>
-                <w:lang w:eastAsia="en-US" w:bidi="ar-SA"/>
               </w:rPr>
               <w:t>Ofrece</w:t>
             </w:r>
@@ -2577,20 +2188,12 @@
               <w:rPr>
                 <w:i/>
                 <w:spacing w:val="21"/>
-                <w:kern w:val="0"/>
-                <w:sz w:val="22"/>
-                <w:szCs w:val="22"/>
-                <w:lang w:eastAsia="en-US" w:bidi="ar-SA"/>
               </w:rPr>
               <w:t xml:space="preserve"> </w:t>
             </w:r>
             <w:r>
               <w:rPr>
                 <w:i/>
-                <w:kern w:val="0"/>
-                <w:sz w:val="22"/>
-                <w:szCs w:val="22"/>
-                <w:lang w:eastAsia="en-US" w:bidi="ar-SA"/>
               </w:rPr>
               <w:t>la</w:t>
             </w:r>
@@ -2598,20 +2201,12 @@
               <w:rPr>
                 <w:i/>
                 <w:spacing w:val="21"/>
-                <w:kern w:val="0"/>
-                <w:sz w:val="22"/>
-                <w:szCs w:val="22"/>
-                <w:lang w:eastAsia="en-US" w:bidi="ar-SA"/>
               </w:rPr>
               <w:t xml:space="preserve"> </w:t>
             </w:r>
             <w:r>
               <w:rPr>
                 <w:i/>
-                <w:kern w:val="0"/>
-                <w:sz w:val="22"/>
-                <w:szCs w:val="22"/>
-                <w:lang w:eastAsia="en-US" w:bidi="ar-SA"/>
               </w:rPr>
               <w:t>resolución</w:t>
             </w:r>
@@ -2619,20 +2214,12 @@
               <w:rPr>
                 <w:i/>
                 <w:spacing w:val="22"/>
-                <w:kern w:val="0"/>
-                <w:sz w:val="22"/>
-                <w:szCs w:val="22"/>
-                <w:lang w:eastAsia="en-US" w:bidi="ar-SA"/>
               </w:rPr>
               <w:t xml:space="preserve"> </w:t>
             </w:r>
             <w:r>
               <w:rPr>
                 <w:i/>
-                <w:kern w:val="0"/>
-                <w:sz w:val="22"/>
-                <w:szCs w:val="22"/>
-                <w:lang w:eastAsia="en-US" w:bidi="ar-SA"/>
               </w:rPr>
               <w:t>de</w:t>
             </w:r>
@@ -2640,20 +2227,12 @@
               <w:rPr>
                 <w:i/>
                 <w:spacing w:val="-47"/>
-                <w:kern w:val="0"/>
-                <w:sz w:val="22"/>
-                <w:szCs w:val="22"/>
-                <w:lang w:eastAsia="en-US" w:bidi="ar-SA"/>
               </w:rPr>
               <w:t xml:space="preserve"> </w:t>
             </w:r>
             <w:r>
               <w:rPr>
                 <w:i/>
-                <w:kern w:val="0"/>
-                <w:sz w:val="22"/>
-                <w:szCs w:val="22"/>
-                <w:lang w:eastAsia="en-US" w:bidi="ar-SA"/>
               </w:rPr>
               <w:t>nombres</w:t>
             </w:r>
@@ -2661,20 +2240,12 @@
               <w:rPr>
                 <w:i/>
                 <w:spacing w:val="26"/>
-                <w:kern w:val="0"/>
-                <w:sz w:val="22"/>
-                <w:szCs w:val="22"/>
-                <w:lang w:eastAsia="en-US" w:bidi="ar-SA"/>
               </w:rPr>
               <w:t xml:space="preserve"> </w:t>
             </w:r>
             <w:r>
               <w:rPr>
                 <w:i/>
-                <w:kern w:val="0"/>
-                <w:sz w:val="22"/>
-                <w:szCs w:val="22"/>
-                <w:lang w:eastAsia="en-US" w:bidi="ar-SA"/>
               </w:rPr>
               <w:t>en</w:t>
             </w:r>
@@ -2682,20 +2253,12 @@
               <w:rPr>
                 <w:i/>
                 <w:spacing w:val="27"/>
-                <w:kern w:val="0"/>
-                <w:sz w:val="22"/>
-                <w:szCs w:val="22"/>
-                <w:lang w:eastAsia="en-US" w:bidi="ar-SA"/>
               </w:rPr>
               <w:t xml:space="preserve"> </w:t>
             </w:r>
             <w:r>
               <w:rPr>
                 <w:i/>
-                <w:kern w:val="0"/>
-                <w:sz w:val="22"/>
-                <w:szCs w:val="22"/>
-                <w:lang w:eastAsia="en-US" w:bidi="ar-SA"/>
               </w:rPr>
               <w:t>direcciones</w:t>
             </w:r>
@@ -2703,22 +2266,15 @@
           <w:p>
             <w:pPr>
               <w:pStyle w:val="TableParagraph"/>
-              <w:widowControl w:val="false"/>
-              <w:spacing w:lineRule="exact" w:line="252" w:before="0" w:after="0"/>
-              <w:ind w:left="108" w:hanging="0"/>
-              <w:jc w:val="left"/>
-              <w:rPr>
-                <w:i/>
+              <w:spacing w:line="252" w:lineRule="exact"/>
+              <w:ind w:left="108"/>
+              <w:rPr>
                 <w:i/>
               </w:rPr>
             </w:pPr>
             <w:r>
               <w:rPr>
                 <w:i/>
-                <w:kern w:val="0"/>
-                <w:sz w:val="22"/>
-                <w:szCs w:val="22"/>
-                <w:lang w:eastAsia="en-US" w:bidi="ar-SA"/>
               </w:rPr>
               <w:t>IP</w:t>
             </w:r>
@@ -2726,20 +2282,12 @@
               <w:rPr>
                 <w:i/>
                 <w:spacing w:val="-1"/>
-                <w:kern w:val="0"/>
-                <w:sz w:val="22"/>
-                <w:szCs w:val="22"/>
-                <w:lang w:eastAsia="en-US" w:bidi="ar-SA"/>
               </w:rPr>
               <w:t xml:space="preserve"> </w:t>
             </w:r>
             <w:r>
               <w:rPr>
                 <w:i/>
-                <w:kern w:val="0"/>
-                <w:sz w:val="22"/>
-                <w:szCs w:val="22"/>
-                <w:lang w:eastAsia="en-US" w:bidi="ar-SA"/>
               </w:rPr>
               <w:t>y</w:t>
             </w:r>
@@ -2747,20 +2295,12 @@
               <w:rPr>
                 <w:i/>
                 <w:spacing w:val="-1"/>
-                <w:kern w:val="0"/>
-                <w:sz w:val="22"/>
-                <w:szCs w:val="22"/>
-                <w:lang w:eastAsia="en-US" w:bidi="ar-SA"/>
               </w:rPr>
               <w:t xml:space="preserve"> </w:t>
             </w:r>
             <w:r>
               <w:rPr>
                 <w:i/>
-                <w:kern w:val="0"/>
-                <w:sz w:val="22"/>
-                <w:szCs w:val="22"/>
-                <w:lang w:eastAsia="en-US" w:bidi="ar-SA"/>
               </w:rPr>
               <w:t>viceversa</w:t>
             </w:r>
@@ -2779,9 +2319,6 @@
           <w:p>
             <w:pPr>
               <w:pStyle w:val="TableParagraph"/>
-              <w:widowControl w:val="false"/>
-              <w:spacing w:before="0" w:after="0"/>
-              <w:jc w:val="left"/>
               <w:rPr>
                 <w:rFonts w:ascii="Times New Roman" w:hAnsi="Times New Roman"/>
                 <w:sz w:val="24"/>
@@ -2790,10 +2327,7 @@
             <w:r>
               <w:rPr>
                 <w:rFonts w:ascii="Times New Roman" w:hAnsi="Times New Roman"/>
-                <w:kern w:val="0"/>
-                <w:sz w:val="24"/>
-                <w:szCs w:val="22"/>
-                <w:lang w:eastAsia="en-US" w:bidi="ar-SA"/>
+                <w:sz w:val="24"/>
               </w:rPr>
               <w:t>El software que se encarga del servicio DNS es Bind.</w:t>
             </w:r>
@@ -2812,29 +2346,17 @@
           <w:p>
             <w:pPr>
               <w:pStyle w:val="TableParagraph"/>
-              <w:widowControl w:val="false"/>
-              <w:spacing w:before="0" w:after="0"/>
-              <w:jc w:val="left"/>
               <w:rPr>
                 <w:rFonts w:ascii="Times New Roman" w:hAnsi="Times New Roman"/>
                 <w:sz w:val="24"/>
               </w:rPr>
             </w:pPr>
-            <w:r>
-              <w:rPr>
-                <w:rFonts w:ascii="Times New Roman" w:hAnsi="Times New Roman"/>
-                <w:kern w:val="0"/>
-                <w:sz w:val="24"/>
-                <w:szCs w:val="22"/>
-                <w:lang w:eastAsia="en-US" w:bidi="ar-SA"/>
-              </w:rPr>
-            </w:r>
           </w:p>
         </w:tc>
       </w:tr>
       <w:tr>
         <w:trPr>
-          <w:trHeight w:val="292" w:hRule="atLeast"/>
+          <w:trHeight w:val="292"/>
         </w:trPr>
         <w:tc>
           <w:tcPr>
@@ -2845,14 +2367,11 @@
               <w:bottom w:val="single" w:sz="4" w:space="0" w:color="8EAADB"/>
               <w:right w:val="single" w:sz="4" w:space="0" w:color="8EAADB"/>
             </w:tcBorders>
-            <w:shd w:color="auto" w:fill="D9E1F3" w:val="clear"/>
+            <w:shd w:val="clear" w:color="auto" w:fill="D9E1F3"/>
           </w:tcPr>
           <w:p>
             <w:pPr>
               <w:pStyle w:val="TableParagraph"/>
-              <w:widowControl w:val="false"/>
-              <w:spacing w:before="0" w:after="0"/>
-              <w:jc w:val="left"/>
               <w:rPr>
                 <w:rFonts w:ascii="Times New Roman" w:hAnsi="Times New Roman"/>
               </w:rPr>
@@ -2860,11 +2379,8 @@
             <w:r>
               <w:rPr>
                 <w:rFonts w:ascii="Times New Roman" w:hAnsi="Times New Roman"/>
-                <w:kern w:val="0"/>
-                <w:sz w:val="22"/>
-                <w:szCs w:val="22"/>
-                <w:lang w:eastAsia="en-US" w:bidi="ar-SA"/>
-              </w:rPr>
+              </w:rPr>
+              <w:t>Servicio FTP y SFTP</w:t>
             </w:r>
           </w:p>
         </w:tc>
@@ -2877,14 +2393,11 @@
               <w:bottom w:val="single" w:sz="4" w:space="0" w:color="8EAADB"/>
               <w:right w:val="single" w:sz="4" w:space="0" w:color="8EAADB"/>
             </w:tcBorders>
-            <w:shd w:color="auto" w:fill="D9E1F3" w:val="clear"/>
+            <w:shd w:val="clear" w:color="auto" w:fill="D9E1F3"/>
           </w:tcPr>
           <w:p>
             <w:pPr>
               <w:pStyle w:val="TableParagraph"/>
-              <w:widowControl w:val="false"/>
-              <w:spacing w:before="0" w:after="0"/>
-              <w:jc w:val="left"/>
               <w:rPr>
                 <w:rFonts w:ascii="Times New Roman" w:hAnsi="Times New Roman"/>
               </w:rPr>
@@ -2892,11 +2405,8 @@
             <w:r>
               <w:rPr>
                 <w:rFonts w:ascii="Times New Roman" w:hAnsi="Times New Roman"/>
-                <w:kern w:val="0"/>
-                <w:sz w:val="22"/>
-                <w:szCs w:val="22"/>
-                <w:lang w:eastAsia="en-US" w:bidi="ar-SA"/>
-              </w:rPr>
+              </w:rPr>
+              <w:t>Nos permite conectarnos a nuestro servidor para subir, descargar o modificar archivos de forma remota.</w:t>
             </w:r>
           </w:p>
         </w:tc>
@@ -2909,14 +2419,11 @@
               <w:bottom w:val="single" w:sz="4" w:space="0" w:color="8EAADB"/>
               <w:right w:val="single" w:sz="4" w:space="0" w:color="8EAADB"/>
             </w:tcBorders>
-            <w:shd w:color="auto" w:fill="D9E1F3" w:val="clear"/>
+            <w:shd w:val="clear" w:color="auto" w:fill="D9E1F3"/>
           </w:tcPr>
           <w:p>
             <w:pPr>
               <w:pStyle w:val="TableParagraph"/>
-              <w:widowControl w:val="false"/>
-              <w:spacing w:before="0" w:after="0"/>
-              <w:jc w:val="left"/>
               <w:rPr>
                 <w:rFonts w:ascii="Times New Roman" w:hAnsi="Times New Roman"/>
               </w:rPr>
@@ -2924,11 +2431,22 @@
             <w:r>
               <w:rPr>
                 <w:rFonts w:ascii="Times New Roman" w:hAnsi="Times New Roman"/>
-                <w:kern w:val="0"/>
-                <w:sz w:val="22"/>
-                <w:szCs w:val="22"/>
-                <w:lang w:eastAsia="en-US" w:bidi="ar-SA"/>
-              </w:rPr>
+              </w:rPr>
+              <w:t xml:space="preserve">Aplicaciones que usa el protocolo FTP </w:t>
+            </w:r>
+          </w:p>
+          <w:p>
+            <w:pPr>
+              <w:pStyle w:val="TableParagraph"/>
+              <w:rPr>
+                <w:rFonts w:ascii="Times New Roman" w:hAnsi="Times New Roman"/>
+              </w:rPr>
+            </w:pPr>
+            <w:r>
+              <w:rPr>
+                <w:rFonts w:ascii="Times New Roman" w:hAnsi="Times New Roman"/>
+              </w:rPr>
+              <w:t>File transfer protocol.</w:t>
             </w:r>
           </w:p>
         </w:tc>
@@ -2941,27 +2459,21 @@
               <w:bottom w:val="single" w:sz="4" w:space="0" w:color="8EAADB"/>
               <w:right w:val="single" w:sz="4" w:space="0" w:color="8EAADB"/>
             </w:tcBorders>
-            <w:shd w:color="auto" w:fill="D9E1F3" w:val="clear"/>
+            <w:shd w:val="clear" w:color="auto" w:fill="D9E1F3"/>
           </w:tcPr>
           <w:p>
             <w:pPr>
               <w:pStyle w:val="TableParagraph"/>
-              <w:widowControl w:val="false"/>
-              <w:spacing w:lineRule="exact" w:line="266" w:before="0" w:after="0"/>
-              <w:ind w:left="759" w:right="747" w:hanging="0"/>
+              <w:spacing w:line="266" w:lineRule="exact"/>
+              <w:ind w:left="759" w:right="747"/>
               <w:jc w:val="center"/>
               <w:rPr>
                 <w:b/>
-                <w:b/>
               </w:rPr>
             </w:pPr>
             <w:r>
               <w:rPr>
                 <w:b/>
-                <w:kern w:val="0"/>
-                <w:sz w:val="22"/>
-                <w:szCs w:val="22"/>
-                <w:lang w:eastAsia="en-US" w:bidi="ar-SA"/>
               </w:rPr>
               <w:t>Filezilla</w:t>
             </w:r>
@@ -2970,7 +2482,7 @@
       </w:tr>
       <w:tr>
         <w:trPr>
-          <w:trHeight w:val="805" w:hRule="atLeast"/>
+          <w:trHeight w:val="805"/>
         </w:trPr>
         <w:tc>
           <w:tcPr>
@@ -2985,9 +2497,6 @@
           <w:p>
             <w:pPr>
               <w:pStyle w:val="TableParagraph"/>
-              <w:widowControl w:val="false"/>
-              <w:spacing w:before="0" w:after="0"/>
-              <w:jc w:val="left"/>
               <w:rPr>
                 <w:rFonts w:ascii="Times New Roman" w:hAnsi="Times New Roman"/>
                 <w:sz w:val="24"/>
@@ -2996,10 +2505,7 @@
             <w:r>
               <w:rPr>
                 <w:rFonts w:ascii="Times New Roman" w:hAnsi="Times New Roman"/>
-                <w:kern w:val="0"/>
-                <w:sz w:val="24"/>
-                <w:szCs w:val="22"/>
-                <w:lang w:eastAsia="en-US" w:bidi="ar-SA"/>
+                <w:sz w:val="24"/>
               </w:rPr>
               <w:t>Servicio DLNA</w:t>
             </w:r>
@@ -3018,22 +2524,15 @@
           <w:p>
             <w:pPr>
               <w:pStyle w:val="TableParagraph"/>
-              <w:widowControl w:val="false"/>
-              <w:spacing w:lineRule="exact" w:line="265" w:before="0" w:after="0"/>
-              <w:ind w:left="108" w:hanging="0"/>
-              <w:jc w:val="left"/>
-              <w:rPr>
-                <w:i/>
+              <w:spacing w:line="265" w:lineRule="exact"/>
+              <w:ind w:left="108"/>
+              <w:rPr>
                 <w:i/>
               </w:rPr>
             </w:pPr>
             <w:r>
               <w:rPr>
                 <w:i/>
-                <w:kern w:val="0"/>
-                <w:sz w:val="22"/>
-                <w:szCs w:val="22"/>
-                <w:lang w:eastAsia="en-US" w:bidi="ar-SA"/>
               </w:rPr>
               <w:t>Ofrece</w:t>
             </w:r>
@@ -3041,20 +2540,12 @@
               <w:rPr>
                 <w:i/>
                 <w:spacing w:val="61"/>
-                <w:kern w:val="0"/>
-                <w:sz w:val="22"/>
-                <w:szCs w:val="22"/>
-                <w:lang w:eastAsia="en-US" w:bidi="ar-SA"/>
               </w:rPr>
               <w:t xml:space="preserve"> </w:t>
             </w:r>
             <w:r>
               <w:rPr>
                 <w:i/>
-                <w:kern w:val="0"/>
-                <w:sz w:val="22"/>
-                <w:szCs w:val="22"/>
-                <w:lang w:eastAsia="en-US" w:bidi="ar-SA"/>
               </w:rPr>
               <w:t xml:space="preserve">la  </w:t>
             </w:r>
@@ -3062,20 +2553,12 @@
               <w:rPr>
                 <w:i/>
                 <w:spacing w:val="9"/>
-                <w:kern w:val="0"/>
-                <w:sz w:val="22"/>
-                <w:szCs w:val="22"/>
-                <w:lang w:eastAsia="en-US" w:bidi="ar-SA"/>
               </w:rPr>
               <w:t xml:space="preserve"> </w:t>
             </w:r>
             <w:r>
               <w:rPr>
                 <w:i/>
-                <w:kern w:val="0"/>
-                <w:sz w:val="22"/>
-                <w:szCs w:val="22"/>
-                <w:lang w:eastAsia="en-US" w:bidi="ar-SA"/>
               </w:rPr>
               <w:t>compartición</w:t>
             </w:r>
@@ -3083,22 +2566,15 @@
           <w:p>
             <w:pPr>
               <w:pStyle w:val="TableParagraph"/>
-              <w:widowControl w:val="false"/>
-              <w:spacing w:lineRule="atLeast" w:line="270" w:before="0" w:after="0"/>
-              <w:ind w:left="108" w:right="86" w:hanging="0"/>
-              <w:jc w:val="left"/>
-              <w:rPr>
-                <w:i/>
+              <w:spacing w:line="270" w:lineRule="atLeast"/>
+              <w:ind w:left="108" w:right="86"/>
+              <w:rPr>
                 <w:i/>
               </w:rPr>
             </w:pPr>
             <w:r>
               <w:rPr>
                 <w:i/>
-                <w:kern w:val="0"/>
-                <w:sz w:val="22"/>
-                <w:szCs w:val="22"/>
-                <w:lang w:eastAsia="en-US" w:bidi="ar-SA"/>
               </w:rPr>
               <w:t>de</w:t>
             </w:r>
@@ -3106,20 +2582,12 @@
               <w:rPr>
                 <w:i/>
                 <w:spacing w:val="3"/>
-                <w:kern w:val="0"/>
-                <w:sz w:val="22"/>
-                <w:szCs w:val="22"/>
-                <w:lang w:eastAsia="en-US" w:bidi="ar-SA"/>
               </w:rPr>
               <w:t xml:space="preserve"> </w:t>
             </w:r>
             <w:r>
               <w:rPr>
                 <w:i/>
-                <w:kern w:val="0"/>
-                <w:sz w:val="22"/>
-                <w:szCs w:val="22"/>
-                <w:lang w:eastAsia="en-US" w:bidi="ar-SA"/>
               </w:rPr>
               <w:t>carpetas</w:t>
             </w:r>
@@ -3127,20 +2595,12 @@
               <w:rPr>
                 <w:i/>
                 <w:spacing w:val="3"/>
-                <w:kern w:val="0"/>
-                <w:sz w:val="22"/>
-                <w:szCs w:val="22"/>
-                <w:lang w:eastAsia="en-US" w:bidi="ar-SA"/>
               </w:rPr>
               <w:t xml:space="preserve"> </w:t>
             </w:r>
             <w:r>
               <w:rPr>
                 <w:i/>
-                <w:kern w:val="0"/>
-                <w:sz w:val="22"/>
-                <w:szCs w:val="22"/>
-                <w:lang w:eastAsia="en-US" w:bidi="ar-SA"/>
               </w:rPr>
               <w:t>e</w:t>
             </w:r>
@@ -3148,20 +2608,12 @@
               <w:rPr>
                 <w:i/>
                 <w:spacing w:val="3"/>
-                <w:kern w:val="0"/>
-                <w:sz w:val="22"/>
-                <w:szCs w:val="22"/>
-                <w:lang w:eastAsia="en-US" w:bidi="ar-SA"/>
               </w:rPr>
               <w:t xml:space="preserve"> </w:t>
             </w:r>
             <w:r>
               <w:rPr>
                 <w:i/>
-                <w:kern w:val="0"/>
-                <w:sz w:val="22"/>
-                <w:szCs w:val="22"/>
-                <w:lang w:eastAsia="en-US" w:bidi="ar-SA"/>
               </w:rPr>
               <w:t>impresoras</w:t>
             </w:r>
@@ -3169,20 +2621,12 @@
               <w:rPr>
                 <w:i/>
                 <w:spacing w:val="-46"/>
-                <w:kern w:val="0"/>
-                <w:sz w:val="22"/>
-                <w:szCs w:val="22"/>
-                <w:lang w:eastAsia="en-US" w:bidi="ar-SA"/>
               </w:rPr>
               <w:t xml:space="preserve"> </w:t>
             </w:r>
             <w:r>
               <w:rPr>
                 <w:i/>
-                <w:kern w:val="0"/>
-                <w:sz w:val="22"/>
-                <w:szCs w:val="22"/>
-                <w:lang w:eastAsia="en-US" w:bidi="ar-SA"/>
               </w:rPr>
               <w:t>a</w:t>
             </w:r>
@@ -3190,20 +2634,12 @@
               <w:rPr>
                 <w:i/>
                 <w:spacing w:val="-1"/>
-                <w:kern w:val="0"/>
-                <w:sz w:val="22"/>
-                <w:szCs w:val="22"/>
-                <w:lang w:eastAsia="en-US" w:bidi="ar-SA"/>
               </w:rPr>
               <w:t xml:space="preserve"> </w:t>
             </w:r>
             <w:r>
               <w:rPr>
                 <w:i/>
-                <w:kern w:val="0"/>
-                <w:sz w:val="22"/>
-                <w:szCs w:val="22"/>
-                <w:lang w:eastAsia="en-US" w:bidi="ar-SA"/>
               </w:rPr>
               <w:t>través de la</w:t>
             </w:r>
@@ -3211,20 +2647,12 @@
               <w:rPr>
                 <w:i/>
                 <w:spacing w:val="-3"/>
-                <w:kern w:val="0"/>
-                <w:sz w:val="22"/>
-                <w:szCs w:val="22"/>
-                <w:lang w:eastAsia="en-US" w:bidi="ar-SA"/>
               </w:rPr>
               <w:t xml:space="preserve"> </w:t>
             </w:r>
             <w:r>
               <w:rPr>
                 <w:i/>
-                <w:kern w:val="0"/>
-                <w:sz w:val="22"/>
-                <w:szCs w:val="22"/>
-                <w:lang w:eastAsia="en-US" w:bidi="ar-SA"/>
               </w:rPr>
               <w:t>red.</w:t>
             </w:r>
@@ -3243,23 +2671,11 @@
           <w:p>
             <w:pPr>
               <w:pStyle w:val="TableParagraph"/>
-              <w:widowControl w:val="false"/>
-              <w:spacing w:before="0" w:after="0"/>
-              <w:jc w:val="left"/>
               <w:rPr>
                 <w:rFonts w:ascii="Times New Roman" w:hAnsi="Times New Roman"/>
                 <w:sz w:val="24"/>
               </w:rPr>
             </w:pPr>
-            <w:r>
-              <w:rPr>
-                <w:rFonts w:ascii="Times New Roman" w:hAnsi="Times New Roman"/>
-                <w:kern w:val="0"/>
-                <w:sz w:val="24"/>
-                <w:szCs w:val="22"/>
-                <w:lang w:eastAsia="en-US" w:bidi="ar-SA"/>
-              </w:rPr>
-            </w:r>
           </w:p>
         </w:tc>
         <w:tc>
@@ -3275,29 +2691,17 @@
           <w:p>
             <w:pPr>
               <w:pStyle w:val="TableParagraph"/>
-              <w:widowControl w:val="false"/>
-              <w:spacing w:before="0" w:after="0"/>
-              <w:jc w:val="left"/>
               <w:rPr>
                 <w:rFonts w:ascii="Times New Roman" w:hAnsi="Times New Roman"/>
                 <w:sz w:val="24"/>
               </w:rPr>
             </w:pPr>
-            <w:r>
-              <w:rPr>
-                <w:rFonts w:ascii="Times New Roman" w:hAnsi="Times New Roman"/>
-                <w:kern w:val="0"/>
-                <w:sz w:val="24"/>
-                <w:szCs w:val="22"/>
-                <w:lang w:eastAsia="en-US" w:bidi="ar-SA"/>
-              </w:rPr>
-            </w:r>
           </w:p>
         </w:tc>
       </w:tr>
       <w:tr>
         <w:trPr>
-          <w:trHeight w:val="292" w:hRule="atLeast"/>
+          <w:trHeight w:val="292"/>
         </w:trPr>
         <w:tc>
           <w:tcPr>
@@ -3308,17 +2712,14 @@
               <w:bottom w:val="single" w:sz="4" w:space="0" w:color="8EAADB"/>
               <w:right w:val="single" w:sz="4" w:space="0" w:color="8EAADB"/>
             </w:tcBorders>
-            <w:shd w:color="auto" w:fill="D9E1F3" w:val="clear"/>
+            <w:shd w:val="clear" w:color="auto" w:fill="D9E1F3"/>
           </w:tcPr>
           <w:p>
             <w:pPr>
               <w:pStyle w:val="TableParagraph"/>
-              <w:widowControl w:val="false"/>
-              <w:spacing w:lineRule="exact" w:line="272" w:before="0" w:after="0"/>
-              <w:ind w:left="107" w:hanging="0"/>
-              <w:jc w:val="left"/>
-              <w:rPr>
-                <w:b/>
+              <w:spacing w:line="272" w:lineRule="exact"/>
+              <w:ind w:left="107"/>
+              <w:rPr>
                 <w:b/>
                 <w:sz w:val="24"/>
               </w:rPr>
@@ -3326,10 +2727,7 @@
             <w:r>
               <w:rPr>
                 <w:b/>
-                <w:kern w:val="0"/>
-                <w:sz w:val="24"/>
-                <w:szCs w:val="22"/>
-                <w:lang w:eastAsia="en-US" w:bidi="ar-SA"/>
+                <w:sz w:val="24"/>
               </w:rPr>
               <w:t>Servicio</w:t>
             </w:r>
@@ -3337,20 +2735,14 @@
               <w:rPr>
                 <w:b/>
                 <w:spacing w:val="-3"/>
-                <w:kern w:val="0"/>
-                <w:sz w:val="24"/>
-                <w:szCs w:val="22"/>
-                <w:lang w:eastAsia="en-US" w:bidi="ar-SA"/>
+                <w:sz w:val="24"/>
               </w:rPr>
               <w:t xml:space="preserve"> </w:t>
             </w:r>
             <w:r>
               <w:rPr>
                 <w:b/>
-                <w:kern w:val="0"/>
-                <w:sz w:val="24"/>
-                <w:szCs w:val="22"/>
-                <w:lang w:eastAsia="en-US" w:bidi="ar-SA"/>
+                <w:sz w:val="24"/>
               </w:rPr>
               <w:t>web</w:t>
             </w:r>
@@ -3365,28 +2757,16 @@
               <w:bottom w:val="single" w:sz="4" w:space="0" w:color="8EAADB"/>
               <w:right w:val="single" w:sz="4" w:space="0" w:color="8EAADB"/>
             </w:tcBorders>
-            <w:shd w:color="auto" w:fill="D9E1F3" w:val="clear"/>
+            <w:shd w:val="clear" w:color="auto" w:fill="D9E1F3"/>
           </w:tcPr>
           <w:p>
             <w:pPr>
               <w:pStyle w:val="TableParagraph"/>
-              <w:widowControl w:val="false"/>
-              <w:spacing w:before="0" w:after="0"/>
-              <w:jc w:val="left"/>
               <w:rPr>
                 <w:rFonts w:ascii="Times New Roman" w:hAnsi="Times New Roman"/>
                 <w:sz w:val="20"/>
               </w:rPr>
             </w:pPr>
-            <w:r>
-              <w:rPr>
-                <w:rFonts w:ascii="Times New Roman" w:hAnsi="Times New Roman"/>
-                <w:kern w:val="0"/>
-                <w:sz w:val="20"/>
-                <w:szCs w:val="22"/>
-                <w:lang w:eastAsia="en-US" w:bidi="ar-SA"/>
-              </w:rPr>
-            </w:r>
           </w:p>
         </w:tc>
         <w:tc>
@@ -3398,28 +2778,16 @@
               <w:bottom w:val="single" w:sz="4" w:space="0" w:color="8EAADB"/>
               <w:right w:val="single" w:sz="4" w:space="0" w:color="8EAADB"/>
             </w:tcBorders>
-            <w:shd w:color="auto" w:fill="D9E1F3" w:val="clear"/>
+            <w:shd w:val="clear" w:color="auto" w:fill="D9E1F3"/>
           </w:tcPr>
           <w:p>
             <w:pPr>
               <w:pStyle w:val="TableParagraph"/>
-              <w:widowControl w:val="false"/>
-              <w:spacing w:before="0" w:after="0"/>
-              <w:jc w:val="left"/>
               <w:rPr>
                 <w:rFonts w:ascii="Times New Roman" w:hAnsi="Times New Roman"/>
                 <w:sz w:val="20"/>
               </w:rPr>
             </w:pPr>
-            <w:r>
-              <w:rPr>
-                <w:rFonts w:ascii="Times New Roman" w:hAnsi="Times New Roman"/>
-                <w:kern w:val="0"/>
-                <w:sz w:val="20"/>
-                <w:szCs w:val="22"/>
-                <w:lang w:eastAsia="en-US" w:bidi="ar-SA"/>
-              </w:rPr>
-            </w:r>
           </w:p>
         </w:tc>
         <w:tc>
@@ -3431,34 +2799,22 @@
               <w:bottom w:val="single" w:sz="4" w:space="0" w:color="8EAADB"/>
               <w:right w:val="single" w:sz="4" w:space="0" w:color="8EAADB"/>
             </w:tcBorders>
-            <w:shd w:color="auto" w:fill="D9E1F3" w:val="clear"/>
+            <w:shd w:val="clear" w:color="auto" w:fill="D9E1F3"/>
           </w:tcPr>
           <w:p>
             <w:pPr>
               <w:pStyle w:val="TableParagraph"/>
-              <w:widowControl w:val="false"/>
-              <w:spacing w:before="0" w:after="0"/>
-              <w:jc w:val="left"/>
               <w:rPr>
                 <w:rFonts w:ascii="Times New Roman" w:hAnsi="Times New Roman"/>
                 <w:sz w:val="20"/>
               </w:rPr>
             </w:pPr>
-            <w:r>
-              <w:rPr>
-                <w:rFonts w:ascii="Times New Roman" w:hAnsi="Times New Roman"/>
-                <w:kern w:val="0"/>
-                <w:sz w:val="20"/>
-                <w:szCs w:val="22"/>
-                <w:lang w:eastAsia="en-US" w:bidi="ar-SA"/>
-              </w:rPr>
-            </w:r>
           </w:p>
         </w:tc>
       </w:tr>
       <w:tr>
         <w:trPr>
-          <w:trHeight w:val="537" w:hRule="atLeast"/>
+          <w:trHeight w:val="537"/>
         </w:trPr>
         <w:tc>
           <w:tcPr>
@@ -3473,9 +2829,6 @@
           <w:p>
             <w:pPr>
               <w:pStyle w:val="TableParagraph"/>
-              <w:widowControl w:val="false"/>
-              <w:spacing w:before="0" w:after="0"/>
-              <w:jc w:val="left"/>
               <w:rPr>
                 <w:rFonts w:ascii="Times New Roman" w:hAnsi="Times New Roman"/>
                 <w:sz w:val="24"/>
@@ -3484,10 +2837,7 @@
             <w:r>
               <w:rPr>
                 <w:rFonts w:ascii="Times New Roman" w:hAnsi="Times New Roman"/>
-                <w:kern w:val="0"/>
-                <w:sz w:val="24"/>
-                <w:szCs w:val="22"/>
-                <w:lang w:eastAsia="en-US" w:bidi="ar-SA"/>
+                <w:sz w:val="24"/>
               </w:rPr>
               <w:t>Servicio SMTP</w:t>
             </w:r>
@@ -3506,34 +2856,41 @@
           <w:p>
             <w:pPr>
               <w:pStyle w:val="TableParagraph"/>
-              <w:widowControl w:val="false"/>
               <w:tabs>
-                <w:tab w:val="clear" w:pos="720"/>
-                <w:tab w:val="left" w:pos="1040" w:leader="none"/>
-                <w:tab w:val="left" w:pos="1427" w:leader="none"/>
-                <w:tab w:val="left" w:pos="2140" w:leader="none"/>
+                <w:tab w:val="left" w:pos="1040"/>
+                <w:tab w:val="left" w:pos="1427"/>
+                <w:tab w:val="left" w:pos="2140"/>
               </w:tabs>
-              <w:spacing w:lineRule="exact" w:line="265" w:before="0" w:after="0"/>
-              <w:ind w:left="108" w:hanging="0"/>
-              <w:jc w:val="left"/>
-              <w:rPr>
-                <w:i/>
+              <w:spacing w:line="265" w:lineRule="exact"/>
+              <w:ind w:left="108"/>
+              <w:rPr>
                 <w:i/>
               </w:rPr>
             </w:pPr>
             <w:r>
               <w:rPr>
                 <w:i/>
-                <w:kern w:val="0"/>
-                <w:sz w:val="22"/>
-                <w:szCs w:val="22"/>
-                <w:lang w:eastAsia="en-US" w:bidi="ar-SA"/>
               </w:rPr>
               <w:t>Permite</w:t>
+            </w:r>
+            <w:r>
+              <w:rPr>
+                <w:i/>
+              </w:rPr>
               <w:tab/>
               <w:t>el</w:t>
+            </w:r>
+            <w:r>
+              <w:rPr>
+                <w:i/>
+              </w:rPr>
               <w:tab/>
               <w:t>envío</w:t>
+            </w:r>
+            <w:r>
+              <w:rPr>
+                <w:i/>
+              </w:rPr>
               <w:tab/>
               <w:t>de</w:t>
             </w:r>
@@ -3541,22 +2898,15 @@
           <w:p>
             <w:pPr>
               <w:pStyle w:val="TableParagraph"/>
-              <w:widowControl w:val="false"/>
-              <w:spacing w:lineRule="exact" w:line="252" w:before="0" w:after="0"/>
-              <w:ind w:left="108" w:hanging="0"/>
-              <w:jc w:val="left"/>
-              <w:rPr>
-                <w:i/>
+              <w:spacing w:line="252" w:lineRule="exact"/>
+              <w:ind w:left="108"/>
+              <w:rPr>
                 <w:i/>
               </w:rPr>
             </w:pPr>
             <w:r>
               <w:rPr>
                 <w:i/>
-                <w:kern w:val="0"/>
-                <w:sz w:val="22"/>
-                <w:szCs w:val="22"/>
-                <w:lang w:eastAsia="en-US" w:bidi="ar-SA"/>
               </w:rPr>
               <w:t>correos</w:t>
             </w:r>
@@ -3564,20 +2914,12 @@
               <w:rPr>
                 <w:i/>
                 <w:spacing w:val="-4"/>
-                <w:kern w:val="0"/>
-                <w:sz w:val="22"/>
-                <w:szCs w:val="22"/>
-                <w:lang w:eastAsia="en-US" w:bidi="ar-SA"/>
               </w:rPr>
               <w:t xml:space="preserve"> </w:t>
             </w:r>
             <w:r>
               <w:rPr>
                 <w:i/>
-                <w:kern w:val="0"/>
-                <w:sz w:val="22"/>
-                <w:szCs w:val="22"/>
-                <w:lang w:eastAsia="en-US" w:bidi="ar-SA"/>
               </w:rPr>
               <w:t>electrónicos</w:t>
             </w:r>
@@ -3596,23 +2938,11 @@
           <w:p>
             <w:pPr>
               <w:pStyle w:val="TableParagraph"/>
-              <w:widowControl w:val="false"/>
-              <w:spacing w:before="0" w:after="0"/>
-              <w:jc w:val="left"/>
               <w:rPr>
                 <w:rFonts w:ascii="Times New Roman" w:hAnsi="Times New Roman"/>
                 <w:sz w:val="24"/>
               </w:rPr>
             </w:pPr>
-            <w:r>
-              <w:rPr>
-                <w:rFonts w:ascii="Times New Roman" w:hAnsi="Times New Roman"/>
-                <w:kern w:val="0"/>
-                <w:sz w:val="24"/>
-                <w:szCs w:val="22"/>
-                <w:lang w:eastAsia="en-US" w:bidi="ar-SA"/>
-              </w:rPr>
-            </w:r>
           </w:p>
         </w:tc>
         <w:tc>
@@ -3628,22 +2958,15 @@
           <w:p>
             <w:pPr>
               <w:pStyle w:val="TableParagraph"/>
-              <w:widowControl w:val="false"/>
-              <w:spacing w:lineRule="exact" w:line="265" w:before="0" w:after="0"/>
-              <w:ind w:left="106" w:hanging="0"/>
-              <w:jc w:val="left"/>
-              <w:rPr>
-                <w:b/>
+              <w:spacing w:line="265" w:lineRule="exact"/>
+              <w:ind w:left="106"/>
+              <w:rPr>
                 <w:b/>
               </w:rPr>
             </w:pPr>
             <w:r>
               <w:rPr>
                 <w:b/>
-                <w:kern w:val="0"/>
-                <w:sz w:val="22"/>
-                <w:szCs w:val="22"/>
-                <w:lang w:eastAsia="en-US" w:bidi="ar-SA"/>
               </w:rPr>
               <w:t>Mozilla</w:t>
             </w:r>
@@ -3651,20 +2974,12 @@
               <w:rPr>
                 <w:b/>
                 <w:spacing w:val="42"/>
-                <w:kern w:val="0"/>
-                <w:sz w:val="22"/>
-                <w:szCs w:val="22"/>
-                <w:lang w:eastAsia="en-US" w:bidi="ar-SA"/>
               </w:rPr>
               <w:t xml:space="preserve"> </w:t>
             </w:r>
             <w:r>
               <w:rPr>
                 <w:b/>
-                <w:kern w:val="0"/>
-                <w:sz w:val="22"/>
-                <w:szCs w:val="22"/>
-                <w:lang w:eastAsia="en-US" w:bidi="ar-SA"/>
               </w:rPr>
               <w:t>Firebird,</w:t>
             </w:r>
@@ -3672,20 +2987,12 @@
               <w:rPr>
                 <w:b/>
                 <w:spacing w:val="89"/>
-                <w:kern w:val="0"/>
-                <w:sz w:val="22"/>
-                <w:szCs w:val="22"/>
-                <w:lang w:eastAsia="en-US" w:bidi="ar-SA"/>
               </w:rPr>
               <w:t xml:space="preserve"> </w:t>
             </w:r>
             <w:r>
               <w:rPr>
                 <w:b/>
-                <w:kern w:val="0"/>
-                <w:sz w:val="22"/>
-                <w:szCs w:val="22"/>
-                <w:lang w:eastAsia="en-US" w:bidi="ar-SA"/>
               </w:rPr>
               <w:t>MS</w:t>
             </w:r>
@@ -3693,22 +3000,15 @@
           <w:p>
             <w:pPr>
               <w:pStyle w:val="TableParagraph"/>
-              <w:widowControl w:val="false"/>
-              <w:spacing w:lineRule="exact" w:line="252" w:before="0" w:after="0"/>
-              <w:ind w:left="106" w:hanging="0"/>
-              <w:jc w:val="left"/>
-              <w:rPr>
-                <w:b/>
+              <w:spacing w:line="252" w:lineRule="exact"/>
+              <w:ind w:left="106"/>
+              <w:rPr>
                 <w:b/>
               </w:rPr>
             </w:pPr>
             <w:r>
               <w:rPr>
                 <w:b/>
-                <w:kern w:val="0"/>
-                <w:sz w:val="22"/>
-                <w:szCs w:val="22"/>
-                <w:lang w:eastAsia="en-US" w:bidi="ar-SA"/>
               </w:rPr>
               <w:t>Outlook</w:t>
             </w:r>
@@ -3717,7 +3017,7 @@
       </w:tr>
       <w:tr>
         <w:trPr>
-          <w:trHeight w:val="537" w:hRule="atLeast"/>
+          <w:trHeight w:val="537"/>
         </w:trPr>
         <w:tc>
           <w:tcPr>
@@ -3728,17 +3028,14 @@
               <w:bottom w:val="single" w:sz="4" w:space="0" w:color="8EAADB"/>
               <w:right w:val="single" w:sz="4" w:space="0" w:color="8EAADB"/>
             </w:tcBorders>
-            <w:shd w:color="auto" w:fill="D9E1F3" w:val="clear"/>
+            <w:shd w:val="clear" w:color="auto" w:fill="D9E1F3"/>
           </w:tcPr>
           <w:p>
             <w:pPr>
               <w:pStyle w:val="TableParagraph"/>
-              <w:widowControl w:val="false"/>
-              <w:spacing w:lineRule="exact" w:line="292" w:before="0" w:after="0"/>
-              <w:ind w:left="107" w:hanging="0"/>
-              <w:jc w:val="left"/>
-              <w:rPr>
-                <w:b/>
+              <w:spacing w:line="292" w:lineRule="exact"/>
+              <w:ind w:left="107"/>
+              <w:rPr>
                 <w:b/>
                 <w:sz w:val="24"/>
               </w:rPr>
@@ -3746,10 +3043,7 @@
             <w:r>
               <w:rPr>
                 <w:b/>
-                <w:kern w:val="0"/>
-                <w:sz w:val="24"/>
-                <w:szCs w:val="22"/>
-                <w:lang w:eastAsia="en-US" w:bidi="ar-SA"/>
+                <w:sz w:val="24"/>
               </w:rPr>
               <w:t>Servicio</w:t>
             </w:r>
@@ -3757,20 +3051,14 @@
               <w:rPr>
                 <w:b/>
                 <w:spacing w:val="-3"/>
-                <w:kern w:val="0"/>
-                <w:sz w:val="24"/>
-                <w:szCs w:val="22"/>
-                <w:lang w:eastAsia="en-US" w:bidi="ar-SA"/>
+                <w:sz w:val="24"/>
               </w:rPr>
               <w:t xml:space="preserve"> </w:t>
             </w:r>
             <w:r>
               <w:rPr>
                 <w:b/>
-                <w:kern w:val="0"/>
-                <w:sz w:val="24"/>
-                <w:szCs w:val="22"/>
-                <w:lang w:eastAsia="en-US" w:bidi="ar-SA"/>
+                <w:sz w:val="24"/>
               </w:rPr>
               <w:t>POP/IMAP</w:t>
             </w:r>
@@ -3785,14 +3073,11 @@
               <w:bottom w:val="single" w:sz="4" w:space="0" w:color="8EAADB"/>
               <w:right w:val="single" w:sz="4" w:space="0" w:color="8EAADB"/>
             </w:tcBorders>
-            <w:shd w:color="auto" w:fill="D9E1F3" w:val="clear"/>
+            <w:shd w:val="clear" w:color="auto" w:fill="D9E1F3"/>
           </w:tcPr>
           <w:p>
             <w:pPr>
               <w:pStyle w:val="TableParagraph"/>
-              <w:widowControl w:val="false"/>
-              <w:spacing w:before="0" w:after="0"/>
-              <w:jc w:val="left"/>
               <w:rPr>
                 <w:rFonts w:ascii="Times New Roman" w:hAnsi="Times New Roman"/>
                 <w:sz w:val="24"/>
@@ -3801,22 +3086,16 @@
             <w:r>
               <w:rPr>
                 <w:rFonts w:ascii="Times New Roman" w:hAnsi="Times New Roman"/>
-                <w:kern w:val="0"/>
-                <w:sz w:val="24"/>
-                <w:szCs w:val="22"/>
-                <w:lang w:eastAsia="en-US" w:bidi="ar-SA"/>
-              </w:rPr>
-              <w:t xml:space="preserve"> </w:t>
+                <w:sz w:val="24"/>
+              </w:rPr>
+              <w:t xml:space="preserve"> POP descarga los correos electrónicos, almacenándolos en el ordenador, mientras que el servicio IMAP los deja </w:t>
             </w:r>
             <w:r>
               <w:rPr>
                 <w:rFonts w:ascii="Times New Roman" w:hAnsi="Times New Roman"/>
-                <w:kern w:val="0"/>
-                <w:sz w:val="24"/>
-                <w:szCs w:val="22"/>
-                <w:lang w:eastAsia="en-US" w:bidi="ar-SA"/>
-              </w:rPr>
-              <w:t>POP descarga los correos electrónicos, almacenándolos en el ordenador, mientras que el servicio IMAP los deja en el servidor, como una forma de almacenamiento en la nube.</w:t>
+                <w:sz w:val="24"/>
+              </w:rPr>
+              <w:t>en el servidor, como una forma de almacenamiento en la nube.</w:t>
             </w:r>
           </w:p>
         </w:tc>
@@ -3829,28 +3108,16 @@
               <w:bottom w:val="single" w:sz="4" w:space="0" w:color="8EAADB"/>
               <w:right w:val="single" w:sz="4" w:space="0" w:color="8EAADB"/>
             </w:tcBorders>
-            <w:shd w:color="auto" w:fill="D9E1F3" w:val="clear"/>
+            <w:shd w:val="clear" w:color="auto" w:fill="D9E1F3"/>
           </w:tcPr>
           <w:p>
             <w:pPr>
               <w:pStyle w:val="TableParagraph"/>
-              <w:widowControl w:val="false"/>
-              <w:spacing w:before="0" w:after="0"/>
-              <w:jc w:val="left"/>
               <w:rPr>
                 <w:rFonts w:ascii="Times New Roman" w:hAnsi="Times New Roman"/>
                 <w:sz w:val="24"/>
               </w:rPr>
             </w:pPr>
-            <w:r>
-              <w:rPr>
-                <w:rFonts w:ascii="Times New Roman" w:hAnsi="Times New Roman"/>
-                <w:kern w:val="0"/>
-                <w:sz w:val="24"/>
-                <w:szCs w:val="22"/>
-                <w:lang w:eastAsia="en-US" w:bidi="ar-SA"/>
-              </w:rPr>
-            </w:r>
           </w:p>
         </w:tc>
         <w:tc>
@@ -3862,27 +3129,20 @@
               <w:bottom w:val="single" w:sz="4" w:space="0" w:color="8EAADB"/>
               <w:right w:val="single" w:sz="4" w:space="0" w:color="8EAADB"/>
             </w:tcBorders>
-            <w:shd w:color="auto" w:fill="D9E1F3" w:val="clear"/>
+            <w:shd w:val="clear" w:color="auto" w:fill="D9E1F3"/>
           </w:tcPr>
           <w:p>
             <w:pPr>
               <w:pStyle w:val="TableParagraph"/>
-              <w:widowControl w:val="false"/>
-              <w:spacing w:lineRule="exact" w:line="265" w:before="0" w:after="0"/>
-              <w:ind w:left="106" w:hanging="0"/>
-              <w:jc w:val="left"/>
-              <w:rPr>
-                <w:b/>
+              <w:spacing w:line="265" w:lineRule="exact"/>
+              <w:ind w:left="106"/>
+              <w:rPr>
                 <w:b/>
               </w:rPr>
             </w:pPr>
             <w:r>
               <w:rPr>
                 <w:b/>
-                <w:kern w:val="0"/>
-                <w:sz w:val="22"/>
-                <w:szCs w:val="22"/>
-                <w:lang w:eastAsia="en-US" w:bidi="ar-SA"/>
               </w:rPr>
               <w:t>Mozilla</w:t>
             </w:r>
@@ -3890,20 +3150,12 @@
               <w:rPr>
                 <w:b/>
                 <w:spacing w:val="42"/>
-                <w:kern w:val="0"/>
-                <w:sz w:val="22"/>
-                <w:szCs w:val="22"/>
-                <w:lang w:eastAsia="en-US" w:bidi="ar-SA"/>
               </w:rPr>
               <w:t xml:space="preserve"> </w:t>
             </w:r>
             <w:r>
               <w:rPr>
                 <w:b/>
-                <w:kern w:val="0"/>
-                <w:sz w:val="22"/>
-                <w:szCs w:val="22"/>
-                <w:lang w:eastAsia="en-US" w:bidi="ar-SA"/>
               </w:rPr>
               <w:t>Firebird,</w:t>
             </w:r>
@@ -3911,20 +3163,12 @@
               <w:rPr>
                 <w:b/>
                 <w:spacing w:val="89"/>
-                <w:kern w:val="0"/>
-                <w:sz w:val="22"/>
-                <w:szCs w:val="22"/>
-                <w:lang w:eastAsia="en-US" w:bidi="ar-SA"/>
               </w:rPr>
               <w:t xml:space="preserve"> </w:t>
             </w:r>
             <w:r>
               <w:rPr>
                 <w:b/>
-                <w:kern w:val="0"/>
-                <w:sz w:val="22"/>
-                <w:szCs w:val="22"/>
-                <w:lang w:eastAsia="en-US" w:bidi="ar-SA"/>
               </w:rPr>
               <w:t>MS</w:t>
             </w:r>
@@ -3932,22 +3176,15 @@
           <w:p>
             <w:pPr>
               <w:pStyle w:val="TableParagraph"/>
-              <w:widowControl w:val="false"/>
-              <w:spacing w:lineRule="exact" w:line="252" w:before="0" w:after="0"/>
-              <w:ind w:left="106" w:hanging="0"/>
-              <w:jc w:val="left"/>
-              <w:rPr>
-                <w:b/>
+              <w:spacing w:line="252" w:lineRule="exact"/>
+              <w:ind w:left="106"/>
+              <w:rPr>
                 <w:b/>
               </w:rPr>
             </w:pPr>
             <w:r>
               <w:rPr>
                 <w:b/>
-                <w:kern w:val="0"/>
-                <w:sz w:val="22"/>
-                <w:szCs w:val="22"/>
-                <w:lang w:eastAsia="en-US" w:bidi="ar-SA"/>
               </w:rPr>
               <w:t>Outlook</w:t>
             </w:r>
@@ -3957,100 +3194,69 @@
     </w:tbl>
     <w:p>
       <w:pPr>
-        <w:pStyle w:val="Cuerpodetexto"/>
-        <w:rPr/>
-      </w:pPr>
-      <w:r>
-        <w:rPr/>
-      </w:r>
-    </w:p>
-    <w:p>
-      <w:pPr>
-        <w:pStyle w:val="Cuerpodetexto"/>
-        <w:rPr/>
-      </w:pPr>
-      <w:r>
-        <w:rPr/>
-      </w:r>
-    </w:p>
-    <w:p>
-      <w:pPr>
-        <w:pStyle w:val="Cuerpodetexto"/>
-        <w:rPr/>
-      </w:pPr>
-      <w:r>
-        <w:rPr/>
-      </w:r>
-    </w:p>
-    <w:p>
-      <w:pPr>
-        <w:pStyle w:val="Cuerpodetexto"/>
-        <w:rPr/>
-      </w:pPr>
-      <w:r>
-        <w:rPr/>
-      </w:r>
-    </w:p>
-    <w:p>
-      <w:pPr>
-        <w:pStyle w:val="Cuerpodetexto"/>
-        <w:rPr/>
-      </w:pPr>
-      <w:r>
-        <w:rPr/>
-      </w:r>
-    </w:p>
-    <w:p>
-      <w:pPr>
-        <w:pStyle w:val="Cuerpodetexto"/>
-        <w:rPr/>
-      </w:pPr>
-      <w:r>
-        <w:rPr/>
-      </w:r>
-    </w:p>
-    <w:p>
-      <w:pPr>
-        <w:pStyle w:val="Cuerpodetexto"/>
-        <w:spacing w:before="1" w:after="0"/>
+        <w:pStyle w:val="Textoindependiente"/>
+      </w:pPr>
+    </w:p>
+    <w:p>
+      <w:pPr>
+        <w:pStyle w:val="Textoindependiente"/>
+      </w:pPr>
+    </w:p>
+    <w:p>
+      <w:pPr>
+        <w:pStyle w:val="Textoindependiente"/>
+      </w:pPr>
+    </w:p>
+    <w:p>
+      <w:pPr>
+        <w:pStyle w:val="Textoindependiente"/>
+      </w:pPr>
+    </w:p>
+    <w:p>
+      <w:pPr>
+        <w:pStyle w:val="Textoindependiente"/>
+      </w:pPr>
+    </w:p>
+    <w:p>
+      <w:pPr>
+        <w:pStyle w:val="Textoindependiente"/>
+      </w:pPr>
+    </w:p>
+    <w:p>
+      <w:pPr>
+        <w:pStyle w:val="Textoindependiente"/>
+        <w:spacing w:before="1"/>
         <w:rPr>
           <w:sz w:val="34"/>
         </w:rPr>
       </w:pPr>
-      <w:r>
-        <w:rPr>
-          <w:sz w:val="34"/>
-        </w:rPr>
-      </w:r>
-    </w:p>
-    <w:p>
-      <w:pPr>
-        <w:pStyle w:val="Normal"/>
-        <w:ind w:right="118" w:hanging="0"/>
+    </w:p>
+    <w:p>
+      <w:pPr>
+        <w:ind w:right="118"/>
         <w:jc w:val="right"/>
-        <w:rPr/>
-      </w:pPr>
-      <w:r>
-        <w:rPr/>
+      </w:pPr>
+      <w:r>
         <w:t>1</w:t>
       </w:r>
     </w:p>
     <w:sectPr>
-      <w:type w:val="nextPage"/>
       <w:pgSz w:w="11906" w:h="16838"/>
-      <w:pgMar w:left="1600" w:right="1580" w:header="0" w:top="1400" w:footer="0" w:bottom="280" w:gutter="0"/>
-      <w:pgNumType w:fmt="decimal"/>
-      <w:formProt w:val="false"/>
-      <w:textDirection w:val="lrTb"/>
-      <w:docGrid w:type="default" w:linePitch="100" w:charSpace="4096"/>
+      <w:pgMar w:top="1400" w:right="1580" w:bottom="280" w:left="1600" w:header="0" w:footer="0" w:gutter="0"/>
+      <w:cols w:space="720"/>
+      <w:formProt w:val="0"/>
+      <w:docGrid w:linePitch="100" w:charSpace="4096"/>
     </w:sectPr>
   </w:body>
 </w:document>
 </file>
 
 <file path=word/numbering.xml><?xml version="1.0" encoding="utf-8"?>
-<w:numbering xmlns:w="http://schemas.openxmlformats.org/wordprocessingml/2006/main" xmlns:o="urn:schemas-microsoft-com:office:office" xmlns:r="http://schemas.openxmlformats.org/officeDocument/2006/relationships" xmlns:v="urn:schemas-microsoft-com:vml" xmlns:mc="http://schemas.openxmlformats.org/markup-compatibility/2006" xmlns:w14="http://schemas.microsoft.com/office/word/2010/wordml" mc:Ignorable="w14">
-  <w:abstractNum w:abstractNumId="1">
+<w:numbering xmlns:ve="http://schemas.openxmlformats.org/markup-compatibility/2006" xmlns:o="urn:schemas-microsoft-com:office:office" xmlns:r="http://schemas.openxmlformats.org/officeDocument/2006/relationships" xmlns:m="http://schemas.openxmlformats.org/officeDocument/2006/math" xmlns:v="urn:schemas-microsoft-com:vml" xmlns:wp="http://schemas.openxmlformats.org/drawingml/2006/wordprocessingDrawing" xmlns:w10="urn:schemas-microsoft-com:office:word" xmlns:w="http://schemas.openxmlformats.org/wordprocessingml/2006/main" xmlns:wne="http://schemas.microsoft.com/office/word/2006/wordml">
+  <w:abstractNum w:abstractNumId="0">
+    <w:nsid w:val="22C47ADA"/>
+    <w:multiLevelType w:val="multilevel"/>
+    <w:tmpl w:val="AE4ACAB8"/>
     <w:lvl w:ilvl="0">
       <w:start w:val="1"/>
       <w:numFmt w:val="decimal"/>
@@ -4063,12 +3269,12 @@
         <w:ind w:left="822" w:hanging="360"/>
       </w:pPr>
       <w:rPr>
-        <w:sz w:val="24"/>
+        <w:rFonts w:ascii="Calibri" w:eastAsia="Calibri" w:hAnsi="Calibri" w:cs="Calibri"/>
         <w:b/>
-        <w:szCs w:val="24"/>
         <w:bCs/>
         <w:w w:val="100"/>
-        <w:rFonts w:ascii="Calibri" w:hAnsi="Calibri" w:eastAsia="Calibri" w:cs="Calibri"/>
+        <w:sz w:val="24"/>
+        <w:szCs w:val="24"/>
         <w:lang w:val="es-ES" w:eastAsia="en-US" w:bidi="ar-SA"/>
       </w:rPr>
     </w:lvl>
@@ -4084,18 +3290,17 @@
         <w:ind w:left="1542" w:hanging="360"/>
       </w:pPr>
       <w:rPr>
+        <w:rFonts w:ascii="Calibri" w:eastAsia="Calibri" w:hAnsi="Calibri" w:cs="Calibri"/>
+        <w:b/>
+        <w:bCs/>
+        <w:spacing w:val="-1"/>
+        <w:w w:val="100"/>
         <w:sz w:val="24"/>
-        <w:spacing w:val="-1"/>
-        <w:b/>
         <w:szCs w:val="24"/>
-        <w:bCs/>
-        <w:w w:val="100"/>
-        <w:rFonts w:ascii="Calibri" w:hAnsi="Calibri" w:eastAsia="Calibri" w:cs="Calibri"/>
         <w:lang w:val="es-ES" w:eastAsia="en-US" w:bidi="ar-SA"/>
       </w:rPr>
     </w:lvl>
     <w:lvl w:ilvl="2">
-      <w:start w:val="0"/>
       <w:numFmt w:val="bullet"/>
       <w:lvlText w:val=""/>
       <w:lvlJc w:val="left"/>
@@ -4110,7 +3315,6 @@
       </w:rPr>
     </w:lvl>
     <w:lvl w:ilvl="3">
-      <w:start w:val="0"/>
       <w:numFmt w:val="bullet"/>
       <w:lvlText w:val=""/>
       <w:lvlJc w:val="left"/>
@@ -4125,7 +3329,6 @@
       </w:rPr>
     </w:lvl>
     <w:lvl w:ilvl="4">
-      <w:start w:val="0"/>
       <w:numFmt w:val="bullet"/>
       <w:lvlText w:val=""/>
       <w:lvlJc w:val="left"/>
@@ -4140,7 +3343,6 @@
       </w:rPr>
     </w:lvl>
     <w:lvl w:ilvl="5">
-      <w:start w:val="0"/>
       <w:numFmt w:val="bullet"/>
       <w:lvlText w:val=""/>
       <w:lvlJc w:val="left"/>
@@ -4155,7 +3357,6 @@
       </w:rPr>
     </w:lvl>
     <w:lvl w:ilvl="6">
-      <w:start w:val="0"/>
       <w:numFmt w:val="bullet"/>
       <w:lvlText w:val=""/>
       <w:lvlJc w:val="left"/>
@@ -4170,7 +3371,6 @@
       </w:rPr>
     </w:lvl>
     <w:lvl w:ilvl="7">
-      <w:start w:val="0"/>
       <w:numFmt w:val="bullet"/>
       <w:lvlText w:val=""/>
       <w:lvlJc w:val="left"/>
@@ -4185,7 +3385,6 @@
       </w:rPr>
     </w:lvl>
     <w:lvl w:ilvl="8">
-      <w:start w:val="0"/>
       <w:numFmt w:val="bullet"/>
       <w:lvlText w:val=""/>
       <w:lvlJc w:val="left"/>
@@ -4200,7 +3399,10 @@
       </w:rPr>
     </w:lvl>
   </w:abstractNum>
-  <w:abstractNum w:abstractNumId="2">
+  <w:abstractNum w:abstractNumId="1">
+    <w:nsid w:val="54657916"/>
+    <w:multiLevelType w:val="multilevel"/>
+    <w:tmpl w:val="117C0780"/>
     <w:lvl w:ilvl="0">
       <w:start w:val="1"/>
       <w:numFmt w:val="none"/>
@@ -4211,7 +3413,7 @@
         <w:tabs>
           <w:tab w:val="num" w:pos="0"/>
         </w:tabs>
-        <w:ind w:left="0" w:hanging="0"/>
+        <w:ind w:left="0" w:firstLine="0"/>
       </w:pPr>
     </w:lvl>
     <w:lvl w:ilvl="1">
@@ -4224,7 +3426,7 @@
         <w:tabs>
           <w:tab w:val="num" w:pos="0"/>
         </w:tabs>
-        <w:ind w:left="0" w:hanging="0"/>
+        <w:ind w:left="0" w:firstLine="0"/>
       </w:pPr>
     </w:lvl>
     <w:lvl w:ilvl="2">
@@ -4237,7 +3439,7 @@
         <w:tabs>
           <w:tab w:val="num" w:pos="0"/>
         </w:tabs>
-        <w:ind w:left="0" w:hanging="0"/>
+        <w:ind w:left="0" w:firstLine="0"/>
       </w:pPr>
     </w:lvl>
     <w:lvl w:ilvl="3">
@@ -4250,7 +3452,7 @@
         <w:tabs>
           <w:tab w:val="num" w:pos="0"/>
         </w:tabs>
-        <w:ind w:left="0" w:hanging="0"/>
+        <w:ind w:left="0" w:firstLine="0"/>
       </w:pPr>
     </w:lvl>
     <w:lvl w:ilvl="4">
@@ -4263,7 +3465,7 @@
         <w:tabs>
           <w:tab w:val="num" w:pos="0"/>
         </w:tabs>
-        <w:ind w:left="0" w:hanging="0"/>
+        <w:ind w:left="0" w:firstLine="0"/>
       </w:pPr>
     </w:lvl>
     <w:lvl w:ilvl="5">
@@ -4276,7 +3478,7 @@
         <w:tabs>
           <w:tab w:val="num" w:pos="0"/>
         </w:tabs>
-        <w:ind w:left="0" w:hanging="0"/>
+        <w:ind w:left="0" w:firstLine="0"/>
       </w:pPr>
     </w:lvl>
     <w:lvl w:ilvl="6">
@@ -4289,7 +3491,7 @@
         <w:tabs>
           <w:tab w:val="num" w:pos="0"/>
         </w:tabs>
-        <w:ind w:left="0" w:hanging="0"/>
+        <w:ind w:left="0" w:firstLine="0"/>
       </w:pPr>
     </w:lvl>
     <w:lvl w:ilvl="7">
@@ -4302,7 +3504,7 @@
         <w:tabs>
           <w:tab w:val="num" w:pos="0"/>
         </w:tabs>
-        <w:ind w:left="0" w:hanging="0"/>
+        <w:ind w:left="0" w:firstLine="0"/>
       </w:pPr>
     </w:lvl>
     <w:lvl w:ilvl="8">
@@ -4315,25 +3517,25 @@
         <w:tabs>
           <w:tab w:val="num" w:pos="0"/>
         </w:tabs>
-        <w:ind w:left="0" w:hanging="0"/>
+        <w:ind w:left="0" w:firstLine="0"/>
       </w:pPr>
     </w:lvl>
   </w:abstractNum>
   <w:num w:numId="1">
-    <w:abstractNumId w:val="1"/>
+    <w:abstractNumId w:val="0"/>
   </w:num>
   <w:num w:numId="2">
-    <w:abstractNumId w:val="2"/>
+    <w:abstractNumId w:val="1"/>
   </w:num>
 </w:numbering>
 </file>
 
 <file path=word/styles.xml><?xml version="1.0" encoding="utf-8"?>
-<w:styles xmlns:w="http://schemas.openxmlformats.org/wordprocessingml/2006/main" xmlns:w14="http://schemas.microsoft.com/office/word/2010/wordml" xmlns:mc="http://schemas.openxmlformats.org/markup-compatibility/2006" mc:Ignorable="w14">
+<w:styles xmlns:r="http://schemas.openxmlformats.org/officeDocument/2006/relationships" xmlns:w="http://schemas.openxmlformats.org/wordprocessingml/2006/main">
   <w:docDefaults>
     <w:rPrDefault>
       <w:rPr>
-        <w:rFonts w:ascii="Calibri" w:hAnsi="Calibri" w:eastAsia="Calibri" w:cs="" w:asciiTheme="minorHAnsi" w:cstheme="minorBidi" w:eastAsiaTheme="minorHAnsi" w:hAnsiTheme="minorHAnsi"/>
+        <w:rFonts w:asciiTheme="minorHAnsi" w:eastAsiaTheme="minorHAnsi" w:hAnsiTheme="minorHAnsi" w:cstheme="minorBidi"/>
         <w:sz w:val="22"/>
         <w:szCs w:val="22"/>
         <w:lang w:val="en-US" w:eastAsia="en-US" w:bidi="ar-SA"/>
@@ -4341,13 +3543,13 @@
     </w:rPrDefault>
     <w:pPrDefault>
       <w:pPr>
-        <w:suppressAutoHyphens w:val="true"/>
+        <w:suppressAutoHyphens/>
       </w:pPr>
     </w:pPrDefault>
   </w:docDefaults>
   <w:latentStyles w:defLockedState="0" w:defUIPriority="99" w:defSemiHidden="1" w:defUnhideWhenUsed="1" w:defQFormat="0" w:count="267">
-    <w:lsdException w:name="Normal" w:uiPriority="0" w:semiHidden="0" w:unhideWhenUsed="0" w:qFormat="1"/>
-    <w:lsdException w:name="heading 1" w:uiPriority="9" w:semiHidden="0" w:unhideWhenUsed="0" w:qFormat="1"/>
+    <w:lsdException w:name="Normal" w:semiHidden="0" w:uiPriority="0" w:unhideWhenUsed="0" w:qFormat="1"/>
+    <w:lsdException w:name="heading 1" w:semiHidden="0" w:uiPriority="9" w:unhideWhenUsed="0" w:qFormat="1"/>
     <w:lsdException w:name="heading 2" w:uiPriority="9" w:qFormat="1"/>
     <w:lsdException w:name="heading 3" w:uiPriority="9" w:qFormat="1"/>
     <w:lsdException w:name="heading 4" w:uiPriority="9" w:qFormat="1"/>
@@ -4366,174 +3568,189 @@
     <w:lsdException w:name="toc 8" w:uiPriority="39"/>
     <w:lsdException w:name="toc 9" w:uiPriority="39"/>
     <w:lsdException w:name="caption" w:uiPriority="35" w:qFormat="1"/>
-    <w:lsdException w:name="Title" w:uiPriority="10" w:semiHidden="0" w:unhideWhenUsed="0" w:qFormat="1"/>
+    <w:lsdException w:name="Title" w:semiHidden="0" w:uiPriority="10" w:unhideWhenUsed="0" w:qFormat="1"/>
     <w:lsdException w:name="Default Paragraph Font" w:uiPriority="1"/>
-    <w:lsdException w:name="Subtitle" w:uiPriority="11" w:semiHidden="0" w:unhideWhenUsed="0" w:qFormat="1"/>
-    <w:lsdException w:name="Strong" w:uiPriority="22" w:semiHidden="0" w:unhideWhenUsed="0" w:qFormat="1"/>
-    <w:lsdException w:name="Emphasis" w:uiPriority="20" w:semiHidden="0" w:unhideWhenUsed="0" w:qFormat="1"/>
-    <w:lsdException w:name="Table Grid" w:uiPriority="59" w:semiHidden="0" w:unhideWhenUsed="0"/>
+    <w:lsdException w:name="Subtitle" w:semiHidden="0" w:uiPriority="11" w:unhideWhenUsed="0" w:qFormat="1"/>
+    <w:lsdException w:name="Strong" w:semiHidden="0" w:uiPriority="22" w:unhideWhenUsed="0" w:qFormat="1"/>
+    <w:lsdException w:name="Emphasis" w:semiHidden="0" w:uiPriority="20" w:unhideWhenUsed="0" w:qFormat="1"/>
+    <w:lsdException w:name="Table Grid" w:semiHidden="0" w:uiPriority="59" w:unhideWhenUsed="0"/>
     <w:lsdException w:name="Placeholder Text" w:unhideWhenUsed="0"/>
-    <w:lsdException w:name="No Spacing" w:uiPriority="1" w:semiHidden="0" w:unhideWhenUsed="0" w:qFormat="1"/>
-    <w:lsdException w:name="Light Shading" w:uiPriority="60" w:semiHidden="0" w:unhideWhenUsed="0"/>
-    <w:lsdException w:name="Light List" w:uiPriority="61" w:semiHidden="0" w:unhideWhenUsed="0"/>
-    <w:lsdException w:name="Light Grid" w:uiPriority="62" w:semiHidden="0" w:unhideWhenUsed="0"/>
-    <w:lsdException w:name="Medium Shading 1" w:uiPriority="63" w:semiHidden="0" w:unhideWhenUsed="0"/>
-    <w:lsdException w:name="Medium Shading 2" w:uiPriority="64" w:semiHidden="0" w:unhideWhenUsed="0"/>
-    <w:lsdException w:name="Medium List 1" w:uiPriority="65" w:semiHidden="0" w:unhideWhenUsed="0"/>
-    <w:lsdException w:name="Medium List 2" w:uiPriority="66" w:semiHidden="0" w:unhideWhenUsed="0"/>
-    <w:lsdException w:name="Medium Grid 1" w:uiPriority="67" w:semiHidden="0" w:unhideWhenUsed="0"/>
-    <w:lsdException w:name="Medium Grid 2" w:uiPriority="68" w:semiHidden="0" w:unhideWhenUsed="0"/>
-    <w:lsdException w:name="Medium Grid 3" w:uiPriority="69" w:semiHidden="0" w:unhideWhenUsed="0"/>
-    <w:lsdException w:name="Dark List" w:uiPriority="70" w:semiHidden="0" w:unhideWhenUsed="0"/>
-    <w:lsdException w:name="Colorful Shading" w:uiPriority="71" w:semiHidden="0" w:unhideWhenUsed="0"/>
-    <w:lsdException w:name="Colorful List" w:uiPriority="72" w:semiHidden="0" w:unhideWhenUsed="0"/>
-    <w:lsdException w:name="Colorful Grid" w:uiPriority="73" w:semiHidden="0" w:unhideWhenUsed="0"/>
-    <w:lsdException w:name="Light Shading Accent 1" w:uiPriority="60" w:semiHidden="0" w:unhideWhenUsed="0"/>
-    <w:lsdException w:name="Light List Accent 1" w:uiPriority="61" w:semiHidden="0" w:unhideWhenUsed="0"/>
-    <w:lsdException w:name="Light Grid Accent 1" w:uiPriority="62" w:semiHidden="0" w:unhideWhenUsed="0"/>
-    <w:lsdException w:name="Medium Shading 1 Accent 1" w:uiPriority="63" w:semiHidden="0" w:unhideWhenUsed="0"/>
-    <w:lsdException w:name="Medium Shading 2 Accent 1" w:uiPriority="64" w:semiHidden="0" w:unhideWhenUsed="0"/>
-    <w:lsdException w:name="Medium List 1 Accent 1" w:uiPriority="65" w:semiHidden="0" w:unhideWhenUsed="0"/>
+    <w:lsdException w:name="No Spacing" w:semiHidden="0" w:uiPriority="1" w:unhideWhenUsed="0" w:qFormat="1"/>
+    <w:lsdException w:name="Light Shading" w:semiHidden="0" w:uiPriority="60" w:unhideWhenUsed="0"/>
+    <w:lsdException w:name="Light List" w:semiHidden="0" w:uiPriority="61" w:unhideWhenUsed="0"/>
+    <w:lsdException w:name="Light Grid" w:semiHidden="0" w:uiPriority="62" w:unhideWhenUsed="0"/>
+    <w:lsdException w:name="Medium Shading 1" w:semiHidden="0" w:uiPriority="63" w:unhideWhenUsed="0"/>
+    <w:lsdException w:name="Medium Shading 2" w:semiHidden="0" w:uiPriority="64" w:unhideWhenUsed="0"/>
+    <w:lsdException w:name="Medium List 1" w:semiHidden="0" w:uiPriority="65" w:unhideWhenUsed="0"/>
+    <w:lsdException w:name="Medium List 2" w:semiHidden="0" w:uiPriority="66" w:unhideWhenUsed="0"/>
+    <w:lsdException w:name="Medium Grid 1" w:semiHidden="0" w:uiPriority="67" w:unhideWhenUsed="0"/>
+    <w:lsdException w:name="Medium Grid 2" w:semiHidden="0" w:uiPriority="68" w:unhideWhenUsed="0"/>
+    <w:lsdException w:name="Medium Grid 3" w:semiHidden="0" w:uiPriority="69" w:unhideWhenUsed="0"/>
+    <w:lsdException w:name="Dark List" w:semiHidden="0" w:uiPriority="70" w:unhideWhenUsed="0"/>
+    <w:lsdException w:name="Colorful Shading" w:semiHidden="0" w:uiPriority="71" w:unhideWhenUsed="0"/>
+    <w:lsdException w:name="Colorful List" w:semiHidden="0" w:uiPriority="72" w:unhideWhenUsed="0"/>
+    <w:lsdException w:name="Colorful Grid" w:semiHidden="0" w:uiPriority="73" w:unhideWhenUsed="0"/>
+    <w:lsdException w:name="Light Shading Accent 1" w:semiHidden="0" w:uiPriority="60" w:unhideWhenUsed="0"/>
+    <w:lsdException w:name="Light List Accent 1" w:semiHidden="0" w:uiPriority="61" w:unhideWhenUsed="0"/>
+    <w:lsdException w:name="Light Grid Accent 1" w:semiHidden="0" w:uiPriority="62" w:unhideWhenUsed="0"/>
+    <w:lsdException w:name="Medium Shading 1 Accent 1" w:semiHidden="0" w:uiPriority="63" w:unhideWhenUsed="0"/>
+    <w:lsdException w:name="Medium Shading 2 Accent 1" w:semiHidden="0" w:uiPriority="64" w:unhideWhenUsed="0"/>
+    <w:lsdException w:name="Medium List 1 Accent 1" w:semiHidden="0" w:uiPriority="65" w:unhideWhenUsed="0"/>
     <w:lsdException w:name="Revision" w:unhideWhenUsed="0"/>
-    <w:lsdException w:name="List Paragraph" w:uiPriority="34" w:semiHidden="0" w:unhideWhenUsed="0" w:qFormat="1"/>
-    <w:lsdException w:name="Quote" w:uiPriority="29" w:semiHidden="0" w:unhideWhenUsed="0" w:qFormat="1"/>
-    <w:lsdException w:name="Intense Quote" w:uiPriority="30" w:semiHidden="0" w:unhideWhenUsed="0" w:qFormat="1"/>
-    <w:lsdException w:name="Medium List 2 Accent 1" w:uiPriority="66" w:semiHidden="0" w:unhideWhenUsed="0"/>
-    <w:lsdException w:name="Medium Grid 1 Accent 1" w:uiPriority="67" w:semiHidden="0" w:unhideWhenUsed="0"/>
-    <w:lsdException w:name="Medium Grid 2 Accent 1" w:uiPriority="68" w:semiHidden="0" w:unhideWhenUsed="0"/>
-    <w:lsdException w:name="Medium Grid 3 Accent 1" w:uiPriority="69" w:semiHidden="0" w:unhideWhenUsed="0"/>
-    <w:lsdException w:name="Dark List Accent 1" w:uiPriority="70" w:semiHidden="0" w:unhideWhenUsed="0"/>
-    <w:lsdException w:name="Colorful Shading Accent 1" w:uiPriority="71" w:semiHidden="0" w:unhideWhenUsed="0"/>
-    <w:lsdException w:name="Colorful List Accent 1" w:uiPriority="72" w:semiHidden="0" w:unhideWhenUsed="0"/>
-    <w:lsdException w:name="Colorful Grid Accent 1" w:uiPriority="73" w:semiHidden="0" w:unhideWhenUsed="0"/>
-    <w:lsdException w:name="Light Shading Accent 2" w:uiPriority="60" w:semiHidden="0" w:unhideWhenUsed="0"/>
-    <w:lsdException w:name="Light List Accent 2" w:uiPriority="61" w:semiHidden="0" w:unhideWhenUsed="0"/>
-    <w:lsdException w:name="Light Grid Accent 2" w:uiPriority="62" w:semiHidden="0" w:unhideWhenUsed="0"/>
-    <w:lsdException w:name="Medium Shading 1 Accent 2" w:uiPriority="63" w:semiHidden="0" w:unhideWhenUsed="0"/>
-    <w:lsdException w:name="Medium Shading 2 Accent 2" w:uiPriority="64" w:semiHidden="0" w:unhideWhenUsed="0"/>
-    <w:lsdException w:name="Medium List 1 Accent 2" w:uiPriority="65" w:semiHidden="0" w:unhideWhenUsed="0"/>
-    <w:lsdException w:name="Medium List 2 Accent 2" w:uiPriority="66" w:semiHidden="0" w:unhideWhenUsed="0"/>
-    <w:lsdException w:name="Medium Grid 1 Accent 2" w:uiPriority="67" w:semiHidden="0" w:unhideWhenUsed="0"/>
-    <w:lsdException w:name="Medium Grid 2 Accent 2" w:uiPriority="68" w:semiHidden="0" w:unhideWhenUsed="0"/>
-    <w:lsdException w:name="Medium Grid 3 Accent 2" w:uiPriority="69" w:semiHidden="0" w:unhideWhenUsed="0"/>
-    <w:lsdException w:name="Dark List Accent 2" w:uiPriority="70" w:semiHidden="0" w:unhideWhenUsed="0"/>
-    <w:lsdException w:name="Colorful Shading Accent 2" w:uiPriority="71" w:semiHidden="0" w:unhideWhenUsed="0"/>
-    <w:lsdException w:name="Colorful List Accent 2" w:uiPriority="72" w:semiHidden="0" w:unhideWhenUsed="0"/>
-    <w:lsdException w:name="Colorful Grid Accent 2" w:uiPriority="73" w:semiHidden="0" w:unhideWhenUsed="0"/>
-    <w:lsdException w:name="Light Shading Accent 3" w:uiPriority="60" w:semiHidden="0" w:unhideWhenUsed="0"/>
-    <w:lsdException w:name="Light List Accent 3" w:uiPriority="61" w:semiHidden="0" w:unhideWhenUsed="0"/>
-    <w:lsdException w:name="Light Grid Accent 3" w:uiPriority="62" w:semiHidden="0" w:unhideWhenUsed="0"/>
-    <w:lsdException w:name="Medium Shading 1 Accent 3" w:uiPriority="63" w:semiHidden="0" w:unhideWhenUsed="0"/>
-    <w:lsdException w:name="Medium Shading 2 Accent 3" w:uiPriority="64" w:semiHidden="0" w:unhideWhenUsed="0"/>
-    <w:lsdException w:name="Medium List 1 Accent 3" w:uiPriority="65" w:semiHidden="0" w:unhideWhenUsed="0"/>
-    <w:lsdException w:name="Medium List 2 Accent 3" w:uiPriority="66" w:semiHidden="0" w:unhideWhenUsed="0"/>
-    <w:lsdException w:name="Medium Grid 1 Accent 3" w:uiPriority="67" w:semiHidden="0" w:unhideWhenUsed="0"/>
-    <w:lsdException w:name="Medium Grid 2 Accent 3" w:uiPriority="68" w:semiHidden="0" w:unhideWhenUsed="0"/>
-    <w:lsdException w:name="Medium Grid 3 Accent 3" w:uiPriority="69" w:semiHidden="0" w:unhideWhenUsed="0"/>
-    <w:lsdException w:name="Dark List Accent 3" w:uiPriority="70" w:semiHidden="0" w:unhideWhenUsed="0"/>
-    <w:lsdException w:name="Colorful Shading Accent 3" w:uiPriority="71" w:semiHidden="0" w:unhideWhenUsed="0"/>
-    <w:lsdException w:name="Colorful List Accent 3" w:uiPriority="72" w:semiHidden="0" w:unhideWhenUsed="0"/>
-    <w:lsdException w:name="Colorful Grid Accent 3" w:uiPriority="73" w:semiHidden="0" w:unhideWhenUsed="0"/>
-    <w:lsdException w:name="Light Shading Accent 4" w:uiPriority="60" w:semiHidden="0" w:unhideWhenUsed="0"/>
-    <w:lsdException w:name="Light List Accent 4" w:uiPriority="61" w:semiHidden="0" w:unhideWhenUsed="0"/>
-    <w:lsdException w:name="Light Grid Accent 4" w:uiPriority="62" w:semiHidden="0" w:unhideWhenUsed="0"/>
-    <w:lsdException w:name="Medium Shading 1 Accent 4" w:uiPriority="63" w:semiHidden="0" w:unhideWhenUsed="0"/>
-    <w:lsdException w:name="Medium Shading 2 Accent 4" w:uiPriority="64" w:semiHidden="0" w:unhideWhenUsed="0"/>
-    <w:lsdException w:name="Medium List 1 Accent 4" w:uiPriority="65" w:semiHidden="0" w:unhideWhenUsed="0"/>
-    <w:lsdException w:name="Medium List 2 Accent 4" w:uiPriority="66" w:semiHidden="0" w:unhideWhenUsed="0"/>
-    <w:lsdException w:name="Medium Grid 1 Accent 4" w:uiPriority="67" w:semiHidden="0" w:unhideWhenUsed="0"/>
-    <w:lsdException w:name="Medium Grid 2 Accent 4" w:uiPriority="68" w:semiHidden="0" w:unhideWhenUsed="0"/>
-    <w:lsdException w:name="Medium Grid 3 Accent 4" w:uiPriority="69" w:semiHidden="0" w:unhideWhenUsed="0"/>
-    <w:lsdException w:name="Dark List Accent 4" w:uiPriority="70" w:semiHidden="0" w:unhideWhenUsed="0"/>
-    <w:lsdException w:name="Colorful Shading Accent 4" w:uiPriority="71" w:semiHidden="0" w:unhideWhenUsed="0"/>
-    <w:lsdException w:name="Colorful List Accent 4" w:uiPriority="72" w:semiHidden="0" w:unhideWhenUsed="0"/>
-    <w:lsdException w:name="Colorful Grid Accent 4" w:uiPriority="73" w:semiHidden="0" w:unhideWhenUsed="0"/>
-    <w:lsdException w:name="Light Shading Accent 5" w:uiPriority="60" w:semiHidden="0" w:unhideWhenUsed="0"/>
-    <w:lsdException w:name="Light List Accent 5" w:uiPriority="61" w:semiHidden="0" w:unhideWhenUsed="0"/>
-    <w:lsdException w:name="Light Grid Accent 5" w:uiPriority="62" w:semiHidden="0" w:unhideWhenUsed="0"/>
-    <w:lsdException w:name="Medium Shading 1 Accent 5" w:uiPriority="63" w:semiHidden="0" w:unhideWhenUsed="0"/>
-    <w:lsdException w:name="Medium Shading 2 Accent 5" w:uiPriority="64" w:semiHidden="0" w:unhideWhenUsed="0"/>
-    <w:lsdException w:name="Medium List 1 Accent 5" w:uiPriority="65" w:semiHidden="0" w:unhideWhenUsed="0"/>
-    <w:lsdException w:name="Medium List 2 Accent 5" w:uiPriority="66" w:semiHidden="0" w:unhideWhenUsed="0"/>
-    <w:lsdException w:name="Medium Grid 1 Accent 5" w:uiPriority="67" w:semiHidden="0" w:unhideWhenUsed="0"/>
-    <w:lsdException w:name="Medium Grid 2 Accent 5" w:uiPriority="68" w:semiHidden="0" w:unhideWhenUsed="0"/>
-    <w:lsdException w:name="Medium Grid 3 Accent 5" w:uiPriority="69" w:semiHidden="0" w:unhideWhenUsed="0"/>
-    <w:lsdException w:name="Dark List Accent 5" w:uiPriority="70" w:semiHidden="0" w:unhideWhenUsed="0"/>
-    <w:lsdException w:name="Colorful Shading Accent 5" w:uiPriority="71" w:semiHidden="0" w:unhideWhenUsed="0"/>
-    <w:lsdException w:name="Colorful List Accent 5" w:uiPriority="72" w:semiHidden="0" w:unhideWhenUsed="0"/>
-    <w:lsdException w:name="Colorful Grid Accent 5" w:uiPriority="73" w:semiHidden="0" w:unhideWhenUsed="0"/>
-    <w:lsdException w:name="Light Shading Accent 6" w:uiPriority="60" w:semiHidden="0" w:unhideWhenUsed="0"/>
-    <w:lsdException w:name="Light List Accent 6" w:uiPriority="61" w:semiHidden="0" w:unhideWhenUsed="0"/>
-    <w:lsdException w:name="Light Grid Accent 6" w:uiPriority="62" w:semiHidden="0" w:unhideWhenUsed="0"/>
-    <w:lsdException w:name="Medium Shading 1 Accent 6" w:uiPriority="63" w:semiHidden="0" w:unhideWhenUsed="0"/>
-    <w:lsdException w:name="Medium Shading 2 Accent 6" w:uiPriority="64" w:semiHidden="0" w:unhideWhenUsed="0"/>
-    <w:lsdException w:name="Medium List 1 Accent 6" w:uiPriority="65" w:semiHidden="0" w:unhideWhenUsed="0"/>
-    <w:lsdException w:name="Medium List 2 Accent 6" w:uiPriority="66" w:semiHidden="0" w:unhideWhenUsed="0"/>
-    <w:lsdException w:name="Medium Grid 1 Accent 6" w:uiPriority="67" w:semiHidden="0" w:unhideWhenUsed="0"/>
-    <w:lsdException w:name="Medium Grid 2 Accent 6" w:uiPriority="68" w:semiHidden="0" w:unhideWhenUsed="0"/>
-    <w:lsdException w:name="Medium Grid 3 Accent 6" w:uiPriority="69" w:semiHidden="0" w:unhideWhenUsed="0"/>
-    <w:lsdException w:name="Dark List Accent 6" w:uiPriority="70" w:semiHidden="0" w:unhideWhenUsed="0"/>
-    <w:lsdException w:name="Colorful Shading Accent 6" w:uiPriority="71" w:semiHidden="0" w:unhideWhenUsed="0"/>
-    <w:lsdException w:name="Colorful List Accent 6" w:uiPriority="72" w:semiHidden="0" w:unhideWhenUsed="0"/>
-    <w:lsdException w:name="Colorful Grid Accent 6" w:uiPriority="73" w:semiHidden="0" w:unhideWhenUsed="0"/>
-    <w:lsdException w:name="Subtle Emphasis" w:uiPriority="19" w:semiHidden="0" w:unhideWhenUsed="0" w:qFormat="1"/>
-    <w:lsdException w:name="Intense Emphasis" w:uiPriority="21" w:semiHidden="0" w:unhideWhenUsed="0" w:qFormat="1"/>
-    <w:lsdException w:name="Subtle Reference" w:uiPriority="31" w:semiHidden="0" w:unhideWhenUsed="0" w:qFormat="1"/>
-    <w:lsdException w:name="Intense Reference" w:uiPriority="32" w:semiHidden="0" w:unhideWhenUsed="0" w:qFormat="1"/>
-    <w:lsdException w:name="Book Title" w:uiPriority="33" w:semiHidden="0" w:unhideWhenUsed="0" w:qFormat="1"/>
+    <w:lsdException w:name="List Paragraph" w:semiHidden="0" w:uiPriority="34" w:unhideWhenUsed="0" w:qFormat="1"/>
+    <w:lsdException w:name="Quote" w:semiHidden="0" w:uiPriority="29" w:unhideWhenUsed="0" w:qFormat="1"/>
+    <w:lsdException w:name="Intense Quote" w:semiHidden="0" w:uiPriority="30" w:unhideWhenUsed="0" w:qFormat="1"/>
+    <w:lsdException w:name="Medium List 2 Accent 1" w:semiHidden="0" w:uiPriority="66" w:unhideWhenUsed="0"/>
+    <w:lsdException w:name="Medium Grid 1 Accent 1" w:semiHidden="0" w:uiPriority="67" w:unhideWhenUsed="0"/>
+    <w:lsdException w:name="Medium Grid 2 Accent 1" w:semiHidden="0" w:uiPriority="68" w:unhideWhenUsed="0"/>
+    <w:lsdException w:name="Medium Grid 3 Accent 1" w:semiHidden="0" w:uiPriority="69" w:unhideWhenUsed="0"/>
+    <w:lsdException w:name="Dark List Accent 1" w:semiHidden="0" w:uiPriority="70" w:unhideWhenUsed="0"/>
+    <w:lsdException w:name="Colorful Shading Accent 1" w:semiHidden="0" w:uiPriority="71" w:unhideWhenUsed="0"/>
+    <w:lsdException w:name="Colorful List Accent 1" w:semiHidden="0" w:uiPriority="72" w:unhideWhenUsed="0"/>
+    <w:lsdException w:name="Colorful Grid Accent 1" w:semiHidden="0" w:uiPriority="73" w:unhideWhenUsed="0"/>
+    <w:lsdException w:name="Light Shading Accent 2" w:semiHidden="0" w:uiPriority="60" w:unhideWhenUsed="0"/>
+    <w:lsdException w:name="Light List Accent 2" w:semiHidden="0" w:uiPriority="61" w:unhideWhenUsed="0"/>
+    <w:lsdException w:name="Light Grid Accent 2" w:semiHidden="0" w:uiPriority="62" w:unhideWhenUsed="0"/>
+    <w:lsdException w:name="Medium Shading 1 Accent 2" w:semiHidden="0" w:uiPriority="63" w:unhideWhenUsed="0"/>
+    <w:lsdException w:name="Medium Shading 2 Accent 2" w:semiHidden="0" w:uiPriority="64" w:unhideWhenUsed="0"/>
+    <w:lsdException w:name="Medium List 1 Accent 2" w:semiHidden="0" w:uiPriority="65" w:unhideWhenUsed="0"/>
+    <w:lsdException w:name="Medium List 2 Accent 2" w:semiHidden="0" w:uiPriority="66" w:unhideWhenUsed="0"/>
+    <w:lsdException w:name="Medium Grid 1 Accent 2" w:semiHidden="0" w:uiPriority="67" w:unhideWhenUsed="0"/>
+    <w:lsdException w:name="Medium Grid 2 Accent 2" w:semiHidden="0" w:uiPriority="68" w:unhideWhenUsed="0"/>
+    <w:lsdException w:name="Medium Grid 3 Accent 2" w:semiHidden="0" w:uiPriority="69" w:unhideWhenUsed="0"/>
+    <w:lsdException w:name="Dark List Accent 2" w:semiHidden="0" w:uiPriority="70" w:unhideWhenUsed="0"/>
+    <w:lsdException w:name="Colorful Shading Accent 2" w:semiHidden="0" w:uiPriority="71" w:unhideWhenUsed="0"/>
+    <w:lsdException w:name="Colorful List Accent 2" w:semiHidden="0" w:uiPriority="72" w:unhideWhenUsed="0"/>
+    <w:lsdException w:name="Colorful Grid Accent 2" w:semiHidden="0" w:uiPriority="73" w:unhideWhenUsed="0"/>
+    <w:lsdException w:name="Light Shading Accent 3" w:semiHidden="0" w:uiPriority="60" w:unhideWhenUsed="0"/>
+    <w:lsdException w:name="Light List Accent 3" w:semiHidden="0" w:uiPriority="61" w:unhideWhenUsed="0"/>
+    <w:lsdException w:name="Light Grid Accent 3" w:semiHidden="0" w:uiPriority="62" w:unhideWhenUsed="0"/>
+    <w:lsdException w:name="Medium Shading 1 Accent 3" w:semiHidden="0" w:uiPriority="63" w:unhideWhenUsed="0"/>
+    <w:lsdException w:name="Medium Shading 2 Accent 3" w:semiHidden="0" w:uiPriority="64" w:unhideWhenUsed="0"/>
+    <w:lsdException w:name="Medium List 1 Accent 3" w:semiHidden="0" w:uiPriority="65" w:unhideWhenUsed="0"/>
+    <w:lsdException w:name="Medium List 2 Accent 3" w:semiHidden="0" w:uiPriority="66" w:unhideWhenUsed="0"/>
+    <w:lsdException w:name="Medium Grid 1 Accent 3" w:semiHidden="0" w:uiPriority="67" w:unhideWhenUsed="0"/>
+    <w:lsdException w:name="Medium Grid 2 Accent 3" w:semiHidden="0" w:uiPriority="68" w:unhideWhenUsed="0"/>
+    <w:lsdException w:name="Medium Grid 3 Accent 3" w:semiHidden="0" w:uiPriority="69" w:unhideWhenUsed="0"/>
+    <w:lsdException w:name="Dark List Accent 3" w:semiHidden="0" w:uiPriority="70" w:unhideWhenUsed="0"/>
+    <w:lsdException w:name="Colorful Shading Accent 3" w:semiHidden="0" w:uiPriority="71" w:unhideWhenUsed="0"/>
+    <w:lsdException w:name="Colorful List Accent 3" w:semiHidden="0" w:uiPriority="72" w:unhideWhenUsed="0"/>
+    <w:lsdException w:name="Colorful Grid Accent 3" w:semiHidden="0" w:uiPriority="73" w:unhideWhenUsed="0"/>
+    <w:lsdException w:name="Light Shading Accent 4" w:semiHidden="0" w:uiPriority="60" w:unhideWhenUsed="0"/>
+    <w:lsdException w:name="Light List Accent 4" w:semiHidden="0" w:uiPriority="61" w:unhideWhenUsed="0"/>
+    <w:lsdException w:name="Light Grid Accent 4" w:semiHidden="0" w:uiPriority="62" w:unhideWhenUsed="0"/>
+    <w:lsdException w:name="Medium Shading 1 Accent 4" w:semiHidden="0" w:uiPriority="63" w:unhideWhenUsed="0"/>
+    <w:lsdException w:name="Medium Shading 2 Accent 4" w:semiHidden="0" w:uiPriority="64" w:unhideWhenUsed="0"/>
+    <w:lsdException w:name="Medium List 1 Accent 4" w:semiHidden="0" w:uiPriority="65" w:unhideWhenUsed="0"/>
+    <w:lsdException w:name="Medium List 2 Accent 4" w:semiHidden="0" w:uiPriority="66" w:unhideWhenUsed="0"/>
+    <w:lsdException w:name="Medium Grid 1 Accent 4" w:semiHidden="0" w:uiPriority="67" w:unhideWhenUsed="0"/>
+    <w:lsdException w:name="Medium Grid 2 Accent 4" w:semiHidden="0" w:uiPriority="68" w:unhideWhenUsed="0"/>
+    <w:lsdException w:name="Medium Grid 3 Accent 4" w:semiHidden="0" w:uiPriority="69" w:unhideWhenUsed="0"/>
+    <w:lsdException w:name="Dark List Accent 4" w:semiHidden="0" w:uiPriority="70" w:unhideWhenUsed="0"/>
+    <w:lsdException w:name="Colorful Shading Accent 4" w:semiHidden="0" w:uiPriority="71" w:unhideWhenUsed="0"/>
+    <w:lsdException w:name="Colorful List Accent 4" w:semiHidden="0" w:uiPriority="72" w:unhideWhenUsed="0"/>
+    <w:lsdException w:name="Colorful Grid Accent 4" w:semiHidden="0" w:uiPriority="73" w:unhideWhenUsed="0"/>
+    <w:lsdException w:name="Light Shading Accent 5" w:semiHidden="0" w:uiPriority="60" w:unhideWhenUsed="0"/>
+    <w:lsdException w:name="Light List Accent 5" w:semiHidden="0" w:uiPriority="61" w:unhideWhenUsed="0"/>
+    <w:lsdException w:name="Light Grid Accent 5" w:semiHidden="0" w:uiPriority="62" w:unhideWhenUsed="0"/>
+    <w:lsdException w:name="Medium Shading 1 Accent 5" w:semiHidden="0" w:uiPriority="63" w:unhideWhenUsed="0"/>
+    <w:lsdException w:name="Medium Shading 2 Accent 5" w:semiHidden="0" w:uiPriority="64" w:unhideWhenUsed="0"/>
+    <w:lsdException w:name="Medium List 1 Accent 5" w:semiHidden="0" w:uiPriority="65" w:unhideWhenUsed="0"/>
+    <w:lsdException w:name="Medium List 2 Accent 5" w:semiHidden="0" w:uiPriority="66" w:unhideWhenUsed="0"/>
+    <w:lsdException w:name="Medium Grid 1 Accent 5" w:semiHidden="0" w:uiPriority="67" w:unhideWhenUsed="0"/>
+    <w:lsdException w:name="Medium Grid 2 Accent 5" w:semiHidden="0" w:uiPriority="68" w:unhideWhenUsed="0"/>
+    <w:lsdException w:name="Medium Grid 3 Accent 5" w:semiHidden="0" w:uiPriority="69" w:unhideWhenUsed="0"/>
+    <w:lsdException w:name="Dark List Accent 5" w:semiHidden="0" w:uiPriority="70" w:unhideWhenUsed="0"/>
+    <w:lsdException w:name="Colorful Shading Accent 5" w:semiHidden="0" w:uiPriority="71" w:unhideWhenUsed="0"/>
+    <w:lsdException w:name="Colorful List Accent 5" w:semiHidden="0" w:uiPriority="72" w:unhideWhenUsed="0"/>
+    <w:lsdException w:name="Colorful Grid Accent 5" w:semiHidden="0" w:uiPriority="73" w:unhideWhenUsed="0"/>
+    <w:lsdException w:name="Light Shading Accent 6" w:semiHidden="0" w:uiPriority="60" w:unhideWhenUsed="0"/>
+    <w:lsdException w:name="Light List Accent 6" w:semiHidden="0" w:uiPriority="61" w:unhideWhenUsed="0"/>
+    <w:lsdException w:name="Light Grid Accent 6" w:semiHidden="0" w:uiPriority="62" w:unhideWhenUsed="0"/>
+    <w:lsdException w:name="Medium Shading 1 Accent 6" w:semiHidden="0" w:uiPriority="63" w:unhideWhenUsed="0"/>
+    <w:lsdException w:name="Medium Shading 2 Accent 6" w:semiHidden="0" w:uiPriority="64" w:unhideWhenUsed="0"/>
+    <w:lsdException w:name="Medium List 1 Accent 6" w:semiHidden="0" w:uiPriority="65" w:unhideWhenUsed="0"/>
+    <w:lsdException w:name="Medium List 2 Accent 6" w:semiHidden="0" w:uiPriority="66" w:unhideWhenUsed="0"/>
+    <w:lsdException w:name="Medium Grid 1 Accent 6" w:semiHidden="0" w:uiPriority="67" w:unhideWhenUsed="0"/>
+    <w:lsdException w:name="Medium Grid 2 Accent 6" w:semiHidden="0" w:uiPriority="68" w:unhideWhenUsed="0"/>
+    <w:lsdException w:name="Medium Grid 3 Accent 6" w:semiHidden="0" w:uiPriority="69" w:unhideWhenUsed="0"/>
+    <w:lsdException w:name="Dark List Accent 6" w:semiHidden="0" w:uiPriority="70" w:unhideWhenUsed="0"/>
+    <w:lsdException w:name="Colorful Shading Accent 6" w:semiHidden="0" w:uiPriority="71" w:unhideWhenUsed="0"/>
+    <w:lsdException w:name="Colorful List Accent 6" w:semiHidden="0" w:uiPriority="72" w:unhideWhenUsed="0"/>
+    <w:lsdException w:name="Colorful Grid Accent 6" w:semiHidden="0" w:uiPriority="73" w:unhideWhenUsed="0"/>
+    <w:lsdException w:name="Subtle Emphasis" w:semiHidden="0" w:uiPriority="19" w:unhideWhenUsed="0" w:qFormat="1"/>
+    <w:lsdException w:name="Intense Emphasis" w:semiHidden="0" w:uiPriority="21" w:unhideWhenUsed="0" w:qFormat="1"/>
+    <w:lsdException w:name="Subtle Reference" w:semiHidden="0" w:uiPriority="31" w:unhideWhenUsed="0" w:qFormat="1"/>
+    <w:lsdException w:name="Intense Reference" w:semiHidden="0" w:uiPriority="32" w:unhideWhenUsed="0" w:qFormat="1"/>
+    <w:lsdException w:name="Book Title" w:semiHidden="0" w:uiPriority="33" w:unhideWhenUsed="0" w:qFormat="1"/>
     <w:lsdException w:name="Bibliography" w:uiPriority="37"/>
     <w:lsdException w:name="TOC Heading" w:uiPriority="39" w:qFormat="1"/>
   </w:latentStyles>
-  <w:style w:type="paragraph" w:styleId="Normal" w:default="1">
+  <w:style w:type="paragraph" w:default="1" w:styleId="Normal">
     <w:name w:val="Normal"/>
     <w:uiPriority w:val="1"/>
     <w:qFormat/>
-    <w:rsid w:val="0009051d"/>
+    <w:rsid w:val="0009051D"/>
     <w:pPr>
-      <w:widowControl w:val="false"/>
-      <w:bidi w:val="0"/>
-      <w:spacing w:before="0" w:after="0"/>
-      <w:jc w:val="left"/>
+      <w:widowControl w:val="0"/>
     </w:pPr>
     <w:rPr>
-      <w:rFonts w:ascii="Calibri" w:hAnsi="Calibri" w:eastAsia="Calibri" w:cs="Calibri" w:asciiTheme="minorHAnsi" w:eastAsiaTheme="minorHAnsi" w:hAnsiTheme="minorHAnsi"/>
-      <w:color w:val="auto"/>
-      <w:kern w:val="0"/>
-      <w:sz w:val="22"/>
-      <w:szCs w:val="22"/>
-      <w:lang w:val="es-ES" w:eastAsia="en-US" w:bidi="ar-SA"/>
+      <w:rFonts w:cs="Calibri"/>
+      <w:lang w:val="es-ES"/>
     </w:rPr>
   </w:style>
-  <w:style w:type="character" w:styleId="DefaultParagraphFont" w:default="1">
+  <w:style w:type="character" w:default="1" w:styleId="Fuentedeprrafopredeter">
     <w:name w:val="Default Paragraph Font"/>
     <w:uiPriority w:val="1"/>
     <w:semiHidden/>
     <w:unhideWhenUsed/>
+  </w:style>
+  <w:style w:type="table" w:default="1" w:styleId="Tablanormal">
+    <w:name w:val="Normal Table"/>
+    <w:uiPriority w:val="99"/>
+    <w:semiHidden/>
+    <w:unhideWhenUsed/>
     <w:qFormat/>
-    <w:rPr/>
+    <w:tblPr>
+      <w:tblInd w:w="0" w:type="dxa"/>
+      <w:tblCellMar>
+        <w:top w:w="0" w:type="dxa"/>
+        <w:left w:w="108" w:type="dxa"/>
+        <w:bottom w:w="0" w:type="dxa"/>
+        <w:right w:w="108" w:type="dxa"/>
+      </w:tblCellMar>
+    </w:tblPr>
+  </w:style>
+  <w:style w:type="numbering" w:default="1" w:styleId="Sinlista">
+    <w:name w:val="No List"/>
+    <w:uiPriority w:val="99"/>
+    <w:semiHidden/>
+    <w:unhideWhenUsed/>
   </w:style>
   <w:style w:type="paragraph" w:styleId="Ttulo">
-    <w:name w:val="Título"/>
+    <w:name w:val="Title"/>
     <w:basedOn w:val="Normal"/>
-    <w:next w:val="Cuerpodetexto"/>
+    <w:next w:val="Textoindependiente"/>
+    <w:uiPriority w:val="1"/>
     <w:qFormat/>
+    <w:rsid w:val="0009051D"/>
     <w:pPr>
-      <w:keepNext w:val="true"/>
-      <w:spacing w:before="240" w:after="120"/>
+      <w:spacing w:before="294"/>
+      <w:ind w:left="102"/>
     </w:pPr>
     <w:rPr>
-      <w:rFonts w:ascii="Liberation Sans" w:hAnsi="Liberation Sans" w:eastAsia="Microsoft YaHei" w:cs="Arial"/>
-      <w:sz w:val="28"/>
-      <w:szCs w:val="28"/>
+      <w:b/>
+      <w:bCs/>
+      <w:sz w:val="48"/>
+      <w:szCs w:val="48"/>
     </w:rPr>
   </w:style>
-  <w:style w:type="paragraph" w:styleId="Cuerpodetexto">
+  <w:style w:type="paragraph" w:styleId="Textoindependiente">
     <w:name w:val="Body Text"/>
     <w:basedOn w:val="Normal"/>
     <w:uiPriority w:val="1"/>
     <w:qFormat/>
-    <w:rsid w:val="0009051d"/>
-    <w:pPr/>
+    <w:rsid w:val="0009051D"/>
     <w:rPr>
       <w:sz w:val="24"/>
       <w:szCs w:val="24"/>
@@ -4541,16 +3758,17 @@
   </w:style>
   <w:style w:type="paragraph" w:styleId="Lista">
     <w:name w:val="List"/>
-    <w:basedOn w:val="Cuerpodetexto"/>
-    <w:pPr/>
+    <w:basedOn w:val="Textoindependiente"/>
+    <w:rsid w:val="009607A2"/>
     <w:rPr>
       <w:rFonts w:cs="Arial"/>
     </w:rPr>
   </w:style>
-  <w:style w:type="paragraph" w:styleId="Leyenda">
+  <w:style w:type="paragraph" w:customStyle="1" w:styleId="Caption">
     <w:name w:val="Caption"/>
     <w:basedOn w:val="Normal"/>
     <w:qFormat/>
+    <w:rsid w:val="009607A2"/>
     <w:pPr>
       <w:suppressLineNumbers/>
       <w:spacing w:before="120" w:after="120"/>
@@ -4563,10 +3781,11 @@
       <w:szCs w:val="24"/>
     </w:rPr>
   </w:style>
-  <w:style w:type="paragraph" w:styleId="Ndice">
+  <w:style w:type="paragraph" w:customStyle="1" w:styleId="ndice">
     <w:name w:val="Índice"/>
     <w:basedOn w:val="Normal"/>
     <w:qFormat/>
+    <w:rsid w:val="009607A2"/>
     <w:pPr>
       <w:suppressLineNumbers/>
     </w:pPr>
@@ -4574,64 +3793,22 @@
       <w:rFonts w:cs="Arial"/>
     </w:rPr>
   </w:style>
-  <w:style w:type="paragraph" w:styleId="Ttulogeneral">
-    <w:name w:val="Title"/>
-    <w:basedOn w:val="Normal"/>
-    <w:uiPriority w:val="1"/>
-    <w:qFormat/>
-    <w:rsid w:val="0009051d"/>
-    <w:pPr>
-      <w:spacing w:before="294" w:after="0"/>
-      <w:ind w:left="102" w:hanging="0"/>
-    </w:pPr>
-    <w:rPr>
-      <w:b/>
-      <w:bCs/>
-      <w:sz w:val="48"/>
-      <w:szCs w:val="48"/>
-    </w:rPr>
-  </w:style>
-  <w:style w:type="paragraph" w:styleId="ListParagraph">
+  <w:style w:type="paragraph" w:styleId="Prrafodelista">
     <w:name w:val="List Paragraph"/>
     <w:basedOn w:val="Normal"/>
     <w:uiPriority w:val="1"/>
     <w:qFormat/>
-    <w:rsid w:val="0009051d"/>
+    <w:rsid w:val="0009051D"/>
     <w:pPr>
       <w:ind w:left="1542" w:right="122" w:hanging="360"/>
     </w:pPr>
-    <w:rPr/>
   </w:style>
-  <w:style w:type="paragraph" w:styleId="TableParagraph" w:customStyle="1">
+  <w:style w:type="paragraph" w:customStyle="1" w:styleId="TableParagraph">
     <w:name w:val="Table Paragraph"/>
     <w:basedOn w:val="Normal"/>
     <w:uiPriority w:val="1"/>
     <w:qFormat/>
-    <w:rsid w:val="0009051d"/>
-    <w:pPr/>
-    <w:rPr/>
-  </w:style>
-  <w:style w:type="numbering" w:styleId="NoList" w:default="1">
-    <w:name w:val="No List"/>
-    <w:uiPriority w:val="99"/>
-    <w:semiHidden/>
-    <w:unhideWhenUsed/>
-    <w:qFormat/>
-  </w:style>
-  <w:style w:type="table" w:default="1" w:styleId="Tablanormal">
-    <w:name w:val="Normal Table"/>
-    <w:uiPriority w:val="99"/>
-    <w:semiHidden/>
-    <w:unhideWhenUsed/>
-    <w:qFormat/>
-    <w:tblPr>
-      <w:tblCellMar>
-        <w:top w:w="0" w:type="dxa"/>
-        <w:left w:w="108" w:type="dxa"/>
-        <w:bottom w:w="0" w:type="dxa"/>
-        <w:right w:w="108" w:type="dxa"/>
-      </w:tblCellMar>
-    </w:tblPr>
+    <w:rsid w:val="0009051D"/>
   </w:style>
   <w:style w:type="table" w:customStyle="1" w:styleId="TableNormal">
     <w:name w:val="Table Normal"/>
@@ -4639,7 +3816,7 @@
     <w:semiHidden/>
     <w:unhideWhenUsed/>
     <w:qFormat/>
-    <w:rsid w:val="0009051d"/>
+    <w:rsid w:val="0009051D"/>
     <w:tblPr>
       <w:tblCellMar>
         <w:top w:w="0" w:type="dxa"/>

--- a/Ej1.1-1/t 1.1 UNIDAD 1.1 - ACTIVIDAD 1.docx
+++ b/Ej1.1-1/t 1.1 UNIDAD 1.1 - ACTIVIDAD 1.docx
@@ -1,11 +1,12 @@
 
 <file path=word/document.xml><?xml version="1.0" encoding="utf-8"?>
-<w:document xmlns:ve="http://schemas.openxmlformats.org/markup-compatibility/2006" xmlns:o="urn:schemas-microsoft-com:office:office" xmlns:r="http://schemas.openxmlformats.org/officeDocument/2006/relationships" xmlns:m="http://schemas.openxmlformats.org/officeDocument/2006/math" xmlns:v="urn:schemas-microsoft-com:vml" xmlns:wp="http://schemas.openxmlformats.org/drawingml/2006/wordprocessingDrawing" xmlns:w10="urn:schemas-microsoft-com:office:word" xmlns:w="http://schemas.openxmlformats.org/wordprocessingml/2006/main" xmlns:wne="http://schemas.microsoft.com/office/word/2006/wordml">
+<w:document xmlns:o="urn:schemas-microsoft-com:office:office" xmlns:r="http://schemas.openxmlformats.org/officeDocument/2006/relationships" xmlns:v="urn:schemas-microsoft-com:vml" xmlns:w="http://schemas.openxmlformats.org/wordprocessingml/2006/main" xmlns:w10="urn:schemas-microsoft-com:office:word" xmlns:wp="http://schemas.openxmlformats.org/drawingml/2006/wordprocessingDrawing" xmlns:wps="http://schemas.microsoft.com/office/word/2010/wordprocessingShape" xmlns:wpg="http://schemas.microsoft.com/office/word/2010/wordprocessingGroup" xmlns:mc="http://schemas.openxmlformats.org/markup-compatibility/2006" xmlns:wp14="http://schemas.microsoft.com/office/word/2010/wordprocessingDrawing" xmlns:w14="http://schemas.microsoft.com/office/word/2010/wordml" mc:Ignorable="w14 wp14">
   <w:body>
     <w:p>
       <w:pPr>
-        <w:spacing w:line="485" w:lineRule="exact"/>
-        <w:ind w:left="102"/>
+        <w:pStyle w:val="Normal"/>
+        <w:spacing w:lineRule="exact" w:line="485"/>
+        <w:ind w:left="102" w:hanging="0"/>
         <w:rPr>
           <w:color w:val="1F487C"/>
           <w:sz w:val="40"/>
@@ -21,18 +22,26 @@
     </w:p>
     <w:p>
       <w:pPr>
-        <w:spacing w:line="485" w:lineRule="exact"/>
-        <w:ind w:left="102"/>
+        <w:pStyle w:val="Normal"/>
+        <w:spacing w:lineRule="exact" w:line="485"/>
+        <w:ind w:left="102" w:hanging="0"/>
         <w:rPr>
           <w:color w:val="1F487C"/>
           <w:sz w:val="40"/>
         </w:rPr>
       </w:pPr>
+      <w:r>
+        <w:rPr>
+          <w:color w:val="1F487C"/>
+          <w:sz w:val="40"/>
+        </w:rPr>
+      </w:r>
     </w:p>
     <w:p>
       <w:pPr>
-        <w:spacing w:line="485" w:lineRule="exact"/>
-        <w:ind w:left="102"/>
+        <w:pStyle w:val="Normal"/>
+        <w:spacing w:lineRule="exact" w:line="485"/>
+        <w:ind w:left="102" w:hanging="0"/>
         <w:rPr>
           <w:sz w:val="40"/>
         </w:rPr>
@@ -62,7 +71,8 @@
     </w:p>
     <w:p>
       <w:pPr>
-        <w:pStyle w:val="Ttulo"/>
+        <w:pStyle w:val="Ttulogeneral"/>
+        <w:rPr/>
       </w:pPr>
       <w:r>
         <w:rPr>
@@ -125,16 +135,17 @@
     </w:p>
     <w:p>
       <w:pPr>
-        <w:pStyle w:val="Prrafodelista"/>
+        <w:pStyle w:val="ListParagraph"/>
         <w:numPr>
           <w:ilvl w:val="0"/>
           <w:numId w:val="1"/>
         </w:numPr>
         <w:tabs>
-          <w:tab w:val="left" w:pos="822"/>
+          <w:tab w:val="clear" w:pos="720"/>
+          <w:tab w:val="left" w:pos="822" w:leader="none"/>
         </w:tabs>
-        <w:spacing w:before="293"/>
-        <w:ind w:left="821"/>
+        <w:spacing w:before="293" w:after="0"/>
+        <w:ind w:left="821" w:right="122" w:hanging="360"/>
         <w:jc w:val="both"/>
         <w:rPr>
           <w:sz w:val="24"/>
@@ -162,20 +173,25 @@
     </w:p>
     <w:p>
       <w:pPr>
-        <w:pStyle w:val="Textoindependiente"/>
-      </w:pPr>
+        <w:pStyle w:val="Cuerpodetexto"/>
+        <w:rPr/>
+      </w:pPr>
+      <w:r>
+        <w:rPr/>
+      </w:r>
     </w:p>
     <w:p>
       <w:pPr>
-        <w:pStyle w:val="Prrafodelista"/>
+        <w:pStyle w:val="ListParagraph"/>
         <w:numPr>
           <w:ilvl w:val="1"/>
           <w:numId w:val="1"/>
         </w:numPr>
         <w:tabs>
-          <w:tab w:val="left" w:pos="1542"/>
+          <w:tab w:val="clear" w:pos="720"/>
+          <w:tab w:val="left" w:pos="1542" w:leader="none"/>
         </w:tabs>
-        <w:ind w:right="0" w:hanging="361"/>
+        <w:ind w:left="1542" w:right="0" w:hanging="361"/>
         <w:rPr>
           <w:sz w:val="24"/>
         </w:rPr>
@@ -332,60 +348,67 @@
     </w:p>
     <w:p>
       <w:pPr>
-        <w:pStyle w:val="Prrafodelista"/>
+        <w:pStyle w:val="ListParagraph"/>
         <w:tabs>
-          <w:tab w:val="left" w:pos="1542"/>
+          <w:tab w:val="clear" w:pos="720"/>
+          <w:tab w:val="left" w:pos="1542" w:leader="none"/>
         </w:tabs>
-        <w:ind w:right="0" w:firstLine="0"/>
-        <w:rPr>
-          <w:sz w:val="24"/>
-        </w:rPr>
-      </w:pPr>
+        <w:ind w:left="1542" w:right="0" w:hanging="0"/>
+        <w:rPr>
+          <w:sz w:val="24"/>
+        </w:rPr>
+      </w:pPr>
+      <w:r>
+        <w:rPr>
+          <w:sz w:val="24"/>
+        </w:rPr>
+      </w:r>
     </w:p>
     <w:p>
       <w:pPr>
-        <w:pStyle w:val="Prrafodelista"/>
+        <w:pStyle w:val="ListParagraph"/>
         <w:tabs>
-          <w:tab w:val="left" w:pos="1542"/>
+          <w:tab w:val="clear" w:pos="720"/>
+          <w:tab w:val="left" w:pos="1542" w:leader="none"/>
         </w:tabs>
-        <w:ind w:right="0" w:firstLine="0"/>
-        <w:rPr>
-          <w:sz w:val="24"/>
-        </w:rPr>
-      </w:pPr>
-      <w:r>
-        <w:rPr>
-          <w:sz w:val="24"/>
-        </w:rPr>
-        <w:t xml:space="preserve">Verdadero: El </w:t>
-      </w:r>
-      <w:r>
-        <w:rPr>
-          <w:sz w:val="24"/>
-        </w:rPr>
-        <w:t>equipo servidor ejecuta un servicio, el cual proporciona un intercambio de información, esta funcionalidad se ofrece como un servicio en red, el cual equipos y clientes solicitan y consumen.</w:t>
+        <w:ind w:left="1542" w:right="0" w:hanging="0"/>
+        <w:rPr>
+          <w:sz w:val="24"/>
+        </w:rPr>
+      </w:pPr>
+      <w:r>
+        <w:rPr>
+          <w:sz w:val="24"/>
+        </w:rPr>
+        <w:t>Verdadero: El equipo servidor ejecuta un servicio, el cual proporciona un intercambio de información, esta funcionalidad se ofrece como un servicio en red, el cual equipos y clientes solicitan y consumen.</w:t>
       </w:r>
     </w:p>
     <w:p>
       <w:pPr>
-        <w:pStyle w:val="Textoindependiente"/>
-        <w:spacing w:before="9"/>
+        <w:pStyle w:val="Cuerpodetexto"/>
+        <w:spacing w:before="9" w:after="0"/>
         <w:rPr>
           <w:sz w:val="27"/>
         </w:rPr>
       </w:pPr>
+      <w:r>
+        <w:rPr>
+          <w:sz w:val="27"/>
+        </w:rPr>
+      </w:r>
     </w:p>
     <w:p>
       <w:pPr>
-        <w:pStyle w:val="Prrafodelista"/>
+        <w:pStyle w:val="ListParagraph"/>
         <w:numPr>
           <w:ilvl w:val="1"/>
           <w:numId w:val="1"/>
         </w:numPr>
         <w:tabs>
-          <w:tab w:val="left" w:pos="1542"/>
+          <w:tab w:val="clear" w:pos="720"/>
+          <w:tab w:val="left" w:pos="1542" w:leader="none"/>
         </w:tabs>
-        <w:ind w:right="117"/>
+        <w:ind w:left="1542" w:right="117" w:hanging="360"/>
         <w:rPr>
           <w:sz w:val="24"/>
         </w:rPr>
@@ -568,23 +591,30 @@
     </w:p>
     <w:p>
       <w:pPr>
-        <w:pStyle w:val="Prrafodelista"/>
+        <w:pStyle w:val="ListParagraph"/>
         <w:tabs>
-          <w:tab w:val="left" w:pos="1542"/>
+          <w:tab w:val="clear" w:pos="720"/>
+          <w:tab w:val="left" w:pos="1542" w:leader="none"/>
         </w:tabs>
-        <w:ind w:right="117" w:firstLine="0"/>
-        <w:rPr>
-          <w:sz w:val="24"/>
-        </w:rPr>
-      </w:pPr>
+        <w:ind w:left="1542" w:right="117" w:hanging="0"/>
+        <w:rPr>
+          <w:sz w:val="24"/>
+        </w:rPr>
+      </w:pPr>
+      <w:r>
+        <w:rPr>
+          <w:sz w:val="24"/>
+        </w:rPr>
+      </w:r>
     </w:p>
     <w:p>
       <w:pPr>
-        <w:pStyle w:val="Prrafodelista"/>
+        <w:pStyle w:val="ListParagraph"/>
         <w:tabs>
-          <w:tab w:val="left" w:pos="1542"/>
+          <w:tab w:val="clear" w:pos="720"/>
+          <w:tab w:val="left" w:pos="1542" w:leader="none"/>
         </w:tabs>
-        <w:ind w:right="117" w:firstLine="0"/>
+        <w:ind w:left="1542" w:right="117" w:hanging="0"/>
         <w:rPr>
           <w:sz w:val="24"/>
         </w:rPr>
@@ -598,22 +628,28 @@
     </w:p>
     <w:p>
       <w:pPr>
-        <w:pStyle w:val="Textoindependiente"/>
-        <w:spacing w:before="12"/>
+        <w:pStyle w:val="Cuerpodetexto"/>
+        <w:spacing w:before="12" w:after="0"/>
         <w:rPr>
           <w:sz w:val="23"/>
         </w:rPr>
       </w:pPr>
+      <w:r>
+        <w:rPr>
+          <w:sz w:val="23"/>
+        </w:rPr>
+      </w:r>
     </w:p>
     <w:p>
       <w:pPr>
-        <w:pStyle w:val="Prrafodelista"/>
+        <w:pStyle w:val="ListParagraph"/>
         <w:numPr>
           <w:ilvl w:val="1"/>
           <w:numId w:val="1"/>
         </w:numPr>
         <w:tabs>
-          <w:tab w:val="left" w:pos="1542"/>
+          <w:tab w:val="clear" w:pos="720"/>
+          <w:tab w:val="left" w:pos="1542" w:leader="none"/>
         </w:tabs>
         <w:rPr>
           <w:sz w:val="24"/>
@@ -862,20 +898,29 @@
     </w:p>
     <w:p>
       <w:pPr>
+        <w:pStyle w:val="Normal"/>
         <w:tabs>
-          <w:tab w:val="left" w:pos="1542"/>
+          <w:tab w:val="clear" w:pos="720"/>
+          <w:tab w:val="left" w:pos="1542" w:leader="none"/>
         </w:tabs>
         <w:rPr>
           <w:sz w:val="24"/>
         </w:rPr>
       </w:pPr>
+      <w:r>
+        <w:rPr>
+          <w:sz w:val="24"/>
+        </w:rPr>
+      </w:r>
     </w:p>
     <w:p>
       <w:pPr>
+        <w:pStyle w:val="Normal"/>
         <w:tabs>
-          <w:tab w:val="left" w:pos="1542"/>
+          <w:tab w:val="clear" w:pos="720"/>
+          <w:tab w:val="left" w:pos="1542" w:leader="none"/>
         </w:tabs>
-        <w:ind w:left="1542"/>
+        <w:ind w:left="1542" w:hanging="0"/>
         <w:rPr>
           <w:sz w:val="24"/>
         </w:rPr>
@@ -889,25 +934,31 @@
     </w:p>
     <w:p>
       <w:pPr>
-        <w:pStyle w:val="Textoindependiente"/>
-        <w:spacing w:before="11"/>
+        <w:pStyle w:val="Cuerpodetexto"/>
+        <w:spacing w:before="11" w:after="0"/>
         <w:rPr>
           <w:sz w:val="23"/>
         </w:rPr>
       </w:pPr>
+      <w:r>
+        <w:rPr>
+          <w:sz w:val="23"/>
+        </w:rPr>
+      </w:r>
     </w:p>
     <w:p>
       <w:pPr>
-        <w:pStyle w:val="Prrafodelista"/>
+        <w:pStyle w:val="ListParagraph"/>
         <w:numPr>
           <w:ilvl w:val="1"/>
           <w:numId w:val="1"/>
         </w:numPr>
         <w:tabs>
-          <w:tab w:val="left" w:pos="1542"/>
+          <w:tab w:val="clear" w:pos="720"/>
+          <w:tab w:val="left" w:pos="1542" w:leader="none"/>
         </w:tabs>
-        <w:spacing w:before="1"/>
-        <w:ind w:right="116"/>
+        <w:spacing w:before="1" w:after="0"/>
+        <w:ind w:left="1542" w:right="116" w:hanging="360"/>
         <w:rPr>
           <w:sz w:val="24"/>
         </w:rPr>
@@ -1129,13 +1180,7 @@
         <w:rPr>
           <w:sz w:val="24"/>
         </w:rPr>
-        <w:t xml:space="preserve">que </w:t>
-      </w:r>
-      <w:r>
-        <w:rPr>
-          <w:sz w:val="24"/>
-        </w:rPr>
-        <w:t>consume</w:t>
+        <w:t>que consume</w:t>
       </w:r>
       <w:r>
         <w:rPr>
@@ -1192,23 +1237,32 @@
     </w:p>
     <w:p>
       <w:pPr>
+        <w:pStyle w:val="Normal"/>
         <w:tabs>
-          <w:tab w:val="left" w:pos="1542"/>
+          <w:tab w:val="clear" w:pos="720"/>
+          <w:tab w:val="left" w:pos="1542" w:leader="none"/>
         </w:tabs>
-        <w:spacing w:before="1"/>
-        <w:ind w:left="1542" w:right="116"/>
-        <w:rPr>
-          <w:sz w:val="24"/>
-        </w:rPr>
-      </w:pPr>
+        <w:spacing w:before="1" w:after="0"/>
+        <w:ind w:left="1542" w:right="116" w:hanging="0"/>
+        <w:rPr>
+          <w:sz w:val="24"/>
+        </w:rPr>
+      </w:pPr>
+      <w:r>
+        <w:rPr>
+          <w:sz w:val="24"/>
+        </w:rPr>
+      </w:r>
     </w:p>
     <w:p>
       <w:pPr>
+        <w:pStyle w:val="Normal"/>
         <w:tabs>
-          <w:tab w:val="left" w:pos="1542"/>
+          <w:tab w:val="clear" w:pos="720"/>
+          <w:tab w:val="left" w:pos="1542" w:leader="none"/>
         </w:tabs>
-        <w:spacing w:before="1"/>
-        <w:ind w:left="1542" w:right="116"/>
+        <w:spacing w:before="1" w:after="0"/>
+        <w:ind w:left="1542" w:right="116" w:hanging="0"/>
         <w:rPr>
           <w:sz w:val="24"/>
         </w:rPr>
@@ -1222,231 +1276,352 @@
     </w:p>
     <w:p>
       <w:pPr>
-        <w:pStyle w:val="Textoindependiente"/>
-        <w:spacing w:before="11"/>
+        <w:pStyle w:val="Cuerpodetexto"/>
+        <w:spacing w:before="11" w:after="0"/>
         <w:rPr>
           <w:sz w:val="23"/>
         </w:rPr>
       </w:pPr>
+      <w:r>
+        <w:rPr>
+          <w:sz w:val="23"/>
+        </w:rPr>
+      </w:r>
     </w:p>
     <w:p>
       <w:pPr>
-        <w:pStyle w:val="Textoindependiente"/>
-        <w:spacing w:before="11"/>
+        <w:pStyle w:val="Cuerpodetexto"/>
+        <w:spacing w:before="11" w:after="0"/>
         <w:rPr>
           <w:sz w:val="23"/>
         </w:rPr>
       </w:pPr>
+      <w:r>
+        <w:rPr>
+          <w:sz w:val="23"/>
+        </w:rPr>
+      </w:r>
     </w:p>
     <w:p>
       <w:pPr>
-        <w:pStyle w:val="Textoindependiente"/>
-        <w:spacing w:before="11"/>
+        <w:pStyle w:val="Cuerpodetexto"/>
+        <w:spacing w:before="11" w:after="0"/>
         <w:rPr>
           <w:sz w:val="23"/>
         </w:rPr>
       </w:pPr>
+      <w:r>
+        <w:rPr>
+          <w:sz w:val="23"/>
+        </w:rPr>
+      </w:r>
     </w:p>
     <w:p>
       <w:pPr>
-        <w:pStyle w:val="Textoindependiente"/>
-        <w:spacing w:before="11"/>
+        <w:pStyle w:val="Cuerpodetexto"/>
+        <w:spacing w:before="11" w:after="0"/>
         <w:rPr>
           <w:sz w:val="23"/>
         </w:rPr>
       </w:pPr>
+      <w:r>
+        <w:rPr>
+          <w:sz w:val="23"/>
+        </w:rPr>
+      </w:r>
     </w:p>
     <w:p>
       <w:pPr>
-        <w:pStyle w:val="Textoindependiente"/>
-        <w:spacing w:before="11"/>
+        <w:pStyle w:val="Cuerpodetexto"/>
+        <w:spacing w:before="11" w:after="0"/>
         <w:rPr>
           <w:sz w:val="23"/>
         </w:rPr>
       </w:pPr>
+      <w:r>
+        <w:rPr>
+          <w:sz w:val="23"/>
+        </w:rPr>
+      </w:r>
     </w:p>
     <w:p>
       <w:pPr>
-        <w:pStyle w:val="Textoindependiente"/>
-        <w:spacing w:before="11"/>
+        <w:pStyle w:val="Cuerpodetexto"/>
+        <w:spacing w:before="11" w:after="0"/>
         <w:rPr>
           <w:sz w:val="23"/>
         </w:rPr>
       </w:pPr>
+      <w:r>
+        <w:rPr>
+          <w:sz w:val="23"/>
+        </w:rPr>
+      </w:r>
     </w:p>
     <w:p>
       <w:pPr>
-        <w:pStyle w:val="Textoindependiente"/>
-        <w:spacing w:before="11"/>
+        <w:pStyle w:val="Cuerpodetexto"/>
+        <w:spacing w:before="11" w:after="0"/>
         <w:rPr>
           <w:sz w:val="23"/>
         </w:rPr>
       </w:pPr>
+      <w:r>
+        <w:rPr>
+          <w:sz w:val="23"/>
+        </w:rPr>
+      </w:r>
     </w:p>
     <w:p>
       <w:pPr>
-        <w:pStyle w:val="Textoindependiente"/>
-        <w:spacing w:before="11"/>
+        <w:pStyle w:val="Cuerpodetexto"/>
+        <w:spacing w:before="11" w:after="0"/>
         <w:rPr>
           <w:sz w:val="23"/>
         </w:rPr>
       </w:pPr>
+      <w:r>
+        <w:rPr>
+          <w:sz w:val="23"/>
+        </w:rPr>
+      </w:r>
     </w:p>
     <w:p>
       <w:pPr>
-        <w:pStyle w:val="Textoindependiente"/>
-        <w:spacing w:before="11"/>
+        <w:pStyle w:val="Cuerpodetexto"/>
+        <w:spacing w:before="11" w:after="0"/>
         <w:rPr>
           <w:sz w:val="23"/>
         </w:rPr>
       </w:pPr>
+      <w:r>
+        <w:rPr>
+          <w:sz w:val="23"/>
+        </w:rPr>
+      </w:r>
     </w:p>
     <w:p>
       <w:pPr>
-        <w:pStyle w:val="Textoindependiente"/>
-        <w:spacing w:before="11"/>
+        <w:pStyle w:val="Cuerpodetexto"/>
+        <w:spacing w:before="11" w:after="0"/>
         <w:rPr>
           <w:sz w:val="23"/>
         </w:rPr>
       </w:pPr>
+      <w:r>
+        <w:rPr>
+          <w:sz w:val="23"/>
+        </w:rPr>
+      </w:r>
     </w:p>
     <w:p>
       <w:pPr>
-        <w:pStyle w:val="Textoindependiente"/>
-        <w:spacing w:before="11"/>
+        <w:pStyle w:val="Cuerpodetexto"/>
+        <w:spacing w:before="11" w:after="0"/>
         <w:rPr>
           <w:sz w:val="23"/>
         </w:rPr>
       </w:pPr>
+      <w:r>
+        <w:rPr>
+          <w:sz w:val="23"/>
+        </w:rPr>
+      </w:r>
     </w:p>
     <w:p>
       <w:pPr>
-        <w:pStyle w:val="Textoindependiente"/>
-        <w:spacing w:before="11"/>
+        <w:pStyle w:val="Cuerpodetexto"/>
+        <w:spacing w:before="11" w:after="0"/>
         <w:rPr>
           <w:sz w:val="23"/>
         </w:rPr>
       </w:pPr>
+      <w:r>
+        <w:rPr>
+          <w:sz w:val="23"/>
+        </w:rPr>
+      </w:r>
     </w:p>
     <w:p>
       <w:pPr>
-        <w:pStyle w:val="Textoindependiente"/>
-        <w:spacing w:before="11"/>
+        <w:pStyle w:val="Cuerpodetexto"/>
+        <w:spacing w:before="11" w:after="0"/>
         <w:rPr>
           <w:sz w:val="23"/>
         </w:rPr>
       </w:pPr>
+      <w:r>
+        <w:rPr>
+          <w:sz w:val="23"/>
+        </w:rPr>
+      </w:r>
     </w:p>
     <w:p>
       <w:pPr>
-        <w:pStyle w:val="Textoindependiente"/>
-        <w:spacing w:before="11"/>
+        <w:pStyle w:val="Cuerpodetexto"/>
+        <w:spacing w:before="11" w:after="0"/>
         <w:rPr>
           <w:sz w:val="23"/>
         </w:rPr>
       </w:pPr>
+      <w:r>
+        <w:rPr>
+          <w:sz w:val="23"/>
+        </w:rPr>
+      </w:r>
     </w:p>
     <w:p>
       <w:pPr>
-        <w:pStyle w:val="Textoindependiente"/>
-        <w:spacing w:before="11"/>
+        <w:pStyle w:val="Cuerpodetexto"/>
+        <w:spacing w:before="11" w:after="0"/>
         <w:rPr>
           <w:sz w:val="23"/>
         </w:rPr>
       </w:pPr>
+      <w:r>
+        <w:rPr>
+          <w:sz w:val="23"/>
+        </w:rPr>
+      </w:r>
     </w:p>
     <w:p>
       <w:pPr>
-        <w:pStyle w:val="Textoindependiente"/>
-        <w:spacing w:before="11"/>
+        <w:pStyle w:val="Cuerpodetexto"/>
+        <w:spacing w:before="11" w:after="0"/>
         <w:rPr>
           <w:sz w:val="23"/>
         </w:rPr>
       </w:pPr>
+      <w:r>
+        <w:rPr>
+          <w:sz w:val="23"/>
+        </w:rPr>
+      </w:r>
     </w:p>
     <w:p>
       <w:pPr>
-        <w:pStyle w:val="Textoindependiente"/>
-        <w:spacing w:before="11"/>
+        <w:pStyle w:val="Cuerpodetexto"/>
+        <w:spacing w:before="11" w:after="0"/>
         <w:rPr>
           <w:sz w:val="23"/>
         </w:rPr>
       </w:pPr>
+      <w:r>
+        <w:rPr>
+          <w:sz w:val="23"/>
+        </w:rPr>
+      </w:r>
     </w:p>
     <w:p>
       <w:pPr>
-        <w:pStyle w:val="Textoindependiente"/>
-        <w:spacing w:before="11"/>
+        <w:pStyle w:val="Cuerpodetexto"/>
+        <w:spacing w:before="11" w:after="0"/>
         <w:rPr>
           <w:sz w:val="23"/>
         </w:rPr>
       </w:pPr>
+      <w:r>
+        <w:rPr>
+          <w:sz w:val="23"/>
+        </w:rPr>
+      </w:r>
     </w:p>
     <w:p>
       <w:pPr>
-        <w:pStyle w:val="Textoindependiente"/>
-        <w:spacing w:before="11"/>
+        <w:pStyle w:val="Cuerpodetexto"/>
+        <w:spacing w:before="11" w:after="0"/>
         <w:rPr>
           <w:sz w:val="23"/>
         </w:rPr>
       </w:pPr>
+      <w:r>
+        <w:rPr>
+          <w:sz w:val="23"/>
+        </w:rPr>
+      </w:r>
     </w:p>
     <w:p>
       <w:pPr>
-        <w:pStyle w:val="Textoindependiente"/>
-        <w:spacing w:before="11"/>
+        <w:pStyle w:val="Cuerpodetexto"/>
+        <w:spacing w:before="11" w:after="0"/>
         <w:rPr>
           <w:sz w:val="23"/>
         </w:rPr>
       </w:pPr>
+      <w:r>
+        <w:rPr>
+          <w:sz w:val="23"/>
+        </w:rPr>
+      </w:r>
     </w:p>
     <w:p>
       <w:pPr>
-        <w:pStyle w:val="Textoindependiente"/>
-        <w:spacing w:before="11"/>
+        <w:pStyle w:val="Cuerpodetexto"/>
+        <w:spacing w:before="11" w:after="0"/>
         <w:rPr>
           <w:sz w:val="23"/>
         </w:rPr>
       </w:pPr>
+      <w:r>
+        <w:rPr>
+          <w:sz w:val="23"/>
+        </w:rPr>
+      </w:r>
     </w:p>
     <w:p>
       <w:pPr>
-        <w:pStyle w:val="Textoindependiente"/>
-        <w:spacing w:before="11"/>
+        <w:pStyle w:val="Cuerpodetexto"/>
+        <w:spacing w:before="11" w:after="0"/>
         <w:rPr>
           <w:sz w:val="23"/>
         </w:rPr>
       </w:pPr>
+      <w:r>
+        <w:rPr>
+          <w:sz w:val="23"/>
+        </w:rPr>
+      </w:r>
     </w:p>
     <w:p>
       <w:pPr>
-        <w:pStyle w:val="Textoindependiente"/>
-        <w:spacing w:before="11"/>
+        <w:pStyle w:val="Cuerpodetexto"/>
+        <w:spacing w:before="11" w:after="0"/>
         <w:rPr>
           <w:sz w:val="23"/>
         </w:rPr>
       </w:pPr>
+      <w:r>
+        <w:rPr>
+          <w:sz w:val="23"/>
+        </w:rPr>
+      </w:r>
     </w:p>
     <w:p>
       <w:pPr>
-        <w:pStyle w:val="Textoindependiente"/>
-        <w:spacing w:before="11"/>
+        <w:pStyle w:val="Cuerpodetexto"/>
+        <w:spacing w:before="11" w:after="0"/>
         <w:rPr>
           <w:sz w:val="23"/>
         </w:rPr>
       </w:pPr>
+      <w:r>
+        <w:rPr>
+          <w:sz w:val="23"/>
+        </w:rPr>
+      </w:r>
     </w:p>
     <w:p>
       <w:pPr>
-        <w:pStyle w:val="Prrafodelista"/>
+        <w:pStyle w:val="ListParagraph"/>
         <w:numPr>
           <w:ilvl w:val="0"/>
           <w:numId w:val="1"/>
         </w:numPr>
         <w:tabs>
-          <w:tab w:val="left" w:pos="822"/>
+          <w:tab w:val="clear" w:pos="720"/>
+          <w:tab w:val="left" w:pos="822" w:leader="none"/>
         </w:tabs>
-        <w:ind w:left="821" w:right="119"/>
+        <w:ind w:left="821" w:right="119" w:hanging="360"/>
         <w:jc w:val="both"/>
         <w:rPr>
           <w:sz w:val="24"/>
@@ -1656,65 +1831,123 @@
     </w:p>
     <w:p>
       <w:pPr>
-        <w:pStyle w:val="Textoindependiente"/>
-        <w:spacing w:before="3"/>
-      </w:pPr>
+        <w:pStyle w:val="Cuerpodetexto"/>
+        <w:spacing w:before="3" w:after="0"/>
+        <w:jc w:val="center"/>
+        <w:rPr>
+          <w:rFonts w:ascii="Times New Roman" w:hAnsi="Times New Roman"/>
+          <w:color w:val="000000"/>
+          <w:sz w:val="22"/>
+          <w:szCs w:val="22"/>
+        </w:rPr>
+      </w:pPr>
+      <w:r>
+        <w:rPr>
+          <w:rFonts w:ascii="Times New Roman" w:hAnsi="Times New Roman"/>
+          <w:color w:val="000000"/>
+          <w:sz w:val="22"/>
+          <w:szCs w:val="22"/>
+        </w:rPr>
+        <w:t>a</w:t>
+      </w:r>
     </w:p>
     <w:tbl>
       <w:tblPr>
         <w:tblStyle w:val="TableNormal"/>
-        <w:tblW w:w="8494" w:type="dxa"/>
-        <w:tblInd w:w="114" w:type="dxa"/>
+        <w:tblW w:w="10627" w:type="dxa"/>
+        <w:jc w:val="left"/>
+        <w:tblInd w:w="-700" w:type="dxa"/>
         <w:tblLayout w:type="fixed"/>
-        <w:tblLook w:val="01E0"/>
+        <w:tblCellMar>
+          <w:top w:w="0" w:type="dxa"/>
+          <w:left w:w="0" w:type="dxa"/>
+          <w:bottom w:w="0" w:type="dxa"/>
+          <w:right w:w="0" w:type="dxa"/>
+        </w:tblCellMar>
+        <w:tblLook w:val="01e0"/>
       </w:tblPr>
       <w:tblGrid>
-        <w:gridCol w:w="2166"/>
-        <w:gridCol w:w="2466"/>
-        <w:gridCol w:w="1628"/>
-        <w:gridCol w:w="2234"/>
+        <w:gridCol w:w="2550"/>
+        <w:gridCol w:w="2838"/>
+        <w:gridCol w:w="2287"/>
+        <w:gridCol w:w="2952"/>
       </w:tblGrid>
       <w:tr>
         <w:trPr>
-          <w:trHeight w:val="604"/>
+          <w:trHeight w:val="604" w:hRule="atLeast"/>
         </w:trPr>
         <w:tc>
           <w:tcPr>
-            <w:tcW w:w="2165" w:type="dxa"/>
-            <w:shd w:val="clear" w:color="auto" w:fill="4471C4"/>
+            <w:tcW w:w="2550" w:type="dxa"/>
+            <w:tcBorders/>
+            <w:shd w:color="auto" w:fill="4471C4" w:val="clear"/>
           </w:tcPr>
           <w:p>
             <w:pPr>
               <w:pStyle w:val="TableParagraph"/>
-              <w:spacing w:line="290" w:lineRule="atLeast"/>
+              <w:widowControl w:val="false"/>
+              <w:suppressAutoHyphens w:val="true"/>
+              <w:spacing w:lineRule="atLeast" w:line="290" w:before="0" w:after="0"/>
               <w:ind w:left="705" w:right="468" w:hanging="209"/>
-              <w:rPr>
-                <w:b/>
-                <w:sz w:val="24"/>
+              <w:jc w:val="center"/>
+              <w:rPr>
+                <w:rFonts w:ascii="Times New Roman" w:hAnsi="Times New Roman" w:eastAsia="Calibri"/>
+                <w:b/>
+                <w:b/>
+                <w:bCs/>
+                <w:i w:val="false"/>
+                <w:i w:val="false"/>
+                <w:iCs w:val="false"/>
+                <w:color w:val="000000"/>
+                <w:kern w:val="0"/>
+                <w:sz w:val="22"/>
+                <w:szCs w:val="22"/>
+                <w:lang w:eastAsia="en-US" w:bidi="ar-SA"/>
               </w:rPr>
             </w:pPr>
             <w:r>
               <w:rPr>
-                <w:b/>
-                <w:color w:val="FFFFFF"/>
-                <w:sz w:val="24"/>
+                <w:rFonts w:eastAsia="Calibri" w:ascii="Times New Roman" w:hAnsi="Times New Roman"/>
+                <w:b/>
+                <w:bCs/>
+                <w:i w:val="false"/>
+                <w:iCs w:val="false"/>
+                <w:color w:val="000000"/>
+                <w:kern w:val="0"/>
+                <w:sz w:val="22"/>
+                <w:szCs w:val="22"/>
+                <w:lang w:eastAsia="en-US" w:bidi="ar-SA"/>
               </w:rPr>
               <w:t>Nombre del</w:t>
             </w:r>
             <w:r>
               <w:rPr>
-                <w:b/>
-                <w:color w:val="FFFFFF"/>
+                <w:rFonts w:eastAsia="Calibri" w:ascii="Times New Roman" w:hAnsi="Times New Roman"/>
+                <w:b/>
+                <w:bCs/>
+                <w:i w:val="false"/>
+                <w:iCs w:val="false"/>
+                <w:color w:val="000000"/>
                 <w:spacing w:val="-52"/>
-                <w:sz w:val="24"/>
+                <w:kern w:val="0"/>
+                <w:sz w:val="22"/>
+                <w:szCs w:val="22"/>
+                <w:lang w:eastAsia="en-US" w:bidi="ar-SA"/>
               </w:rPr>
               <w:t xml:space="preserve"> </w:t>
             </w:r>
             <w:r>
               <w:rPr>
-                <w:b/>
-                <w:color w:val="FFFFFF"/>
-                <w:sz w:val="24"/>
+                <w:rFonts w:eastAsia="Calibri" w:ascii="Times New Roman" w:hAnsi="Times New Roman"/>
+                <w:b/>
+                <w:bCs/>
+                <w:i w:val="false"/>
+                <w:iCs w:val="false"/>
+                <w:color w:val="000000"/>
+                <w:kern w:val="0"/>
+                <w:sz w:val="22"/>
+                <w:szCs w:val="22"/>
+                <w:lang w:eastAsia="en-US" w:bidi="ar-SA"/>
               </w:rPr>
               <w:t>servicio</w:t>
             </w:r>
@@ -1722,24 +1955,45 @@
         </w:tc>
         <w:tc>
           <w:tcPr>
-            <w:tcW w:w="2466" w:type="dxa"/>
-            <w:shd w:val="clear" w:color="auto" w:fill="4471C4"/>
+            <w:tcW w:w="2838" w:type="dxa"/>
+            <w:tcBorders/>
+            <w:shd w:color="auto" w:fill="4471C4" w:val="clear"/>
           </w:tcPr>
           <w:p>
             <w:pPr>
               <w:pStyle w:val="TableParagraph"/>
-              <w:spacing w:before="9"/>
-              <w:ind w:left="657"/>
-              <w:rPr>
-                <w:b/>
-                <w:sz w:val="24"/>
+              <w:widowControl w:val="false"/>
+              <w:suppressAutoHyphens w:val="true"/>
+              <w:spacing w:before="9" w:after="0"/>
+              <w:ind w:left="657" w:hanging="0"/>
+              <w:jc w:val="center"/>
+              <w:rPr>
+                <w:rFonts w:ascii="Times New Roman" w:hAnsi="Times New Roman" w:eastAsia="Calibri"/>
+                <w:b/>
+                <w:b/>
+                <w:bCs/>
+                <w:i w:val="false"/>
+                <w:i w:val="false"/>
+                <w:iCs w:val="false"/>
+                <w:color w:val="000000"/>
+                <w:kern w:val="0"/>
+                <w:sz w:val="22"/>
+                <w:szCs w:val="22"/>
+                <w:lang w:eastAsia="en-US" w:bidi="ar-SA"/>
               </w:rPr>
             </w:pPr>
             <w:r>
               <w:rPr>
-                <w:b/>
-                <w:color w:val="FFFFFF"/>
-                <w:sz w:val="24"/>
+                <w:rFonts w:eastAsia="Calibri" w:ascii="Times New Roman" w:hAnsi="Times New Roman"/>
+                <w:b/>
+                <w:bCs/>
+                <w:i w:val="false"/>
+                <w:iCs w:val="false"/>
+                <w:color w:val="000000"/>
+                <w:kern w:val="0"/>
+                <w:sz w:val="22"/>
+                <w:szCs w:val="22"/>
+                <w:lang w:eastAsia="en-US" w:bidi="ar-SA"/>
               </w:rPr>
               <w:t>Descripción</w:t>
             </w:r>
@@ -1747,41 +2001,76 @@
         </w:tc>
         <w:tc>
           <w:tcPr>
-            <w:tcW w:w="1628" w:type="dxa"/>
-            <w:shd w:val="clear" w:color="auto" w:fill="4471C4"/>
+            <w:tcW w:w="2287" w:type="dxa"/>
+            <w:tcBorders/>
+            <w:shd w:color="auto" w:fill="4471C4" w:val="clear"/>
           </w:tcPr>
           <w:p>
             <w:pPr>
               <w:pStyle w:val="TableParagraph"/>
-              <w:spacing w:line="290" w:lineRule="atLeast"/>
+              <w:widowControl w:val="false"/>
+              <w:suppressAutoHyphens w:val="true"/>
+              <w:spacing w:lineRule="atLeast" w:line="290" w:before="0" w:after="0"/>
               <w:ind w:left="406" w:right="339" w:hanging="44"/>
-              <w:rPr>
-                <w:b/>
-                <w:sz w:val="24"/>
+              <w:jc w:val="center"/>
+              <w:rPr>
+                <w:rFonts w:ascii="Times New Roman" w:hAnsi="Times New Roman" w:eastAsia="Calibri"/>
+                <w:b/>
+                <w:b/>
+                <w:bCs/>
+                <w:i w:val="false"/>
+                <w:i w:val="false"/>
+                <w:iCs w:val="false"/>
+                <w:color w:val="000000"/>
+                <w:kern w:val="0"/>
+                <w:sz w:val="22"/>
+                <w:szCs w:val="22"/>
+                <w:lang w:eastAsia="en-US" w:bidi="ar-SA"/>
               </w:rPr>
             </w:pPr>
             <w:r>
               <w:rPr>
-                <w:b/>
-                <w:color w:val="FFFFFF"/>
-                <w:sz w:val="24"/>
+                <w:rFonts w:eastAsia="Calibri" w:ascii="Times New Roman" w:hAnsi="Times New Roman"/>
+                <w:b/>
+                <w:bCs/>
+                <w:i w:val="false"/>
+                <w:iCs w:val="false"/>
+                <w:color w:val="000000"/>
+                <w:kern w:val="0"/>
+                <w:sz w:val="22"/>
+                <w:szCs w:val="22"/>
+                <w:lang w:eastAsia="en-US" w:bidi="ar-SA"/>
               </w:rPr>
               <w:t>Software</w:t>
             </w:r>
             <w:r>
               <w:rPr>
-                <w:b/>
-                <w:color w:val="FFFFFF"/>
+                <w:rFonts w:eastAsia="Calibri" w:ascii="Times New Roman" w:hAnsi="Times New Roman"/>
+                <w:b/>
+                <w:bCs/>
+                <w:i w:val="false"/>
+                <w:iCs w:val="false"/>
+                <w:color w:val="000000"/>
                 <w:spacing w:val="-52"/>
-                <w:sz w:val="24"/>
+                <w:kern w:val="0"/>
+                <w:sz w:val="22"/>
+                <w:szCs w:val="22"/>
+                <w:lang w:eastAsia="en-US" w:bidi="ar-SA"/>
               </w:rPr>
               <w:t xml:space="preserve"> </w:t>
             </w:r>
             <w:r>
               <w:rPr>
-                <w:b/>
-                <w:color w:val="FFFFFF"/>
-                <w:sz w:val="24"/>
+                <w:rFonts w:eastAsia="Calibri" w:ascii="Times New Roman" w:hAnsi="Times New Roman"/>
+                <w:b/>
+                <w:bCs/>
+                <w:i w:val="false"/>
+                <w:iCs w:val="false"/>
+                <w:color w:val="000000"/>
+                <w:kern w:val="0"/>
+                <w:sz w:val="22"/>
+                <w:szCs w:val="22"/>
+                <w:lang w:eastAsia="en-US" w:bidi="ar-SA"/>
               </w:rPr>
               <w:t>servidor</w:t>
             </w:r>
@@ -1789,42 +2078,76 @@
         </w:tc>
         <w:tc>
           <w:tcPr>
-            <w:tcW w:w="2234" w:type="dxa"/>
-            <w:shd w:val="clear" w:color="auto" w:fill="4471C4"/>
+            <w:tcW w:w="2952" w:type="dxa"/>
+            <w:tcBorders/>
+            <w:shd w:color="auto" w:fill="4471C4" w:val="clear"/>
           </w:tcPr>
           <w:p>
             <w:pPr>
               <w:pStyle w:val="TableParagraph"/>
-              <w:spacing w:before="9"/>
-              <w:ind w:left="287" w:right="280"/>
+              <w:widowControl w:val="false"/>
+              <w:suppressAutoHyphens w:val="true"/>
+              <w:spacing w:before="9" w:after="0"/>
+              <w:ind w:left="287" w:right="280" w:hanging="0"/>
               <w:jc w:val="center"/>
               <w:rPr>
-                <w:b/>
-                <w:sz w:val="24"/>
+                <w:rFonts w:ascii="Times New Roman" w:hAnsi="Times New Roman" w:eastAsia="Calibri"/>
+                <w:b/>
+                <w:b/>
+                <w:bCs/>
+                <w:i w:val="false"/>
+                <w:i w:val="false"/>
+                <w:iCs w:val="false"/>
+                <w:color w:val="000000"/>
+                <w:kern w:val="0"/>
+                <w:sz w:val="22"/>
+                <w:szCs w:val="22"/>
+                <w:lang w:eastAsia="en-US" w:bidi="ar-SA"/>
               </w:rPr>
             </w:pPr>
             <w:r>
               <w:rPr>
-                <w:b/>
-                <w:color w:val="FFFFFF"/>
-                <w:sz w:val="24"/>
+                <w:rFonts w:eastAsia="Calibri" w:ascii="Times New Roman" w:hAnsi="Times New Roman"/>
+                <w:b/>
+                <w:bCs/>
+                <w:i w:val="false"/>
+                <w:iCs w:val="false"/>
+                <w:color w:val="000000"/>
+                <w:kern w:val="0"/>
+                <w:sz w:val="22"/>
+                <w:szCs w:val="22"/>
+                <w:lang w:eastAsia="en-US" w:bidi="ar-SA"/>
               </w:rPr>
               <w:t>Software</w:t>
             </w:r>
             <w:r>
               <w:rPr>
-                <w:b/>
-                <w:color w:val="FFFFFF"/>
+                <w:rFonts w:eastAsia="Calibri" w:ascii="Times New Roman" w:hAnsi="Times New Roman"/>
+                <w:b/>
+                <w:bCs/>
+                <w:i w:val="false"/>
+                <w:iCs w:val="false"/>
+                <w:color w:val="000000"/>
                 <w:spacing w:val="-4"/>
-                <w:sz w:val="24"/>
+                <w:kern w:val="0"/>
+                <w:sz w:val="22"/>
+                <w:szCs w:val="22"/>
+                <w:lang w:eastAsia="en-US" w:bidi="ar-SA"/>
               </w:rPr>
               <w:t xml:space="preserve"> </w:t>
             </w:r>
             <w:r>
               <w:rPr>
-                <w:b/>
-                <w:color w:val="FFFFFF"/>
-                <w:sz w:val="24"/>
+                <w:rFonts w:eastAsia="Calibri" w:ascii="Times New Roman" w:hAnsi="Times New Roman"/>
+                <w:b/>
+                <w:bCs/>
+                <w:i w:val="false"/>
+                <w:iCs w:val="false"/>
+                <w:color w:val="000000"/>
+                <w:kern w:val="0"/>
+                <w:sz w:val="22"/>
+                <w:szCs w:val="22"/>
+                <w:lang w:eastAsia="en-US" w:bidi="ar-SA"/>
               </w:rPr>
               <w:t>cliente</w:t>
             </w:r>
@@ -1833,47 +2156,84 @@
       </w:tr>
       <w:tr>
         <w:trPr>
-          <w:trHeight w:val="1074"/>
+          <w:trHeight w:val="1074" w:hRule="atLeast"/>
         </w:trPr>
         <w:tc>
           <w:tcPr>
-            <w:tcW w:w="2165" w:type="dxa"/>
+            <w:tcW w:w="2550" w:type="dxa"/>
             <w:tcBorders>
               <w:left w:val="single" w:sz="4" w:space="0" w:color="8EAADB"/>
               <w:bottom w:val="single" w:sz="4" w:space="0" w:color="8EAADB"/>
               <w:right w:val="single" w:sz="4" w:space="0" w:color="8EAADB"/>
             </w:tcBorders>
-            <w:shd w:val="clear" w:color="auto" w:fill="D9E1F3"/>
+            <w:shd w:color="auto" w:fill="D9E1F3" w:val="clear"/>
           </w:tcPr>
           <w:p>
             <w:pPr>
               <w:pStyle w:val="TableParagraph"/>
-              <w:spacing w:line="292" w:lineRule="exact"/>
-              <w:ind w:left="107"/>
-              <w:rPr>
-                <w:b/>
-                <w:sz w:val="24"/>
+              <w:widowControl w:val="false"/>
+              <w:suppressAutoHyphens w:val="true"/>
+              <w:spacing w:lineRule="exact" w:line="292" w:before="0" w:after="0"/>
+              <w:ind w:left="107" w:hanging="0"/>
+              <w:jc w:val="center"/>
+              <w:rPr>
+                <w:rFonts w:ascii="Times New Roman" w:hAnsi="Times New Roman" w:eastAsia="Calibri"/>
+                <w:b/>
+                <w:b/>
+                <w:bCs/>
+                <w:i w:val="false"/>
+                <w:i w:val="false"/>
+                <w:iCs w:val="false"/>
+                <w:color w:val="000000"/>
+                <w:kern w:val="0"/>
+                <w:sz w:val="22"/>
+                <w:szCs w:val="22"/>
+                <w:lang w:eastAsia="en-US" w:bidi="ar-SA"/>
               </w:rPr>
             </w:pPr>
             <w:r>
               <w:rPr>
-                <w:b/>
-                <w:sz w:val="24"/>
+                <w:rFonts w:eastAsia="Calibri" w:ascii="Times New Roman" w:hAnsi="Times New Roman"/>
+                <w:b/>
+                <w:bCs/>
+                <w:i w:val="false"/>
+                <w:iCs w:val="false"/>
+                <w:color w:val="000000"/>
+                <w:kern w:val="0"/>
+                <w:sz w:val="22"/>
+                <w:szCs w:val="22"/>
+                <w:lang w:eastAsia="en-US" w:bidi="ar-SA"/>
               </w:rPr>
               <w:t>Servicio</w:t>
             </w:r>
             <w:r>
               <w:rPr>
-                <w:b/>
+                <w:rFonts w:eastAsia="Calibri" w:ascii="Times New Roman" w:hAnsi="Times New Roman"/>
+                <w:b/>
+                <w:bCs/>
+                <w:i w:val="false"/>
+                <w:iCs w:val="false"/>
+                <w:color w:val="000000"/>
                 <w:spacing w:val="-3"/>
-                <w:sz w:val="24"/>
+                <w:kern w:val="0"/>
+                <w:sz w:val="22"/>
+                <w:szCs w:val="22"/>
+                <w:lang w:eastAsia="en-US" w:bidi="ar-SA"/>
               </w:rPr>
               <w:t xml:space="preserve"> </w:t>
             </w:r>
             <w:r>
               <w:rPr>
-                <w:b/>
-                <w:sz w:val="24"/>
+                <w:rFonts w:eastAsia="Calibri" w:ascii="Times New Roman" w:hAnsi="Times New Roman"/>
+                <w:b/>
+                <w:bCs/>
+                <w:i w:val="false"/>
+                <w:iCs w:val="false"/>
+                <w:color w:val="000000"/>
+                <w:kern w:val="0"/>
+                <w:sz w:val="22"/>
+                <w:szCs w:val="22"/>
+                <w:lang w:eastAsia="en-US" w:bidi="ar-SA"/>
               </w:rPr>
               <w:t>DHCP</w:t>
             </w:r>
@@ -1881,103 +2241,235 @@
         </w:tc>
         <w:tc>
           <w:tcPr>
-            <w:tcW w:w="2466" w:type="dxa"/>
+            <w:tcW w:w="2838" w:type="dxa"/>
             <w:tcBorders>
               <w:left w:val="single" w:sz="4" w:space="0" w:color="8EAADB"/>
               <w:bottom w:val="single" w:sz="4" w:space="0" w:color="8EAADB"/>
               <w:right w:val="single" w:sz="4" w:space="0" w:color="8EAADB"/>
             </w:tcBorders>
-            <w:shd w:val="clear" w:color="auto" w:fill="D9E1F3"/>
+            <w:shd w:color="auto" w:fill="D9E1F3" w:val="clear"/>
           </w:tcPr>
           <w:p>
             <w:pPr>
               <w:pStyle w:val="TableParagraph"/>
-              <w:ind w:left="108" w:right="88"/>
-              <w:rPr>
-                <w:i/>
+              <w:widowControl w:val="false"/>
+              <w:suppressAutoHyphens w:val="true"/>
+              <w:spacing w:before="0" w:after="0"/>
+              <w:ind w:left="108" w:right="88" w:hanging="0"/>
+              <w:jc w:val="center"/>
+              <w:rPr>
+                <w:rFonts w:ascii="Times New Roman" w:hAnsi="Times New Roman" w:eastAsia="Calibri"/>
+                <w:b/>
+                <w:b/>
+                <w:bCs/>
+                <w:i w:val="false"/>
+                <w:i w:val="false"/>
+                <w:iCs w:val="false"/>
+                <w:color w:val="000000"/>
+                <w:kern w:val="0"/>
+                <w:sz w:val="22"/>
+                <w:szCs w:val="22"/>
+                <w:lang w:eastAsia="en-US" w:bidi="ar-SA"/>
               </w:rPr>
             </w:pPr>
             <w:r>
               <w:rPr>
-                <w:i/>
+                <w:rFonts w:eastAsia="Calibri" w:ascii="Times New Roman" w:hAnsi="Times New Roman"/>
+                <w:b/>
+                <w:bCs/>
+                <w:i w:val="false"/>
+                <w:iCs w:val="false"/>
+                <w:color w:val="000000"/>
+                <w:kern w:val="0"/>
+                <w:sz w:val="22"/>
+                <w:szCs w:val="22"/>
+                <w:lang w:eastAsia="en-US" w:bidi="ar-SA"/>
               </w:rPr>
               <w:t>Ofrece</w:t>
             </w:r>
             <w:r>
               <w:rPr>
-                <w:i/>
+                <w:rFonts w:eastAsia="Calibri" w:ascii="Times New Roman" w:hAnsi="Times New Roman"/>
+                <w:b/>
+                <w:bCs/>
+                <w:i w:val="false"/>
+                <w:iCs w:val="false"/>
+                <w:color w:val="000000"/>
                 <w:spacing w:val="-7"/>
+                <w:kern w:val="0"/>
+                <w:sz w:val="22"/>
+                <w:szCs w:val="22"/>
+                <w:lang w:eastAsia="en-US" w:bidi="ar-SA"/>
               </w:rPr>
               <w:t xml:space="preserve"> </w:t>
             </w:r>
             <w:r>
               <w:rPr>
-                <w:i/>
+                <w:rFonts w:eastAsia="Calibri" w:ascii="Times New Roman" w:hAnsi="Times New Roman"/>
+                <w:b/>
+                <w:bCs/>
+                <w:i w:val="false"/>
+                <w:iCs w:val="false"/>
+                <w:color w:val="000000"/>
+                <w:kern w:val="0"/>
+                <w:sz w:val="22"/>
+                <w:szCs w:val="22"/>
+                <w:lang w:eastAsia="en-US" w:bidi="ar-SA"/>
               </w:rPr>
               <w:t>una</w:t>
             </w:r>
             <w:r>
               <w:rPr>
-                <w:i/>
+                <w:rFonts w:eastAsia="Calibri" w:ascii="Times New Roman" w:hAnsi="Times New Roman"/>
+                <w:b/>
+                <w:bCs/>
+                <w:i w:val="false"/>
+                <w:iCs w:val="false"/>
+                <w:color w:val="000000"/>
                 <w:spacing w:val="-5"/>
+                <w:kern w:val="0"/>
+                <w:sz w:val="22"/>
+                <w:szCs w:val="22"/>
+                <w:lang w:eastAsia="en-US" w:bidi="ar-SA"/>
               </w:rPr>
               <w:t xml:space="preserve"> </w:t>
             </w:r>
             <w:r>
               <w:rPr>
-                <w:i/>
+                <w:rFonts w:eastAsia="Calibri" w:ascii="Times New Roman" w:hAnsi="Times New Roman"/>
+                <w:b/>
+                <w:bCs/>
+                <w:i w:val="false"/>
+                <w:iCs w:val="false"/>
+                <w:color w:val="000000"/>
+                <w:kern w:val="0"/>
+                <w:sz w:val="22"/>
+                <w:szCs w:val="22"/>
+                <w:lang w:eastAsia="en-US" w:bidi="ar-SA"/>
               </w:rPr>
               <w:t>dirección</w:t>
             </w:r>
             <w:r>
               <w:rPr>
-                <w:i/>
+                <w:rFonts w:eastAsia="Calibri" w:ascii="Times New Roman" w:hAnsi="Times New Roman"/>
+                <w:b/>
+                <w:bCs/>
+                <w:i w:val="false"/>
+                <w:iCs w:val="false"/>
+                <w:color w:val="000000"/>
                 <w:spacing w:val="-5"/>
+                <w:kern w:val="0"/>
+                <w:sz w:val="22"/>
+                <w:szCs w:val="22"/>
+                <w:lang w:eastAsia="en-US" w:bidi="ar-SA"/>
               </w:rPr>
               <w:t xml:space="preserve"> </w:t>
             </w:r>
             <w:r>
               <w:rPr>
-                <w:i/>
+                <w:rFonts w:eastAsia="Calibri" w:ascii="Times New Roman" w:hAnsi="Times New Roman"/>
+                <w:b/>
+                <w:bCs/>
+                <w:i w:val="false"/>
+                <w:iCs w:val="false"/>
+                <w:color w:val="000000"/>
+                <w:kern w:val="0"/>
+                <w:sz w:val="22"/>
+                <w:szCs w:val="22"/>
+                <w:lang w:eastAsia="en-US" w:bidi="ar-SA"/>
               </w:rPr>
               <w:t>IP</w:t>
             </w:r>
             <w:r>
               <w:rPr>
-                <w:i/>
+                <w:rFonts w:eastAsia="Calibri" w:ascii="Times New Roman" w:hAnsi="Times New Roman"/>
+                <w:b/>
+                <w:bCs/>
+                <w:i w:val="false"/>
+                <w:iCs w:val="false"/>
+                <w:color w:val="000000"/>
                 <w:spacing w:val="-5"/>
+                <w:kern w:val="0"/>
+                <w:sz w:val="22"/>
+                <w:szCs w:val="22"/>
+                <w:lang w:eastAsia="en-US" w:bidi="ar-SA"/>
               </w:rPr>
               <w:t xml:space="preserve"> </w:t>
             </w:r>
             <w:r>
               <w:rPr>
-                <w:i/>
+                <w:rFonts w:eastAsia="Calibri" w:ascii="Times New Roman" w:hAnsi="Times New Roman"/>
+                <w:b/>
+                <w:bCs/>
+                <w:i w:val="false"/>
+                <w:iCs w:val="false"/>
+                <w:color w:val="000000"/>
+                <w:kern w:val="0"/>
+                <w:sz w:val="22"/>
+                <w:szCs w:val="22"/>
+                <w:lang w:eastAsia="en-US" w:bidi="ar-SA"/>
               </w:rPr>
               <w:t>al</w:t>
             </w:r>
             <w:r>
               <w:rPr>
-                <w:i/>
+                <w:rFonts w:eastAsia="Calibri" w:ascii="Times New Roman" w:hAnsi="Times New Roman"/>
+                <w:b/>
+                <w:bCs/>
+                <w:i w:val="false"/>
+                <w:iCs w:val="false"/>
+                <w:color w:val="000000"/>
                 <w:spacing w:val="-47"/>
+                <w:kern w:val="0"/>
+                <w:sz w:val="22"/>
+                <w:szCs w:val="22"/>
+                <w:lang w:eastAsia="en-US" w:bidi="ar-SA"/>
               </w:rPr>
               <w:t xml:space="preserve"> </w:t>
             </w:r>
             <w:r>
               <w:rPr>
-                <w:i/>
+                <w:rFonts w:eastAsia="Calibri" w:ascii="Times New Roman" w:hAnsi="Times New Roman"/>
+                <w:b/>
+                <w:bCs/>
+                <w:i w:val="false"/>
+                <w:iCs w:val="false"/>
+                <w:color w:val="000000"/>
+                <w:kern w:val="0"/>
+                <w:sz w:val="22"/>
+                <w:szCs w:val="22"/>
+                <w:lang w:eastAsia="en-US" w:bidi="ar-SA"/>
               </w:rPr>
               <w:t>equipo</w:t>
             </w:r>
             <w:r>
               <w:rPr>
-                <w:i/>
+                <w:rFonts w:eastAsia="Calibri" w:ascii="Times New Roman" w:hAnsi="Times New Roman"/>
+                <w:b/>
+                <w:bCs/>
+                <w:i w:val="false"/>
+                <w:iCs w:val="false"/>
+                <w:color w:val="000000"/>
                 <w:spacing w:val="-1"/>
+                <w:kern w:val="0"/>
+                <w:sz w:val="22"/>
+                <w:szCs w:val="22"/>
+                <w:lang w:eastAsia="en-US" w:bidi="ar-SA"/>
               </w:rPr>
               <w:t xml:space="preserve"> </w:t>
             </w:r>
             <w:r>
               <w:rPr>
-                <w:i/>
+                <w:rFonts w:eastAsia="Calibri" w:ascii="Times New Roman" w:hAnsi="Times New Roman"/>
+                <w:b/>
+                <w:bCs/>
+                <w:i w:val="false"/>
+                <w:iCs w:val="false"/>
+                <w:color w:val="000000"/>
+                <w:kern w:val="0"/>
+                <w:sz w:val="22"/>
+                <w:szCs w:val="22"/>
+                <w:lang w:eastAsia="en-US" w:bidi="ar-SA"/>
               </w:rPr>
               <w:t>cliente.</w:t>
             </w:r>
@@ -1985,36 +2477,63 @@
         </w:tc>
         <w:tc>
           <w:tcPr>
-            <w:tcW w:w="1628" w:type="dxa"/>
+            <w:tcW w:w="2287" w:type="dxa"/>
             <w:tcBorders>
               <w:left w:val="single" w:sz="4" w:space="0" w:color="8EAADB"/>
               <w:bottom w:val="single" w:sz="4" w:space="0" w:color="8EAADB"/>
               <w:right w:val="single" w:sz="4" w:space="0" w:color="8EAADB"/>
             </w:tcBorders>
-            <w:shd w:val="clear" w:color="auto" w:fill="D9E1F3"/>
+            <w:shd w:color="auto" w:fill="D9E1F3" w:val="clear"/>
           </w:tcPr>
           <w:p>
             <w:pPr>
               <w:pStyle w:val="TableParagraph"/>
-              <w:rPr>
-                <w:rFonts w:ascii="Times New Roman" w:hAnsi="Times New Roman"/>
-                <w:color w:val="000000"/>
-                <w:sz w:val="24"/>
+              <w:widowControl w:val="false"/>
+              <w:suppressAutoHyphens w:val="true"/>
+              <w:spacing w:before="0" w:after="0"/>
+              <w:jc w:val="center"/>
+              <w:rPr>
+                <w:rFonts w:ascii="Times New Roman" w:hAnsi="Times New Roman" w:eastAsia="Calibri"/>
+                <w:b/>
+                <w:b/>
+                <w:bCs/>
+                <w:i w:val="false"/>
+                <w:i w:val="false"/>
+                <w:iCs w:val="false"/>
+                <w:color w:val="000000"/>
+                <w:kern w:val="0"/>
+                <w:sz w:val="22"/>
+                <w:szCs w:val="22"/>
+                <w:lang w:eastAsia="en-US" w:bidi="ar-SA"/>
               </w:rPr>
             </w:pPr>
             <w:r>
               <w:rPr>
-                <w:rFonts w:ascii="Google Sans;arial;sans-serif" w:hAnsi="Google Sans;arial;sans-serif"/>
-                <w:color w:val="000000"/>
-                <w:sz w:val="24"/>
+                <w:rFonts w:eastAsia="Calibri" w:ascii="Times New Roman" w:hAnsi="Times New Roman"/>
+                <w:b/>
+                <w:bCs/>
+                <w:i w:val="false"/>
+                <w:iCs w:val="false"/>
+                <w:color w:val="000000"/>
+                <w:kern w:val="0"/>
+                <w:sz w:val="22"/>
+                <w:szCs w:val="22"/>
+                <w:lang w:eastAsia="en-US" w:bidi="ar-SA"/>
               </w:rPr>
               <w:t xml:space="preserve"> </w:t>
             </w:r>
             <w:r>
               <w:rPr>
-                <w:rFonts w:eastAsia="Calibri"/>
-                <w:i/>
-                <w:color w:val="000000"/>
+                <w:rFonts w:eastAsia="Calibri" w:ascii="Times New Roman" w:hAnsi="Times New Roman"/>
+                <w:b/>
+                <w:bCs/>
+                <w:i w:val="false"/>
+                <w:iCs w:val="false"/>
+                <w:color w:val="000000"/>
+                <w:kern w:val="0"/>
+                <w:sz w:val="22"/>
+                <w:szCs w:val="22"/>
+                <w:lang w:eastAsia="en-US" w:bidi="ar-SA"/>
               </w:rPr>
               <w:t>Host de protocolo de Internet (IP)</w:t>
             </w:r>
@@ -2022,91 +2541,204 @@
         </w:tc>
         <w:tc>
           <w:tcPr>
-            <w:tcW w:w="2234" w:type="dxa"/>
+            <w:tcW w:w="2952" w:type="dxa"/>
             <w:tcBorders>
               <w:left w:val="single" w:sz="4" w:space="0" w:color="8EAADB"/>
               <w:bottom w:val="single" w:sz="4" w:space="0" w:color="8EAADB"/>
               <w:right w:val="single" w:sz="4" w:space="0" w:color="8EAADB"/>
             </w:tcBorders>
-            <w:shd w:val="clear" w:color="auto" w:fill="D9E1F3"/>
+            <w:shd w:color="auto" w:fill="D9E1F3" w:val="clear"/>
           </w:tcPr>
           <w:p>
             <w:pPr>
               <w:pStyle w:val="TableParagraph"/>
-              <w:ind w:left="106" w:right="94"/>
-              <w:jc w:val="both"/>
-              <w:rPr>
-                <w:b/>
+              <w:widowControl w:val="false"/>
+              <w:suppressAutoHyphens w:val="true"/>
+              <w:spacing w:before="0" w:after="0"/>
+              <w:ind w:left="106" w:right="94" w:hanging="0"/>
+              <w:jc w:val="center"/>
+              <w:rPr>
+                <w:rFonts w:ascii="Times New Roman" w:hAnsi="Times New Roman" w:eastAsia="Calibri"/>
+                <w:b/>
+                <w:b/>
+                <w:bCs/>
+                <w:i w:val="false"/>
+                <w:i w:val="false"/>
+                <w:iCs w:val="false"/>
+                <w:color w:val="000000"/>
+                <w:kern w:val="0"/>
+                <w:sz w:val="22"/>
+                <w:szCs w:val="22"/>
+                <w:lang w:eastAsia="en-US" w:bidi="ar-SA"/>
               </w:rPr>
             </w:pPr>
             <w:r>
               <w:rPr>
-                <w:b/>
+                <w:rFonts w:eastAsia="Calibri" w:ascii="Times New Roman" w:hAnsi="Times New Roman"/>
+                <w:b/>
+                <w:bCs/>
+                <w:i w:val="false"/>
+                <w:iCs w:val="false"/>
+                <w:color w:val="000000"/>
+                <w:kern w:val="0"/>
+                <w:sz w:val="22"/>
+                <w:szCs w:val="22"/>
+                <w:lang w:eastAsia="en-US" w:bidi="ar-SA"/>
               </w:rPr>
               <w:t>(Integrado</w:t>
             </w:r>
             <w:r>
               <w:rPr>
-                <w:b/>
+                <w:rFonts w:eastAsia="Calibri" w:ascii="Times New Roman" w:hAnsi="Times New Roman"/>
+                <w:b/>
+                <w:bCs/>
+                <w:i w:val="false"/>
+                <w:iCs w:val="false"/>
+                <w:color w:val="000000"/>
                 <w:spacing w:val="1"/>
+                <w:kern w:val="0"/>
+                <w:sz w:val="22"/>
+                <w:szCs w:val="22"/>
+                <w:lang w:eastAsia="en-US" w:bidi="ar-SA"/>
               </w:rPr>
               <w:t xml:space="preserve"> </w:t>
             </w:r>
             <w:r>
               <w:rPr>
-                <w:b/>
+                <w:rFonts w:eastAsia="Calibri" w:ascii="Times New Roman" w:hAnsi="Times New Roman"/>
+                <w:b/>
+                <w:bCs/>
+                <w:i w:val="false"/>
+                <w:iCs w:val="false"/>
+                <w:color w:val="000000"/>
+                <w:kern w:val="0"/>
+                <w:sz w:val="22"/>
+                <w:szCs w:val="22"/>
+                <w:lang w:eastAsia="en-US" w:bidi="ar-SA"/>
               </w:rPr>
               <w:t>en</w:t>
             </w:r>
             <w:r>
               <w:rPr>
-                <w:b/>
+                <w:rFonts w:eastAsia="Calibri" w:ascii="Times New Roman" w:hAnsi="Times New Roman"/>
+                <w:b/>
+                <w:bCs/>
+                <w:i w:val="false"/>
+                <w:iCs w:val="false"/>
+                <w:color w:val="000000"/>
                 <w:spacing w:val="1"/>
+                <w:kern w:val="0"/>
+                <w:sz w:val="22"/>
+                <w:szCs w:val="22"/>
+                <w:lang w:eastAsia="en-US" w:bidi="ar-SA"/>
               </w:rPr>
               <w:t xml:space="preserve"> </w:t>
             </w:r>
             <w:r>
               <w:rPr>
-                <w:b/>
+                <w:rFonts w:eastAsia="Calibri" w:ascii="Times New Roman" w:hAnsi="Times New Roman"/>
+                <w:b/>
+                <w:bCs/>
+                <w:i w:val="false"/>
+                <w:iCs w:val="false"/>
+                <w:color w:val="000000"/>
+                <w:kern w:val="0"/>
+                <w:sz w:val="22"/>
+                <w:szCs w:val="22"/>
+                <w:lang w:eastAsia="en-US" w:bidi="ar-SA"/>
               </w:rPr>
               <w:t>el</w:t>
             </w:r>
             <w:r>
               <w:rPr>
-                <w:b/>
+                <w:rFonts w:eastAsia="Calibri" w:ascii="Times New Roman" w:hAnsi="Times New Roman"/>
+                <w:b/>
+                <w:bCs/>
+                <w:i w:val="false"/>
+                <w:iCs w:val="false"/>
+                <w:color w:val="000000"/>
                 <w:spacing w:val="1"/>
+                <w:kern w:val="0"/>
+                <w:sz w:val="22"/>
+                <w:szCs w:val="22"/>
+                <w:lang w:eastAsia="en-US" w:bidi="ar-SA"/>
               </w:rPr>
               <w:t xml:space="preserve"> </w:t>
             </w:r>
             <w:r>
               <w:rPr>
-                <w:b/>
+                <w:rFonts w:eastAsia="Calibri" w:ascii="Times New Roman" w:hAnsi="Times New Roman"/>
+                <w:b/>
+                <w:bCs/>
+                <w:i w:val="false"/>
+                <w:iCs w:val="false"/>
+                <w:color w:val="000000"/>
+                <w:kern w:val="0"/>
+                <w:sz w:val="22"/>
+                <w:szCs w:val="22"/>
+                <w:lang w:eastAsia="en-US" w:bidi="ar-SA"/>
               </w:rPr>
               <w:t>sistema</w:t>
             </w:r>
             <w:r>
               <w:rPr>
-                <w:b/>
+                <w:rFonts w:eastAsia="Calibri" w:ascii="Times New Roman" w:hAnsi="Times New Roman"/>
+                <w:b/>
+                <w:bCs/>
+                <w:i w:val="false"/>
+                <w:iCs w:val="false"/>
+                <w:color w:val="000000"/>
                 <w:spacing w:val="1"/>
+                <w:kern w:val="0"/>
+                <w:sz w:val="22"/>
+                <w:szCs w:val="22"/>
+                <w:lang w:eastAsia="en-US" w:bidi="ar-SA"/>
               </w:rPr>
               <w:t xml:space="preserve"> </w:t>
             </w:r>
             <w:r>
               <w:rPr>
-                <w:b/>
+                <w:rFonts w:eastAsia="Calibri" w:ascii="Times New Roman" w:hAnsi="Times New Roman"/>
+                <w:b/>
+                <w:bCs/>
+                <w:i w:val="false"/>
+                <w:iCs w:val="false"/>
+                <w:color w:val="000000"/>
+                <w:kern w:val="0"/>
+                <w:sz w:val="22"/>
+                <w:szCs w:val="22"/>
+                <w:lang w:eastAsia="en-US" w:bidi="ar-SA"/>
               </w:rPr>
               <w:t>operativo,</w:t>
             </w:r>
             <w:r>
               <w:rPr>
-                <w:b/>
+                <w:rFonts w:eastAsia="Calibri" w:ascii="Times New Roman" w:hAnsi="Times New Roman"/>
+                <w:b/>
+                <w:bCs/>
+                <w:i w:val="false"/>
+                <w:iCs w:val="false"/>
+                <w:color w:val="000000"/>
                 <w:spacing w:val="-47"/>
+                <w:kern w:val="0"/>
+                <w:sz w:val="22"/>
+                <w:szCs w:val="22"/>
+                <w:lang w:eastAsia="en-US" w:bidi="ar-SA"/>
               </w:rPr>
               <w:t xml:space="preserve"> </w:t>
             </w:r>
             <w:r>
               <w:rPr>
-                <w:b/>
+                <w:rFonts w:eastAsia="Calibri" w:ascii="Times New Roman" w:hAnsi="Times New Roman"/>
+                <w:b/>
+                <w:bCs/>
+                <w:i w:val="false"/>
+                <w:iCs w:val="false"/>
+                <w:color w:val="000000"/>
+                <w:kern w:val="0"/>
+                <w:sz w:val="22"/>
+                <w:szCs w:val="22"/>
+                <w:lang w:eastAsia="en-US" w:bidi="ar-SA"/>
               </w:rPr>
               <w:t>comandos</w:t>
             </w:r>
@@ -2114,15 +2746,38 @@
           <w:p>
             <w:pPr>
               <w:pStyle w:val="TableParagraph"/>
-              <w:spacing w:line="252" w:lineRule="exact"/>
-              <w:ind w:left="106"/>
-              <w:rPr>
-                <w:b/>
+              <w:widowControl w:val="false"/>
+              <w:suppressAutoHyphens w:val="true"/>
+              <w:spacing w:lineRule="exact" w:line="252" w:before="0" w:after="0"/>
+              <w:ind w:left="106" w:hanging="0"/>
+              <w:jc w:val="center"/>
+              <w:rPr>
+                <w:rFonts w:ascii="Times New Roman" w:hAnsi="Times New Roman" w:eastAsia="Calibri"/>
+                <w:b/>
+                <w:b/>
+                <w:bCs/>
+                <w:i w:val="false"/>
+                <w:i w:val="false"/>
+                <w:iCs w:val="false"/>
+                <w:color w:val="000000"/>
+                <w:kern w:val="0"/>
+                <w:sz w:val="22"/>
+                <w:szCs w:val="22"/>
+                <w:lang w:eastAsia="en-US" w:bidi="ar-SA"/>
               </w:rPr>
             </w:pPr>
             <w:r>
               <w:rPr>
-                <w:b/>
+                <w:rFonts w:eastAsia="Calibri" w:ascii="Times New Roman" w:hAnsi="Times New Roman"/>
+                <w:b/>
+                <w:bCs/>
+                <w:i w:val="false"/>
+                <w:iCs w:val="false"/>
+                <w:color w:val="000000"/>
+                <w:kern w:val="0"/>
+                <w:sz w:val="22"/>
+                <w:szCs w:val="22"/>
+                <w:lang w:eastAsia="en-US" w:bidi="ar-SA"/>
               </w:rPr>
               <w:t>ipconfig/dhclient)</w:t>
             </w:r>
@@ -2131,11 +2786,11 @@
       </w:tr>
       <w:tr>
         <w:trPr>
-          <w:trHeight w:val="806"/>
+          <w:trHeight w:val="806" w:hRule="atLeast"/>
         </w:trPr>
         <w:tc>
           <w:tcPr>
-            <w:tcW w:w="2165" w:type="dxa"/>
+            <w:tcW w:w="2550" w:type="dxa"/>
             <w:tcBorders>
               <w:top w:val="single" w:sz="4" w:space="0" w:color="8EAADB"/>
               <w:left w:val="single" w:sz="4" w:space="0" w:color="8EAADB"/>
@@ -2146,15 +2801,37 @@
           <w:p>
             <w:pPr>
               <w:pStyle w:val="TableParagraph"/>
-              <w:rPr>
-                <w:rFonts w:ascii="Times New Roman" w:hAnsi="Times New Roman"/>
-                <w:sz w:val="24"/>
+              <w:widowControl w:val="false"/>
+              <w:suppressAutoHyphens w:val="true"/>
+              <w:spacing w:before="0" w:after="0"/>
+              <w:jc w:val="center"/>
+              <w:rPr>
+                <w:rFonts w:ascii="Times New Roman" w:hAnsi="Times New Roman" w:eastAsia="Calibri"/>
+                <w:b/>
+                <w:b/>
+                <w:bCs/>
+                <w:i w:val="false"/>
+                <w:i w:val="false"/>
+                <w:iCs w:val="false"/>
+                <w:color w:val="000000"/>
+                <w:kern w:val="0"/>
+                <w:sz w:val="22"/>
+                <w:szCs w:val="22"/>
+                <w:lang w:eastAsia="en-US" w:bidi="ar-SA"/>
               </w:rPr>
             </w:pPr>
             <w:r>
               <w:rPr>
-                <w:rFonts w:ascii="Times New Roman" w:hAnsi="Times New Roman"/>
-                <w:sz w:val="24"/>
+                <w:rFonts w:eastAsia="Calibri" w:ascii="Times New Roman" w:hAnsi="Times New Roman"/>
+                <w:b/>
+                <w:bCs/>
+                <w:i w:val="false"/>
+                <w:iCs w:val="false"/>
+                <w:color w:val="000000"/>
+                <w:kern w:val="0"/>
+                <w:sz w:val="22"/>
+                <w:szCs w:val="22"/>
+                <w:lang w:eastAsia="en-US" w:bidi="ar-SA"/>
               </w:rPr>
               <w:t>Servicio DNS</w:t>
             </w:r>
@@ -2162,7 +2839,7 @@
         </w:tc>
         <w:tc>
           <w:tcPr>
-            <w:tcW w:w="2466" w:type="dxa"/>
+            <w:tcW w:w="2838" w:type="dxa"/>
             <w:tcBorders>
               <w:top w:val="single" w:sz="4" w:space="0" w:color="8EAADB"/>
               <w:left w:val="single" w:sz="4" w:space="0" w:color="8EAADB"/>
@@ -2173,92 +2850,224 @@
           <w:p>
             <w:pPr>
               <w:pStyle w:val="TableParagraph"/>
-              <w:ind w:left="108" w:right="88"/>
-              <w:rPr>
-                <w:i/>
+              <w:widowControl w:val="false"/>
+              <w:suppressAutoHyphens w:val="true"/>
+              <w:spacing w:before="0" w:after="0"/>
+              <w:ind w:left="108" w:right="88" w:hanging="0"/>
+              <w:jc w:val="center"/>
+              <w:rPr>
+                <w:rFonts w:ascii="Times New Roman" w:hAnsi="Times New Roman" w:eastAsia="Calibri"/>
+                <w:b/>
+                <w:b/>
+                <w:bCs/>
+                <w:i w:val="false"/>
+                <w:i w:val="false"/>
+                <w:iCs w:val="false"/>
+                <w:color w:val="000000"/>
+                <w:kern w:val="0"/>
+                <w:sz w:val="22"/>
+                <w:szCs w:val="22"/>
+                <w:lang w:eastAsia="en-US" w:bidi="ar-SA"/>
               </w:rPr>
             </w:pPr>
             <w:r>
               <w:rPr>
-                <w:i/>
+                <w:rFonts w:eastAsia="Calibri" w:ascii="Times New Roman" w:hAnsi="Times New Roman"/>
+                <w:b/>
+                <w:bCs/>
+                <w:i w:val="false"/>
+                <w:iCs w:val="false"/>
+                <w:color w:val="000000"/>
+                <w:kern w:val="0"/>
+                <w:sz w:val="22"/>
+                <w:szCs w:val="22"/>
+                <w:lang w:eastAsia="en-US" w:bidi="ar-SA"/>
               </w:rPr>
               <w:t>Ofrece</w:t>
             </w:r>
             <w:r>
               <w:rPr>
-                <w:i/>
+                <w:rFonts w:eastAsia="Calibri" w:ascii="Times New Roman" w:hAnsi="Times New Roman"/>
+                <w:b/>
+                <w:bCs/>
+                <w:i w:val="false"/>
+                <w:iCs w:val="false"/>
+                <w:color w:val="000000"/>
                 <w:spacing w:val="21"/>
+                <w:kern w:val="0"/>
+                <w:sz w:val="22"/>
+                <w:szCs w:val="22"/>
+                <w:lang w:eastAsia="en-US" w:bidi="ar-SA"/>
               </w:rPr>
               <w:t xml:space="preserve"> </w:t>
             </w:r>
             <w:r>
               <w:rPr>
-                <w:i/>
+                <w:rFonts w:eastAsia="Calibri" w:ascii="Times New Roman" w:hAnsi="Times New Roman"/>
+                <w:b/>
+                <w:bCs/>
+                <w:i w:val="false"/>
+                <w:iCs w:val="false"/>
+                <w:color w:val="000000"/>
+                <w:kern w:val="0"/>
+                <w:sz w:val="22"/>
+                <w:szCs w:val="22"/>
+                <w:lang w:eastAsia="en-US" w:bidi="ar-SA"/>
               </w:rPr>
               <w:t>la</w:t>
             </w:r>
             <w:r>
               <w:rPr>
-                <w:i/>
+                <w:rFonts w:eastAsia="Calibri" w:ascii="Times New Roman" w:hAnsi="Times New Roman"/>
+                <w:b/>
+                <w:bCs/>
+                <w:i w:val="false"/>
+                <w:iCs w:val="false"/>
+                <w:color w:val="000000"/>
                 <w:spacing w:val="21"/>
+                <w:kern w:val="0"/>
+                <w:sz w:val="22"/>
+                <w:szCs w:val="22"/>
+                <w:lang w:eastAsia="en-US" w:bidi="ar-SA"/>
               </w:rPr>
               <w:t xml:space="preserve"> </w:t>
             </w:r>
             <w:r>
               <w:rPr>
-                <w:i/>
+                <w:rFonts w:eastAsia="Calibri" w:ascii="Times New Roman" w:hAnsi="Times New Roman"/>
+                <w:b/>
+                <w:bCs/>
+                <w:i w:val="false"/>
+                <w:iCs w:val="false"/>
+                <w:color w:val="000000"/>
+                <w:kern w:val="0"/>
+                <w:sz w:val="22"/>
+                <w:szCs w:val="22"/>
+                <w:lang w:eastAsia="en-US" w:bidi="ar-SA"/>
               </w:rPr>
               <w:t>resolución</w:t>
             </w:r>
             <w:r>
               <w:rPr>
-                <w:i/>
+                <w:rFonts w:eastAsia="Calibri" w:ascii="Times New Roman" w:hAnsi="Times New Roman"/>
+                <w:b/>
+                <w:bCs/>
+                <w:i w:val="false"/>
+                <w:iCs w:val="false"/>
+                <w:color w:val="000000"/>
                 <w:spacing w:val="22"/>
+                <w:kern w:val="0"/>
+                <w:sz w:val="22"/>
+                <w:szCs w:val="22"/>
+                <w:lang w:eastAsia="en-US" w:bidi="ar-SA"/>
               </w:rPr>
               <w:t xml:space="preserve"> </w:t>
             </w:r>
             <w:r>
               <w:rPr>
-                <w:i/>
+                <w:rFonts w:eastAsia="Calibri" w:ascii="Times New Roman" w:hAnsi="Times New Roman"/>
+                <w:b/>
+                <w:bCs/>
+                <w:i w:val="false"/>
+                <w:iCs w:val="false"/>
+                <w:color w:val="000000"/>
+                <w:kern w:val="0"/>
+                <w:sz w:val="22"/>
+                <w:szCs w:val="22"/>
+                <w:lang w:eastAsia="en-US" w:bidi="ar-SA"/>
               </w:rPr>
               <w:t>de</w:t>
             </w:r>
             <w:r>
               <w:rPr>
-                <w:i/>
+                <w:rFonts w:eastAsia="Calibri" w:ascii="Times New Roman" w:hAnsi="Times New Roman"/>
+                <w:b/>
+                <w:bCs/>
+                <w:i w:val="false"/>
+                <w:iCs w:val="false"/>
+                <w:color w:val="000000"/>
                 <w:spacing w:val="-47"/>
+                <w:kern w:val="0"/>
+                <w:sz w:val="22"/>
+                <w:szCs w:val="22"/>
+                <w:lang w:eastAsia="en-US" w:bidi="ar-SA"/>
               </w:rPr>
               <w:t xml:space="preserve"> </w:t>
             </w:r>
             <w:r>
               <w:rPr>
-                <w:i/>
+                <w:rFonts w:eastAsia="Calibri" w:ascii="Times New Roman" w:hAnsi="Times New Roman"/>
+                <w:b/>
+                <w:bCs/>
+                <w:i w:val="false"/>
+                <w:iCs w:val="false"/>
+                <w:color w:val="000000"/>
+                <w:kern w:val="0"/>
+                <w:sz w:val="22"/>
+                <w:szCs w:val="22"/>
+                <w:lang w:eastAsia="en-US" w:bidi="ar-SA"/>
               </w:rPr>
               <w:t>nombres</w:t>
             </w:r>
             <w:r>
               <w:rPr>
-                <w:i/>
+                <w:rFonts w:eastAsia="Calibri" w:ascii="Times New Roman" w:hAnsi="Times New Roman"/>
+                <w:b/>
+                <w:bCs/>
+                <w:i w:val="false"/>
+                <w:iCs w:val="false"/>
+                <w:color w:val="000000"/>
                 <w:spacing w:val="26"/>
+                <w:kern w:val="0"/>
+                <w:sz w:val="22"/>
+                <w:szCs w:val="22"/>
+                <w:lang w:eastAsia="en-US" w:bidi="ar-SA"/>
               </w:rPr>
               <w:t xml:space="preserve"> </w:t>
             </w:r>
             <w:r>
               <w:rPr>
-                <w:i/>
+                <w:rFonts w:eastAsia="Calibri" w:ascii="Times New Roman" w:hAnsi="Times New Roman"/>
+                <w:b/>
+                <w:bCs/>
+                <w:i w:val="false"/>
+                <w:iCs w:val="false"/>
+                <w:color w:val="000000"/>
+                <w:kern w:val="0"/>
+                <w:sz w:val="22"/>
+                <w:szCs w:val="22"/>
+                <w:lang w:eastAsia="en-US" w:bidi="ar-SA"/>
               </w:rPr>
               <w:t>en</w:t>
             </w:r>
             <w:r>
               <w:rPr>
-                <w:i/>
+                <w:rFonts w:eastAsia="Calibri" w:ascii="Times New Roman" w:hAnsi="Times New Roman"/>
+                <w:b/>
+                <w:bCs/>
+                <w:i w:val="false"/>
+                <w:iCs w:val="false"/>
+                <w:color w:val="000000"/>
                 <w:spacing w:val="27"/>
+                <w:kern w:val="0"/>
+                <w:sz w:val="22"/>
+                <w:szCs w:val="22"/>
+                <w:lang w:eastAsia="en-US" w:bidi="ar-SA"/>
               </w:rPr>
               <w:t xml:space="preserve"> </w:t>
             </w:r>
             <w:r>
               <w:rPr>
-                <w:i/>
+                <w:rFonts w:eastAsia="Calibri" w:ascii="Times New Roman" w:hAnsi="Times New Roman"/>
+                <w:b/>
+                <w:bCs/>
+                <w:i w:val="false"/>
+                <w:iCs w:val="false"/>
+                <w:color w:val="000000"/>
+                <w:kern w:val="0"/>
+                <w:sz w:val="22"/>
+                <w:szCs w:val="22"/>
+                <w:lang w:eastAsia="en-US" w:bidi="ar-SA"/>
               </w:rPr>
               <w:t>direcciones</w:t>
             </w:r>
@@ -2266,41 +3075,100 @@
           <w:p>
             <w:pPr>
               <w:pStyle w:val="TableParagraph"/>
-              <w:spacing w:line="252" w:lineRule="exact"/>
-              <w:ind w:left="108"/>
-              <w:rPr>
-                <w:i/>
+              <w:widowControl w:val="false"/>
+              <w:suppressAutoHyphens w:val="true"/>
+              <w:spacing w:lineRule="exact" w:line="252" w:before="0" w:after="0"/>
+              <w:ind w:left="108" w:hanging="0"/>
+              <w:jc w:val="center"/>
+              <w:rPr>
+                <w:rFonts w:ascii="Times New Roman" w:hAnsi="Times New Roman" w:eastAsia="Calibri"/>
+                <w:b/>
+                <w:b/>
+                <w:bCs/>
+                <w:i w:val="false"/>
+                <w:i w:val="false"/>
+                <w:iCs w:val="false"/>
+                <w:color w:val="000000"/>
+                <w:kern w:val="0"/>
+                <w:sz w:val="22"/>
+                <w:szCs w:val="22"/>
+                <w:lang w:eastAsia="en-US" w:bidi="ar-SA"/>
               </w:rPr>
             </w:pPr>
             <w:r>
               <w:rPr>
-                <w:i/>
+                <w:rFonts w:eastAsia="Calibri" w:ascii="Times New Roman" w:hAnsi="Times New Roman"/>
+                <w:b/>
+                <w:bCs/>
+                <w:i w:val="false"/>
+                <w:iCs w:val="false"/>
+                <w:color w:val="000000"/>
+                <w:kern w:val="0"/>
+                <w:sz w:val="22"/>
+                <w:szCs w:val="22"/>
+                <w:lang w:eastAsia="en-US" w:bidi="ar-SA"/>
               </w:rPr>
               <w:t>IP</w:t>
             </w:r>
             <w:r>
               <w:rPr>
-                <w:i/>
+                <w:rFonts w:eastAsia="Calibri" w:ascii="Times New Roman" w:hAnsi="Times New Roman"/>
+                <w:b/>
+                <w:bCs/>
+                <w:i w:val="false"/>
+                <w:iCs w:val="false"/>
+                <w:color w:val="000000"/>
                 <w:spacing w:val="-1"/>
+                <w:kern w:val="0"/>
+                <w:sz w:val="22"/>
+                <w:szCs w:val="22"/>
+                <w:lang w:eastAsia="en-US" w:bidi="ar-SA"/>
               </w:rPr>
               <w:t xml:space="preserve"> </w:t>
             </w:r>
             <w:r>
               <w:rPr>
-                <w:i/>
+                <w:rFonts w:eastAsia="Calibri" w:ascii="Times New Roman" w:hAnsi="Times New Roman"/>
+                <w:b/>
+                <w:bCs/>
+                <w:i w:val="false"/>
+                <w:iCs w:val="false"/>
+                <w:color w:val="000000"/>
+                <w:kern w:val="0"/>
+                <w:sz w:val="22"/>
+                <w:szCs w:val="22"/>
+                <w:lang w:eastAsia="en-US" w:bidi="ar-SA"/>
               </w:rPr>
               <w:t>y</w:t>
             </w:r>
             <w:r>
               <w:rPr>
-                <w:i/>
+                <w:rFonts w:eastAsia="Calibri" w:ascii="Times New Roman" w:hAnsi="Times New Roman"/>
+                <w:b/>
+                <w:bCs/>
+                <w:i w:val="false"/>
+                <w:iCs w:val="false"/>
+                <w:color w:val="000000"/>
                 <w:spacing w:val="-1"/>
+                <w:kern w:val="0"/>
+                <w:sz w:val="22"/>
+                <w:szCs w:val="22"/>
+                <w:lang w:eastAsia="en-US" w:bidi="ar-SA"/>
               </w:rPr>
               <w:t xml:space="preserve"> </w:t>
             </w:r>
             <w:r>
               <w:rPr>
-                <w:i/>
+                <w:rFonts w:eastAsia="Calibri" w:ascii="Times New Roman" w:hAnsi="Times New Roman"/>
+                <w:b/>
+                <w:bCs/>
+                <w:i w:val="false"/>
+                <w:iCs w:val="false"/>
+                <w:color w:val="000000"/>
+                <w:kern w:val="0"/>
+                <w:sz w:val="22"/>
+                <w:szCs w:val="22"/>
+                <w:lang w:eastAsia="en-US" w:bidi="ar-SA"/>
               </w:rPr>
               <w:t>viceversa</w:t>
             </w:r>
@@ -2308,7 +3176,7 @@
         </w:tc>
         <w:tc>
           <w:tcPr>
-            <w:tcW w:w="1628" w:type="dxa"/>
+            <w:tcW w:w="2287" w:type="dxa"/>
             <w:tcBorders>
               <w:top w:val="single" w:sz="4" w:space="0" w:color="8EAADB"/>
               <w:left w:val="single" w:sz="4" w:space="0" w:color="8EAADB"/>
@@ -2319,15 +3187,37 @@
           <w:p>
             <w:pPr>
               <w:pStyle w:val="TableParagraph"/>
-              <w:rPr>
-                <w:rFonts w:ascii="Times New Roman" w:hAnsi="Times New Roman"/>
-                <w:sz w:val="24"/>
+              <w:widowControl w:val="false"/>
+              <w:suppressAutoHyphens w:val="true"/>
+              <w:spacing w:before="0" w:after="0"/>
+              <w:jc w:val="center"/>
+              <w:rPr>
+                <w:rFonts w:ascii="Times New Roman" w:hAnsi="Times New Roman" w:eastAsia="Calibri"/>
+                <w:b/>
+                <w:b/>
+                <w:bCs/>
+                <w:i w:val="false"/>
+                <w:i w:val="false"/>
+                <w:iCs w:val="false"/>
+                <w:color w:val="000000"/>
+                <w:kern w:val="0"/>
+                <w:sz w:val="22"/>
+                <w:szCs w:val="22"/>
+                <w:lang w:eastAsia="en-US" w:bidi="ar-SA"/>
               </w:rPr>
             </w:pPr>
             <w:r>
               <w:rPr>
-                <w:rFonts w:ascii="Times New Roman" w:hAnsi="Times New Roman"/>
-                <w:sz w:val="24"/>
+                <w:rFonts w:eastAsia="Calibri" w:ascii="Times New Roman" w:hAnsi="Times New Roman"/>
+                <w:b/>
+                <w:bCs/>
+                <w:i w:val="false"/>
+                <w:iCs w:val="false"/>
+                <w:color w:val="000000"/>
+                <w:kern w:val="0"/>
+                <w:sz w:val="22"/>
+                <w:szCs w:val="22"/>
+                <w:lang w:eastAsia="en-US" w:bidi="ar-SA"/>
               </w:rPr>
               <w:t>El software que se encarga del servicio DNS es Bind.</w:t>
             </w:r>
@@ -2335,7 +3225,7 @@
         </w:tc>
         <w:tc>
           <w:tcPr>
-            <w:tcW w:w="2234" w:type="dxa"/>
+            <w:tcW w:w="2952" w:type="dxa"/>
             <w:tcBorders>
               <w:top w:val="single" w:sz="4" w:space="0" w:color="8EAADB"/>
               <w:left w:val="single" w:sz="4" w:space="0" w:color="8EAADB"/>
@@ -2346,39 +3236,92 @@
           <w:p>
             <w:pPr>
               <w:pStyle w:val="TableParagraph"/>
-              <w:rPr>
-                <w:rFonts w:ascii="Times New Roman" w:hAnsi="Times New Roman"/>
-                <w:sz w:val="24"/>
+              <w:widowControl w:val="false"/>
+              <w:suppressAutoHyphens w:val="true"/>
+              <w:spacing w:before="0" w:after="0"/>
+              <w:jc w:val="center"/>
+              <w:rPr>
+                <w:rFonts w:ascii="Times New Roman" w:hAnsi="Times New Roman" w:eastAsia="Calibri"/>
+                <w:b/>
+                <w:b/>
+                <w:bCs/>
+                <w:i w:val="false"/>
+                <w:i w:val="false"/>
+                <w:iCs w:val="false"/>
+                <w:color w:val="000000"/>
+                <w:kern w:val="0"/>
+                <w:sz w:val="22"/>
+                <w:szCs w:val="22"/>
+                <w:lang w:eastAsia="en-US" w:bidi="ar-SA"/>
               </w:rPr>
             </w:pPr>
+            <w:r>
+              <w:rPr>
+                <w:rFonts w:eastAsia="Calibri" w:ascii="Times New Roman" w:hAnsi="Times New Roman"/>
+                <w:b/>
+                <w:bCs/>
+                <w:i w:val="false"/>
+                <w:iCs w:val="false"/>
+                <w:color w:val="000000"/>
+                <w:kern w:val="0"/>
+                <w:sz w:val="22"/>
+                <w:szCs w:val="22"/>
+                <w:lang w:eastAsia="en-US" w:bidi="ar-SA"/>
+              </w:rPr>
+              <w:t>(Integrado en el sistema operativo, se puede activar desde el panel de control)</w:t>
+            </w:r>
           </w:p>
         </w:tc>
       </w:tr>
       <w:tr>
         <w:trPr>
-          <w:trHeight w:val="292"/>
+          <w:trHeight w:val="292" w:hRule="atLeast"/>
         </w:trPr>
         <w:tc>
           <w:tcPr>
-            <w:tcW w:w="2165" w:type="dxa"/>
+            <w:tcW w:w="2550" w:type="dxa"/>
             <w:tcBorders>
               <w:top w:val="single" w:sz="4" w:space="0" w:color="8EAADB"/>
               <w:left w:val="single" w:sz="4" w:space="0" w:color="8EAADB"/>
               <w:bottom w:val="single" w:sz="4" w:space="0" w:color="8EAADB"/>
               <w:right w:val="single" w:sz="4" w:space="0" w:color="8EAADB"/>
             </w:tcBorders>
-            <w:shd w:val="clear" w:color="auto" w:fill="D9E1F3"/>
+            <w:shd w:color="auto" w:fill="D9E1F3" w:val="clear"/>
           </w:tcPr>
           <w:p>
             <w:pPr>
               <w:pStyle w:val="TableParagraph"/>
-              <w:rPr>
-                <w:rFonts w:ascii="Times New Roman" w:hAnsi="Times New Roman"/>
+              <w:widowControl w:val="false"/>
+              <w:suppressAutoHyphens w:val="true"/>
+              <w:spacing w:before="0" w:after="0"/>
+              <w:jc w:val="center"/>
+              <w:rPr>
+                <w:rFonts w:ascii="Times New Roman" w:hAnsi="Times New Roman" w:eastAsia="Calibri"/>
+                <w:b/>
+                <w:b/>
+                <w:bCs/>
+                <w:i w:val="false"/>
+                <w:i w:val="false"/>
+                <w:iCs w:val="false"/>
+                <w:color w:val="000000"/>
+                <w:kern w:val="0"/>
+                <w:sz w:val="22"/>
+                <w:szCs w:val="22"/>
+                <w:lang w:eastAsia="en-US" w:bidi="ar-SA"/>
               </w:rPr>
             </w:pPr>
             <w:r>
               <w:rPr>
-                <w:rFonts w:ascii="Times New Roman" w:hAnsi="Times New Roman"/>
+                <w:rFonts w:eastAsia="Calibri" w:ascii="Times New Roman" w:hAnsi="Times New Roman"/>
+                <w:b/>
+                <w:bCs/>
+                <w:i w:val="false"/>
+                <w:iCs w:val="false"/>
+                <w:color w:val="000000"/>
+                <w:kern w:val="0"/>
+                <w:sz w:val="22"/>
+                <w:szCs w:val="22"/>
+                <w:lang w:eastAsia="en-US" w:bidi="ar-SA"/>
               </w:rPr>
               <w:t>Servicio FTP y SFTP</w:t>
             </w:r>
@@ -2386,25 +3329,49 @@
         </w:tc>
         <w:tc>
           <w:tcPr>
-            <w:tcW w:w="2466" w:type="dxa"/>
+            <w:tcW w:w="2838" w:type="dxa"/>
             <w:tcBorders>
               <w:top w:val="single" w:sz="4" w:space="0" w:color="8EAADB"/>
               <w:left w:val="single" w:sz="4" w:space="0" w:color="8EAADB"/>
               <w:bottom w:val="single" w:sz="4" w:space="0" w:color="8EAADB"/>
               <w:right w:val="single" w:sz="4" w:space="0" w:color="8EAADB"/>
             </w:tcBorders>
-            <w:shd w:val="clear" w:color="auto" w:fill="D9E1F3"/>
+            <w:shd w:color="auto" w:fill="D9E1F3" w:val="clear"/>
           </w:tcPr>
           <w:p>
             <w:pPr>
               <w:pStyle w:val="TableParagraph"/>
-              <w:rPr>
-                <w:rFonts w:ascii="Times New Roman" w:hAnsi="Times New Roman"/>
+              <w:widowControl w:val="false"/>
+              <w:suppressAutoHyphens w:val="true"/>
+              <w:spacing w:before="0" w:after="0"/>
+              <w:jc w:val="center"/>
+              <w:rPr>
+                <w:rFonts w:ascii="Times New Roman" w:hAnsi="Times New Roman" w:eastAsia="Calibri"/>
+                <w:b/>
+                <w:b/>
+                <w:bCs/>
+                <w:i w:val="false"/>
+                <w:i w:val="false"/>
+                <w:iCs w:val="false"/>
+                <w:color w:val="000000"/>
+                <w:kern w:val="0"/>
+                <w:sz w:val="22"/>
+                <w:szCs w:val="22"/>
+                <w:lang w:eastAsia="en-US" w:bidi="ar-SA"/>
               </w:rPr>
             </w:pPr>
             <w:r>
               <w:rPr>
-                <w:rFonts w:ascii="Times New Roman" w:hAnsi="Times New Roman"/>
+                <w:rFonts w:eastAsia="Calibri" w:ascii="Times New Roman" w:hAnsi="Times New Roman"/>
+                <w:b/>
+                <w:bCs/>
+                <w:i w:val="false"/>
+                <w:iCs w:val="false"/>
+                <w:color w:val="000000"/>
+                <w:kern w:val="0"/>
+                <w:sz w:val="22"/>
+                <w:szCs w:val="22"/>
+                <w:lang w:eastAsia="en-US" w:bidi="ar-SA"/>
               </w:rPr>
               <w:t>Nos permite conectarnos a nuestro servidor para subir, descargar o modificar archivos de forma remota.</w:t>
             </w:r>
@@ -2412,25 +3379,49 @@
         </w:tc>
         <w:tc>
           <w:tcPr>
-            <w:tcW w:w="1628" w:type="dxa"/>
+            <w:tcW w:w="2287" w:type="dxa"/>
             <w:tcBorders>
               <w:top w:val="single" w:sz="4" w:space="0" w:color="8EAADB"/>
               <w:left w:val="single" w:sz="4" w:space="0" w:color="8EAADB"/>
               <w:bottom w:val="single" w:sz="4" w:space="0" w:color="8EAADB"/>
               <w:right w:val="single" w:sz="4" w:space="0" w:color="8EAADB"/>
             </w:tcBorders>
-            <w:shd w:val="clear" w:color="auto" w:fill="D9E1F3"/>
+            <w:shd w:color="auto" w:fill="D9E1F3" w:val="clear"/>
           </w:tcPr>
           <w:p>
             <w:pPr>
               <w:pStyle w:val="TableParagraph"/>
-              <w:rPr>
-                <w:rFonts w:ascii="Times New Roman" w:hAnsi="Times New Roman"/>
+              <w:widowControl w:val="false"/>
+              <w:suppressAutoHyphens w:val="true"/>
+              <w:spacing w:before="0" w:after="0"/>
+              <w:jc w:val="center"/>
+              <w:rPr>
+                <w:rFonts w:ascii="Times New Roman" w:hAnsi="Times New Roman" w:eastAsia="Calibri"/>
+                <w:b/>
+                <w:b/>
+                <w:bCs/>
+                <w:i w:val="false"/>
+                <w:i w:val="false"/>
+                <w:iCs w:val="false"/>
+                <w:color w:val="000000"/>
+                <w:kern w:val="0"/>
+                <w:sz w:val="22"/>
+                <w:szCs w:val="22"/>
+                <w:lang w:eastAsia="en-US" w:bidi="ar-SA"/>
               </w:rPr>
             </w:pPr>
             <w:r>
               <w:rPr>
-                <w:rFonts w:ascii="Times New Roman" w:hAnsi="Times New Roman"/>
+                <w:rFonts w:eastAsia="Calibri" w:ascii="Times New Roman" w:hAnsi="Times New Roman"/>
+                <w:b/>
+                <w:bCs/>
+                <w:i w:val="false"/>
+                <w:iCs w:val="false"/>
+                <w:color w:val="000000"/>
+                <w:kern w:val="0"/>
+                <w:sz w:val="22"/>
+                <w:szCs w:val="22"/>
+                <w:lang w:eastAsia="en-US" w:bidi="ar-SA"/>
               </w:rPr>
               <w:t xml:space="preserve">Aplicaciones que usa el protocolo FTP </w:t>
             </w:r>
@@ -2438,13 +3429,37 @@
           <w:p>
             <w:pPr>
               <w:pStyle w:val="TableParagraph"/>
-              <w:rPr>
-                <w:rFonts w:ascii="Times New Roman" w:hAnsi="Times New Roman"/>
+              <w:widowControl w:val="false"/>
+              <w:suppressAutoHyphens w:val="true"/>
+              <w:spacing w:before="0" w:after="0"/>
+              <w:jc w:val="center"/>
+              <w:rPr>
+                <w:rFonts w:ascii="Times New Roman" w:hAnsi="Times New Roman" w:eastAsia="Calibri"/>
+                <w:b/>
+                <w:b/>
+                <w:bCs/>
+                <w:i w:val="false"/>
+                <w:i w:val="false"/>
+                <w:iCs w:val="false"/>
+                <w:color w:val="000000"/>
+                <w:kern w:val="0"/>
+                <w:sz w:val="22"/>
+                <w:szCs w:val="22"/>
+                <w:lang w:eastAsia="en-US" w:bidi="ar-SA"/>
               </w:rPr>
             </w:pPr>
             <w:r>
               <w:rPr>
-                <w:rFonts w:ascii="Times New Roman" w:hAnsi="Times New Roman"/>
+                <w:rFonts w:eastAsia="Calibri" w:ascii="Times New Roman" w:hAnsi="Times New Roman"/>
+                <w:b/>
+                <w:bCs/>
+                <w:i w:val="false"/>
+                <w:iCs w:val="false"/>
+                <w:color w:val="000000"/>
+                <w:kern w:val="0"/>
+                <w:sz w:val="22"/>
+                <w:szCs w:val="22"/>
+                <w:lang w:eastAsia="en-US" w:bidi="ar-SA"/>
               </w:rPr>
               <w:t>File transfer protocol.</w:t>
             </w:r>
@@ -2452,41 +3467,93 @@
         </w:tc>
         <w:tc>
           <w:tcPr>
-            <w:tcW w:w="2234" w:type="dxa"/>
+            <w:tcW w:w="2952" w:type="dxa"/>
             <w:tcBorders>
               <w:top w:val="single" w:sz="4" w:space="0" w:color="8EAADB"/>
               <w:left w:val="single" w:sz="4" w:space="0" w:color="8EAADB"/>
               <w:bottom w:val="single" w:sz="4" w:space="0" w:color="8EAADB"/>
               <w:right w:val="single" w:sz="4" w:space="0" w:color="8EAADB"/>
             </w:tcBorders>
-            <w:shd w:val="clear" w:color="auto" w:fill="D9E1F3"/>
+            <w:shd w:color="auto" w:fill="D9E1F3" w:val="clear"/>
           </w:tcPr>
           <w:p>
             <w:pPr>
               <w:pStyle w:val="TableParagraph"/>
-              <w:spacing w:line="266" w:lineRule="exact"/>
-              <w:ind w:left="759" w:right="747"/>
+              <w:widowControl w:val="false"/>
+              <w:suppressAutoHyphens w:val="true"/>
+              <w:spacing w:lineRule="exact" w:line="266" w:before="0" w:after="0"/>
+              <w:ind w:left="759" w:right="747" w:hanging="0"/>
               <w:jc w:val="center"/>
               <w:rPr>
-                <w:b/>
+                <w:rFonts w:ascii="Times New Roman" w:hAnsi="Times New Roman" w:eastAsia="Calibri"/>
+                <w:b/>
+                <w:b/>
+                <w:bCs/>
+                <w:i w:val="false"/>
+                <w:i w:val="false"/>
+                <w:iCs w:val="false"/>
+                <w:color w:val="000000"/>
+                <w:kern w:val="0"/>
+                <w:sz w:val="22"/>
+                <w:szCs w:val="22"/>
+                <w:lang w:eastAsia="en-US" w:bidi="ar-SA"/>
               </w:rPr>
             </w:pPr>
             <w:r>
               <w:rPr>
-                <w:b/>
-              </w:rPr>
-              <w:t>Filezilla</w:t>
+                <w:rFonts w:eastAsia="Calibri" w:ascii="Times New Roman" w:hAnsi="Times New Roman"/>
+                <w:b/>
+                <w:bCs/>
+                <w:i w:val="false"/>
+                <w:iCs w:val="false"/>
+                <w:color w:val="000000"/>
+                <w:kern w:val="0"/>
+                <w:sz w:val="22"/>
+                <w:szCs w:val="22"/>
+                <w:lang w:eastAsia="en-US" w:bidi="ar-SA"/>
+              </w:rPr>
+              <w:t>Filezil</w:t>
+            </w:r>
+            <w:r>
+              <w:rPr>
+                <w:rFonts w:eastAsia="Calibri" w:ascii="Times New Roman" w:hAnsi="Times New Roman"/>
+                <w:b/>
+                <w:bCs/>
+                <w:i w:val="false"/>
+                <w:iCs w:val="false"/>
+                <w:color w:val="000000"/>
+                <w:kern w:val="0"/>
+                <w:sz w:val="22"/>
+                <w:szCs w:val="22"/>
+                <w:lang w:eastAsia="en-US" w:bidi="ar-SA"/>
+              </w:rPr>
+              <w:t>l</w:t>
+            </w:r>
+            <w:r>
+              <w:rPr>
+                <w:rFonts w:eastAsia="Calibri" w:ascii="Times New Roman" w:hAnsi="Times New Roman"/>
+                <w:b/>
+                <w:bCs/>
+                <w:i w:val="false"/>
+                <w:iCs w:val="false"/>
+                <w:color w:val="000000"/>
+                <w:kern w:val="0"/>
+                <w:sz w:val="22"/>
+                <w:szCs w:val="22"/>
+                <w:lang w:eastAsia="en-US" w:bidi="ar-SA"/>
+              </w:rPr>
+              <w:t>a</w:t>
             </w:r>
           </w:p>
         </w:tc>
       </w:tr>
       <w:tr>
         <w:trPr>
-          <w:trHeight w:val="805"/>
+          <w:trHeight w:val="805" w:hRule="atLeast"/>
         </w:trPr>
         <w:tc>
           <w:tcPr>
-            <w:tcW w:w="2165" w:type="dxa"/>
+            <w:tcW w:w="2550" w:type="dxa"/>
             <w:tcBorders>
               <w:top w:val="single" w:sz="4" w:space="0" w:color="8EAADB"/>
               <w:left w:val="single" w:sz="4" w:space="0" w:color="8EAADB"/>
@@ -2497,15 +3564,37 @@
           <w:p>
             <w:pPr>
               <w:pStyle w:val="TableParagraph"/>
-              <w:rPr>
-                <w:rFonts w:ascii="Times New Roman" w:hAnsi="Times New Roman"/>
-                <w:sz w:val="24"/>
+              <w:widowControl w:val="false"/>
+              <w:suppressAutoHyphens w:val="true"/>
+              <w:spacing w:before="0" w:after="0"/>
+              <w:jc w:val="center"/>
+              <w:rPr>
+                <w:rFonts w:ascii="Times New Roman" w:hAnsi="Times New Roman" w:eastAsia="Calibri"/>
+                <w:b/>
+                <w:b/>
+                <w:bCs/>
+                <w:i w:val="false"/>
+                <w:i w:val="false"/>
+                <w:iCs w:val="false"/>
+                <w:color w:val="000000"/>
+                <w:kern w:val="0"/>
+                <w:sz w:val="22"/>
+                <w:szCs w:val="22"/>
+                <w:lang w:eastAsia="en-US" w:bidi="ar-SA"/>
               </w:rPr>
             </w:pPr>
             <w:r>
               <w:rPr>
-                <w:rFonts w:ascii="Times New Roman" w:hAnsi="Times New Roman"/>
-                <w:sz w:val="24"/>
+                <w:rFonts w:eastAsia="Calibri" w:ascii="Times New Roman" w:hAnsi="Times New Roman"/>
+                <w:b/>
+                <w:bCs/>
+                <w:i w:val="false"/>
+                <w:iCs w:val="false"/>
+                <w:color w:val="000000"/>
+                <w:kern w:val="0"/>
+                <w:sz w:val="22"/>
+                <w:szCs w:val="22"/>
+                <w:lang w:eastAsia="en-US" w:bidi="ar-SA"/>
               </w:rPr>
               <w:t>Servicio DLNA</w:t>
             </w:r>
@@ -2513,7 +3602,7 @@
         </w:tc>
         <w:tc>
           <w:tcPr>
-            <w:tcW w:w="2466" w:type="dxa"/>
+            <w:tcW w:w="2838" w:type="dxa"/>
             <w:tcBorders>
               <w:top w:val="single" w:sz="4" w:space="0" w:color="8EAADB"/>
               <w:left w:val="single" w:sz="4" w:space="0" w:color="8EAADB"/>
@@ -2524,41 +3613,100 @@
           <w:p>
             <w:pPr>
               <w:pStyle w:val="TableParagraph"/>
-              <w:spacing w:line="265" w:lineRule="exact"/>
-              <w:ind w:left="108"/>
-              <w:rPr>
-                <w:i/>
+              <w:widowControl w:val="false"/>
+              <w:suppressAutoHyphens w:val="true"/>
+              <w:spacing w:lineRule="exact" w:line="265" w:before="0" w:after="0"/>
+              <w:ind w:left="108" w:hanging="0"/>
+              <w:jc w:val="center"/>
+              <w:rPr>
+                <w:rFonts w:ascii="Times New Roman" w:hAnsi="Times New Roman" w:eastAsia="Calibri"/>
+                <w:b/>
+                <w:b/>
+                <w:bCs/>
+                <w:i w:val="false"/>
+                <w:i w:val="false"/>
+                <w:iCs w:val="false"/>
+                <w:color w:val="000000"/>
+                <w:kern w:val="0"/>
+                <w:sz w:val="22"/>
+                <w:szCs w:val="22"/>
+                <w:lang w:eastAsia="en-US" w:bidi="ar-SA"/>
               </w:rPr>
             </w:pPr>
             <w:r>
               <w:rPr>
-                <w:i/>
+                <w:rFonts w:eastAsia="Calibri" w:ascii="Times New Roman" w:hAnsi="Times New Roman"/>
+                <w:b/>
+                <w:bCs/>
+                <w:i w:val="false"/>
+                <w:iCs w:val="false"/>
+                <w:color w:val="000000"/>
+                <w:kern w:val="0"/>
+                <w:sz w:val="22"/>
+                <w:szCs w:val="22"/>
+                <w:lang w:eastAsia="en-US" w:bidi="ar-SA"/>
               </w:rPr>
               <w:t>Ofrece</w:t>
             </w:r>
             <w:r>
               <w:rPr>
-                <w:i/>
+                <w:rFonts w:eastAsia="Calibri" w:ascii="Times New Roman" w:hAnsi="Times New Roman"/>
+                <w:b/>
+                <w:bCs/>
+                <w:i w:val="false"/>
+                <w:iCs w:val="false"/>
+                <w:color w:val="000000"/>
                 <w:spacing w:val="61"/>
+                <w:kern w:val="0"/>
+                <w:sz w:val="22"/>
+                <w:szCs w:val="22"/>
+                <w:lang w:eastAsia="en-US" w:bidi="ar-SA"/>
               </w:rPr>
               <w:t xml:space="preserve"> </w:t>
             </w:r>
             <w:r>
               <w:rPr>
-                <w:i/>
+                <w:rFonts w:eastAsia="Calibri" w:ascii="Times New Roman" w:hAnsi="Times New Roman"/>
+                <w:b/>
+                <w:bCs/>
+                <w:i w:val="false"/>
+                <w:iCs w:val="false"/>
+                <w:color w:val="000000"/>
+                <w:kern w:val="0"/>
+                <w:sz w:val="22"/>
+                <w:szCs w:val="22"/>
+                <w:lang w:eastAsia="en-US" w:bidi="ar-SA"/>
               </w:rPr>
               <w:t xml:space="preserve">la  </w:t>
             </w:r>
             <w:r>
               <w:rPr>
-                <w:i/>
+                <w:rFonts w:eastAsia="Calibri" w:ascii="Times New Roman" w:hAnsi="Times New Roman"/>
+                <w:b/>
+                <w:bCs/>
+                <w:i w:val="false"/>
+                <w:iCs w:val="false"/>
+                <w:color w:val="000000"/>
                 <w:spacing w:val="9"/>
+                <w:kern w:val="0"/>
+                <w:sz w:val="22"/>
+                <w:szCs w:val="22"/>
+                <w:lang w:eastAsia="en-US" w:bidi="ar-SA"/>
               </w:rPr>
               <w:t xml:space="preserve"> </w:t>
             </w:r>
             <w:r>
               <w:rPr>
-                <w:i/>
+                <w:rFonts w:eastAsia="Calibri" w:ascii="Times New Roman" w:hAnsi="Times New Roman"/>
+                <w:b/>
+                <w:bCs/>
+                <w:i w:val="false"/>
+                <w:iCs w:val="false"/>
+                <w:color w:val="000000"/>
+                <w:kern w:val="0"/>
+                <w:sz w:val="22"/>
+                <w:szCs w:val="22"/>
+                <w:lang w:eastAsia="en-US" w:bidi="ar-SA"/>
               </w:rPr>
               <w:t>compartición</w:t>
             </w:r>
@@ -2566,93 +3714,224 @@
           <w:p>
             <w:pPr>
               <w:pStyle w:val="TableParagraph"/>
-              <w:spacing w:line="270" w:lineRule="atLeast"/>
-              <w:ind w:left="108" w:right="86"/>
-              <w:rPr>
-                <w:i/>
+              <w:widowControl w:val="false"/>
+              <w:suppressAutoHyphens w:val="true"/>
+              <w:spacing w:lineRule="atLeast" w:line="270" w:before="0" w:after="0"/>
+              <w:ind w:left="108" w:right="86" w:hanging="0"/>
+              <w:jc w:val="center"/>
+              <w:rPr>
+                <w:rFonts w:ascii="Times New Roman" w:hAnsi="Times New Roman" w:eastAsia="Calibri"/>
+                <w:b/>
+                <w:b/>
+                <w:bCs/>
+                <w:i w:val="false"/>
+                <w:i w:val="false"/>
+                <w:iCs w:val="false"/>
+                <w:color w:val="000000"/>
+                <w:kern w:val="0"/>
+                <w:sz w:val="22"/>
+                <w:szCs w:val="22"/>
+                <w:lang w:eastAsia="en-US" w:bidi="ar-SA"/>
               </w:rPr>
             </w:pPr>
             <w:r>
               <w:rPr>
-                <w:i/>
+                <w:rFonts w:eastAsia="Calibri" w:ascii="Times New Roman" w:hAnsi="Times New Roman"/>
+                <w:b/>
+                <w:bCs/>
+                <w:i w:val="false"/>
+                <w:iCs w:val="false"/>
+                <w:color w:val="000000"/>
+                <w:kern w:val="0"/>
+                <w:sz w:val="22"/>
+                <w:szCs w:val="22"/>
+                <w:lang w:eastAsia="en-US" w:bidi="ar-SA"/>
               </w:rPr>
               <w:t>de</w:t>
             </w:r>
             <w:r>
               <w:rPr>
-                <w:i/>
+                <w:rFonts w:eastAsia="Calibri" w:ascii="Times New Roman" w:hAnsi="Times New Roman"/>
+                <w:b/>
+                <w:bCs/>
+                <w:i w:val="false"/>
+                <w:iCs w:val="false"/>
+                <w:color w:val="000000"/>
                 <w:spacing w:val="3"/>
+                <w:kern w:val="0"/>
+                <w:sz w:val="22"/>
+                <w:szCs w:val="22"/>
+                <w:lang w:eastAsia="en-US" w:bidi="ar-SA"/>
               </w:rPr>
               <w:t xml:space="preserve"> </w:t>
             </w:r>
             <w:r>
               <w:rPr>
-                <w:i/>
+                <w:rFonts w:eastAsia="Calibri" w:ascii="Times New Roman" w:hAnsi="Times New Roman"/>
+                <w:b/>
+                <w:bCs/>
+                <w:i w:val="false"/>
+                <w:iCs w:val="false"/>
+                <w:color w:val="000000"/>
+                <w:kern w:val="0"/>
+                <w:sz w:val="22"/>
+                <w:szCs w:val="22"/>
+                <w:lang w:eastAsia="en-US" w:bidi="ar-SA"/>
               </w:rPr>
               <w:t>carpetas</w:t>
             </w:r>
             <w:r>
               <w:rPr>
-                <w:i/>
+                <w:rFonts w:eastAsia="Calibri" w:ascii="Times New Roman" w:hAnsi="Times New Roman"/>
+                <w:b/>
+                <w:bCs/>
+                <w:i w:val="false"/>
+                <w:iCs w:val="false"/>
+                <w:color w:val="000000"/>
                 <w:spacing w:val="3"/>
+                <w:kern w:val="0"/>
+                <w:sz w:val="22"/>
+                <w:szCs w:val="22"/>
+                <w:lang w:eastAsia="en-US" w:bidi="ar-SA"/>
               </w:rPr>
               <w:t xml:space="preserve"> </w:t>
             </w:r>
             <w:r>
               <w:rPr>
-                <w:i/>
+                <w:rFonts w:eastAsia="Calibri" w:ascii="Times New Roman" w:hAnsi="Times New Roman"/>
+                <w:b/>
+                <w:bCs/>
+                <w:i w:val="false"/>
+                <w:iCs w:val="false"/>
+                <w:color w:val="000000"/>
+                <w:kern w:val="0"/>
+                <w:sz w:val="22"/>
+                <w:szCs w:val="22"/>
+                <w:lang w:eastAsia="en-US" w:bidi="ar-SA"/>
               </w:rPr>
               <w:t>e</w:t>
             </w:r>
             <w:r>
               <w:rPr>
-                <w:i/>
+                <w:rFonts w:eastAsia="Calibri" w:ascii="Times New Roman" w:hAnsi="Times New Roman"/>
+                <w:b/>
+                <w:bCs/>
+                <w:i w:val="false"/>
+                <w:iCs w:val="false"/>
+                <w:color w:val="000000"/>
                 <w:spacing w:val="3"/>
+                <w:kern w:val="0"/>
+                <w:sz w:val="22"/>
+                <w:szCs w:val="22"/>
+                <w:lang w:eastAsia="en-US" w:bidi="ar-SA"/>
               </w:rPr>
               <w:t xml:space="preserve"> </w:t>
             </w:r>
             <w:r>
               <w:rPr>
-                <w:i/>
+                <w:rFonts w:eastAsia="Calibri" w:ascii="Times New Roman" w:hAnsi="Times New Roman"/>
+                <w:b/>
+                <w:bCs/>
+                <w:i w:val="false"/>
+                <w:iCs w:val="false"/>
+                <w:color w:val="000000"/>
+                <w:kern w:val="0"/>
+                <w:sz w:val="22"/>
+                <w:szCs w:val="22"/>
+                <w:lang w:eastAsia="en-US" w:bidi="ar-SA"/>
               </w:rPr>
               <w:t>impresoras</w:t>
             </w:r>
             <w:r>
               <w:rPr>
-                <w:i/>
+                <w:rFonts w:eastAsia="Calibri" w:ascii="Times New Roman" w:hAnsi="Times New Roman"/>
+                <w:b/>
+                <w:bCs/>
+                <w:i w:val="false"/>
+                <w:iCs w:val="false"/>
+                <w:color w:val="000000"/>
                 <w:spacing w:val="-46"/>
+                <w:kern w:val="0"/>
+                <w:sz w:val="22"/>
+                <w:szCs w:val="22"/>
+                <w:lang w:eastAsia="en-US" w:bidi="ar-SA"/>
               </w:rPr>
               <w:t xml:space="preserve"> </w:t>
             </w:r>
             <w:r>
               <w:rPr>
-                <w:i/>
+                <w:rFonts w:eastAsia="Calibri" w:ascii="Times New Roman" w:hAnsi="Times New Roman"/>
+                <w:b/>
+                <w:bCs/>
+                <w:i w:val="false"/>
+                <w:iCs w:val="false"/>
+                <w:color w:val="000000"/>
+                <w:kern w:val="0"/>
+                <w:sz w:val="22"/>
+                <w:szCs w:val="22"/>
+                <w:lang w:eastAsia="en-US" w:bidi="ar-SA"/>
               </w:rPr>
               <w:t>a</w:t>
             </w:r>
             <w:r>
               <w:rPr>
-                <w:i/>
+                <w:rFonts w:eastAsia="Calibri" w:ascii="Times New Roman" w:hAnsi="Times New Roman"/>
+                <w:b/>
+                <w:bCs/>
+                <w:i w:val="false"/>
+                <w:iCs w:val="false"/>
+                <w:color w:val="000000"/>
                 <w:spacing w:val="-1"/>
+                <w:kern w:val="0"/>
+                <w:sz w:val="22"/>
+                <w:szCs w:val="22"/>
+                <w:lang w:eastAsia="en-US" w:bidi="ar-SA"/>
               </w:rPr>
               <w:t xml:space="preserve"> </w:t>
             </w:r>
             <w:r>
               <w:rPr>
-                <w:i/>
+                <w:rFonts w:eastAsia="Calibri" w:ascii="Times New Roman" w:hAnsi="Times New Roman"/>
+                <w:b/>
+                <w:bCs/>
+                <w:i w:val="false"/>
+                <w:iCs w:val="false"/>
+                <w:color w:val="000000"/>
+                <w:kern w:val="0"/>
+                <w:sz w:val="22"/>
+                <w:szCs w:val="22"/>
+                <w:lang w:eastAsia="en-US" w:bidi="ar-SA"/>
               </w:rPr>
               <w:t>través de la</w:t>
             </w:r>
             <w:r>
               <w:rPr>
-                <w:i/>
+                <w:rFonts w:eastAsia="Calibri" w:ascii="Times New Roman" w:hAnsi="Times New Roman"/>
+                <w:b/>
+                <w:bCs/>
+                <w:i w:val="false"/>
+                <w:iCs w:val="false"/>
+                <w:color w:val="000000"/>
                 <w:spacing w:val="-3"/>
+                <w:kern w:val="0"/>
+                <w:sz w:val="22"/>
+                <w:szCs w:val="22"/>
+                <w:lang w:eastAsia="en-US" w:bidi="ar-SA"/>
               </w:rPr>
               <w:t xml:space="preserve"> </w:t>
             </w:r>
             <w:r>
               <w:rPr>
-                <w:i/>
+                <w:rFonts w:eastAsia="Calibri" w:ascii="Times New Roman" w:hAnsi="Times New Roman"/>
+                <w:b/>
+                <w:bCs/>
+                <w:i w:val="false"/>
+                <w:iCs w:val="false"/>
+                <w:color w:val="000000"/>
+                <w:kern w:val="0"/>
+                <w:sz w:val="22"/>
+                <w:szCs w:val="22"/>
+                <w:lang w:eastAsia="en-US" w:bidi="ar-SA"/>
               </w:rPr>
               <w:t>red.</w:t>
             </w:r>
@@ -2660,7 +3939,7 @@
         </w:tc>
         <w:tc>
           <w:tcPr>
-            <w:tcW w:w="1628" w:type="dxa"/>
+            <w:tcW w:w="2287" w:type="dxa"/>
             <w:tcBorders>
               <w:top w:val="single" w:sz="4" w:space="0" w:color="8EAADB"/>
               <w:left w:val="single" w:sz="4" w:space="0" w:color="8EAADB"/>
@@ -2671,16 +3950,45 @@
           <w:p>
             <w:pPr>
               <w:pStyle w:val="TableParagraph"/>
-              <w:rPr>
-                <w:rFonts w:ascii="Times New Roman" w:hAnsi="Times New Roman"/>
-                <w:sz w:val="24"/>
+              <w:widowControl w:val="false"/>
+              <w:suppressAutoHyphens w:val="true"/>
+              <w:spacing w:before="0" w:after="0"/>
+              <w:jc w:val="center"/>
+              <w:rPr>
+                <w:rFonts w:ascii="Times New Roman" w:hAnsi="Times New Roman" w:eastAsia="Calibri" w:cs="Calibri"/>
+                <w:b/>
+                <w:b/>
+                <w:bCs/>
+                <w:i w:val="false"/>
+                <w:i w:val="false"/>
+                <w:iCs w:val="false"/>
+                <w:color w:val="000000"/>
+                <w:kern w:val="0"/>
+                <w:sz w:val="22"/>
+                <w:szCs w:val="22"/>
+                <w:lang w:val="es-ES" w:eastAsia="en-US" w:bidi="ar-SA"/>
               </w:rPr>
             </w:pPr>
+            <w:r>
+              <w:rPr>
+                <w:rFonts w:eastAsia="Calibri" w:cs="Calibri" w:ascii="Times New Roman" w:hAnsi="Times New Roman"/>
+                <w:b/>
+                <w:bCs/>
+                <w:i w:val="false"/>
+                <w:iCs w:val="false"/>
+                <w:color w:val="000000"/>
+                <w:kern w:val="0"/>
+                <w:sz w:val="22"/>
+                <w:szCs w:val="22"/>
+                <w:lang w:val="es-ES" w:eastAsia="en-US" w:bidi="ar-SA"/>
+              </w:rPr>
+              <w:t>DLNA</w:t>
+            </w:r>
           </w:p>
         </w:tc>
         <w:tc>
           <w:tcPr>
-            <w:tcW w:w="2234" w:type="dxa"/>
+            <w:tcW w:w="2952" w:type="dxa"/>
             <w:tcBorders>
               <w:top w:val="single" w:sz="4" w:space="0" w:color="8EAADB"/>
               <w:left w:val="single" w:sz="4" w:space="0" w:color="8EAADB"/>
@@ -2691,58 +3999,218 @@
           <w:p>
             <w:pPr>
               <w:pStyle w:val="TableParagraph"/>
-              <w:rPr>
-                <w:rFonts w:ascii="Times New Roman" w:hAnsi="Times New Roman"/>
-                <w:sz w:val="24"/>
+              <w:widowControl w:val="false"/>
+              <w:suppressAutoHyphens w:val="true"/>
+              <w:spacing w:before="0" w:after="0"/>
+              <w:jc w:val="center"/>
+              <w:rPr>
+                <w:rFonts w:ascii="Times New Roman" w:hAnsi="Times New Roman" w:eastAsia="Calibri"/>
+                <w:b/>
+                <w:b/>
+                <w:bCs/>
+                <w:i w:val="false"/>
+                <w:i w:val="false"/>
+                <w:iCs w:val="false"/>
+                <w:color w:val="000000"/>
+                <w:kern w:val="0"/>
+                <w:sz w:val="22"/>
+                <w:szCs w:val="22"/>
+                <w:lang w:eastAsia="en-US" w:bidi="ar-SA"/>
               </w:rPr>
             </w:pPr>
+            <w:r>
+              <w:rPr>
+                <w:rFonts w:eastAsia="Calibri" w:ascii="Times New Roman" w:hAnsi="Times New Roman"/>
+                <w:b/>
+                <w:bCs/>
+                <w:i w:val="false"/>
+                <w:iCs w:val="false"/>
+                <w:color w:val="000000"/>
+                <w:kern w:val="0"/>
+                <w:sz w:val="22"/>
+                <w:szCs w:val="22"/>
+                <w:lang w:eastAsia="en-US" w:bidi="ar-SA"/>
+              </w:rPr>
+              <w:t>Dispositivos con certificación Digital Living Network Alliance</w:t>
+            </w:r>
+          </w:p>
+          <w:p>
+            <w:pPr>
+              <w:pStyle w:val="TableParagraph"/>
+              <w:widowControl w:val="false"/>
+              <w:suppressAutoHyphens w:val="true"/>
+              <w:spacing w:before="0" w:after="0"/>
+              <w:jc w:val="center"/>
+              <w:rPr>
+                <w:rFonts w:ascii="Times New Roman" w:hAnsi="Times New Roman" w:eastAsia="Calibri" w:cs="Calibri"/>
+                <w:b/>
+                <w:b/>
+                <w:bCs/>
+                <w:i w:val="false"/>
+                <w:i w:val="false"/>
+                <w:iCs w:val="false"/>
+                <w:color w:val="000000"/>
+                <w:kern w:val="0"/>
+                <w:sz w:val="22"/>
+                <w:szCs w:val="22"/>
+                <w:lang w:val="es-ES" w:eastAsia="en-US" w:bidi="ar-SA"/>
+              </w:rPr>
+            </w:pPr>
+            <w:r>
+              <w:rPr>
+                <w:rFonts w:eastAsia="Calibri" w:cs="Calibri" w:ascii="Times New Roman" w:hAnsi="Times New Roman"/>
+                <w:b/>
+                <w:bCs/>
+                <w:i w:val="false"/>
+                <w:iCs w:val="false"/>
+                <w:caps w:val="false"/>
+                <w:smallCaps w:val="false"/>
+                <w:color w:val="000000"/>
+                <w:spacing w:val="0"/>
+                <w:kern w:val="0"/>
+                <w:sz w:val="22"/>
+                <w:szCs w:val="22"/>
+                <w:lang w:val="es-ES" w:eastAsia="en-US" w:bidi="ar-SA"/>
+              </w:rPr>
+              <w:t>puedes configurar tu ordenador VAIO como servidor DLNA</w:t>
+            </w:r>
+            <w:r>
+              <w:rPr>
+                <w:rFonts w:eastAsia="Calibri" w:cs="Calibri" w:ascii="Times New Roman" w:hAnsi="Times New Roman"/>
+                <w:b/>
+                <w:bCs/>
+                <w:i w:val="false"/>
+                <w:iCs w:val="false"/>
+                <w:color w:val="000000"/>
+                <w:kern w:val="0"/>
+                <w:sz w:val="22"/>
+                <w:szCs w:val="22"/>
+                <w:lang w:val="es-ES" w:eastAsia="en-US" w:bidi="ar-SA"/>
+              </w:rPr>
+              <w:t xml:space="preserve"> </w:t>
+            </w:r>
+          </w:p>
+          <w:p>
+            <w:pPr>
+              <w:pStyle w:val="TableParagraph"/>
+              <w:widowControl w:val="false"/>
+              <w:suppressAutoHyphens w:val="true"/>
+              <w:spacing w:before="0" w:after="0"/>
+              <w:jc w:val="center"/>
+              <w:rPr>
+                <w:rFonts w:ascii="Times New Roman" w:hAnsi="Times New Roman" w:eastAsia="Calibri" w:cs="Calibri"/>
+                <w:b/>
+                <w:b/>
+                <w:bCs/>
+                <w:i w:val="false"/>
+                <w:i w:val="false"/>
+                <w:iCs w:val="false"/>
+                <w:color w:val="000000"/>
+                <w:kern w:val="0"/>
+                <w:sz w:val="22"/>
+                <w:szCs w:val="22"/>
+                <w:lang w:val="es-ES" w:eastAsia="en-US" w:bidi="ar-SA"/>
+              </w:rPr>
+            </w:pPr>
+            <w:r>
+              <w:rPr>
+                <w:rFonts w:eastAsia="Calibri" w:cs="Calibri" w:ascii="Times New Roman" w:hAnsi="Times New Roman"/>
+                <w:b/>
+                <w:bCs/>
+                <w:i w:val="false"/>
+                <w:iCs w:val="false"/>
+                <w:color w:val="000000"/>
+                <w:kern w:val="0"/>
+                <w:sz w:val="22"/>
+                <w:szCs w:val="22"/>
+                <w:lang w:val="es-ES" w:eastAsia="en-US" w:bidi="ar-SA"/>
+              </w:rPr>
+              <w:t>mediante el sistema operativo, en el panel de control</w:t>
+            </w:r>
           </w:p>
         </w:tc>
       </w:tr>
       <w:tr>
         <w:trPr>
-          <w:trHeight w:val="292"/>
+          <w:trHeight w:val="841" w:hRule="atLeast"/>
         </w:trPr>
         <w:tc>
           <w:tcPr>
-            <w:tcW w:w="2165" w:type="dxa"/>
+            <w:tcW w:w="2550" w:type="dxa"/>
             <w:tcBorders>
               <w:top w:val="single" w:sz="4" w:space="0" w:color="8EAADB"/>
               <w:left w:val="single" w:sz="4" w:space="0" w:color="8EAADB"/>
               <w:bottom w:val="single" w:sz="4" w:space="0" w:color="8EAADB"/>
               <w:right w:val="single" w:sz="4" w:space="0" w:color="8EAADB"/>
             </w:tcBorders>
-            <w:shd w:val="clear" w:color="auto" w:fill="D9E1F3"/>
+            <w:shd w:color="auto" w:fill="D9E1F3" w:val="clear"/>
           </w:tcPr>
           <w:p>
             <w:pPr>
               <w:pStyle w:val="TableParagraph"/>
-              <w:spacing w:line="272" w:lineRule="exact"/>
-              <w:ind w:left="107"/>
-              <w:rPr>
-                <w:b/>
-                <w:sz w:val="24"/>
+              <w:widowControl w:val="false"/>
+              <w:suppressAutoHyphens w:val="true"/>
+              <w:spacing w:lineRule="exact" w:line="272" w:before="0" w:after="0"/>
+              <w:ind w:left="107" w:hanging="0"/>
+              <w:jc w:val="center"/>
+              <w:rPr>
+                <w:rFonts w:ascii="Times New Roman" w:hAnsi="Times New Roman" w:eastAsia="Calibri"/>
+                <w:b/>
+                <w:b/>
+                <w:bCs/>
+                <w:i w:val="false"/>
+                <w:i w:val="false"/>
+                <w:iCs w:val="false"/>
+                <w:color w:val="000000"/>
+                <w:kern w:val="0"/>
+                <w:sz w:val="22"/>
+                <w:szCs w:val="22"/>
+                <w:lang w:eastAsia="en-US" w:bidi="ar-SA"/>
               </w:rPr>
             </w:pPr>
             <w:r>
               <w:rPr>
-                <w:b/>
-                <w:sz w:val="24"/>
+                <w:rFonts w:eastAsia="Calibri" w:ascii="Times New Roman" w:hAnsi="Times New Roman"/>
+                <w:b/>
+                <w:bCs/>
+                <w:i w:val="false"/>
+                <w:iCs w:val="false"/>
+                <w:color w:val="000000"/>
+                <w:kern w:val="0"/>
+                <w:sz w:val="22"/>
+                <w:szCs w:val="22"/>
+                <w:lang w:eastAsia="en-US" w:bidi="ar-SA"/>
               </w:rPr>
               <w:t>Servicio</w:t>
             </w:r>
             <w:r>
               <w:rPr>
-                <w:b/>
+                <w:rFonts w:eastAsia="Calibri" w:ascii="Times New Roman" w:hAnsi="Times New Roman"/>
+                <w:b/>
+                <w:bCs/>
+                <w:i w:val="false"/>
+                <w:iCs w:val="false"/>
+                <w:color w:val="000000"/>
                 <w:spacing w:val="-3"/>
-                <w:sz w:val="24"/>
+                <w:kern w:val="0"/>
+                <w:sz w:val="22"/>
+                <w:szCs w:val="22"/>
+                <w:lang w:eastAsia="en-US" w:bidi="ar-SA"/>
               </w:rPr>
               <w:t xml:space="preserve"> </w:t>
             </w:r>
             <w:r>
               <w:rPr>
-                <w:b/>
-                <w:sz w:val="24"/>
+                <w:rFonts w:eastAsia="Calibri" w:ascii="Times New Roman" w:hAnsi="Times New Roman"/>
+                <w:b/>
+                <w:bCs/>
+                <w:i w:val="false"/>
+                <w:iCs w:val="false"/>
+                <w:color w:val="000000"/>
+                <w:kern w:val="0"/>
+                <w:sz w:val="22"/>
+                <w:szCs w:val="22"/>
+                <w:lang w:eastAsia="en-US" w:bidi="ar-SA"/>
               </w:rPr>
               <w:t>web</w:t>
             </w:r>
@@ -2750,75 +4218,162 @@
         </w:tc>
         <w:tc>
           <w:tcPr>
-            <w:tcW w:w="2466" w:type="dxa"/>
+            <w:tcW w:w="2838" w:type="dxa"/>
             <w:tcBorders>
               <w:top w:val="single" w:sz="4" w:space="0" w:color="8EAADB"/>
               <w:left w:val="single" w:sz="4" w:space="0" w:color="8EAADB"/>
               <w:bottom w:val="single" w:sz="4" w:space="0" w:color="8EAADB"/>
               <w:right w:val="single" w:sz="4" w:space="0" w:color="8EAADB"/>
             </w:tcBorders>
-            <w:shd w:val="clear" w:color="auto" w:fill="D9E1F3"/>
+            <w:shd w:color="auto" w:fill="D9E1F3" w:val="clear"/>
           </w:tcPr>
           <w:p>
             <w:pPr>
               <w:pStyle w:val="TableParagraph"/>
-              <w:rPr>
-                <w:rFonts w:ascii="Times New Roman" w:hAnsi="Times New Roman"/>
-                <w:sz w:val="20"/>
+              <w:widowControl w:val="false"/>
+              <w:suppressAutoHyphens w:val="true"/>
+              <w:spacing w:before="0" w:after="0"/>
+              <w:jc w:val="center"/>
+              <w:rPr>
+                <w:rFonts w:ascii="Times New Roman" w:hAnsi="Times New Roman" w:eastAsia="Calibri"/>
+                <w:b/>
+                <w:b/>
+                <w:bCs/>
+                <w:i w:val="false"/>
+                <w:i w:val="false"/>
+                <w:iCs w:val="false"/>
+                <w:color w:val="000000"/>
+                <w:kern w:val="0"/>
+                <w:sz w:val="22"/>
+                <w:szCs w:val="22"/>
+                <w:lang w:eastAsia="en-US" w:bidi="ar-SA"/>
               </w:rPr>
             </w:pPr>
+            <w:r>
+              <w:rPr>
+                <w:rFonts w:eastAsia="Calibri" w:ascii="Times New Roman" w:hAnsi="Times New Roman"/>
+                <w:b/>
+                <w:bCs/>
+                <w:i w:val="false"/>
+                <w:iCs w:val="false"/>
+                <w:color w:val="000000"/>
+                <w:kern w:val="0"/>
+                <w:sz w:val="22"/>
+                <w:szCs w:val="22"/>
+                <w:lang w:eastAsia="en-US" w:bidi="ar-SA"/>
+              </w:rPr>
+              <w:t>Son aplicaciones web que permiten la conectividad entre  otros programas/aplicaciones</w:t>
+            </w:r>
           </w:p>
         </w:tc>
         <w:tc>
           <w:tcPr>
-            <w:tcW w:w="1628" w:type="dxa"/>
+            <w:tcW w:w="2287" w:type="dxa"/>
             <w:tcBorders>
               <w:top w:val="single" w:sz="4" w:space="0" w:color="8EAADB"/>
               <w:left w:val="single" w:sz="4" w:space="0" w:color="8EAADB"/>
               <w:bottom w:val="single" w:sz="4" w:space="0" w:color="8EAADB"/>
               <w:right w:val="single" w:sz="4" w:space="0" w:color="8EAADB"/>
             </w:tcBorders>
-            <w:shd w:val="clear" w:color="auto" w:fill="D9E1F3"/>
+            <w:shd w:color="auto" w:fill="D9E1F3" w:val="clear"/>
           </w:tcPr>
           <w:p>
             <w:pPr>
               <w:pStyle w:val="TableParagraph"/>
-              <w:rPr>
-                <w:rFonts w:ascii="Times New Roman" w:hAnsi="Times New Roman"/>
-                <w:sz w:val="20"/>
+              <w:widowControl w:val="false"/>
+              <w:suppressAutoHyphens w:val="true"/>
+              <w:spacing w:before="0" w:after="0"/>
+              <w:jc w:val="center"/>
+              <w:rPr>
+                <w:rFonts w:ascii="Times New Roman" w:hAnsi="Times New Roman" w:eastAsia="Calibri"/>
+                <w:b/>
+                <w:b/>
+                <w:bCs/>
+                <w:i w:val="false"/>
+                <w:i w:val="false"/>
+                <w:iCs w:val="false"/>
+                <w:color w:val="000000"/>
+                <w:kern w:val="0"/>
+                <w:sz w:val="22"/>
+                <w:szCs w:val="22"/>
+                <w:lang w:eastAsia="en-US" w:bidi="ar-SA"/>
               </w:rPr>
             </w:pPr>
+            <w:r>
+              <w:rPr>
+                <w:rFonts w:eastAsia="Calibri" w:ascii="Times New Roman" w:hAnsi="Times New Roman"/>
+                <w:b/>
+                <w:bCs/>
+                <w:i w:val="false"/>
+                <w:iCs w:val="false"/>
+                <w:color w:val="000000"/>
+                <w:kern w:val="0"/>
+                <w:sz w:val="22"/>
+                <w:szCs w:val="22"/>
+                <w:lang w:eastAsia="en-US" w:bidi="ar-SA"/>
+              </w:rPr>
+              <w:t>HTTP</w:t>
+            </w:r>
           </w:p>
         </w:tc>
         <w:tc>
           <w:tcPr>
-            <w:tcW w:w="2234" w:type="dxa"/>
+            <w:tcW w:w="2952" w:type="dxa"/>
             <w:tcBorders>
               <w:top w:val="single" w:sz="4" w:space="0" w:color="8EAADB"/>
               <w:left w:val="single" w:sz="4" w:space="0" w:color="8EAADB"/>
               <w:bottom w:val="single" w:sz="4" w:space="0" w:color="8EAADB"/>
               <w:right w:val="single" w:sz="4" w:space="0" w:color="8EAADB"/>
             </w:tcBorders>
-            <w:shd w:val="clear" w:color="auto" w:fill="D9E1F3"/>
+            <w:shd w:color="auto" w:fill="D9E1F3" w:val="clear"/>
           </w:tcPr>
           <w:p>
             <w:pPr>
               <w:pStyle w:val="TableParagraph"/>
-              <w:rPr>
-                <w:rFonts w:ascii="Times New Roman" w:hAnsi="Times New Roman"/>
-                <w:sz w:val="20"/>
+              <w:widowControl w:val="false"/>
+              <w:suppressAutoHyphens w:val="true"/>
+              <w:spacing w:before="0" w:after="0"/>
+              <w:jc w:val="center"/>
+              <w:rPr>
+                <w:rFonts w:ascii="Times New Roman" w:hAnsi="Times New Roman" w:eastAsia="Calibri"/>
+                <w:b/>
+                <w:b/>
+                <w:bCs/>
+                <w:i w:val="false"/>
+                <w:i w:val="false"/>
+                <w:iCs w:val="false"/>
+                <w:color w:val="000000"/>
+                <w:kern w:val="0"/>
+                <w:sz w:val="22"/>
+                <w:szCs w:val="22"/>
+                <w:lang w:eastAsia="en-US" w:bidi="ar-SA"/>
               </w:rPr>
             </w:pPr>
+            <w:r>
+              <w:rPr>
+                <w:rFonts w:eastAsia="Calibri" w:ascii="Times New Roman" w:hAnsi="Times New Roman"/>
+                <w:b/>
+                <w:bCs/>
+                <w:i w:val="false"/>
+                <w:iCs w:val="false"/>
+                <w:color w:val="000000"/>
+                <w:kern w:val="0"/>
+                <w:sz w:val="22"/>
+                <w:szCs w:val="22"/>
+                <w:lang w:eastAsia="en-US" w:bidi="ar-SA"/>
+              </w:rPr>
+              <w:t>Puede ser un ordenador o una aplicación, se puede activar desde  el sistema operativo,  habilitando y configurando la ISS, desde herramientas administrativas.</w:t>
+            </w:r>
           </w:p>
         </w:tc>
       </w:tr>
       <w:tr>
         <w:trPr>
-          <w:trHeight w:val="537"/>
+          <w:trHeight w:val="537" w:hRule="atLeast"/>
         </w:trPr>
         <w:tc>
           <w:tcPr>
-            <w:tcW w:w="2165" w:type="dxa"/>
+            <w:tcW w:w="2550" w:type="dxa"/>
             <w:tcBorders>
               <w:top w:val="single" w:sz="4" w:space="0" w:color="8EAADB"/>
               <w:left w:val="single" w:sz="4" w:space="0" w:color="8EAADB"/>
@@ -2829,15 +4384,37 @@
           <w:p>
             <w:pPr>
               <w:pStyle w:val="TableParagraph"/>
-              <w:rPr>
-                <w:rFonts w:ascii="Times New Roman" w:hAnsi="Times New Roman"/>
-                <w:sz w:val="24"/>
+              <w:widowControl w:val="false"/>
+              <w:suppressAutoHyphens w:val="true"/>
+              <w:spacing w:before="0" w:after="0"/>
+              <w:jc w:val="center"/>
+              <w:rPr>
+                <w:rFonts w:ascii="Times New Roman" w:hAnsi="Times New Roman" w:eastAsia="Calibri"/>
+                <w:b/>
+                <w:b/>
+                <w:bCs/>
+                <w:i w:val="false"/>
+                <w:i w:val="false"/>
+                <w:iCs w:val="false"/>
+                <w:color w:val="000000"/>
+                <w:kern w:val="0"/>
+                <w:sz w:val="22"/>
+                <w:szCs w:val="22"/>
+                <w:lang w:eastAsia="en-US" w:bidi="ar-SA"/>
               </w:rPr>
             </w:pPr>
             <w:r>
               <w:rPr>
-                <w:rFonts w:ascii="Times New Roman" w:hAnsi="Times New Roman"/>
-                <w:sz w:val="24"/>
+                <w:rFonts w:eastAsia="Calibri" w:ascii="Times New Roman" w:hAnsi="Times New Roman"/>
+                <w:b/>
+                <w:bCs/>
+                <w:i w:val="false"/>
+                <w:iCs w:val="false"/>
+                <w:color w:val="000000"/>
+                <w:kern w:val="0"/>
+                <w:sz w:val="22"/>
+                <w:szCs w:val="22"/>
+                <w:lang w:eastAsia="en-US" w:bidi="ar-SA"/>
               </w:rPr>
               <w:t>Servicio SMTP</w:t>
             </w:r>
@@ -2845,7 +4422,7 @@
         </w:tc>
         <w:tc>
           <w:tcPr>
-            <w:tcW w:w="2466" w:type="dxa"/>
+            <w:tcW w:w="2838" w:type="dxa"/>
             <w:tcBorders>
               <w:top w:val="single" w:sz="4" w:space="0" w:color="8EAADB"/>
               <w:left w:val="single" w:sz="4" w:space="0" w:color="8EAADB"/>
@@ -2856,41 +4433,50 @@
           <w:p>
             <w:pPr>
               <w:pStyle w:val="TableParagraph"/>
+              <w:widowControl w:val="false"/>
               <w:tabs>
-                <w:tab w:val="left" w:pos="1040"/>
-                <w:tab w:val="left" w:pos="1427"/>
-                <w:tab w:val="left" w:pos="2140"/>
+                <w:tab w:val="clear" w:pos="720"/>
+                <w:tab w:val="left" w:pos="1040" w:leader="none"/>
+                <w:tab w:val="left" w:pos="1427" w:leader="none"/>
+                <w:tab w:val="left" w:pos="2140" w:leader="none"/>
               </w:tabs>
-              <w:spacing w:line="265" w:lineRule="exact"/>
-              <w:ind w:left="108"/>
-              <w:rPr>
-                <w:i/>
+              <w:suppressAutoHyphens w:val="true"/>
+              <w:spacing w:lineRule="exact" w:line="265" w:before="0" w:after="0"/>
+              <w:ind w:left="108" w:hanging="0"/>
+              <w:jc w:val="center"/>
+              <w:rPr>
+                <w:rFonts w:ascii="Times New Roman" w:hAnsi="Times New Roman" w:eastAsia="Calibri"/>
+                <w:b/>
+                <w:b/>
+                <w:bCs/>
+                <w:i w:val="false"/>
+                <w:i w:val="false"/>
+                <w:iCs w:val="false"/>
+                <w:color w:val="000000"/>
+                <w:kern w:val="0"/>
+                <w:sz w:val="22"/>
+                <w:szCs w:val="22"/>
+                <w:lang w:eastAsia="en-US" w:bidi="ar-SA"/>
               </w:rPr>
             </w:pPr>
             <w:r>
               <w:rPr>
-                <w:i/>
+                <w:rFonts w:eastAsia="Calibri" w:ascii="Times New Roman" w:hAnsi="Times New Roman"/>
+                <w:b/>
+                <w:bCs/>
+                <w:i w:val="false"/>
+                <w:iCs w:val="false"/>
+                <w:color w:val="000000"/>
+                <w:kern w:val="0"/>
+                <w:sz w:val="22"/>
+                <w:szCs w:val="22"/>
+                <w:lang w:eastAsia="en-US" w:bidi="ar-SA"/>
               </w:rPr>
               <w:t>Permite</w:t>
-            </w:r>
-            <w:r>
-              <w:rPr>
-                <w:i/>
-              </w:rPr>
               <w:tab/>
               <w:t>el</w:t>
-            </w:r>
-            <w:r>
-              <w:rPr>
-                <w:i/>
-              </w:rPr>
               <w:tab/>
               <w:t>envío</w:t>
-            </w:r>
-            <w:r>
-              <w:rPr>
-                <w:i/>
-              </w:rPr>
               <w:tab/>
               <w:t>de</w:t>
             </w:r>
@@ -2898,28 +4484,69 @@
           <w:p>
             <w:pPr>
               <w:pStyle w:val="TableParagraph"/>
-              <w:spacing w:line="252" w:lineRule="exact"/>
-              <w:ind w:left="108"/>
-              <w:rPr>
-                <w:i/>
+              <w:widowControl w:val="false"/>
+              <w:suppressAutoHyphens w:val="true"/>
+              <w:spacing w:lineRule="exact" w:line="252" w:before="0" w:after="0"/>
+              <w:ind w:left="108" w:hanging="0"/>
+              <w:jc w:val="center"/>
+              <w:rPr>
+                <w:rFonts w:ascii="Times New Roman" w:hAnsi="Times New Roman" w:eastAsia="Calibri"/>
+                <w:b/>
+                <w:b/>
+                <w:bCs/>
+                <w:i w:val="false"/>
+                <w:i w:val="false"/>
+                <w:iCs w:val="false"/>
+                <w:color w:val="000000"/>
+                <w:kern w:val="0"/>
+                <w:sz w:val="22"/>
+                <w:szCs w:val="22"/>
+                <w:lang w:eastAsia="en-US" w:bidi="ar-SA"/>
               </w:rPr>
             </w:pPr>
             <w:r>
               <w:rPr>
-                <w:i/>
+                <w:rFonts w:eastAsia="Calibri" w:ascii="Times New Roman" w:hAnsi="Times New Roman"/>
+                <w:b/>
+                <w:bCs/>
+                <w:i w:val="false"/>
+                <w:iCs w:val="false"/>
+                <w:color w:val="000000"/>
+                <w:kern w:val="0"/>
+                <w:sz w:val="22"/>
+                <w:szCs w:val="22"/>
+                <w:lang w:eastAsia="en-US" w:bidi="ar-SA"/>
               </w:rPr>
               <w:t>correos</w:t>
             </w:r>
             <w:r>
               <w:rPr>
-                <w:i/>
+                <w:rFonts w:eastAsia="Calibri" w:ascii="Times New Roman" w:hAnsi="Times New Roman"/>
+                <w:b/>
+                <w:bCs/>
+                <w:i w:val="false"/>
+                <w:iCs w:val="false"/>
+                <w:color w:val="000000"/>
                 <w:spacing w:val="-4"/>
+                <w:kern w:val="0"/>
+                <w:sz w:val="22"/>
+                <w:szCs w:val="22"/>
+                <w:lang w:eastAsia="en-US" w:bidi="ar-SA"/>
               </w:rPr>
               <w:t xml:space="preserve"> </w:t>
             </w:r>
             <w:r>
               <w:rPr>
-                <w:i/>
+                <w:rFonts w:eastAsia="Calibri" w:ascii="Times New Roman" w:hAnsi="Times New Roman"/>
+                <w:b/>
+                <w:bCs/>
+                <w:i w:val="false"/>
+                <w:iCs w:val="false"/>
+                <w:color w:val="000000"/>
+                <w:kern w:val="0"/>
+                <w:sz w:val="22"/>
+                <w:szCs w:val="22"/>
+                <w:lang w:eastAsia="en-US" w:bidi="ar-SA"/>
               </w:rPr>
               <w:t>electrónicos</w:t>
             </w:r>
@@ -2927,7 +4554,7 @@
         </w:tc>
         <w:tc>
           <w:tcPr>
-            <w:tcW w:w="1628" w:type="dxa"/>
+            <w:tcW w:w="2287" w:type="dxa"/>
             <w:tcBorders>
               <w:top w:val="single" w:sz="4" w:space="0" w:color="8EAADB"/>
               <w:left w:val="single" w:sz="4" w:space="0" w:color="8EAADB"/>
@@ -2938,16 +4565,101 @@
           <w:p>
             <w:pPr>
               <w:pStyle w:val="TableParagraph"/>
-              <w:rPr>
-                <w:rFonts w:ascii="Times New Roman" w:hAnsi="Times New Roman"/>
-                <w:sz w:val="24"/>
+              <w:widowControl w:val="false"/>
+              <w:suppressAutoHyphens w:val="true"/>
+              <w:spacing w:before="0" w:after="0"/>
+              <w:jc w:val="center"/>
+              <w:rPr>
+                <w:rFonts w:ascii="Times New Roman" w:hAnsi="Times New Roman" w:eastAsia="Calibri"/>
+                <w:b/>
+                <w:b/>
+                <w:bCs/>
+                <w:i w:val="false"/>
+                <w:i w:val="false"/>
+                <w:iCs w:val="false"/>
+                <w:color w:val="000000"/>
+                <w:kern w:val="0"/>
+                <w:sz w:val="22"/>
+                <w:szCs w:val="22"/>
+                <w:lang w:eastAsia="en-US" w:bidi="ar-SA"/>
               </w:rPr>
             </w:pPr>
+            <w:r>
+              <w:rPr>
+                <w:rFonts w:eastAsia="Calibri" w:ascii="Times New Roman" w:hAnsi="Times New Roman"/>
+                <w:b/>
+                <w:bCs/>
+                <w:i w:val="false"/>
+                <w:iCs w:val="false"/>
+                <w:color w:val="000000"/>
+                <w:kern w:val="0"/>
+                <w:sz w:val="22"/>
+                <w:szCs w:val="22"/>
+                <w:lang w:eastAsia="en-US" w:bidi="ar-SA"/>
+              </w:rPr>
+              <w:t>TCP/IP</w:t>
+            </w:r>
+          </w:p>
+          <w:p>
+            <w:pPr>
+              <w:pStyle w:val="TableParagraph"/>
+              <w:widowControl w:val="false"/>
+              <w:suppressAutoHyphens w:val="true"/>
+              <w:spacing w:before="0" w:after="0"/>
+              <w:jc w:val="center"/>
+              <w:rPr>
+                <w:rFonts w:ascii="Times New Roman" w:hAnsi="Times New Roman" w:eastAsia="Calibri"/>
+                <w:b/>
+                <w:b/>
+                <w:bCs/>
+                <w:i w:val="false"/>
+                <w:i w:val="false"/>
+                <w:iCs w:val="false"/>
+                <w:color w:val="000000"/>
+                <w:kern w:val="0"/>
+                <w:sz w:val="22"/>
+                <w:szCs w:val="22"/>
+                <w:lang w:eastAsia="en-US" w:bidi="ar-SA"/>
+              </w:rPr>
+            </w:pPr>
+            <w:r>
+              <w:rPr>
+                <w:rFonts w:eastAsia="Calibri" w:ascii="Times New Roman" w:hAnsi="Times New Roman"/>
+                <w:b/>
+                <w:bCs/>
+                <w:i w:val="false"/>
+                <w:iCs w:val="false"/>
+                <w:caps w:val="false"/>
+                <w:smallCaps w:val="false"/>
+                <w:color w:val="040C28"/>
+                <w:spacing w:val="0"/>
+                <w:kern w:val="0"/>
+                <w:sz w:val="22"/>
+                <w:szCs w:val="22"/>
+                <w:lang w:eastAsia="en-US" w:bidi="ar-SA"/>
+              </w:rPr>
+              <w:t>Transmission Control Protocol/Internet Protocol</w:t>
+            </w:r>
+            <w:r>
+              <w:rPr>
+                <w:rFonts w:eastAsia="Calibri" w:ascii="Times New Roman" w:hAnsi="Times New Roman"/>
+                <w:b/>
+                <w:bCs/>
+                <w:i w:val="false"/>
+                <w:iCs w:val="false"/>
+                <w:color w:val="000000"/>
+                <w:kern w:val="0"/>
+                <w:sz w:val="22"/>
+                <w:szCs w:val="22"/>
+                <w:lang w:eastAsia="en-US" w:bidi="ar-SA"/>
+              </w:rPr>
+              <w:t xml:space="preserve"> </w:t>
+            </w:r>
           </w:p>
         </w:tc>
         <w:tc>
           <w:tcPr>
-            <w:tcW w:w="2234" w:type="dxa"/>
+            <w:tcW w:w="2952" w:type="dxa"/>
             <w:tcBorders>
               <w:top w:val="single" w:sz="4" w:space="0" w:color="8EAADB"/>
               <w:left w:val="single" w:sz="4" w:space="0" w:color="8EAADB"/>
@@ -2958,41 +4670,100 @@
           <w:p>
             <w:pPr>
               <w:pStyle w:val="TableParagraph"/>
-              <w:spacing w:line="265" w:lineRule="exact"/>
-              <w:ind w:left="106"/>
-              <w:rPr>
-                <w:b/>
+              <w:widowControl w:val="false"/>
+              <w:suppressAutoHyphens w:val="true"/>
+              <w:spacing w:lineRule="exact" w:line="265" w:before="0" w:after="0"/>
+              <w:ind w:left="106" w:hanging="0"/>
+              <w:jc w:val="center"/>
+              <w:rPr>
+                <w:rFonts w:ascii="Times New Roman" w:hAnsi="Times New Roman" w:eastAsia="Calibri"/>
+                <w:b/>
+                <w:b/>
+                <w:bCs/>
+                <w:i w:val="false"/>
+                <w:i w:val="false"/>
+                <w:iCs w:val="false"/>
+                <w:color w:val="000000"/>
+                <w:kern w:val="0"/>
+                <w:sz w:val="22"/>
+                <w:szCs w:val="22"/>
+                <w:lang w:eastAsia="en-US" w:bidi="ar-SA"/>
               </w:rPr>
             </w:pPr>
             <w:r>
               <w:rPr>
-                <w:b/>
+                <w:rFonts w:eastAsia="Calibri" w:ascii="Times New Roman" w:hAnsi="Times New Roman"/>
+                <w:b/>
+                <w:bCs/>
+                <w:i w:val="false"/>
+                <w:iCs w:val="false"/>
+                <w:color w:val="000000"/>
+                <w:kern w:val="0"/>
+                <w:sz w:val="22"/>
+                <w:szCs w:val="22"/>
+                <w:lang w:eastAsia="en-US" w:bidi="ar-SA"/>
               </w:rPr>
               <w:t>Mozilla</w:t>
             </w:r>
             <w:r>
               <w:rPr>
-                <w:b/>
+                <w:rFonts w:eastAsia="Calibri" w:ascii="Times New Roman" w:hAnsi="Times New Roman"/>
+                <w:b/>
+                <w:bCs/>
+                <w:i w:val="false"/>
+                <w:iCs w:val="false"/>
+                <w:color w:val="000000"/>
                 <w:spacing w:val="42"/>
+                <w:kern w:val="0"/>
+                <w:sz w:val="22"/>
+                <w:szCs w:val="22"/>
+                <w:lang w:eastAsia="en-US" w:bidi="ar-SA"/>
               </w:rPr>
               <w:t xml:space="preserve"> </w:t>
             </w:r>
             <w:r>
               <w:rPr>
-                <w:b/>
+                <w:rFonts w:eastAsia="Calibri" w:ascii="Times New Roman" w:hAnsi="Times New Roman"/>
+                <w:b/>
+                <w:bCs/>
+                <w:i w:val="false"/>
+                <w:iCs w:val="false"/>
+                <w:color w:val="000000"/>
+                <w:kern w:val="0"/>
+                <w:sz w:val="22"/>
+                <w:szCs w:val="22"/>
+                <w:lang w:eastAsia="en-US" w:bidi="ar-SA"/>
               </w:rPr>
               <w:t>Firebird,</w:t>
             </w:r>
             <w:r>
               <w:rPr>
-                <w:b/>
+                <w:rFonts w:eastAsia="Calibri" w:ascii="Times New Roman" w:hAnsi="Times New Roman"/>
+                <w:b/>
+                <w:bCs/>
+                <w:i w:val="false"/>
+                <w:iCs w:val="false"/>
+                <w:color w:val="000000"/>
                 <w:spacing w:val="89"/>
+                <w:kern w:val="0"/>
+                <w:sz w:val="22"/>
+                <w:szCs w:val="22"/>
+                <w:lang w:eastAsia="en-US" w:bidi="ar-SA"/>
               </w:rPr>
               <w:t xml:space="preserve"> </w:t>
             </w:r>
             <w:r>
               <w:rPr>
-                <w:b/>
+                <w:rFonts w:eastAsia="Calibri" w:ascii="Times New Roman" w:hAnsi="Times New Roman"/>
+                <w:b/>
+                <w:bCs/>
+                <w:i w:val="false"/>
+                <w:iCs w:val="false"/>
+                <w:color w:val="000000"/>
+                <w:kern w:val="0"/>
+                <w:sz w:val="22"/>
+                <w:szCs w:val="22"/>
+                <w:lang w:eastAsia="en-US" w:bidi="ar-SA"/>
               </w:rPr>
               <w:t>MS</w:t>
             </w:r>
@@ -3000,15 +4771,38 @@
           <w:p>
             <w:pPr>
               <w:pStyle w:val="TableParagraph"/>
-              <w:spacing w:line="252" w:lineRule="exact"/>
-              <w:ind w:left="106"/>
-              <w:rPr>
-                <w:b/>
+              <w:widowControl w:val="false"/>
+              <w:suppressAutoHyphens w:val="true"/>
+              <w:spacing w:lineRule="exact" w:line="252" w:before="0" w:after="0"/>
+              <w:ind w:left="106" w:hanging="0"/>
+              <w:jc w:val="center"/>
+              <w:rPr>
+                <w:rFonts w:ascii="Times New Roman" w:hAnsi="Times New Roman" w:eastAsia="Calibri"/>
+                <w:b/>
+                <w:b/>
+                <w:bCs/>
+                <w:i w:val="false"/>
+                <w:i w:val="false"/>
+                <w:iCs w:val="false"/>
+                <w:color w:val="000000"/>
+                <w:kern w:val="0"/>
+                <w:sz w:val="22"/>
+                <w:szCs w:val="22"/>
+                <w:lang w:eastAsia="en-US" w:bidi="ar-SA"/>
               </w:rPr>
             </w:pPr>
             <w:r>
               <w:rPr>
-                <w:b/>
+                <w:rFonts w:eastAsia="Calibri" w:ascii="Times New Roman" w:hAnsi="Times New Roman"/>
+                <w:b/>
+                <w:bCs/>
+                <w:i w:val="false"/>
+                <w:iCs w:val="false"/>
+                <w:color w:val="000000"/>
+                <w:kern w:val="0"/>
+                <w:sz w:val="22"/>
+                <w:szCs w:val="22"/>
+                <w:lang w:eastAsia="en-US" w:bidi="ar-SA"/>
               </w:rPr>
               <w:t>Outlook</w:t>
             </w:r>
@@ -3017,48 +4811,85 @@
       </w:tr>
       <w:tr>
         <w:trPr>
-          <w:trHeight w:val="537"/>
+          <w:trHeight w:val="537" w:hRule="atLeast"/>
         </w:trPr>
         <w:tc>
           <w:tcPr>
-            <w:tcW w:w="2165" w:type="dxa"/>
+            <w:tcW w:w="2550" w:type="dxa"/>
             <w:tcBorders>
               <w:top w:val="single" w:sz="4" w:space="0" w:color="8EAADB"/>
               <w:left w:val="single" w:sz="4" w:space="0" w:color="8EAADB"/>
               <w:bottom w:val="single" w:sz="4" w:space="0" w:color="8EAADB"/>
               <w:right w:val="single" w:sz="4" w:space="0" w:color="8EAADB"/>
             </w:tcBorders>
-            <w:shd w:val="clear" w:color="auto" w:fill="D9E1F3"/>
+            <w:shd w:color="auto" w:fill="D9E1F3" w:val="clear"/>
           </w:tcPr>
           <w:p>
             <w:pPr>
               <w:pStyle w:val="TableParagraph"/>
-              <w:spacing w:line="292" w:lineRule="exact"/>
-              <w:ind w:left="107"/>
-              <w:rPr>
-                <w:b/>
-                <w:sz w:val="24"/>
+              <w:widowControl w:val="false"/>
+              <w:suppressAutoHyphens w:val="true"/>
+              <w:spacing w:lineRule="exact" w:line="292" w:before="0" w:after="0"/>
+              <w:ind w:left="107" w:hanging="0"/>
+              <w:jc w:val="center"/>
+              <w:rPr>
+                <w:rFonts w:ascii="Times New Roman" w:hAnsi="Times New Roman" w:eastAsia="Calibri"/>
+                <w:b/>
+                <w:b/>
+                <w:bCs/>
+                <w:i w:val="false"/>
+                <w:i w:val="false"/>
+                <w:iCs w:val="false"/>
+                <w:color w:val="000000"/>
+                <w:kern w:val="0"/>
+                <w:sz w:val="22"/>
+                <w:szCs w:val="22"/>
+                <w:lang w:eastAsia="en-US" w:bidi="ar-SA"/>
               </w:rPr>
             </w:pPr>
             <w:r>
               <w:rPr>
-                <w:b/>
-                <w:sz w:val="24"/>
+                <w:rFonts w:eastAsia="Calibri" w:ascii="Times New Roman" w:hAnsi="Times New Roman"/>
+                <w:b/>
+                <w:bCs/>
+                <w:i w:val="false"/>
+                <w:iCs w:val="false"/>
+                <w:color w:val="000000"/>
+                <w:kern w:val="0"/>
+                <w:sz w:val="22"/>
+                <w:szCs w:val="22"/>
+                <w:lang w:eastAsia="en-US" w:bidi="ar-SA"/>
               </w:rPr>
               <w:t>Servicio</w:t>
             </w:r>
             <w:r>
               <w:rPr>
-                <w:b/>
+                <w:rFonts w:eastAsia="Calibri" w:ascii="Times New Roman" w:hAnsi="Times New Roman"/>
+                <w:b/>
+                <w:bCs/>
+                <w:i w:val="false"/>
+                <w:iCs w:val="false"/>
+                <w:color w:val="000000"/>
                 <w:spacing w:val="-3"/>
-                <w:sz w:val="24"/>
+                <w:kern w:val="0"/>
+                <w:sz w:val="22"/>
+                <w:szCs w:val="22"/>
+                <w:lang w:eastAsia="en-US" w:bidi="ar-SA"/>
               </w:rPr>
               <w:t xml:space="preserve"> </w:t>
             </w:r>
             <w:r>
               <w:rPr>
-                <w:b/>
-                <w:sz w:val="24"/>
+                <w:rFonts w:eastAsia="Calibri" w:ascii="Times New Roman" w:hAnsi="Times New Roman"/>
+                <w:b/>
+                <w:bCs/>
+                <w:i w:val="false"/>
+                <w:iCs w:val="false"/>
+                <w:color w:val="000000"/>
+                <w:kern w:val="0"/>
+                <w:sz w:val="22"/>
+                <w:szCs w:val="22"/>
+                <w:lang w:eastAsia="en-US" w:bidi="ar-SA"/>
               </w:rPr>
               <w:t>POP/IMAP</w:t>
             </w:r>
@@ -3066,109 +4897,227 @@
         </w:tc>
         <w:tc>
           <w:tcPr>
-            <w:tcW w:w="2466" w:type="dxa"/>
+            <w:tcW w:w="2838" w:type="dxa"/>
             <w:tcBorders>
               <w:top w:val="single" w:sz="4" w:space="0" w:color="8EAADB"/>
               <w:left w:val="single" w:sz="4" w:space="0" w:color="8EAADB"/>
               <w:bottom w:val="single" w:sz="4" w:space="0" w:color="8EAADB"/>
               <w:right w:val="single" w:sz="4" w:space="0" w:color="8EAADB"/>
             </w:tcBorders>
-            <w:shd w:val="clear" w:color="auto" w:fill="D9E1F3"/>
+            <w:shd w:color="auto" w:fill="D9E1F3" w:val="clear"/>
           </w:tcPr>
           <w:p>
             <w:pPr>
               <w:pStyle w:val="TableParagraph"/>
-              <w:rPr>
-                <w:rFonts w:ascii="Times New Roman" w:hAnsi="Times New Roman"/>
-                <w:sz w:val="24"/>
+              <w:widowControl w:val="false"/>
+              <w:suppressAutoHyphens w:val="true"/>
+              <w:spacing w:before="0" w:after="0"/>
+              <w:jc w:val="center"/>
+              <w:rPr>
+                <w:rFonts w:ascii="Times New Roman" w:hAnsi="Times New Roman" w:eastAsia="Calibri"/>
+                <w:b/>
+                <w:b/>
+                <w:bCs/>
+                <w:i w:val="false"/>
+                <w:i w:val="false"/>
+                <w:iCs w:val="false"/>
+                <w:color w:val="000000"/>
+                <w:kern w:val="0"/>
+                <w:sz w:val="22"/>
+                <w:szCs w:val="22"/>
+                <w:lang w:eastAsia="en-US" w:bidi="ar-SA"/>
               </w:rPr>
             </w:pPr>
             <w:r>
               <w:rPr>
-                <w:rFonts w:ascii="Times New Roman" w:hAnsi="Times New Roman"/>
-                <w:sz w:val="24"/>
-              </w:rPr>
-              <w:t xml:space="preserve"> POP descarga los correos electrónicos, almacenándolos en el ordenador, mientras que el servicio IMAP los deja </w:t>
-            </w:r>
-            <w:r>
-              <w:rPr>
-                <w:rFonts w:ascii="Times New Roman" w:hAnsi="Times New Roman"/>
-                <w:sz w:val="24"/>
-              </w:rPr>
-              <w:t>en el servidor, como una forma de almacenamiento en la nube.</w:t>
+                <w:rFonts w:eastAsia="Calibri" w:ascii="Times New Roman" w:hAnsi="Times New Roman"/>
+                <w:b/>
+                <w:bCs/>
+                <w:i w:val="false"/>
+                <w:iCs w:val="false"/>
+                <w:color w:val="000000"/>
+                <w:kern w:val="0"/>
+                <w:sz w:val="22"/>
+                <w:szCs w:val="22"/>
+                <w:lang w:eastAsia="en-US" w:bidi="ar-SA"/>
+              </w:rPr>
+              <w:t xml:space="preserve"> </w:t>
+            </w:r>
+            <w:r>
+              <w:rPr>
+                <w:rFonts w:eastAsia="Calibri" w:ascii="Times New Roman" w:hAnsi="Times New Roman"/>
+                <w:b/>
+                <w:bCs/>
+                <w:i w:val="false"/>
+                <w:iCs w:val="false"/>
+                <w:color w:val="000000"/>
+                <w:kern w:val="0"/>
+                <w:sz w:val="22"/>
+                <w:szCs w:val="22"/>
+                <w:lang w:eastAsia="en-US" w:bidi="ar-SA"/>
+              </w:rPr>
+              <w:t>POP descarga los correos electrónicos, almacenándolos en el ordenador, mientras que el servicio IMAP los deja en el servidor, como una forma de almacenamiento en la nube.</w:t>
             </w:r>
           </w:p>
         </w:tc>
         <w:tc>
           <w:tcPr>
-            <w:tcW w:w="1628" w:type="dxa"/>
+            <w:tcW w:w="2287" w:type="dxa"/>
             <w:tcBorders>
               <w:top w:val="single" w:sz="4" w:space="0" w:color="8EAADB"/>
               <w:left w:val="single" w:sz="4" w:space="0" w:color="8EAADB"/>
               <w:bottom w:val="single" w:sz="4" w:space="0" w:color="8EAADB"/>
               <w:right w:val="single" w:sz="4" w:space="0" w:color="8EAADB"/>
             </w:tcBorders>
-            <w:shd w:val="clear" w:color="auto" w:fill="D9E1F3"/>
+            <w:shd w:color="auto" w:fill="D9E1F3" w:val="clear"/>
           </w:tcPr>
           <w:p>
             <w:pPr>
               <w:pStyle w:val="TableParagraph"/>
-              <w:rPr>
-                <w:rFonts w:ascii="Times New Roman" w:hAnsi="Times New Roman"/>
-                <w:sz w:val="24"/>
+              <w:widowControl w:val="false"/>
+              <w:suppressAutoHyphens w:val="true"/>
+              <w:spacing w:before="0" w:after="0"/>
+              <w:jc w:val="center"/>
+              <w:rPr>
+                <w:rFonts w:ascii="Times New Roman" w:hAnsi="Times New Roman" w:eastAsia="Calibri"/>
+                <w:b/>
+                <w:b/>
+                <w:bCs/>
+                <w:i w:val="false"/>
+                <w:i w:val="false"/>
+                <w:iCs w:val="false"/>
+                <w:color w:val="000000"/>
+                <w:kern w:val="0"/>
+                <w:sz w:val="22"/>
+                <w:szCs w:val="22"/>
+                <w:lang w:eastAsia="en-US" w:bidi="ar-SA"/>
               </w:rPr>
             </w:pPr>
+            <w:r>
+              <w:rPr>
+                <w:rFonts w:eastAsia="Calibri" w:ascii="Times New Roman" w:hAnsi="Times New Roman"/>
+                <w:b/>
+                <w:bCs/>
+                <w:i w:val="false"/>
+                <w:iCs w:val="false"/>
+                <w:color w:val="000000"/>
+                <w:kern w:val="0"/>
+                <w:sz w:val="22"/>
+                <w:szCs w:val="22"/>
+                <w:lang w:eastAsia="en-US" w:bidi="ar-SA"/>
+              </w:rPr>
+              <w:t>Servicio en la nube</w:t>
+            </w:r>
           </w:p>
         </w:tc>
         <w:tc>
           <w:tcPr>
-            <w:tcW w:w="2234" w:type="dxa"/>
+            <w:tcW w:w="2952" w:type="dxa"/>
             <w:tcBorders>
               <w:top w:val="single" w:sz="4" w:space="0" w:color="8EAADB"/>
               <w:left w:val="single" w:sz="4" w:space="0" w:color="8EAADB"/>
               <w:bottom w:val="single" w:sz="4" w:space="0" w:color="8EAADB"/>
               <w:right w:val="single" w:sz="4" w:space="0" w:color="8EAADB"/>
             </w:tcBorders>
-            <w:shd w:val="clear" w:color="auto" w:fill="D9E1F3"/>
+            <w:shd w:color="auto" w:fill="D9E1F3" w:val="clear"/>
           </w:tcPr>
           <w:p>
             <w:pPr>
               <w:pStyle w:val="TableParagraph"/>
-              <w:spacing w:line="265" w:lineRule="exact"/>
-              <w:ind w:left="106"/>
-              <w:rPr>
-                <w:b/>
+              <w:widowControl w:val="false"/>
+              <w:suppressAutoHyphens w:val="true"/>
+              <w:spacing w:lineRule="exact" w:line="265" w:before="0" w:after="0"/>
+              <w:ind w:left="106" w:hanging="0"/>
+              <w:jc w:val="center"/>
+              <w:rPr>
+                <w:rFonts w:ascii="Times New Roman" w:hAnsi="Times New Roman" w:eastAsia="Calibri"/>
+                <w:b/>
+                <w:b/>
+                <w:bCs/>
+                <w:i w:val="false"/>
+                <w:i w:val="false"/>
+                <w:iCs w:val="false"/>
+                <w:color w:val="000000"/>
+                <w:kern w:val="0"/>
+                <w:sz w:val="22"/>
+                <w:szCs w:val="22"/>
+                <w:lang w:eastAsia="en-US" w:bidi="ar-SA"/>
               </w:rPr>
             </w:pPr>
             <w:r>
               <w:rPr>
-                <w:b/>
+                <w:rFonts w:eastAsia="Calibri" w:ascii="Times New Roman" w:hAnsi="Times New Roman"/>
+                <w:b/>
+                <w:bCs/>
+                <w:i w:val="false"/>
+                <w:iCs w:val="false"/>
+                <w:color w:val="000000"/>
+                <w:kern w:val="0"/>
+                <w:sz w:val="22"/>
+                <w:szCs w:val="22"/>
+                <w:lang w:eastAsia="en-US" w:bidi="ar-SA"/>
               </w:rPr>
               <w:t>Mozilla</w:t>
             </w:r>
             <w:r>
               <w:rPr>
-                <w:b/>
+                <w:rFonts w:eastAsia="Calibri" w:ascii="Times New Roman" w:hAnsi="Times New Roman"/>
+                <w:b/>
+                <w:bCs/>
+                <w:i w:val="false"/>
+                <w:iCs w:val="false"/>
+                <w:color w:val="000000"/>
                 <w:spacing w:val="42"/>
+                <w:kern w:val="0"/>
+                <w:sz w:val="22"/>
+                <w:szCs w:val="22"/>
+                <w:lang w:eastAsia="en-US" w:bidi="ar-SA"/>
               </w:rPr>
               <w:t xml:space="preserve"> </w:t>
             </w:r>
             <w:r>
               <w:rPr>
-                <w:b/>
+                <w:rFonts w:eastAsia="Calibri" w:ascii="Times New Roman" w:hAnsi="Times New Roman"/>
+                <w:b/>
+                <w:bCs/>
+                <w:i w:val="false"/>
+                <w:iCs w:val="false"/>
+                <w:color w:val="000000"/>
+                <w:kern w:val="0"/>
+                <w:sz w:val="22"/>
+                <w:szCs w:val="22"/>
+                <w:lang w:eastAsia="en-US" w:bidi="ar-SA"/>
               </w:rPr>
               <w:t>Firebird,</w:t>
             </w:r>
             <w:r>
               <w:rPr>
-                <w:b/>
+                <w:rFonts w:eastAsia="Calibri" w:ascii="Times New Roman" w:hAnsi="Times New Roman"/>
+                <w:b/>
+                <w:bCs/>
+                <w:i w:val="false"/>
+                <w:iCs w:val="false"/>
+                <w:color w:val="000000"/>
                 <w:spacing w:val="89"/>
+                <w:kern w:val="0"/>
+                <w:sz w:val="22"/>
+                <w:szCs w:val="22"/>
+                <w:lang w:eastAsia="en-US" w:bidi="ar-SA"/>
               </w:rPr>
               <w:t xml:space="preserve"> </w:t>
             </w:r>
             <w:r>
               <w:rPr>
-                <w:b/>
+                <w:rFonts w:eastAsia="Calibri" w:ascii="Times New Roman" w:hAnsi="Times New Roman"/>
+                <w:b/>
+                <w:bCs/>
+                <w:i w:val="false"/>
+                <w:iCs w:val="false"/>
+                <w:color w:val="000000"/>
+                <w:kern w:val="0"/>
+                <w:sz w:val="22"/>
+                <w:szCs w:val="22"/>
+                <w:lang w:eastAsia="en-US" w:bidi="ar-SA"/>
               </w:rPr>
               <w:t>MS</w:t>
             </w:r>
@@ -3176,15 +5125,38 @@
           <w:p>
             <w:pPr>
               <w:pStyle w:val="TableParagraph"/>
-              <w:spacing w:line="252" w:lineRule="exact"/>
-              <w:ind w:left="106"/>
-              <w:rPr>
-                <w:b/>
+              <w:widowControl w:val="false"/>
+              <w:suppressAutoHyphens w:val="true"/>
+              <w:spacing w:lineRule="exact" w:line="252" w:before="0" w:after="0"/>
+              <w:ind w:left="106" w:hanging="0"/>
+              <w:jc w:val="center"/>
+              <w:rPr>
+                <w:rFonts w:ascii="Times New Roman" w:hAnsi="Times New Roman" w:eastAsia="Calibri"/>
+                <w:b/>
+                <w:b/>
+                <w:bCs/>
+                <w:i w:val="false"/>
+                <w:i w:val="false"/>
+                <w:iCs w:val="false"/>
+                <w:color w:val="000000"/>
+                <w:kern w:val="0"/>
+                <w:sz w:val="22"/>
+                <w:szCs w:val="22"/>
+                <w:lang w:eastAsia="en-US" w:bidi="ar-SA"/>
               </w:rPr>
             </w:pPr>
             <w:r>
               <w:rPr>
-                <w:b/>
+                <w:rFonts w:eastAsia="Calibri" w:ascii="Times New Roman" w:hAnsi="Times New Roman"/>
+                <w:b/>
+                <w:bCs/>
+                <w:i w:val="false"/>
+                <w:iCs w:val="false"/>
+                <w:color w:val="000000"/>
+                <w:kern w:val="0"/>
+                <w:sz w:val="22"/>
+                <w:szCs w:val="22"/>
+                <w:lang w:eastAsia="en-US" w:bidi="ar-SA"/>
               </w:rPr>
               <w:t>Outlook</w:t>
             </w:r>
@@ -3194,69 +5166,111 @@
     </w:tbl>
     <w:p>
       <w:pPr>
-        <w:pStyle w:val="Textoindependiente"/>
-      </w:pPr>
+        <w:pStyle w:val="Cuerpodetexto"/>
+        <w:jc w:val="center"/>
+        <w:rPr>
+          <w:rFonts w:ascii="Times New Roman" w:hAnsi="Times New Roman"/>
+          <w:color w:val="000000"/>
+          <w:sz w:val="22"/>
+          <w:szCs w:val="22"/>
+        </w:rPr>
+      </w:pPr>
+      <w:r>
+        <w:rPr>
+          <w:rFonts w:ascii="Times New Roman" w:hAnsi="Times New Roman"/>
+          <w:color w:val="000000"/>
+          <w:sz w:val="22"/>
+          <w:szCs w:val="22"/>
+        </w:rPr>
+      </w:r>
     </w:p>
     <w:p>
       <w:pPr>
-        <w:pStyle w:val="Textoindependiente"/>
-      </w:pPr>
+        <w:pStyle w:val="Cuerpodetexto"/>
+        <w:rPr/>
+      </w:pPr>
+      <w:r>
+        <w:rPr/>
+      </w:r>
     </w:p>
     <w:p>
       <w:pPr>
-        <w:pStyle w:val="Textoindependiente"/>
-      </w:pPr>
+        <w:pStyle w:val="Cuerpodetexto"/>
+        <w:rPr/>
+      </w:pPr>
+      <w:r>
+        <w:rPr/>
+      </w:r>
     </w:p>
     <w:p>
       <w:pPr>
-        <w:pStyle w:val="Textoindependiente"/>
-      </w:pPr>
+        <w:pStyle w:val="Cuerpodetexto"/>
+        <w:rPr/>
+      </w:pPr>
+      <w:r>
+        <w:rPr/>
+      </w:r>
     </w:p>
     <w:p>
       <w:pPr>
-        <w:pStyle w:val="Textoindependiente"/>
-      </w:pPr>
+        <w:pStyle w:val="Cuerpodetexto"/>
+        <w:rPr/>
+      </w:pPr>
+      <w:r>
+        <w:rPr/>
+      </w:r>
     </w:p>
     <w:p>
       <w:pPr>
-        <w:pStyle w:val="Textoindependiente"/>
-      </w:pPr>
+        <w:pStyle w:val="Cuerpodetexto"/>
+        <w:rPr/>
+      </w:pPr>
+      <w:r>
+        <w:rPr/>
+      </w:r>
     </w:p>
     <w:p>
       <w:pPr>
-        <w:pStyle w:val="Textoindependiente"/>
-        <w:spacing w:before="1"/>
+        <w:pStyle w:val="Cuerpodetexto"/>
+        <w:spacing w:before="1" w:after="0"/>
         <w:rPr>
           <w:sz w:val="34"/>
         </w:rPr>
       </w:pPr>
+      <w:r>
+        <w:rPr>
+          <w:sz w:val="34"/>
+        </w:rPr>
+      </w:r>
     </w:p>
     <w:p>
       <w:pPr>
-        <w:ind w:right="118"/>
+        <w:pStyle w:val="Normal"/>
+        <w:ind w:right="118" w:hanging="0"/>
         <w:jc w:val="right"/>
-      </w:pPr>
-      <w:r>
+        <w:rPr/>
+      </w:pPr>
+      <w:r>
+        <w:rPr/>
         <w:t>1</w:t>
       </w:r>
     </w:p>
     <w:sectPr>
+      <w:type w:val="nextPage"/>
       <w:pgSz w:w="11906" w:h="16838"/>
-      <w:pgMar w:top="1400" w:right="1580" w:bottom="280" w:left="1600" w:header="0" w:footer="0" w:gutter="0"/>
-      <w:cols w:space="720"/>
-      <w:formProt w:val="0"/>
-      <w:docGrid w:linePitch="100" w:charSpace="4096"/>
+      <w:pgMar w:left="1600" w:right="1580" w:header="0" w:top="1400" w:footer="0" w:bottom="280" w:gutter="0"/>
+      <w:pgNumType w:fmt="decimal"/>
+      <w:formProt w:val="false"/>
+      <w:textDirection w:val="lrTb"/>
+      <w:docGrid w:type="default" w:linePitch="100" w:charSpace="8192"/>
     </w:sectPr>
   </w:body>
 </w:document>
 </file>
 
 <file path=word/numbering.xml><?xml version="1.0" encoding="utf-8"?>
-<w:numbering xmlns:ve="http://schemas.openxmlformats.org/markup-compatibility/2006" xmlns:o="urn:schemas-microsoft-com:office:office" xmlns:r="http://schemas.openxmlformats.org/officeDocument/2006/relationships" xmlns:m="http://schemas.openxmlformats.org/officeDocument/2006/math" xmlns:v="urn:schemas-microsoft-com:vml" xmlns:wp="http://schemas.openxmlformats.org/drawingml/2006/wordprocessingDrawing" xmlns:w10="urn:schemas-microsoft-com:office:word" xmlns:w="http://schemas.openxmlformats.org/wordprocessingml/2006/main" xmlns:wne="http://schemas.microsoft.com/office/word/2006/wordml">
-  <w:abstractNum w:abstractNumId="0">
-    <w:nsid w:val="22C47ADA"/>
-    <w:multiLevelType w:val="multilevel"/>
-    <w:tmpl w:val="AE4ACAB8"/>
+<w:numbering xmlns:w="http://schemas.openxmlformats.org/wordprocessingml/2006/main" xmlns:o="urn:schemas-microsoft-com:office:office" xmlns:r="http://schemas.openxmlformats.org/officeDocument/2006/relationships" xmlns:v="urn:schemas-microsoft-com:vml" xmlns:mc="http://schemas.openxmlformats.org/markup-compatibility/2006" xmlns:w14="http://schemas.microsoft.com/office/word/2010/wordml" mc:Ignorable="w14">
+  <w:abstractNum w:abstractNumId="1">
     <w:lvl w:ilvl="0">
       <w:start w:val="1"/>
       <w:numFmt w:val="decimal"/>
@@ -3269,12 +5283,12 @@
         <w:ind w:left="822" w:hanging="360"/>
       </w:pPr>
       <w:rPr>
-        <w:rFonts w:ascii="Calibri" w:eastAsia="Calibri" w:hAnsi="Calibri" w:cs="Calibri"/>
+        <w:sz w:val="24"/>
         <w:b/>
+        <w:szCs w:val="24"/>
         <w:bCs/>
         <w:w w:val="100"/>
-        <w:sz w:val="24"/>
-        <w:szCs w:val="24"/>
+        <w:rFonts w:ascii="Calibri" w:hAnsi="Calibri" w:eastAsia="Calibri" w:cs="Calibri"/>
         <w:lang w:val="es-ES" w:eastAsia="en-US" w:bidi="ar-SA"/>
       </w:rPr>
     </w:lvl>
@@ -3290,17 +5304,18 @@
         <w:ind w:left="1542" w:hanging="360"/>
       </w:pPr>
       <w:rPr>
-        <w:rFonts w:ascii="Calibri" w:eastAsia="Calibri" w:hAnsi="Calibri" w:cs="Calibri"/>
+        <w:sz w:val="24"/>
+        <w:spacing w:val="-1"/>
         <w:b/>
+        <w:szCs w:val="24"/>
         <w:bCs/>
-        <w:spacing w:val="-1"/>
         <w:w w:val="100"/>
-        <w:sz w:val="24"/>
-        <w:szCs w:val="24"/>
+        <w:rFonts w:ascii="Calibri" w:hAnsi="Calibri" w:eastAsia="Calibri" w:cs="Calibri"/>
         <w:lang w:val="es-ES" w:eastAsia="en-US" w:bidi="ar-SA"/>
       </w:rPr>
     </w:lvl>
     <w:lvl w:ilvl="2">
+      <w:start w:val="0"/>
       <w:numFmt w:val="bullet"/>
       <w:lvlText w:val=""/>
       <w:lvlJc w:val="left"/>
@@ -3315,6 +5330,7 @@
       </w:rPr>
     </w:lvl>
     <w:lvl w:ilvl="3">
+      <w:start w:val="0"/>
       <w:numFmt w:val="bullet"/>
       <w:lvlText w:val=""/>
       <w:lvlJc w:val="left"/>
@@ -3329,6 +5345,7 @@
       </w:rPr>
     </w:lvl>
     <w:lvl w:ilvl="4">
+      <w:start w:val="0"/>
       <w:numFmt w:val="bullet"/>
       <w:lvlText w:val=""/>
       <w:lvlJc w:val="left"/>
@@ -3343,6 +5360,7 @@
       </w:rPr>
     </w:lvl>
     <w:lvl w:ilvl="5">
+      <w:start w:val="0"/>
       <w:numFmt w:val="bullet"/>
       <w:lvlText w:val=""/>
       <w:lvlJc w:val="left"/>
@@ -3357,6 +5375,7 @@
       </w:rPr>
     </w:lvl>
     <w:lvl w:ilvl="6">
+      <w:start w:val="0"/>
       <w:numFmt w:val="bullet"/>
       <w:lvlText w:val=""/>
       <w:lvlJc w:val="left"/>
@@ -3371,6 +5390,7 @@
       </w:rPr>
     </w:lvl>
     <w:lvl w:ilvl="7">
+      <w:start w:val="0"/>
       <w:numFmt w:val="bullet"/>
       <w:lvlText w:val=""/>
       <w:lvlJc w:val="left"/>
@@ -3385,6 +5405,7 @@
       </w:rPr>
     </w:lvl>
     <w:lvl w:ilvl="8">
+      <w:start w:val="0"/>
       <w:numFmt w:val="bullet"/>
       <w:lvlText w:val=""/>
       <w:lvlJc w:val="left"/>
@@ -3399,10 +5420,7 @@
       </w:rPr>
     </w:lvl>
   </w:abstractNum>
-  <w:abstractNum w:abstractNumId="1">
-    <w:nsid w:val="54657916"/>
-    <w:multiLevelType w:val="multilevel"/>
-    <w:tmpl w:val="117C0780"/>
+  <w:abstractNum w:abstractNumId="2">
     <w:lvl w:ilvl="0">
       <w:start w:val="1"/>
       <w:numFmt w:val="none"/>
@@ -3413,7 +5431,7 @@
         <w:tabs>
           <w:tab w:val="num" w:pos="0"/>
         </w:tabs>
-        <w:ind w:left="0" w:firstLine="0"/>
+        <w:ind w:left="0" w:hanging="0"/>
       </w:pPr>
     </w:lvl>
     <w:lvl w:ilvl="1">
@@ -3426,7 +5444,7 @@
         <w:tabs>
           <w:tab w:val="num" w:pos="0"/>
         </w:tabs>
-        <w:ind w:left="0" w:firstLine="0"/>
+        <w:ind w:left="0" w:hanging="0"/>
       </w:pPr>
     </w:lvl>
     <w:lvl w:ilvl="2">
@@ -3439,7 +5457,7 @@
         <w:tabs>
           <w:tab w:val="num" w:pos="0"/>
         </w:tabs>
-        <w:ind w:left="0" w:firstLine="0"/>
+        <w:ind w:left="0" w:hanging="0"/>
       </w:pPr>
     </w:lvl>
     <w:lvl w:ilvl="3">
@@ -3452,7 +5470,7 @@
         <w:tabs>
           <w:tab w:val="num" w:pos="0"/>
         </w:tabs>
-        <w:ind w:left="0" w:firstLine="0"/>
+        <w:ind w:left="0" w:hanging="0"/>
       </w:pPr>
     </w:lvl>
     <w:lvl w:ilvl="4">
@@ -3465,7 +5483,7 @@
         <w:tabs>
           <w:tab w:val="num" w:pos="0"/>
         </w:tabs>
-        <w:ind w:left="0" w:firstLine="0"/>
+        <w:ind w:left="0" w:hanging="0"/>
       </w:pPr>
     </w:lvl>
     <w:lvl w:ilvl="5">
@@ -3478,7 +5496,7 @@
         <w:tabs>
           <w:tab w:val="num" w:pos="0"/>
         </w:tabs>
-        <w:ind w:left="0" w:firstLine="0"/>
+        <w:ind w:left="0" w:hanging="0"/>
       </w:pPr>
     </w:lvl>
     <w:lvl w:ilvl="6">
@@ -3491,7 +5509,7 @@
         <w:tabs>
           <w:tab w:val="num" w:pos="0"/>
         </w:tabs>
-        <w:ind w:left="0" w:firstLine="0"/>
+        <w:ind w:left="0" w:hanging="0"/>
       </w:pPr>
     </w:lvl>
     <w:lvl w:ilvl="7">
@@ -3504,7 +5522,7 @@
         <w:tabs>
           <w:tab w:val="num" w:pos="0"/>
         </w:tabs>
-        <w:ind w:left="0" w:firstLine="0"/>
+        <w:ind w:left="0" w:hanging="0"/>
       </w:pPr>
     </w:lvl>
     <w:lvl w:ilvl="8">
@@ -3517,25 +5535,25 @@
         <w:tabs>
           <w:tab w:val="num" w:pos="0"/>
         </w:tabs>
-        <w:ind w:left="0" w:firstLine="0"/>
+        <w:ind w:left="0" w:hanging="0"/>
       </w:pPr>
     </w:lvl>
   </w:abstractNum>
   <w:num w:numId="1">
-    <w:abstractNumId w:val="0"/>
+    <w:abstractNumId w:val="1"/>
   </w:num>
   <w:num w:numId="2">
-    <w:abstractNumId w:val="1"/>
+    <w:abstractNumId w:val="2"/>
   </w:num>
 </w:numbering>
 </file>
 
 <file path=word/styles.xml><?xml version="1.0" encoding="utf-8"?>
-<w:styles xmlns:r="http://schemas.openxmlformats.org/officeDocument/2006/relationships" xmlns:w="http://schemas.openxmlformats.org/wordprocessingml/2006/main">
+<w:styles xmlns:w="http://schemas.openxmlformats.org/wordprocessingml/2006/main" xmlns:w14="http://schemas.microsoft.com/office/word/2010/wordml" xmlns:mc="http://schemas.openxmlformats.org/markup-compatibility/2006" mc:Ignorable="w14">
   <w:docDefaults>
     <w:rPrDefault>
       <w:rPr>
-        <w:rFonts w:asciiTheme="minorHAnsi" w:eastAsiaTheme="minorHAnsi" w:hAnsiTheme="minorHAnsi" w:cstheme="minorBidi"/>
+        <w:rFonts w:ascii="Calibri" w:hAnsi="Calibri" w:eastAsia="Calibri" w:cs="" w:asciiTheme="minorHAnsi" w:cstheme="minorBidi" w:eastAsiaTheme="minorHAnsi" w:hAnsiTheme="minorHAnsi"/>
         <w:sz w:val="22"/>
         <w:szCs w:val="22"/>
         <w:lang w:val="en-US" w:eastAsia="en-US" w:bidi="ar-SA"/>
@@ -3543,13 +5561,13 @@
     </w:rPrDefault>
     <w:pPrDefault>
       <w:pPr>
-        <w:suppressAutoHyphens/>
+        <w:suppressAutoHyphens w:val="true"/>
       </w:pPr>
     </w:pPrDefault>
   </w:docDefaults>
   <w:latentStyles w:defLockedState="0" w:defUIPriority="99" w:defSemiHidden="1" w:defUnhideWhenUsed="1" w:defQFormat="0" w:count="267">
-    <w:lsdException w:name="Normal" w:semiHidden="0" w:uiPriority="0" w:unhideWhenUsed="0" w:qFormat="1"/>
-    <w:lsdException w:name="heading 1" w:semiHidden="0" w:uiPriority="9" w:unhideWhenUsed="0" w:qFormat="1"/>
+    <w:lsdException w:name="Normal" w:uiPriority="0" w:semiHidden="0" w:unhideWhenUsed="0" w:qFormat="1"/>
+    <w:lsdException w:name="heading 1" w:uiPriority="9" w:semiHidden="0" w:unhideWhenUsed="0" w:qFormat="1"/>
     <w:lsdException w:name="heading 2" w:uiPriority="9" w:qFormat="1"/>
     <w:lsdException w:name="heading 3" w:uiPriority="9" w:qFormat="1"/>
     <w:lsdException w:name="heading 4" w:uiPriority="9" w:qFormat="1"/>
@@ -3568,189 +5586,175 @@
     <w:lsdException w:name="toc 8" w:uiPriority="39"/>
     <w:lsdException w:name="toc 9" w:uiPriority="39"/>
     <w:lsdException w:name="caption" w:uiPriority="35" w:qFormat="1"/>
-    <w:lsdException w:name="Title" w:semiHidden="0" w:uiPriority="10" w:unhideWhenUsed="0" w:qFormat="1"/>
+    <w:lsdException w:name="Title" w:uiPriority="10" w:semiHidden="0" w:unhideWhenUsed="0" w:qFormat="1"/>
     <w:lsdException w:name="Default Paragraph Font" w:uiPriority="1"/>
-    <w:lsdException w:name="Subtitle" w:semiHidden="0" w:uiPriority="11" w:unhideWhenUsed="0" w:qFormat="1"/>
-    <w:lsdException w:name="Strong" w:semiHidden="0" w:uiPriority="22" w:unhideWhenUsed="0" w:qFormat="1"/>
-    <w:lsdException w:name="Emphasis" w:semiHidden="0" w:uiPriority="20" w:unhideWhenUsed="0" w:qFormat="1"/>
-    <w:lsdException w:name="Table Grid" w:semiHidden="0" w:uiPriority="59" w:unhideWhenUsed="0"/>
+    <w:lsdException w:name="Subtitle" w:uiPriority="11" w:semiHidden="0" w:unhideWhenUsed="0" w:qFormat="1"/>
+    <w:lsdException w:name="Strong" w:uiPriority="22" w:semiHidden="0" w:unhideWhenUsed="0" w:qFormat="1"/>
+    <w:lsdException w:name="Emphasis" w:uiPriority="20" w:semiHidden="0" w:unhideWhenUsed="0" w:qFormat="1"/>
+    <w:lsdException w:name="Table Grid" w:uiPriority="59" w:semiHidden="0" w:unhideWhenUsed="0"/>
     <w:lsdException w:name="Placeholder Text" w:unhideWhenUsed="0"/>
-    <w:lsdException w:name="No Spacing" w:semiHidden="0" w:uiPriority="1" w:unhideWhenUsed="0" w:qFormat="1"/>
-    <w:lsdException w:name="Light Shading" w:semiHidden="0" w:uiPriority="60" w:unhideWhenUsed="0"/>
-    <w:lsdException w:name="Light List" w:semiHidden="0" w:uiPriority="61" w:unhideWhenUsed="0"/>
-    <w:lsdException w:name="Light Grid" w:semiHidden="0" w:uiPriority="62" w:unhideWhenUsed="0"/>
-    <w:lsdException w:name="Medium Shading 1" w:semiHidden="0" w:uiPriority="63" w:unhideWhenUsed="0"/>
-    <w:lsdException w:name="Medium Shading 2" w:semiHidden="0" w:uiPriority="64" w:unhideWhenUsed="0"/>
-    <w:lsdException w:name="Medium List 1" w:semiHidden="0" w:uiPriority="65" w:unhideWhenUsed="0"/>
-    <w:lsdException w:name="Medium List 2" w:semiHidden="0" w:uiPriority="66" w:unhideWhenUsed="0"/>
-    <w:lsdException w:name="Medium Grid 1" w:semiHidden="0" w:uiPriority="67" w:unhideWhenUsed="0"/>
-    <w:lsdException w:name="Medium Grid 2" w:semiHidden="0" w:uiPriority="68" w:unhideWhenUsed="0"/>
-    <w:lsdException w:name="Medium Grid 3" w:semiHidden="0" w:uiPriority="69" w:unhideWhenUsed="0"/>
-    <w:lsdException w:name="Dark List" w:semiHidden="0" w:uiPriority="70" w:unhideWhenUsed="0"/>
-    <w:lsdException w:name="Colorful Shading" w:semiHidden="0" w:uiPriority="71" w:unhideWhenUsed="0"/>
-    <w:lsdException w:name="Colorful List" w:semiHidden="0" w:uiPriority="72" w:unhideWhenUsed="0"/>
-    <w:lsdException w:name="Colorful Grid" w:semiHidden="0" w:uiPriority="73" w:unhideWhenUsed="0"/>
-    <w:lsdException w:name="Light Shading Accent 1" w:semiHidden="0" w:uiPriority="60" w:unhideWhenUsed="0"/>
-    <w:lsdException w:name="Light List Accent 1" w:semiHidden="0" w:uiPriority="61" w:unhideWhenUsed="0"/>
-    <w:lsdException w:name="Light Grid Accent 1" w:semiHidden="0" w:uiPriority="62" w:unhideWhenUsed="0"/>
-    <w:lsdException w:name="Medium Shading 1 Accent 1" w:semiHidden="0" w:uiPriority="63" w:unhideWhenUsed="0"/>
-    <w:lsdException w:name="Medium Shading 2 Accent 1" w:semiHidden="0" w:uiPriority="64" w:unhideWhenUsed="0"/>
-    <w:lsdException w:name="Medium List 1 Accent 1" w:semiHidden="0" w:uiPriority="65" w:unhideWhenUsed="0"/>
+    <w:lsdException w:name="No Spacing" w:uiPriority="1" w:semiHidden="0" w:unhideWhenUsed="0" w:qFormat="1"/>
+    <w:lsdException w:name="Light Shading" w:uiPriority="60" w:semiHidden="0" w:unhideWhenUsed="0"/>
+    <w:lsdException w:name="Light List" w:uiPriority="61" w:semiHidden="0" w:unhideWhenUsed="0"/>
+    <w:lsdException w:name="Light Grid" w:uiPriority="62" w:semiHidden="0" w:unhideWhenUsed="0"/>
+    <w:lsdException w:name="Medium Shading 1" w:uiPriority="63" w:semiHidden="0" w:unhideWhenUsed="0"/>
+    <w:lsdException w:name="Medium Shading 2" w:uiPriority="64" w:semiHidden="0" w:unhideWhenUsed="0"/>
+    <w:lsdException w:name="Medium List 1" w:uiPriority="65" w:semiHidden="0" w:unhideWhenUsed="0"/>
+    <w:lsdException w:name="Medium List 2" w:uiPriority="66" w:semiHidden="0" w:unhideWhenUsed="0"/>
+    <w:lsdException w:name="Medium Grid 1" w:uiPriority="67" w:semiHidden="0" w:unhideWhenUsed="0"/>
+    <w:lsdException w:name="Medium Grid 2" w:uiPriority="68" w:semiHidden="0" w:unhideWhenUsed="0"/>
+    <w:lsdException w:name="Medium Grid 3" w:uiPriority="69" w:semiHidden="0" w:unhideWhenUsed="0"/>
+    <w:lsdException w:name="Dark List" w:uiPriority="70" w:semiHidden="0" w:unhideWhenUsed="0"/>
+    <w:lsdException w:name="Colorful Shading" w:uiPriority="71" w:semiHidden="0" w:unhideWhenUsed="0"/>
+    <w:lsdException w:name="Colorful List" w:uiPriority="72" w:semiHidden="0" w:unhideWhenUsed="0"/>
+    <w:lsdException w:name="Colorful Grid" w:uiPriority="73" w:semiHidden="0" w:unhideWhenUsed="0"/>
+    <w:lsdException w:name="Light Shading Accent 1" w:uiPriority="60" w:semiHidden="0" w:unhideWhenUsed="0"/>
+    <w:lsdException w:name="Light List Accent 1" w:uiPriority="61" w:semiHidden="0" w:unhideWhenUsed="0"/>
+    <w:lsdException w:name="Light Grid Accent 1" w:uiPriority="62" w:semiHidden="0" w:unhideWhenUsed="0"/>
+    <w:lsdException w:name="Medium Shading 1 Accent 1" w:uiPriority="63" w:semiHidden="0" w:unhideWhenUsed="0"/>
+    <w:lsdException w:name="Medium Shading 2 Accent 1" w:uiPriority="64" w:semiHidden="0" w:unhideWhenUsed="0"/>
+    <w:lsdException w:name="Medium List 1 Accent 1" w:uiPriority="65" w:semiHidden="0" w:unhideWhenUsed="0"/>
     <w:lsdException w:name="Revision" w:unhideWhenUsed="0"/>
-    <w:lsdException w:name="List Paragraph" w:semiHidden="0" w:uiPriority="34" w:unhideWhenUsed="0" w:qFormat="1"/>
-    <w:lsdException w:name="Quote" w:semiHidden="0" w:uiPriority="29" w:unhideWhenUsed="0" w:qFormat="1"/>
-    <w:lsdException w:name="Intense Quote" w:semiHidden="0" w:uiPriority="30" w:unhideWhenUsed="0" w:qFormat="1"/>
-    <w:lsdException w:name="Medium List 2 Accent 1" w:semiHidden="0" w:uiPriority="66" w:unhideWhenUsed="0"/>
-    <w:lsdException w:name="Medium Grid 1 Accent 1" w:semiHidden="0" w:uiPriority="67" w:unhideWhenUsed="0"/>
-    <w:lsdException w:name="Medium Grid 2 Accent 1" w:semiHidden="0" w:uiPriority="68" w:unhideWhenUsed="0"/>
-    <w:lsdException w:name="Medium Grid 3 Accent 1" w:semiHidden="0" w:uiPriority="69" w:unhideWhenUsed="0"/>
-    <w:lsdException w:name="Dark List Accent 1" w:semiHidden="0" w:uiPriority="70" w:unhideWhenUsed="0"/>
-    <w:lsdException w:name="Colorful Shading Accent 1" w:semiHidden="0" w:uiPriority="71" w:unhideWhenUsed="0"/>
-    <w:lsdException w:name="Colorful List Accent 1" w:semiHidden="0" w:uiPriority="72" w:unhideWhenUsed="0"/>
-    <w:lsdException w:name="Colorful Grid Accent 1" w:semiHidden="0" w:uiPriority="73" w:unhideWhenUsed="0"/>
-    <w:lsdException w:name="Light Shading Accent 2" w:semiHidden="0" w:uiPriority="60" w:unhideWhenUsed="0"/>
-    <w:lsdException w:name="Light List Accent 2" w:semiHidden="0" w:uiPriority="61" w:unhideWhenUsed="0"/>
-    <w:lsdException w:name="Light Grid Accent 2" w:semiHidden="0" w:uiPriority="62" w:unhideWhenUsed="0"/>
-    <w:lsdException w:name="Medium Shading 1 Accent 2" w:semiHidden="0" w:uiPriority="63" w:unhideWhenUsed="0"/>
-    <w:lsdException w:name="Medium Shading 2 Accent 2" w:semiHidden="0" w:uiPriority="64" w:unhideWhenUsed="0"/>
-    <w:lsdException w:name="Medium List 1 Accent 2" w:semiHidden="0" w:uiPriority="65" w:unhideWhenUsed="0"/>
-    <w:lsdException w:name="Medium List 2 Accent 2" w:semiHidden="0" w:uiPriority="66" w:unhideWhenUsed="0"/>
-    <w:lsdException w:name="Medium Grid 1 Accent 2" w:semiHidden="0" w:uiPriority="67" w:unhideWhenUsed="0"/>
-    <w:lsdException w:name="Medium Grid 2 Accent 2" w:semiHidden="0" w:uiPriority="68" w:unhideWhenUsed="0"/>
-    <w:lsdException w:name="Medium Grid 3 Accent 2" w:semiHidden="0" w:uiPriority="69" w:unhideWhenUsed="0"/>
-    <w:lsdException w:name="Dark List Accent 2" w:semiHidden="0" w:uiPriority="70" w:unhideWhenUsed="0"/>
-    <w:lsdException w:name="Colorful Shading Accent 2" w:semiHidden="0" w:uiPriority="71" w:unhideWhenUsed="0"/>
-    <w:lsdException w:name="Colorful List Accent 2" w:semiHidden="0" w:uiPriority="72" w:unhideWhenUsed="0"/>
-    <w:lsdException w:name="Colorful Grid Accent 2" w:semiHidden="0" w:uiPriority="73" w:unhideWhenUsed="0"/>
-    <w:lsdException w:name="Light Shading Accent 3" w:semiHidden="0" w:uiPriority="60" w:unhideWhenUsed="0"/>
-    <w:lsdException w:name="Light List Accent 3" w:semiHidden="0" w:uiPriority="61" w:unhideWhenUsed="0"/>
-    <w:lsdException w:name="Light Grid Accent 3" w:semiHidden="0" w:uiPriority="62" w:unhideWhenUsed="0"/>
-    <w:lsdException w:name="Medium Shading 1 Accent 3" w:semiHidden="0" w:uiPriority="63" w:unhideWhenUsed="0"/>
-    <w:lsdException w:name="Medium Shading 2 Accent 3" w:semiHidden="0" w:uiPriority="64" w:unhideWhenUsed="0"/>
-    <w:lsdException w:name="Medium List 1 Accent 3" w:semiHidden="0" w:uiPriority="65" w:unhideWhenUsed="0"/>
-    <w:lsdException w:name="Medium List 2 Accent 3" w:semiHidden="0" w:uiPriority="66" w:unhideWhenUsed="0"/>
-    <w:lsdException w:name="Medium Grid 1 Accent 3" w:semiHidden="0" w:uiPriority="67" w:unhideWhenUsed="0"/>
-    <w:lsdException w:name="Medium Grid 2 Accent 3" w:semiHidden="0" w:uiPriority="68" w:unhideWhenUsed="0"/>
-    <w:lsdException w:name="Medium Grid 3 Accent 3" w:semiHidden="0" w:uiPriority="69" w:unhideWhenUsed="0"/>
-    <w:lsdException w:name="Dark List Accent 3" w:semiHidden="0" w:uiPriority="70" w:unhideWhenUsed="0"/>
-    <w:lsdException w:name="Colorful Shading Accent 3" w:semiHidden="0" w:uiPriority="71" w:unhideWhenUsed="0"/>
-    <w:lsdException w:name="Colorful List Accent 3" w:semiHidden="0" w:uiPriority="72" w:unhideWhenUsed="0"/>
-    <w:lsdException w:name="Colorful Grid Accent 3" w:semiHidden="0" w:uiPriority="73" w:unhideWhenUsed="0"/>
-    <w:lsdException w:name="Light Shading Accent 4" w:semiHidden="0" w:uiPriority="60" w:unhideWhenUsed="0"/>
-    <w:lsdException w:name="Light List Accent 4" w:semiHidden="0" w:uiPriority="61" w:unhideWhenUsed="0"/>
-    <w:lsdException w:name="Light Grid Accent 4" w:semiHidden="0" w:uiPriority="62" w:unhideWhenUsed="0"/>
-    <w:lsdException w:name="Medium Shading 1 Accent 4" w:semiHidden="0" w:uiPriority="63" w:unhideWhenUsed="0"/>
-    <w:lsdException w:name="Medium Shading 2 Accent 4" w:semiHidden="0" w:uiPriority="64" w:unhideWhenUsed="0"/>
-    <w:lsdException w:name="Medium List 1 Accent 4" w:semiHidden="0" w:uiPriority="65" w:unhideWhenUsed="0"/>
-    <w:lsdException w:name="Medium List 2 Accent 4" w:semiHidden="0" w:uiPriority="66" w:unhideWhenUsed="0"/>
-    <w:lsdException w:name="Medium Grid 1 Accent 4" w:semiHidden="0" w:uiPriority="67" w:unhideWhenUsed="0"/>
-    <w:lsdException w:name="Medium Grid 2 Accent 4" w:semiHidden="0" w:uiPriority="68" w:unhideWhenUsed="0"/>
-    <w:lsdException w:name="Medium Grid 3 Accent 4" w:semiHidden="0" w:uiPriority="69" w:unhideWhenUsed="0"/>
-    <w:lsdException w:name="Dark List Accent 4" w:semiHidden="0" w:uiPriority="70" w:unhideWhenUsed="0"/>
-    <w:lsdException w:name="Colorful Shading Accent 4" w:semiHidden="0" w:uiPriority="71" w:unhideWhenUsed="0"/>
-    <w:lsdException w:name="Colorful List Accent 4" w:semiHidden="0" w:uiPriority="72" w:unhideWhenUsed="0"/>
-    <w:lsdException w:name="Colorful Grid Accent 4" w:semiHidden="0" w:uiPriority="73" w:unhideWhenUsed="0"/>
-    <w:lsdException w:name="Light Shading Accent 5" w:semiHidden="0" w:uiPriority="60" w:unhideWhenUsed="0"/>
-    <w:lsdException w:name="Light List Accent 5" w:semiHidden="0" w:uiPriority="61" w:unhideWhenUsed="0"/>
-    <w:lsdException w:name="Light Grid Accent 5" w:semiHidden="0" w:uiPriority="62" w:unhideWhenUsed="0"/>
-    <w:lsdException w:name="Medium Shading 1 Accent 5" w:semiHidden="0" w:uiPriority="63" w:unhideWhenUsed="0"/>
-    <w:lsdException w:name="Medium Shading 2 Accent 5" w:semiHidden="0" w:uiPriority="64" w:unhideWhenUsed="0"/>
-    <w:lsdException w:name="Medium List 1 Accent 5" w:semiHidden="0" w:uiPriority="65" w:unhideWhenUsed="0"/>
-    <w:lsdException w:name="Medium List 2 Accent 5" w:semiHidden="0" w:uiPriority="66" w:unhideWhenUsed="0"/>
-    <w:lsdException w:name="Medium Grid 1 Accent 5" w:semiHidden="0" w:uiPriority="67" w:unhideWhenUsed="0"/>
-    <w:lsdException w:name="Medium Grid 2 Accent 5" w:semiHidden="0" w:uiPriority="68" w:unhideWhenUsed="0"/>
-    <w:lsdException w:name="Medium Grid 3 Accent 5" w:semiHidden="0" w:uiPriority="69" w:unhideWhenUsed="0"/>
-    <w:lsdException w:name="Dark List Accent 5" w:semiHidden="0" w:uiPriority="70" w:unhideWhenUsed="0"/>
-    <w:lsdException w:name="Colorful Shading Accent 5" w:semiHidden="0" w:uiPriority="71" w:unhideWhenUsed="0"/>
-    <w:lsdException w:name="Colorful List Accent 5" w:semiHidden="0" w:uiPriority="72" w:unhideWhenUsed="0"/>
-    <w:lsdException w:name="Colorful Grid Accent 5" w:semiHidden="0" w:uiPriority="73" w:unhideWhenUsed="0"/>
-    <w:lsdException w:name="Light Shading Accent 6" w:semiHidden="0" w:uiPriority="60" w:unhideWhenUsed="0"/>
-    <w:lsdException w:name="Light List Accent 6" w:semiHidden="0" w:uiPriority="61" w:unhideWhenUsed="0"/>
-    <w:lsdException w:name="Light Grid Accent 6" w:semiHidden="0" w:uiPriority="62" w:unhideWhenUsed="0"/>
-    <w:lsdException w:name="Medium Shading 1 Accent 6" w:semiHidden="0" w:uiPriority="63" w:unhideWhenUsed="0"/>
-    <w:lsdException w:name="Medium Shading 2 Accent 6" w:semiHidden="0" w:uiPriority="64" w:unhideWhenUsed="0"/>
-    <w:lsdException w:name="Medium List 1 Accent 6" w:semiHidden="0" w:uiPriority="65" w:unhideWhenUsed="0"/>
-    <w:lsdException w:name="Medium List 2 Accent 6" w:semiHidden="0" w:uiPriority="66" w:unhideWhenUsed="0"/>
-    <w:lsdException w:name="Medium Grid 1 Accent 6" w:semiHidden="0" w:uiPriority="67" w:unhideWhenUsed="0"/>
-    <w:lsdException w:name="Medium Grid 2 Accent 6" w:semiHidden="0" w:uiPriority="68" w:unhideWhenUsed="0"/>
-    <w:lsdException w:name="Medium Grid 3 Accent 6" w:semiHidden="0" w:uiPriority="69" w:unhideWhenUsed="0"/>
-    <w:lsdException w:name="Dark List Accent 6" w:semiHidden="0" w:uiPriority="70" w:unhideWhenUsed="0"/>
-    <w:lsdException w:name="Colorful Shading Accent 6" w:semiHidden="0" w:uiPriority="71" w:unhideWhenUsed="0"/>
-    <w:lsdException w:name="Colorful List Accent 6" w:semiHidden="0" w:uiPriority="72" w:unhideWhenUsed="0"/>
-    <w:lsdException w:name="Colorful Grid Accent 6" w:semiHidden="0" w:uiPriority="73" w:unhideWhenUsed="0"/>
-    <w:lsdException w:name="Subtle Emphasis" w:semiHidden="0" w:uiPriority="19" w:unhideWhenUsed="0" w:qFormat="1"/>
-    <w:lsdException w:name="Intense Emphasis" w:semiHidden="0" w:uiPriority="21" w:unhideWhenUsed="0" w:qFormat="1"/>
-    <w:lsdException w:name="Subtle Reference" w:semiHidden="0" w:uiPriority="31" w:unhideWhenUsed="0" w:qFormat="1"/>
-    <w:lsdException w:name="Intense Reference" w:semiHidden="0" w:uiPriority="32" w:unhideWhenUsed="0" w:qFormat="1"/>
-    <w:lsdException w:name="Book Title" w:semiHidden="0" w:uiPriority="33" w:unhideWhenUsed="0" w:qFormat="1"/>
+    <w:lsdException w:name="List Paragraph" w:uiPriority="34" w:semiHidden="0" w:unhideWhenUsed="0" w:qFormat="1"/>
+    <w:lsdException w:name="Quote" w:uiPriority="29" w:semiHidden="0" w:unhideWhenUsed="0" w:qFormat="1"/>
+    <w:lsdException w:name="Intense Quote" w:uiPriority="30" w:semiHidden="0" w:unhideWhenUsed="0" w:qFormat="1"/>
+    <w:lsdException w:name="Medium List 2 Accent 1" w:uiPriority="66" w:semiHidden="0" w:unhideWhenUsed="0"/>
+    <w:lsdException w:name="Medium Grid 1 Accent 1" w:uiPriority="67" w:semiHidden="0" w:unhideWhenUsed="0"/>
+    <w:lsdException w:name="Medium Grid 2 Accent 1" w:uiPriority="68" w:semiHidden="0" w:unhideWhenUsed="0"/>
+    <w:lsdException w:name="Medium Grid 3 Accent 1" w:uiPriority="69" w:semiHidden="0" w:unhideWhenUsed="0"/>
+    <w:lsdException w:name="Dark List Accent 1" w:uiPriority="70" w:semiHidden="0" w:unhideWhenUsed="0"/>
+    <w:lsdException w:name="Colorful Shading Accent 1" w:uiPriority="71" w:semiHidden="0" w:unhideWhenUsed="0"/>
+    <w:lsdException w:name="Colorful List Accent 1" w:uiPriority="72" w:semiHidden="0" w:unhideWhenUsed="0"/>
+    <w:lsdException w:name="Colorful Grid Accent 1" w:uiPriority="73" w:semiHidden="0" w:unhideWhenUsed="0"/>
+    <w:lsdException w:name="Light Shading Accent 2" w:uiPriority="60" w:semiHidden="0" w:unhideWhenUsed="0"/>
+    <w:lsdException w:name="Light List Accent 2" w:uiPriority="61" w:semiHidden="0" w:unhideWhenUsed="0"/>
+    <w:lsdException w:name="Light Grid Accent 2" w:uiPriority="62" w:semiHidden="0" w:unhideWhenUsed="0"/>
+    <w:lsdException w:name="Medium Shading 1 Accent 2" w:uiPriority="63" w:semiHidden="0" w:unhideWhenUsed="0"/>
+    <w:lsdException w:name="Medium Shading 2 Accent 2" w:uiPriority="64" w:semiHidden="0" w:unhideWhenUsed="0"/>
+    <w:lsdException w:name="Medium List 1 Accent 2" w:uiPriority="65" w:semiHidden="0" w:unhideWhenUsed="0"/>
+    <w:lsdException w:name="Medium List 2 Accent 2" w:uiPriority="66" w:semiHidden="0" w:unhideWhenUsed="0"/>
+    <w:lsdException w:name="Medium Grid 1 Accent 2" w:uiPriority="67" w:semiHidden="0" w:unhideWhenUsed="0"/>
+    <w:lsdException w:name="Medium Grid 2 Accent 2" w:uiPriority="68" w:semiHidden="0" w:unhideWhenUsed="0"/>
+    <w:lsdException w:name="Medium Grid 3 Accent 2" w:uiPriority="69" w:semiHidden="0" w:unhideWhenUsed="0"/>
+    <w:lsdException w:name="Dark List Accent 2" w:uiPriority="70" w:semiHidden="0" w:unhideWhenUsed="0"/>
+    <w:lsdException w:name="Colorful Shading Accent 2" w:uiPriority="71" w:semiHidden="0" w:unhideWhenUsed="0"/>
+    <w:lsdException w:name="Colorful List Accent 2" w:uiPriority="72" w:semiHidden="0" w:unhideWhenUsed="0"/>
+    <w:lsdException w:name="Colorful Grid Accent 2" w:uiPriority="73" w:semiHidden="0" w:unhideWhenUsed="0"/>
+    <w:lsdException w:name="Light Shading Accent 3" w:uiPriority="60" w:semiHidden="0" w:unhideWhenUsed="0"/>
+    <w:lsdException w:name="Light List Accent 3" w:uiPriority="61" w:semiHidden="0" w:unhideWhenUsed="0"/>
+    <w:lsdException w:name="Light Grid Accent 3" w:uiPriority="62" w:semiHidden="0" w:unhideWhenUsed="0"/>
+    <w:lsdException w:name="Medium Shading 1 Accent 3" w:uiPriority="63" w:semiHidden="0" w:unhideWhenUsed="0"/>
+    <w:lsdException w:name="Medium Shading 2 Accent 3" w:uiPriority="64" w:semiHidden="0" w:unhideWhenUsed="0"/>
+    <w:lsdException w:name="Medium List 1 Accent 3" w:uiPriority="65" w:semiHidden="0" w:unhideWhenUsed="0"/>
+    <w:lsdException w:name="Medium List 2 Accent 3" w:uiPriority="66" w:semiHidden="0" w:unhideWhenUsed="0"/>
+    <w:lsdException w:name="Medium Grid 1 Accent 3" w:uiPriority="67" w:semiHidden="0" w:unhideWhenUsed="0"/>
+    <w:lsdException w:name="Medium Grid 2 Accent 3" w:uiPriority="68" w:semiHidden="0" w:unhideWhenUsed="0"/>
+    <w:lsdException w:name="Medium Grid 3 Accent 3" w:uiPriority="69" w:semiHidden="0" w:unhideWhenUsed="0"/>
+    <w:lsdException w:name="Dark List Accent 3" w:uiPriority="70" w:semiHidden="0" w:unhideWhenUsed="0"/>
+    <w:lsdException w:name="Colorful Shading Accent 3" w:uiPriority="71" w:semiHidden="0" w:unhideWhenUsed="0"/>
+    <w:lsdException w:name="Colorful List Accent 3" w:uiPriority="72" w:semiHidden="0" w:unhideWhenUsed="0"/>
+    <w:lsdException w:name="Colorful Grid Accent 3" w:uiPriority="73" w:semiHidden="0" w:unhideWhenUsed="0"/>
+    <w:lsdException w:name="Light Shading Accent 4" w:uiPriority="60" w:semiHidden="0" w:unhideWhenUsed="0"/>
+    <w:lsdException w:name="Light List Accent 4" w:uiPriority="61" w:semiHidden="0" w:unhideWhenUsed="0"/>
+    <w:lsdException w:name="Light Grid Accent 4" w:uiPriority="62" w:semiHidden="0" w:unhideWhenUsed="0"/>
+    <w:lsdException w:name="Medium Shading 1 Accent 4" w:uiPriority="63" w:semiHidden="0" w:unhideWhenUsed="0"/>
+    <w:lsdException w:name="Medium Shading 2 Accent 4" w:uiPriority="64" w:semiHidden="0" w:unhideWhenUsed="0"/>
+    <w:lsdException w:name="Medium List 1 Accent 4" w:uiPriority="65" w:semiHidden="0" w:unhideWhenUsed="0"/>
+    <w:lsdException w:name="Medium List 2 Accent 4" w:uiPriority="66" w:semiHidden="0" w:unhideWhenUsed="0"/>
+    <w:lsdException w:name="Medium Grid 1 Accent 4" w:uiPriority="67" w:semiHidden="0" w:unhideWhenUsed="0"/>
+    <w:lsdException w:name="Medium Grid 2 Accent 4" w:uiPriority="68" w:semiHidden="0" w:unhideWhenUsed="0"/>
+    <w:lsdException w:name="Medium Grid 3 Accent 4" w:uiPriority="69" w:semiHidden="0" w:unhideWhenUsed="0"/>
+    <w:lsdException w:name="Dark List Accent 4" w:uiPriority="70" w:semiHidden="0" w:unhideWhenUsed="0"/>
+    <w:lsdException w:name="Colorful Shading Accent 4" w:uiPriority="71" w:semiHidden="0" w:unhideWhenUsed="0"/>
+    <w:lsdException w:name="Colorful List Accent 4" w:uiPriority="72" w:semiHidden="0" w:unhideWhenUsed="0"/>
+    <w:lsdException w:name="Colorful Grid Accent 4" w:uiPriority="73" w:semiHidden="0" w:unhideWhenUsed="0"/>
+    <w:lsdException w:name="Light Shading Accent 5" w:uiPriority="60" w:semiHidden="0" w:unhideWhenUsed="0"/>
+    <w:lsdException w:name="Light List Accent 5" w:uiPriority="61" w:semiHidden="0" w:unhideWhenUsed="0"/>
+    <w:lsdException w:name="Light Grid Accent 5" w:uiPriority="62" w:semiHidden="0" w:unhideWhenUsed="0"/>
+    <w:lsdException w:name="Medium Shading 1 Accent 5" w:uiPriority="63" w:semiHidden="0" w:unhideWhenUsed="0"/>
+    <w:lsdException w:name="Medium Shading 2 Accent 5" w:uiPriority="64" w:semiHidden="0" w:unhideWhenUsed="0"/>
+    <w:lsdException w:name="Medium List 1 Accent 5" w:uiPriority="65" w:semiHidden="0" w:unhideWhenUsed="0"/>
+    <w:lsdException w:name="Medium List 2 Accent 5" w:uiPriority="66" w:semiHidden="0" w:unhideWhenUsed="0"/>
+    <w:lsdException w:name="Medium Grid 1 Accent 5" w:uiPriority="67" w:semiHidden="0" w:unhideWhenUsed="0"/>
+    <w:lsdException w:name="Medium Grid 2 Accent 5" w:uiPriority="68" w:semiHidden="0" w:unhideWhenUsed="0"/>
+    <w:lsdException w:name="Medium Grid 3 Accent 5" w:uiPriority="69" w:semiHidden="0" w:unhideWhenUsed="0"/>
+    <w:lsdException w:name="Dark List Accent 5" w:uiPriority="70" w:semiHidden="0" w:unhideWhenUsed="0"/>
+    <w:lsdException w:name="Colorful Shading Accent 5" w:uiPriority="71" w:semiHidden="0" w:unhideWhenUsed="0"/>
+    <w:lsdException w:name="Colorful List Accent 5" w:uiPriority="72" w:semiHidden="0" w:unhideWhenUsed="0"/>
+    <w:lsdException w:name="Colorful Grid Accent 5" w:uiPriority="73" w:semiHidden="0" w:unhideWhenUsed="0"/>
+    <w:lsdException w:name="Light Shading Accent 6" w:uiPriority="60" w:semiHidden="0" w:unhideWhenUsed="0"/>
+    <w:lsdException w:name="Light List Accent 6" w:uiPriority="61" w:semiHidden="0" w:unhideWhenUsed="0"/>
+    <w:lsdException w:name="Light Grid Accent 6" w:uiPriority="62" w:semiHidden="0" w:unhideWhenUsed="0"/>
+    <w:lsdException w:name="Medium Shading 1 Accent 6" w:uiPriority="63" w:semiHidden="0" w:unhideWhenUsed="0"/>
+    <w:lsdException w:name="Medium Shading 2 Accent 6" w:uiPriority="64" w:semiHidden="0" w:unhideWhenUsed="0"/>
+    <w:lsdException w:name="Medium List 1 Accent 6" w:uiPriority="65" w:semiHidden="0" w:unhideWhenUsed="0"/>
+    <w:lsdException w:name="Medium List 2 Accent 6" w:uiPriority="66" w:semiHidden="0" w:unhideWhenUsed="0"/>
+    <w:lsdException w:name="Medium Grid 1 Accent 6" w:uiPriority="67" w:semiHidden="0" w:unhideWhenUsed="0"/>
+    <w:lsdException w:name="Medium Grid 2 Accent 6" w:uiPriority="68" w:semiHidden="0" w:unhideWhenUsed="0"/>
+    <w:lsdException w:name="Medium Grid 3 Accent 6" w:uiPriority="69" w:semiHidden="0" w:unhideWhenUsed="0"/>
+    <w:lsdException w:name="Dark List Accent 6" w:uiPriority="70" w:semiHidden="0" w:unhideWhenUsed="0"/>
+    <w:lsdException w:name="Colorful Shading Accent 6" w:uiPriority="71" w:semiHidden="0" w:unhideWhenUsed="0"/>
+    <w:lsdException w:name="Colorful List Accent 6" w:uiPriority="72" w:semiHidden="0" w:unhideWhenUsed="0"/>
+    <w:lsdException w:name="Colorful Grid Accent 6" w:uiPriority="73" w:semiHidden="0" w:unhideWhenUsed="0"/>
+    <w:lsdException w:name="Subtle Emphasis" w:uiPriority="19" w:semiHidden="0" w:unhideWhenUsed="0" w:qFormat="1"/>
+    <w:lsdException w:name="Intense Emphasis" w:uiPriority="21" w:semiHidden="0" w:unhideWhenUsed="0" w:qFormat="1"/>
+    <w:lsdException w:name="Subtle Reference" w:uiPriority="31" w:semiHidden="0" w:unhideWhenUsed="0" w:qFormat="1"/>
+    <w:lsdException w:name="Intense Reference" w:uiPriority="32" w:semiHidden="0" w:unhideWhenUsed="0" w:qFormat="1"/>
+    <w:lsdException w:name="Book Title" w:uiPriority="33" w:semiHidden="0" w:unhideWhenUsed="0" w:qFormat="1"/>
     <w:lsdException w:name="Bibliography" w:uiPriority="37"/>
     <w:lsdException w:name="TOC Heading" w:uiPriority="39" w:qFormat="1"/>
   </w:latentStyles>
-  <w:style w:type="paragraph" w:default="1" w:styleId="Normal">
+  <w:style w:type="paragraph" w:styleId="Normal" w:default="1">
     <w:name w:val="Normal"/>
     <w:uiPriority w:val="1"/>
     <w:qFormat/>
-    <w:rsid w:val="0009051D"/>
+    <w:rsid w:val="0009051d"/>
     <w:pPr>
-      <w:widowControl w:val="0"/>
+      <w:widowControl w:val="false"/>
+      <w:suppressAutoHyphens w:val="true"/>
+      <w:bidi w:val="0"/>
+      <w:spacing w:before="0" w:after="0"/>
+      <w:jc w:val="left"/>
     </w:pPr>
     <w:rPr>
-      <w:rFonts w:cs="Calibri"/>
-      <w:lang w:val="es-ES"/>
+      <w:rFonts w:cs="Calibri" w:ascii="Calibri" w:hAnsi="Calibri" w:eastAsia="Calibri" w:asciiTheme="minorHAnsi" w:eastAsiaTheme="minorHAnsi" w:hAnsiTheme="minorHAnsi"/>
+      <w:color w:val="auto"/>
+      <w:kern w:val="0"/>
+      <w:sz w:val="22"/>
+      <w:szCs w:val="22"/>
+      <w:lang w:val="es-ES" w:eastAsia="en-US" w:bidi="ar-SA"/>
     </w:rPr>
   </w:style>
-  <w:style w:type="character" w:default="1" w:styleId="Fuentedeprrafopredeter">
+  <w:style w:type="character" w:styleId="DefaultParagraphFont" w:default="1">
     <w:name w:val="Default Paragraph Font"/>
     <w:uiPriority w:val="1"/>
     <w:semiHidden/>
     <w:unhideWhenUsed/>
-  </w:style>
-  <w:style w:type="table" w:default="1" w:styleId="Tablanormal">
-    <w:name w:val="Normal Table"/>
-    <w:uiPriority w:val="99"/>
-    <w:semiHidden/>
-    <w:unhideWhenUsed/>
     <w:qFormat/>
-    <w:tblPr>
-      <w:tblInd w:w="0" w:type="dxa"/>
-      <w:tblCellMar>
-        <w:top w:w="0" w:type="dxa"/>
-        <w:left w:w="108" w:type="dxa"/>
-        <w:bottom w:w="0" w:type="dxa"/>
-        <w:right w:w="108" w:type="dxa"/>
-      </w:tblCellMar>
-    </w:tblPr>
-  </w:style>
-  <w:style w:type="numbering" w:default="1" w:styleId="Sinlista">
-    <w:name w:val="No List"/>
-    <w:uiPriority w:val="99"/>
-    <w:semiHidden/>
-    <w:unhideWhenUsed/>
+    <w:rPr/>
   </w:style>
   <w:style w:type="paragraph" w:styleId="Ttulo">
-    <w:name w:val="Title"/>
+    <w:name w:val="Título"/>
     <w:basedOn w:val="Normal"/>
-    <w:next w:val="Textoindependiente"/>
-    <w:uiPriority w:val="1"/>
+    <w:next w:val="Cuerpodetexto"/>
     <w:qFormat/>
-    <w:rsid w:val="0009051D"/>
     <w:pPr>
-      <w:spacing w:before="294"/>
-      <w:ind w:left="102"/>
+      <w:keepNext w:val="true"/>
+      <w:spacing w:before="240" w:after="120"/>
     </w:pPr>
     <w:rPr>
-      <w:b/>
-      <w:bCs/>
-      <w:sz w:val="48"/>
-      <w:szCs w:val="48"/>
+      <w:rFonts w:ascii="Liberation Sans" w:hAnsi="Liberation Sans" w:eastAsia="Microsoft YaHei" w:cs="Arial"/>
+      <w:sz w:val="28"/>
+      <w:szCs w:val="28"/>
     </w:rPr>
   </w:style>
-  <w:style w:type="paragraph" w:styleId="Textoindependiente">
+  <w:style w:type="paragraph" w:styleId="Cuerpodetexto">
     <w:name w:val="Body Text"/>
     <w:basedOn w:val="Normal"/>
     <w:uiPriority w:val="1"/>
     <w:qFormat/>
-    <w:rsid w:val="0009051D"/>
+    <w:rsid w:val="0009051d"/>
+    <w:pPr/>
     <w:rPr>
       <w:sz w:val="24"/>
       <w:szCs w:val="24"/>
@@ -3758,17 +5762,18 @@
   </w:style>
   <w:style w:type="paragraph" w:styleId="Lista">
     <w:name w:val="List"/>
-    <w:basedOn w:val="Textoindependiente"/>
-    <w:rsid w:val="009607A2"/>
+    <w:basedOn w:val="Cuerpodetexto"/>
+    <w:rsid w:val="009607a2"/>
+    <w:pPr/>
     <w:rPr>
       <w:rFonts w:cs="Arial"/>
     </w:rPr>
   </w:style>
-  <w:style w:type="paragraph" w:customStyle="1" w:styleId="Caption">
+  <w:style w:type="paragraph" w:styleId="Leyenda" w:customStyle="1">
     <w:name w:val="Caption"/>
     <w:basedOn w:val="Normal"/>
     <w:qFormat/>
-    <w:rsid w:val="009607A2"/>
+    <w:rsid w:val="009607a2"/>
     <w:pPr>
       <w:suppressLineNumbers/>
       <w:spacing w:before="120" w:after="120"/>
@@ -3781,11 +5786,11 @@
       <w:szCs w:val="24"/>
     </w:rPr>
   </w:style>
-  <w:style w:type="paragraph" w:customStyle="1" w:styleId="ndice">
+  <w:style w:type="paragraph" w:styleId="Ndice" w:customStyle="1">
     <w:name w:val="Índice"/>
     <w:basedOn w:val="Normal"/>
     <w:qFormat/>
-    <w:rsid w:val="009607A2"/>
+    <w:rsid w:val="009607a2"/>
     <w:pPr>
       <w:suppressLineNumbers/>
     </w:pPr>
@@ -3793,22 +5798,65 @@
       <w:rFonts w:cs="Arial"/>
     </w:rPr>
   </w:style>
-  <w:style w:type="paragraph" w:styleId="Prrafodelista">
+  <w:style w:type="paragraph" w:styleId="Ttulogeneral">
+    <w:name w:val="Title"/>
+    <w:basedOn w:val="Normal"/>
+    <w:next w:val="Cuerpodetexto"/>
+    <w:uiPriority w:val="1"/>
+    <w:qFormat/>
+    <w:rsid w:val="0009051d"/>
+    <w:pPr>
+      <w:spacing w:before="294" w:after="0"/>
+      <w:ind w:left="102" w:hanging="0"/>
+    </w:pPr>
+    <w:rPr>
+      <w:b/>
+      <w:bCs/>
+      <w:sz w:val="48"/>
+      <w:szCs w:val="48"/>
+    </w:rPr>
+  </w:style>
+  <w:style w:type="paragraph" w:styleId="ListParagraph">
     <w:name w:val="List Paragraph"/>
     <w:basedOn w:val="Normal"/>
     <w:uiPriority w:val="1"/>
     <w:qFormat/>
-    <w:rsid w:val="0009051D"/>
+    <w:rsid w:val="0009051d"/>
     <w:pPr>
       <w:ind w:left="1542" w:right="122" w:hanging="360"/>
     </w:pPr>
+    <w:rPr/>
   </w:style>
-  <w:style w:type="paragraph" w:customStyle="1" w:styleId="TableParagraph">
+  <w:style w:type="paragraph" w:styleId="TableParagraph" w:customStyle="1">
     <w:name w:val="Table Paragraph"/>
     <w:basedOn w:val="Normal"/>
     <w:uiPriority w:val="1"/>
     <w:qFormat/>
-    <w:rsid w:val="0009051D"/>
+    <w:rsid w:val="0009051d"/>
+    <w:pPr/>
+    <w:rPr/>
+  </w:style>
+  <w:style w:type="numbering" w:styleId="NoList" w:default="1">
+    <w:name w:val="No List"/>
+    <w:uiPriority w:val="99"/>
+    <w:semiHidden/>
+    <w:unhideWhenUsed/>
+    <w:qFormat/>
+  </w:style>
+  <w:style w:type="table" w:default="1" w:styleId="Tablanormal">
+    <w:name w:val="Normal Table"/>
+    <w:uiPriority w:val="99"/>
+    <w:semiHidden/>
+    <w:unhideWhenUsed/>
+    <w:qFormat/>
+    <w:tblPr>
+      <w:tblCellMar>
+        <w:top w:w="0" w:type="dxa"/>
+        <w:left w:w="108" w:type="dxa"/>
+        <w:bottom w:w="0" w:type="dxa"/>
+        <w:right w:w="108" w:type="dxa"/>
+      </w:tblCellMar>
+    </w:tblPr>
   </w:style>
   <w:style w:type="table" w:customStyle="1" w:styleId="TableNormal">
     <w:name w:val="Table Normal"/>
@@ -3816,7 +5864,7 @@
     <w:semiHidden/>
     <w:unhideWhenUsed/>
     <w:qFormat/>
-    <w:rsid w:val="0009051D"/>
+    <w:rsid w:val="0009051d"/>
     <w:tblPr>
       <w:tblCellMar>
         <w:top w:w="0" w:type="dxa"/>
